--- a/ProgettoLC2 parte3 Gruppo 2 Relazione.docx
+++ b/ProgettoLC2 parte3 Gruppo 2 Relazione.docx
@@ -11597,52 +11597,18 @@
           <w:color w:val="000000" w:themeColor="text1"/>
           <w:sz w:val="24"/>
           <w:szCs w:val="24"/>
-        </w:rPr>
-      </w:pPr>
-      <w:r>
-        <w:rPr>
-          <w:rFonts w:ascii="Cambria Math" w:hAnsi="Cambria Math"/>
-          <w:color w:val="000000" w:themeColor="text1"/>
-          <w:sz w:val="24"/>
-          <w:szCs w:val="24"/>
-        </w:rPr>
-        <w:t xml:space="preserve">C </w:t>
-      </w:r>
-      <w:r>
-        <w:rPr>
-          <w:rFonts w:ascii="Cambria Math" w:hAnsi="Cambria Math"/>
-          <w:color w:val="000000" w:themeColor="text1"/>
-          <w:sz w:val="24"/>
-          <w:szCs w:val="24"/>
-        </w:rPr>
-        <w:t>→</w:t>
-      </w:r>
-      <w:r>
-        <w:rPr>
-          <w:rFonts w:ascii="Cambria Math" w:hAnsi="Cambria Math"/>
-          <w:color w:val="000000" w:themeColor="text1"/>
-          <w:sz w:val="24"/>
-          <w:szCs w:val="24"/>
-        </w:rPr>
-        <w:t xml:space="preserve"> </w:t>
-      </w:r>
-      <w:r>
-        <w:rPr>
-          <w:rFonts w:ascii="Cambria Math" w:hAnsi="Cambria Math"/>
-          <w:color w:val="000000" w:themeColor="text1"/>
-          <w:sz w:val="24"/>
-          <w:szCs w:val="24"/>
-        </w:rPr>
-        <w:t xml:space="preserve">• </w:t>
-      </w:r>
-      <w:r>
-        <w:rPr>
-          <w:rFonts w:ascii="Cambria Math" w:hAnsi="Cambria Math"/>
-          <w:color w:val="000000" w:themeColor="text1"/>
-          <w:sz w:val="24"/>
-          <w:szCs w:val="24"/>
-        </w:rPr>
-        <w:t>C &amp; C</w:t>
+          <w:lang w:val="de-DE"/>
+        </w:rPr>
+      </w:pPr>
+      <w:r>
+        <w:rPr>
+          <w:rFonts w:ascii="Cambria Math" w:hAnsi="Cambria Math"/>
+          <w:color w:val="000000" w:themeColor="text1"/>
+          <w:sz w:val="24"/>
+          <w:szCs w:val="24"/>
+          <w:lang w:val="de-DE"/>
+        </w:rPr>
+        <w:t>C → • C &amp; C</w:t>
       </w:r>
     </w:p>
     <w:p>
@@ -11659,52 +11625,18 @@
           <w:color w:val="000000" w:themeColor="text1"/>
           <w:sz w:val="24"/>
           <w:szCs w:val="24"/>
-        </w:rPr>
-      </w:pPr>
-      <w:r>
-        <w:rPr>
-          <w:rFonts w:ascii="Cambria Math" w:hAnsi="Cambria Math"/>
-          <w:color w:val="000000" w:themeColor="text1"/>
-          <w:sz w:val="24"/>
-          <w:szCs w:val="24"/>
-        </w:rPr>
-        <w:t xml:space="preserve">C </w:t>
-      </w:r>
-      <w:r>
-        <w:rPr>
-          <w:rFonts w:ascii="Cambria Math" w:hAnsi="Cambria Math"/>
-          <w:color w:val="000000" w:themeColor="text1"/>
-          <w:sz w:val="24"/>
-          <w:szCs w:val="24"/>
-        </w:rPr>
-        <w:t>→</w:t>
-      </w:r>
-      <w:r>
-        <w:rPr>
-          <w:rFonts w:ascii="Cambria Math" w:hAnsi="Cambria Math"/>
-          <w:color w:val="000000" w:themeColor="text1"/>
-          <w:sz w:val="24"/>
-          <w:szCs w:val="24"/>
-        </w:rPr>
-        <w:t xml:space="preserve"> </w:t>
-      </w:r>
-      <w:r>
-        <w:rPr>
-          <w:rFonts w:ascii="Cambria Math" w:hAnsi="Cambria Math"/>
-          <w:color w:val="000000" w:themeColor="text1"/>
-          <w:sz w:val="24"/>
-          <w:szCs w:val="24"/>
-        </w:rPr>
-        <w:t xml:space="preserve">• </w:t>
-      </w:r>
-      <w:r>
-        <w:rPr>
-          <w:rFonts w:ascii="Cambria Math" w:hAnsi="Cambria Math"/>
-          <w:color w:val="000000" w:themeColor="text1"/>
-          <w:sz w:val="24"/>
-          <w:szCs w:val="24"/>
-        </w:rPr>
-        <w:t>pred ( Es )</w:t>
+          <w:lang w:val="de-DE"/>
+        </w:rPr>
+      </w:pPr>
+      <w:r>
+        <w:rPr>
+          <w:rFonts w:ascii="Cambria Math" w:hAnsi="Cambria Math"/>
+          <w:color w:val="000000" w:themeColor="text1"/>
+          <w:sz w:val="24"/>
+          <w:szCs w:val="24"/>
+          <w:lang w:val="de-DE"/>
+        </w:rPr>
+        <w:t>C → • pred ( Es )</w:t>
       </w:r>
     </w:p>
     <w:p>
@@ -17420,7 +17352,6 @@
           <w:color w:val="000000" w:themeColor="text1"/>
           <w:sz w:val="24"/>
           <w:szCs w:val="24"/>
-          <w:lang w:val="de-DE"/>
         </w:rPr>
       </w:pPr>
     </w:p>
@@ -17683,38 +17614,16 @@
           <w:color w:val="000000" w:themeColor="text1"/>
           <w:sz w:val="24"/>
           <w:szCs w:val="24"/>
-          <w:lang w:val="de-DE"/>
-        </w:rPr>
-      </w:pPr>
-      <w:r>
-        <w:rPr>
-          <w:rFonts w:ascii="Cambria Math" w:hAnsi="Cambria Math"/>
-          <w:color w:val="000000" w:themeColor="text1"/>
-          <w:sz w:val="24"/>
-          <w:szCs w:val="24"/>
-          <w:lang w:val="de-DE"/>
-        </w:rPr>
-        <w:t xml:space="preserve">E → </w:t>
-      </w:r>
-      <w:r>
-        <w:rPr>
-          <w:rFonts w:ascii="Cambria Math" w:hAnsi="Cambria Math"/>
-          <w:color w:val="000000" w:themeColor="text1"/>
-          <w:sz w:val="24"/>
-          <w:szCs w:val="24"/>
-          <w:lang w:val="de-DE"/>
-        </w:rPr>
-        <w:t xml:space="preserve">• </w:t>
-      </w:r>
-      <w:r>
-        <w:rPr>
-          <w:rFonts w:ascii="Cambria Math" w:hAnsi="Cambria Math"/>
-          <w:color w:val="000000" w:themeColor="text1"/>
-          <w:sz w:val="24"/>
-          <w:szCs w:val="24"/>
-          <w:lang w:val="de-DE"/>
-        </w:rPr>
-        <w:t>num</w:t>
+        </w:rPr>
+      </w:pPr>
+      <w:r>
+        <w:rPr>
+          <w:rFonts w:ascii="Cambria Math" w:hAnsi="Cambria Math"/>
+          <w:color w:val="000000" w:themeColor="text1"/>
+          <w:sz w:val="24"/>
+          <w:szCs w:val="24"/>
+        </w:rPr>
+        <w:t>E → • num</w:t>
       </w:r>
     </w:p>
     <w:p>
@@ -18301,8 +18210,6 @@
         </w:rPr>
         <w:t xml:space="preserve"> SLR</w:t>
       </w:r>
-      <w:bookmarkStart w:id="0" w:name="_GoBack"/>
-      <w:bookmarkEnd w:id="0"/>
     </w:p>
     <w:p>
       <w:pPr>
@@ -18372,6 +18279,568 @@
         </w:drawing>
       </w:r>
     </w:p>
+    <w:p>
+      <w:pPr>
+        <w:rPr>
+          <w:rFonts w:ascii="Cambria Math" w:hAnsi="Cambria Math"/>
+          <w:color w:val="000000" w:themeColor="text1"/>
+          <w:sz w:val="24"/>
+          <w:szCs w:val="24"/>
+        </w:rPr>
+      </w:pPr>
+      <w:r>
+        <w:rPr>
+          <w:rFonts w:ascii="Cambria Math" w:hAnsi="Cambria Math"/>
+          <w:color w:val="000000" w:themeColor="text1"/>
+          <w:sz w:val="24"/>
+          <w:szCs w:val="24"/>
+        </w:rPr>
+        <w:br w:type="page"/>
+      </w:r>
+    </w:p>
+    <w:p>
+      <w:pPr>
+        <w:rPr>
+          <w:rFonts w:ascii="Cambria Math" w:hAnsi="Cambria Math"/>
+          <w:b/>
+          <w:color w:val="000000" w:themeColor="text1"/>
+          <w:sz w:val="24"/>
+          <w:szCs w:val="24"/>
+        </w:rPr>
+      </w:pPr>
+      <w:r>
+        <w:rPr>
+          <w:rFonts w:ascii="Cambria Math" w:hAnsi="Cambria Math"/>
+          <w:b/>
+          <w:color w:val="000000" w:themeColor="text1"/>
+          <w:sz w:val="24"/>
+          <w:szCs w:val="24"/>
+        </w:rPr>
+        <w:lastRenderedPageBreak/>
+        <w:t xml:space="preserve">4) </w:t>
+      </w:r>
+      <w:r>
+        <w:rPr>
+          <w:rFonts w:ascii="Cambria Math" w:hAnsi="Cambria Math"/>
+          <w:b/>
+          <w:color w:val="000000" w:themeColor="text1"/>
+          <w:sz w:val="24"/>
+          <w:szCs w:val="24"/>
+        </w:rPr>
+        <w:t>Conflitti shift/reduce</w:t>
+      </w:r>
+      <w:bookmarkStart w:id="0" w:name="_GoBack"/>
+      <w:bookmarkEnd w:id="0"/>
+    </w:p>
+    <w:p>
+      <w:pPr>
+        <w:rPr>
+          <w:rFonts w:ascii="Cambria Math" w:hAnsi="Cambria Math"/>
+          <w:color w:val="000000" w:themeColor="text1"/>
+          <w:sz w:val="24"/>
+          <w:szCs w:val="24"/>
+        </w:rPr>
+      </w:pPr>
+      <w:r>
+        <w:rPr>
+          <w:rFonts w:ascii="Cambria Math" w:hAnsi="Cambria Math"/>
+          <w:b/>
+          <w:color w:val="000000" w:themeColor="text1"/>
+          <w:sz w:val="24"/>
+          <w:szCs w:val="24"/>
+        </w:rPr>
+        <w:t xml:space="preserve">N.B. </w:t>
+      </w:r>
+      <w:r>
+        <w:rPr>
+          <w:rFonts w:ascii="Cambria Math" w:hAnsi="Cambria Math"/>
+          <w:color w:val="000000" w:themeColor="text1"/>
+          <w:sz w:val="24"/>
+          <w:szCs w:val="24"/>
+        </w:rPr>
+        <w:t>Nei conflitti shift/reduce della matrice di parsing sono state riportate in grassetto le action scelte, mentre in caratteri più piccoli le action scartate.</w:t>
+      </w:r>
+    </w:p>
+    <w:p>
+      <w:pPr>
+        <w:pStyle w:val="Paragrafoelenco"/>
+        <w:numPr>
+          <w:ilvl w:val="0"/>
+          <w:numId w:val="5"/>
+        </w:numPr>
+        <w:rPr>
+          <w:rFonts w:ascii="Cambria Math" w:hAnsi="Cambria Math"/>
+          <w:color w:val="000000" w:themeColor="text1"/>
+          <w:sz w:val="24"/>
+          <w:szCs w:val="24"/>
+        </w:rPr>
+      </w:pPr>
+      <w:r>
+        <w:rPr>
+          <w:rFonts w:ascii="Cambria Math" w:hAnsi="Cambria Math"/>
+          <w:color w:val="000000" w:themeColor="text1"/>
+          <w:sz w:val="24"/>
+          <w:szCs w:val="24"/>
+        </w:rPr>
+        <w:t>ACTION</w:t>
+      </w:r>
+      <w:r>
+        <w:rPr>
+          <w:rFonts w:ascii="Cambria Math" w:hAnsi="Cambria Math"/>
+          <w:color w:val="000000" w:themeColor="text1"/>
+          <w:sz w:val="24"/>
+          <w:szCs w:val="24"/>
+        </w:rPr>
+        <w:t>[13, &amp;]:</w:t>
+      </w:r>
+      <w:r>
+        <w:rPr>
+          <w:rFonts w:ascii="Cambria Math" w:hAnsi="Cambria Math"/>
+          <w:color w:val="000000" w:themeColor="text1"/>
+          <w:sz w:val="24"/>
+          <w:szCs w:val="24"/>
+        </w:rPr>
+        <w:t xml:space="preserve"> abbiamo scelto di effettuare un reduce per implementare l’associatività a sinistra dell’operatore &amp; nella regola C </w:t>
+      </w:r>
+      <w:r>
+        <w:rPr>
+          <w:rFonts w:ascii="Cambria Math" w:hAnsi="Cambria Math"/>
+          <w:color w:val="000000" w:themeColor="text1"/>
+          <w:sz w:val="24"/>
+          <w:szCs w:val="24"/>
+        </w:rPr>
+        <w:sym w:font="Wingdings" w:char="F0E0"/>
+      </w:r>
+      <w:r>
+        <w:rPr>
+          <w:rFonts w:ascii="Cambria Math" w:hAnsi="Cambria Math"/>
+          <w:color w:val="000000" w:themeColor="text1"/>
+          <w:sz w:val="24"/>
+          <w:szCs w:val="24"/>
+        </w:rPr>
+        <w:t xml:space="preserve"> C &amp; C</w:t>
+      </w:r>
+    </w:p>
+    <w:p>
+      <w:pPr>
+        <w:pStyle w:val="Paragrafoelenco"/>
+        <w:numPr>
+          <w:ilvl w:val="0"/>
+          <w:numId w:val="5"/>
+        </w:numPr>
+        <w:rPr>
+          <w:rFonts w:ascii="Cambria Math" w:hAnsi="Cambria Math"/>
+          <w:color w:val="000000" w:themeColor="text1"/>
+          <w:sz w:val="24"/>
+          <w:szCs w:val="24"/>
+        </w:rPr>
+      </w:pPr>
+      <w:r>
+        <w:rPr>
+          <w:rFonts w:ascii="Cambria Math" w:hAnsi="Cambria Math"/>
+          <w:color w:val="000000" w:themeColor="text1"/>
+          <w:sz w:val="24"/>
+          <w:szCs w:val="24"/>
+        </w:rPr>
+        <w:t>ACTION[15, *]: abbiamo scelto di effettuare uno shift per</w:t>
+      </w:r>
+      <w:r>
+        <w:rPr>
+          <w:rFonts w:ascii="Cambria Math" w:hAnsi="Cambria Math"/>
+          <w:color w:val="000000" w:themeColor="text1"/>
+          <w:sz w:val="24"/>
+          <w:szCs w:val="24"/>
+        </w:rPr>
+        <w:t xml:space="preserve"> implementare la precedenza dell’operatore * sull’operatore +</w:t>
+      </w:r>
+    </w:p>
+    <w:p>
+      <w:pPr>
+        <w:pStyle w:val="Paragrafoelenco"/>
+        <w:numPr>
+          <w:ilvl w:val="0"/>
+          <w:numId w:val="5"/>
+        </w:numPr>
+        <w:rPr>
+          <w:rFonts w:ascii="Cambria Math" w:hAnsi="Cambria Math"/>
+          <w:color w:val="000000" w:themeColor="text1"/>
+          <w:sz w:val="24"/>
+          <w:szCs w:val="24"/>
+        </w:rPr>
+      </w:pPr>
+      <w:r>
+        <w:rPr>
+          <w:rFonts w:ascii="Cambria Math" w:hAnsi="Cambria Math"/>
+          <w:color w:val="000000" w:themeColor="text1"/>
+          <w:sz w:val="24"/>
+          <w:szCs w:val="24"/>
+        </w:rPr>
+        <w:t>ACTION</w:t>
+      </w:r>
+      <w:r>
+        <w:rPr>
+          <w:rFonts w:ascii="Cambria Math" w:hAnsi="Cambria Math"/>
+          <w:color w:val="000000" w:themeColor="text1"/>
+          <w:sz w:val="24"/>
+          <w:szCs w:val="24"/>
+        </w:rPr>
+        <w:t>[1</w:t>
+      </w:r>
+      <w:r>
+        <w:rPr>
+          <w:rFonts w:ascii="Cambria Math" w:hAnsi="Cambria Math"/>
+          <w:color w:val="000000" w:themeColor="text1"/>
+          <w:sz w:val="24"/>
+          <w:szCs w:val="24"/>
+        </w:rPr>
+        <w:t>5</w:t>
+      </w:r>
+      <w:r>
+        <w:rPr>
+          <w:rFonts w:ascii="Cambria Math" w:hAnsi="Cambria Math"/>
+          <w:color w:val="000000" w:themeColor="text1"/>
+          <w:sz w:val="24"/>
+          <w:szCs w:val="24"/>
+        </w:rPr>
+        <w:t xml:space="preserve">, </w:t>
+      </w:r>
+      <w:r>
+        <w:rPr>
+          <w:rFonts w:ascii="Cambria Math" w:hAnsi="Cambria Math"/>
+          <w:color w:val="000000" w:themeColor="text1"/>
+          <w:sz w:val="24"/>
+          <w:szCs w:val="24"/>
+        </w:rPr>
+        <w:t>+</w:t>
+      </w:r>
+      <w:r>
+        <w:rPr>
+          <w:rFonts w:ascii="Cambria Math" w:hAnsi="Cambria Math"/>
+          <w:color w:val="000000" w:themeColor="text1"/>
+          <w:sz w:val="24"/>
+          <w:szCs w:val="24"/>
+        </w:rPr>
+        <w:t>]:</w:t>
+      </w:r>
+      <w:r>
+        <w:rPr>
+          <w:rFonts w:ascii="Cambria Math" w:hAnsi="Cambria Math"/>
+          <w:color w:val="000000" w:themeColor="text1"/>
+          <w:sz w:val="24"/>
+          <w:szCs w:val="24"/>
+        </w:rPr>
+        <w:t xml:space="preserve"> abbiamo scelto di effettuare un reduce per implementare l’associatività a sinistra dell’operatore </w:t>
+      </w:r>
+      <w:r>
+        <w:rPr>
+          <w:rFonts w:ascii="Cambria Math" w:hAnsi="Cambria Math"/>
+          <w:color w:val="000000" w:themeColor="text1"/>
+          <w:sz w:val="24"/>
+          <w:szCs w:val="24"/>
+        </w:rPr>
+        <w:t>+</w:t>
+      </w:r>
+      <w:r>
+        <w:rPr>
+          <w:rFonts w:ascii="Cambria Math" w:hAnsi="Cambria Math"/>
+          <w:color w:val="000000" w:themeColor="text1"/>
+          <w:sz w:val="24"/>
+          <w:szCs w:val="24"/>
+        </w:rPr>
+        <w:t xml:space="preserve"> nella regola </w:t>
+      </w:r>
+      <w:r>
+        <w:rPr>
+          <w:rFonts w:ascii="Cambria Math" w:hAnsi="Cambria Math"/>
+          <w:color w:val="000000" w:themeColor="text1"/>
+          <w:sz w:val="24"/>
+          <w:szCs w:val="24"/>
+        </w:rPr>
+        <w:t>E</w:t>
+      </w:r>
+      <w:r>
+        <w:rPr>
+          <w:rFonts w:ascii="Cambria Math" w:hAnsi="Cambria Math"/>
+          <w:color w:val="000000" w:themeColor="text1"/>
+          <w:sz w:val="24"/>
+          <w:szCs w:val="24"/>
+        </w:rPr>
+        <w:t xml:space="preserve"> </w:t>
+      </w:r>
+      <w:r>
+        <w:rPr>
+          <w:rFonts w:ascii="Cambria Math" w:hAnsi="Cambria Math"/>
+          <w:color w:val="000000" w:themeColor="text1"/>
+          <w:sz w:val="24"/>
+          <w:szCs w:val="24"/>
+        </w:rPr>
+        <w:sym w:font="Wingdings" w:char="F0E0"/>
+      </w:r>
+      <w:r>
+        <w:rPr>
+          <w:rFonts w:ascii="Cambria Math" w:hAnsi="Cambria Math"/>
+          <w:color w:val="000000" w:themeColor="text1"/>
+          <w:sz w:val="24"/>
+          <w:szCs w:val="24"/>
+        </w:rPr>
+        <w:t xml:space="preserve"> </w:t>
+      </w:r>
+      <w:r>
+        <w:rPr>
+          <w:rFonts w:ascii="Cambria Math" w:hAnsi="Cambria Math"/>
+          <w:color w:val="000000" w:themeColor="text1"/>
+          <w:sz w:val="24"/>
+          <w:szCs w:val="24"/>
+        </w:rPr>
+        <w:t>E</w:t>
+      </w:r>
+      <w:r>
+        <w:rPr>
+          <w:rFonts w:ascii="Cambria Math" w:hAnsi="Cambria Math"/>
+          <w:color w:val="000000" w:themeColor="text1"/>
+          <w:sz w:val="24"/>
+          <w:szCs w:val="24"/>
+        </w:rPr>
+        <w:t xml:space="preserve"> </w:t>
+      </w:r>
+      <w:r>
+        <w:rPr>
+          <w:rFonts w:ascii="Cambria Math" w:hAnsi="Cambria Math"/>
+          <w:color w:val="000000" w:themeColor="text1"/>
+          <w:sz w:val="24"/>
+          <w:szCs w:val="24"/>
+        </w:rPr>
+        <w:t>+</w:t>
+      </w:r>
+      <w:r>
+        <w:rPr>
+          <w:rFonts w:ascii="Cambria Math" w:hAnsi="Cambria Math"/>
+          <w:color w:val="000000" w:themeColor="text1"/>
+          <w:sz w:val="24"/>
+          <w:szCs w:val="24"/>
+        </w:rPr>
+        <w:t xml:space="preserve"> </w:t>
+      </w:r>
+      <w:r>
+        <w:rPr>
+          <w:rFonts w:ascii="Cambria Math" w:hAnsi="Cambria Math"/>
+          <w:color w:val="000000" w:themeColor="text1"/>
+          <w:sz w:val="24"/>
+          <w:szCs w:val="24"/>
+        </w:rPr>
+        <w:t>E</w:t>
+      </w:r>
+    </w:p>
+    <w:p>
+      <w:pPr>
+        <w:pStyle w:val="Paragrafoelenco"/>
+        <w:numPr>
+          <w:ilvl w:val="0"/>
+          <w:numId w:val="5"/>
+        </w:numPr>
+        <w:rPr>
+          <w:rFonts w:ascii="Cambria Math" w:hAnsi="Cambria Math"/>
+          <w:color w:val="000000" w:themeColor="text1"/>
+          <w:sz w:val="24"/>
+          <w:szCs w:val="24"/>
+        </w:rPr>
+      </w:pPr>
+      <w:r>
+        <w:rPr>
+          <w:rFonts w:ascii="Cambria Math" w:hAnsi="Cambria Math"/>
+          <w:color w:val="000000" w:themeColor="text1"/>
+          <w:sz w:val="24"/>
+          <w:szCs w:val="24"/>
+        </w:rPr>
+        <w:t>ACTION</w:t>
+      </w:r>
+      <w:r>
+        <w:rPr>
+          <w:rFonts w:ascii="Cambria Math" w:hAnsi="Cambria Math"/>
+          <w:color w:val="000000" w:themeColor="text1"/>
+          <w:sz w:val="24"/>
+          <w:szCs w:val="24"/>
+        </w:rPr>
+        <w:t>[1</w:t>
+      </w:r>
+      <w:r>
+        <w:rPr>
+          <w:rFonts w:ascii="Cambria Math" w:hAnsi="Cambria Math"/>
+          <w:color w:val="000000" w:themeColor="text1"/>
+          <w:sz w:val="24"/>
+          <w:szCs w:val="24"/>
+        </w:rPr>
+        <w:t>6</w:t>
+      </w:r>
+      <w:r>
+        <w:rPr>
+          <w:rFonts w:ascii="Cambria Math" w:hAnsi="Cambria Math"/>
+          <w:color w:val="000000" w:themeColor="text1"/>
+          <w:sz w:val="24"/>
+          <w:szCs w:val="24"/>
+        </w:rPr>
+        <w:t xml:space="preserve">, </w:t>
+      </w:r>
+      <w:r>
+        <w:rPr>
+          <w:rFonts w:ascii="Cambria Math" w:hAnsi="Cambria Math"/>
+          <w:color w:val="000000" w:themeColor="text1"/>
+          <w:sz w:val="24"/>
+          <w:szCs w:val="24"/>
+        </w:rPr>
+        <w:t>*</w:t>
+      </w:r>
+      <w:r>
+        <w:rPr>
+          <w:rFonts w:ascii="Cambria Math" w:hAnsi="Cambria Math"/>
+          <w:color w:val="000000" w:themeColor="text1"/>
+          <w:sz w:val="24"/>
+          <w:szCs w:val="24"/>
+        </w:rPr>
+        <w:t>]:</w:t>
+      </w:r>
+      <w:r>
+        <w:rPr>
+          <w:rFonts w:ascii="Cambria Math" w:hAnsi="Cambria Math"/>
+          <w:color w:val="000000" w:themeColor="text1"/>
+          <w:sz w:val="24"/>
+          <w:szCs w:val="24"/>
+        </w:rPr>
+        <w:t xml:space="preserve"> abbiamo scelto di effettuare un reduce per implementare l’associatività a sinistra dell’operatore </w:t>
+      </w:r>
+      <w:r>
+        <w:rPr>
+          <w:rFonts w:ascii="Cambria Math" w:hAnsi="Cambria Math"/>
+          <w:color w:val="000000" w:themeColor="text1"/>
+          <w:sz w:val="24"/>
+          <w:szCs w:val="24"/>
+        </w:rPr>
+        <w:t>*</w:t>
+      </w:r>
+      <w:r>
+        <w:rPr>
+          <w:rFonts w:ascii="Cambria Math" w:hAnsi="Cambria Math"/>
+          <w:color w:val="000000" w:themeColor="text1"/>
+          <w:sz w:val="24"/>
+          <w:szCs w:val="24"/>
+        </w:rPr>
+        <w:t xml:space="preserve"> nella regola E </w:t>
+      </w:r>
+      <w:r>
+        <w:rPr>
+          <w:rFonts w:ascii="Cambria Math" w:hAnsi="Cambria Math"/>
+          <w:color w:val="000000" w:themeColor="text1"/>
+          <w:sz w:val="24"/>
+          <w:szCs w:val="24"/>
+        </w:rPr>
+        <w:sym w:font="Wingdings" w:char="F0E0"/>
+      </w:r>
+      <w:r>
+        <w:rPr>
+          <w:rFonts w:ascii="Cambria Math" w:hAnsi="Cambria Math"/>
+          <w:color w:val="000000" w:themeColor="text1"/>
+          <w:sz w:val="24"/>
+          <w:szCs w:val="24"/>
+        </w:rPr>
+        <w:t xml:space="preserve"> E </w:t>
+      </w:r>
+      <w:r>
+        <w:rPr>
+          <w:rFonts w:ascii="Cambria Math" w:hAnsi="Cambria Math"/>
+          <w:color w:val="000000" w:themeColor="text1"/>
+          <w:sz w:val="24"/>
+          <w:szCs w:val="24"/>
+        </w:rPr>
+        <w:t>*</w:t>
+      </w:r>
+      <w:r>
+        <w:rPr>
+          <w:rFonts w:ascii="Cambria Math" w:hAnsi="Cambria Math"/>
+          <w:color w:val="000000" w:themeColor="text1"/>
+          <w:sz w:val="24"/>
+          <w:szCs w:val="24"/>
+        </w:rPr>
+        <w:t xml:space="preserve"> E</w:t>
+      </w:r>
+    </w:p>
+    <w:p>
+      <w:pPr>
+        <w:pStyle w:val="Paragrafoelenco"/>
+        <w:numPr>
+          <w:ilvl w:val="0"/>
+          <w:numId w:val="5"/>
+        </w:numPr>
+        <w:rPr>
+          <w:rFonts w:ascii="Cambria Math" w:hAnsi="Cambria Math"/>
+          <w:color w:val="000000" w:themeColor="text1"/>
+          <w:sz w:val="24"/>
+          <w:szCs w:val="24"/>
+        </w:rPr>
+      </w:pPr>
+      <w:r>
+        <w:rPr>
+          <w:rFonts w:ascii="Cambria Math" w:hAnsi="Cambria Math"/>
+          <w:color w:val="000000" w:themeColor="text1"/>
+          <w:sz w:val="24"/>
+          <w:szCs w:val="24"/>
+        </w:rPr>
+        <w:t>ACTION[1</w:t>
+      </w:r>
+      <w:r>
+        <w:rPr>
+          <w:rFonts w:ascii="Cambria Math" w:hAnsi="Cambria Math"/>
+          <w:color w:val="000000" w:themeColor="text1"/>
+          <w:sz w:val="24"/>
+          <w:szCs w:val="24"/>
+        </w:rPr>
+        <w:t>6</w:t>
+      </w:r>
+      <w:r>
+        <w:rPr>
+          <w:rFonts w:ascii="Cambria Math" w:hAnsi="Cambria Math"/>
+          <w:color w:val="000000" w:themeColor="text1"/>
+          <w:sz w:val="24"/>
+          <w:szCs w:val="24"/>
+        </w:rPr>
+        <w:t xml:space="preserve">, </w:t>
+      </w:r>
+      <w:r>
+        <w:rPr>
+          <w:rFonts w:ascii="Cambria Math" w:hAnsi="Cambria Math"/>
+          <w:color w:val="000000" w:themeColor="text1"/>
+          <w:sz w:val="24"/>
+          <w:szCs w:val="24"/>
+        </w:rPr>
+        <w:t>+</w:t>
+      </w:r>
+      <w:r>
+        <w:rPr>
+          <w:rFonts w:ascii="Cambria Math" w:hAnsi="Cambria Math"/>
+          <w:color w:val="000000" w:themeColor="text1"/>
+          <w:sz w:val="24"/>
+          <w:szCs w:val="24"/>
+        </w:rPr>
+        <w:t>]: abbiamo scelto di effettuare un</w:t>
+      </w:r>
+      <w:r>
+        <w:rPr>
+          <w:rFonts w:ascii="Cambria Math" w:hAnsi="Cambria Math"/>
+          <w:color w:val="000000" w:themeColor="text1"/>
+          <w:sz w:val="24"/>
+          <w:szCs w:val="24"/>
+        </w:rPr>
+        <w:t xml:space="preserve"> reduce </w:t>
+      </w:r>
+      <w:r>
+        <w:rPr>
+          <w:rFonts w:ascii="Cambria Math" w:hAnsi="Cambria Math"/>
+          <w:color w:val="000000" w:themeColor="text1"/>
+          <w:sz w:val="24"/>
+          <w:szCs w:val="24"/>
+        </w:rPr>
+        <w:t>per implementare la precedenza dell’operatore * sull’operatore +</w:t>
+      </w:r>
+    </w:p>
     <w:sectPr>
       <w:type w:val="continuous"/>
       <w:pgSz w:w="11906" w:h="16838"/>
@@ -18588,9 +19057,9 @@
     </w:lvl>
   </w:abstractNum>
   <w:abstractNum w:abstractNumId="2" w15:restartNumberingAfterBreak="0">
-    <w:nsid w:val="73DD27C3"/>
+    <w:nsid w:val="43EF66D7"/>
     <w:multiLevelType w:val="hybridMultilevel"/>
-    <w:tmpl w:val="495A6CEA"/>
+    <w:tmpl w:val="28A000E8"/>
     <w:lvl w:ilvl="0" w:tplc="04100001">
       <w:start w:val="1"/>
       <w:numFmt w:val="bullet"/>
@@ -18701,6 +19170,119 @@
     </w:lvl>
   </w:abstractNum>
   <w:abstractNum w:abstractNumId="3" w15:restartNumberingAfterBreak="0">
+    <w:nsid w:val="73DD27C3"/>
+    <w:multiLevelType w:val="hybridMultilevel"/>
+    <w:tmpl w:val="495A6CEA"/>
+    <w:lvl w:ilvl="0" w:tplc="04100001">
+      <w:start w:val="1"/>
+      <w:numFmt w:val="bullet"/>
+      <w:lvlText w:val=""/>
+      <w:lvlJc w:val="left"/>
+      <w:pPr>
+        <w:ind w:left="720" w:hanging="360"/>
+      </w:pPr>
+      <w:rPr>
+        <w:rFonts w:ascii="Symbol" w:hAnsi="Symbol" w:hint="default"/>
+      </w:rPr>
+    </w:lvl>
+    <w:lvl w:ilvl="1" w:tplc="04100003" w:tentative="1">
+      <w:start w:val="1"/>
+      <w:numFmt w:val="bullet"/>
+      <w:lvlText w:val="o"/>
+      <w:lvlJc w:val="left"/>
+      <w:pPr>
+        <w:ind w:left="1440" w:hanging="360"/>
+      </w:pPr>
+      <w:rPr>
+        <w:rFonts w:ascii="Courier New" w:hAnsi="Courier New" w:cs="Courier New" w:hint="default"/>
+      </w:rPr>
+    </w:lvl>
+    <w:lvl w:ilvl="2" w:tplc="04100005" w:tentative="1">
+      <w:start w:val="1"/>
+      <w:numFmt w:val="bullet"/>
+      <w:lvlText w:val=""/>
+      <w:lvlJc w:val="left"/>
+      <w:pPr>
+        <w:ind w:left="2160" w:hanging="360"/>
+      </w:pPr>
+      <w:rPr>
+        <w:rFonts w:ascii="Wingdings" w:hAnsi="Wingdings" w:hint="default"/>
+      </w:rPr>
+    </w:lvl>
+    <w:lvl w:ilvl="3" w:tplc="04100001" w:tentative="1">
+      <w:start w:val="1"/>
+      <w:numFmt w:val="bullet"/>
+      <w:lvlText w:val=""/>
+      <w:lvlJc w:val="left"/>
+      <w:pPr>
+        <w:ind w:left="2880" w:hanging="360"/>
+      </w:pPr>
+      <w:rPr>
+        <w:rFonts w:ascii="Symbol" w:hAnsi="Symbol" w:hint="default"/>
+      </w:rPr>
+    </w:lvl>
+    <w:lvl w:ilvl="4" w:tplc="04100003" w:tentative="1">
+      <w:start w:val="1"/>
+      <w:numFmt w:val="bullet"/>
+      <w:lvlText w:val="o"/>
+      <w:lvlJc w:val="left"/>
+      <w:pPr>
+        <w:ind w:left="3600" w:hanging="360"/>
+      </w:pPr>
+      <w:rPr>
+        <w:rFonts w:ascii="Courier New" w:hAnsi="Courier New" w:cs="Courier New" w:hint="default"/>
+      </w:rPr>
+    </w:lvl>
+    <w:lvl w:ilvl="5" w:tplc="04100005" w:tentative="1">
+      <w:start w:val="1"/>
+      <w:numFmt w:val="bullet"/>
+      <w:lvlText w:val=""/>
+      <w:lvlJc w:val="left"/>
+      <w:pPr>
+        <w:ind w:left="4320" w:hanging="360"/>
+      </w:pPr>
+      <w:rPr>
+        <w:rFonts w:ascii="Wingdings" w:hAnsi="Wingdings" w:hint="default"/>
+      </w:rPr>
+    </w:lvl>
+    <w:lvl w:ilvl="6" w:tplc="04100001" w:tentative="1">
+      <w:start w:val="1"/>
+      <w:numFmt w:val="bullet"/>
+      <w:lvlText w:val=""/>
+      <w:lvlJc w:val="left"/>
+      <w:pPr>
+        <w:ind w:left="5040" w:hanging="360"/>
+      </w:pPr>
+      <w:rPr>
+        <w:rFonts w:ascii="Symbol" w:hAnsi="Symbol" w:hint="default"/>
+      </w:rPr>
+    </w:lvl>
+    <w:lvl w:ilvl="7" w:tplc="04100003" w:tentative="1">
+      <w:start w:val="1"/>
+      <w:numFmt w:val="bullet"/>
+      <w:lvlText w:val="o"/>
+      <w:lvlJc w:val="left"/>
+      <w:pPr>
+        <w:ind w:left="5760" w:hanging="360"/>
+      </w:pPr>
+      <w:rPr>
+        <w:rFonts w:ascii="Courier New" w:hAnsi="Courier New" w:cs="Courier New" w:hint="default"/>
+      </w:rPr>
+    </w:lvl>
+    <w:lvl w:ilvl="8" w:tplc="04100005" w:tentative="1">
+      <w:start w:val="1"/>
+      <w:numFmt w:val="bullet"/>
+      <w:lvlText w:val=""/>
+      <w:lvlJc w:val="left"/>
+      <w:pPr>
+        <w:ind w:left="6480" w:hanging="360"/>
+      </w:pPr>
+      <w:rPr>
+        <w:rFonts w:ascii="Wingdings" w:hAnsi="Wingdings" w:hint="default"/>
+      </w:rPr>
+    </w:lvl>
+  </w:abstractNum>
+  <w:abstractNum w:abstractNumId="4" w15:restartNumberingAfterBreak="0">
     <w:nsid w:val="78D55DAB"/>
     <w:multiLevelType w:val="hybridMultilevel"/>
     <w:tmpl w:val="634E23A4"/>
@@ -18790,16 +19372,19 @@
     </w:lvl>
   </w:abstractNum>
   <w:num w:numId="1">
-    <w:abstractNumId w:val="2"/>
+    <w:abstractNumId w:val="3"/>
   </w:num>
   <w:num w:numId="2">
     <w:abstractNumId w:val="0"/>
   </w:num>
   <w:num w:numId="3">
-    <w:abstractNumId w:val="3"/>
+    <w:abstractNumId w:val="4"/>
   </w:num>
   <w:num w:numId="4">
     <w:abstractNumId w:val="1"/>
+  </w:num>
+  <w:num w:numId="5">
+    <w:abstractNumId w:val="2"/>
   </w:num>
 </w:numbering>
 </file>

--- a/ProgettoLC2 parte3 Gruppo 2 Relazione.docx
+++ b/ProgettoLC2 parte3 Gruppo 2 Relazione.docx
@@ -11387,6 +11387,7 @@
           <w:szCs w:val="24"/>
         </w:rPr>
       </w:pPr>
+      <w:bookmarkStart w:id="0" w:name="_Hlk6501658"/>
       <w:r>
         <w:rPr>
           <w:rFonts w:ascii="Cambria Math" w:hAnsi="Cambria Math"/>
@@ -18159,6 +18160,7 @@
         </w:rPr>
         <w:br w:type="page"/>
       </w:r>
+      <w:bookmarkEnd w:id="0"/>
     </w:p>
     <w:p>
       <w:pPr>
@@ -18329,8 +18331,6 @@
         </w:rPr>
         <w:t>Conflitti shift/reduce</w:t>
       </w:r>
-      <w:bookmarkStart w:id="0" w:name="_GoBack"/>
-      <w:bookmarkEnd w:id="0"/>
     </w:p>
     <w:p>
       <w:pPr>
@@ -18529,43 +18529,7 @@
           <w:sz w:val="24"/>
           <w:szCs w:val="24"/>
         </w:rPr>
-        <w:t xml:space="preserve"> abbiamo scelto di effettuare un reduce per implementare l’associatività a sinistra dell’operatore </w:t>
-      </w:r>
-      <w:r>
-        <w:rPr>
-          <w:rFonts w:ascii="Cambria Math" w:hAnsi="Cambria Math"/>
-          <w:color w:val="000000" w:themeColor="text1"/>
-          <w:sz w:val="24"/>
-          <w:szCs w:val="24"/>
-        </w:rPr>
-        <w:t>+</w:t>
-      </w:r>
-      <w:r>
-        <w:rPr>
-          <w:rFonts w:ascii="Cambria Math" w:hAnsi="Cambria Math"/>
-          <w:color w:val="000000" w:themeColor="text1"/>
-          <w:sz w:val="24"/>
-          <w:szCs w:val="24"/>
-        </w:rPr>
-        <w:t xml:space="preserve"> nella regola </w:t>
-      </w:r>
-      <w:r>
-        <w:rPr>
-          <w:rFonts w:ascii="Cambria Math" w:hAnsi="Cambria Math"/>
-          <w:color w:val="000000" w:themeColor="text1"/>
-          <w:sz w:val="24"/>
-          <w:szCs w:val="24"/>
-        </w:rPr>
-        <w:t>E</w:t>
-      </w:r>
-      <w:r>
-        <w:rPr>
-          <w:rFonts w:ascii="Cambria Math" w:hAnsi="Cambria Math"/>
-          <w:color w:val="000000" w:themeColor="text1"/>
-          <w:sz w:val="24"/>
-          <w:szCs w:val="24"/>
-        </w:rPr>
-        <w:t xml:space="preserve"> </w:t>
+        <w:t xml:space="preserve"> abbiamo scelto di effettuare un reduce per implementare l’associatività a sinistra dell’operatore + nella regola E </w:t>
       </w:r>
       <w:r>
         <w:rPr>
@@ -18583,52 +18547,7 @@
           <w:sz w:val="24"/>
           <w:szCs w:val="24"/>
         </w:rPr>
-        <w:t xml:space="preserve"> </w:t>
-      </w:r>
-      <w:r>
-        <w:rPr>
-          <w:rFonts w:ascii="Cambria Math" w:hAnsi="Cambria Math"/>
-          <w:color w:val="000000" w:themeColor="text1"/>
-          <w:sz w:val="24"/>
-          <w:szCs w:val="24"/>
-        </w:rPr>
-        <w:t>E</w:t>
-      </w:r>
-      <w:r>
-        <w:rPr>
-          <w:rFonts w:ascii="Cambria Math" w:hAnsi="Cambria Math"/>
-          <w:color w:val="000000" w:themeColor="text1"/>
-          <w:sz w:val="24"/>
-          <w:szCs w:val="24"/>
-        </w:rPr>
-        <w:t xml:space="preserve"> </w:t>
-      </w:r>
-      <w:r>
-        <w:rPr>
-          <w:rFonts w:ascii="Cambria Math" w:hAnsi="Cambria Math"/>
-          <w:color w:val="000000" w:themeColor="text1"/>
-          <w:sz w:val="24"/>
-          <w:szCs w:val="24"/>
-        </w:rPr>
-        <w:t>+</w:t>
-      </w:r>
-      <w:r>
-        <w:rPr>
-          <w:rFonts w:ascii="Cambria Math" w:hAnsi="Cambria Math"/>
-          <w:color w:val="000000" w:themeColor="text1"/>
-          <w:sz w:val="24"/>
-          <w:szCs w:val="24"/>
-        </w:rPr>
-        <w:t xml:space="preserve"> </w:t>
-      </w:r>
-      <w:r>
-        <w:rPr>
-          <w:rFonts w:ascii="Cambria Math" w:hAnsi="Cambria Math"/>
-          <w:color w:val="000000" w:themeColor="text1"/>
-          <w:sz w:val="24"/>
-          <w:szCs w:val="24"/>
-        </w:rPr>
-        <w:t>E</w:t>
+        <w:t xml:space="preserve"> E + E</w:t>
       </w:r>
     </w:p>
     <w:p>
@@ -18706,25 +18625,7 @@
           <w:sz w:val="24"/>
           <w:szCs w:val="24"/>
         </w:rPr>
-        <w:t xml:space="preserve"> abbiamo scelto di effettuare un reduce per implementare l’associatività a sinistra dell’operatore </w:t>
-      </w:r>
-      <w:r>
-        <w:rPr>
-          <w:rFonts w:ascii="Cambria Math" w:hAnsi="Cambria Math"/>
-          <w:color w:val="000000" w:themeColor="text1"/>
-          <w:sz w:val="24"/>
-          <w:szCs w:val="24"/>
-        </w:rPr>
-        <w:t>*</w:t>
-      </w:r>
-      <w:r>
-        <w:rPr>
-          <w:rFonts w:ascii="Cambria Math" w:hAnsi="Cambria Math"/>
-          <w:color w:val="000000" w:themeColor="text1"/>
-          <w:sz w:val="24"/>
-          <w:szCs w:val="24"/>
-        </w:rPr>
-        <w:t xml:space="preserve"> nella regola E </w:t>
+        <w:t xml:space="preserve"> abbiamo scelto di effettuare un reduce per implementare l’associatività a sinistra dell’operatore * nella regola E </w:t>
       </w:r>
       <w:r>
         <w:rPr>
@@ -18742,25 +18643,7 @@
           <w:sz w:val="24"/>
           <w:szCs w:val="24"/>
         </w:rPr>
-        <w:t xml:space="preserve"> E </w:t>
-      </w:r>
-      <w:r>
-        <w:rPr>
-          <w:rFonts w:ascii="Cambria Math" w:hAnsi="Cambria Math"/>
-          <w:color w:val="000000" w:themeColor="text1"/>
-          <w:sz w:val="24"/>
-          <w:szCs w:val="24"/>
-        </w:rPr>
-        <w:t>*</w:t>
-      </w:r>
-      <w:r>
-        <w:rPr>
-          <w:rFonts w:ascii="Cambria Math" w:hAnsi="Cambria Math"/>
-          <w:color w:val="000000" w:themeColor="text1"/>
-          <w:sz w:val="24"/>
-          <w:szCs w:val="24"/>
-        </w:rPr>
-        <w:t xml:space="preserve"> E</w:t>
+        <w:t xml:space="preserve"> E * E</w:t>
       </w:r>
     </w:p>
     <w:p>
@@ -18784,7 +18667,1388 @@
           <w:sz w:val="24"/>
           <w:szCs w:val="24"/>
         </w:rPr>
-        <w:t>ACTION[1</w:t>
+        <w:t>ACTION[16, +]: abbiamo scelto di effettuare un reduce per implementare la precedenza dell’operatore * sull’operatore +</w:t>
+      </w:r>
+    </w:p>
+    <w:p>
+      <w:pPr>
+        <w:rPr>
+          <w:rFonts w:ascii="Cambria Math" w:hAnsi="Cambria Math"/>
+          <w:b/>
+          <w:color w:val="000000" w:themeColor="text1"/>
+          <w:sz w:val="24"/>
+          <w:szCs w:val="24"/>
+        </w:rPr>
+      </w:pPr>
+      <w:r>
+        <w:rPr>
+          <w:rFonts w:ascii="Cambria Math" w:hAnsi="Cambria Math"/>
+          <w:b/>
+          <w:color w:val="000000" w:themeColor="text1"/>
+          <w:sz w:val="24"/>
+          <w:szCs w:val="24"/>
+        </w:rPr>
+        <w:br w:type="page"/>
+      </w:r>
+    </w:p>
+    <w:p>
+      <w:pPr>
+        <w:rPr>
+          <w:rFonts w:ascii="Cambria Math" w:hAnsi="Cambria Math"/>
+          <w:b/>
+          <w:color w:val="000000" w:themeColor="text1"/>
+          <w:sz w:val="24"/>
+          <w:szCs w:val="24"/>
+        </w:rPr>
+      </w:pPr>
+      <w:r>
+        <w:rPr>
+          <w:rFonts w:ascii="Cambria Math" w:hAnsi="Cambria Math"/>
+          <w:b/>
+          <w:color w:val="000000" w:themeColor="text1"/>
+          <w:sz w:val="24"/>
+          <w:szCs w:val="24"/>
+        </w:rPr>
+        <w:lastRenderedPageBreak/>
+        <w:t>n</w:t>
+      </w:r>
+      <w:r>
+        <w:rPr>
+          <w:rFonts w:ascii="Cambria Math" w:hAnsi="Cambria Math"/>
+          <w:b/>
+          <w:color w:val="000000" w:themeColor="text1"/>
+          <w:sz w:val="24"/>
+          <w:szCs w:val="24"/>
+        </w:rPr>
+        <w:t>) Item LR(</w:t>
+      </w:r>
+      <w:r>
+        <w:rPr>
+          <w:rFonts w:ascii="Cambria Math" w:hAnsi="Cambria Math"/>
+          <w:b/>
+          <w:color w:val="000000" w:themeColor="text1"/>
+          <w:sz w:val="24"/>
+          <w:szCs w:val="24"/>
+        </w:rPr>
+        <w:t>1</w:t>
+      </w:r>
+      <w:r>
+        <w:rPr>
+          <w:rFonts w:ascii="Cambria Math" w:hAnsi="Cambria Math"/>
+          <w:b/>
+          <w:color w:val="000000" w:themeColor="text1"/>
+          <w:sz w:val="24"/>
+          <w:szCs w:val="24"/>
+        </w:rPr>
+        <w:t>)</w:t>
+      </w:r>
+    </w:p>
+    <w:p>
+      <w:pPr>
+        <w:pBdr>
+          <w:top w:val="single" w:sz="4" w:space="1" w:color="auto"/>
+          <w:left w:val="single" w:sz="4" w:space="4" w:color="auto"/>
+          <w:bottom w:val="single" w:sz="4" w:space="1" w:color="auto"/>
+          <w:right w:val="single" w:sz="4" w:space="4" w:color="auto"/>
+        </w:pBdr>
+        <w:spacing w:after="0"/>
+        <w:rPr>
+          <w:rFonts w:ascii="Cambria Math" w:hAnsi="Cambria Math"/>
+          <w:color w:val="000000" w:themeColor="text1"/>
+          <w:sz w:val="24"/>
+          <w:szCs w:val="24"/>
+        </w:rPr>
+        <w:sectPr>
+          <w:type w:val="continuous"/>
+          <w:pgSz w:w="11906" w:h="16838"/>
+          <w:pgMar w:top="1417" w:right="1134" w:bottom="1134" w:left="1134" w:header="708" w:footer="708" w:gutter="0"/>
+          <w:cols w:space="708"/>
+          <w:docGrid w:linePitch="360"/>
+        </w:sectPr>
+      </w:pPr>
+    </w:p>
+    <w:p>
+      <w:pPr>
+        <w:pBdr>
+          <w:top w:val="single" w:sz="4" w:space="1" w:color="auto"/>
+          <w:left w:val="single" w:sz="4" w:space="4" w:color="auto"/>
+          <w:bottom w:val="single" w:sz="4" w:space="1" w:color="auto"/>
+          <w:right w:val="single" w:sz="4" w:space="4" w:color="auto"/>
+        </w:pBdr>
+        <w:shd w:val="clear" w:color="auto" w:fill="FFC000" w:themeFill="accent4"/>
+        <w:spacing w:after="0"/>
+        <w:jc w:val="center"/>
+        <w:rPr>
+          <w:rFonts w:ascii="Cambria Math" w:hAnsi="Cambria Math"/>
+          <w:color w:val="000000" w:themeColor="text1"/>
+          <w:sz w:val="24"/>
+          <w:szCs w:val="24"/>
+        </w:rPr>
+      </w:pPr>
+      <w:r>
+        <w:rPr>
+          <w:rFonts w:ascii="Cambria Math" w:hAnsi="Cambria Math"/>
+          <w:color w:val="000000" w:themeColor="text1"/>
+          <w:sz w:val="24"/>
+          <w:szCs w:val="24"/>
+        </w:rPr>
+        <w:t xml:space="preserve">I </w:t>
+      </w:r>
+      <w:r>
+        <w:rPr>
+          <w:rFonts w:ascii="Cambria Math" w:hAnsi="Cambria Math"/>
+          <w:color w:val="000000" w:themeColor="text1"/>
+          <w:sz w:val="24"/>
+          <w:szCs w:val="24"/>
+        </w:rPr>
+        <w:t>0</w:t>
+      </w:r>
+    </w:p>
+    <w:p>
+      <w:pPr>
+        <w:pBdr>
+          <w:top w:val="single" w:sz="4" w:space="1" w:color="auto"/>
+          <w:left w:val="single" w:sz="4" w:space="4" w:color="auto"/>
+          <w:bottom w:val="single" w:sz="4" w:space="1" w:color="auto"/>
+          <w:right w:val="single" w:sz="4" w:space="4" w:color="auto"/>
+        </w:pBdr>
+        <w:shd w:val="clear" w:color="auto" w:fill="FFD966" w:themeFill="accent4" w:themeFillTint="99"/>
+        <w:spacing w:after="0"/>
+        <w:rPr>
+          <w:rFonts w:ascii="Cambria Math" w:hAnsi="Cambria Math"/>
+          <w:color w:val="000000" w:themeColor="text1"/>
+          <w:sz w:val="24"/>
+          <w:szCs w:val="24"/>
+        </w:rPr>
+      </w:pPr>
+      <w:r>
+        <w:rPr>
+          <w:rFonts w:ascii="Cambria Math" w:hAnsi="Cambria Math"/>
+          <w:color w:val="000000" w:themeColor="text1"/>
+          <w:sz w:val="24"/>
+          <w:szCs w:val="24"/>
+        </w:rPr>
+        <w:t xml:space="preserve">C' </w:t>
+      </w:r>
+      <w:r>
+        <w:rPr>
+          <w:rFonts w:ascii="Cambria Math" w:hAnsi="Cambria Math"/>
+          <w:color w:val="000000" w:themeColor="text1"/>
+          <w:sz w:val="24"/>
+          <w:szCs w:val="24"/>
+        </w:rPr>
+        <w:t>→</w:t>
+      </w:r>
+      <w:r>
+        <w:rPr>
+          <w:rFonts w:ascii="Cambria Math" w:hAnsi="Cambria Math"/>
+          <w:color w:val="000000" w:themeColor="text1"/>
+          <w:sz w:val="24"/>
+          <w:szCs w:val="24"/>
+        </w:rPr>
+        <w:t xml:space="preserve"> </w:t>
+      </w:r>
+      <w:r>
+        <w:rPr>
+          <w:rFonts w:ascii="Cambria Math" w:hAnsi="Cambria Math"/>
+          <w:color w:val="000000" w:themeColor="text1"/>
+          <w:sz w:val="24"/>
+          <w:szCs w:val="24"/>
+        </w:rPr>
+        <w:t xml:space="preserve">• </w:t>
+      </w:r>
+      <w:r>
+        <w:rPr>
+          <w:rFonts w:ascii="Cambria Math" w:hAnsi="Cambria Math"/>
+          <w:color w:val="000000" w:themeColor="text1"/>
+          <w:sz w:val="24"/>
+          <w:szCs w:val="24"/>
+        </w:rPr>
+        <w:t>C</w:t>
+      </w:r>
+    </w:p>
+    <w:p>
+      <w:pPr>
+        <w:pBdr>
+          <w:top w:val="single" w:sz="4" w:space="1" w:color="auto"/>
+          <w:left w:val="single" w:sz="4" w:space="4" w:color="auto"/>
+          <w:bottom w:val="single" w:sz="4" w:space="1" w:color="auto"/>
+          <w:right w:val="single" w:sz="4" w:space="4" w:color="auto"/>
+        </w:pBdr>
+        <w:spacing w:after="0"/>
+        <w:rPr>
+          <w:rFonts w:ascii="Cambria Math" w:hAnsi="Cambria Math"/>
+          <w:color w:val="000000" w:themeColor="text1"/>
+          <w:sz w:val="24"/>
+          <w:szCs w:val="24"/>
+        </w:rPr>
+      </w:pPr>
+      <w:r>
+        <w:rPr>
+          <w:rFonts w:ascii="Cambria Math" w:hAnsi="Cambria Math"/>
+          <w:color w:val="000000" w:themeColor="text1"/>
+          <w:sz w:val="24"/>
+          <w:szCs w:val="24"/>
+        </w:rPr>
+        <w:t xml:space="preserve">C </w:t>
+      </w:r>
+      <w:r>
+        <w:rPr>
+          <w:rFonts w:ascii="Cambria Math" w:hAnsi="Cambria Math"/>
+          <w:color w:val="000000" w:themeColor="text1"/>
+          <w:sz w:val="24"/>
+          <w:szCs w:val="24"/>
+        </w:rPr>
+        <w:t>→</w:t>
+      </w:r>
+      <w:r>
+        <w:rPr>
+          <w:rFonts w:ascii="Cambria Math" w:hAnsi="Cambria Math"/>
+          <w:color w:val="000000" w:themeColor="text1"/>
+          <w:sz w:val="24"/>
+          <w:szCs w:val="24"/>
+        </w:rPr>
+        <w:t xml:space="preserve"> </w:t>
+      </w:r>
+      <w:r>
+        <w:rPr>
+          <w:rFonts w:ascii="Cambria Math" w:hAnsi="Cambria Math"/>
+          <w:color w:val="000000" w:themeColor="text1"/>
+          <w:sz w:val="24"/>
+          <w:szCs w:val="24"/>
+        </w:rPr>
+        <w:t xml:space="preserve">• </w:t>
+      </w:r>
+      <w:r>
+        <w:rPr>
+          <w:rFonts w:ascii="Cambria Math" w:hAnsi="Cambria Math"/>
+          <w:color w:val="000000" w:themeColor="text1"/>
+          <w:sz w:val="24"/>
+          <w:szCs w:val="24"/>
+        </w:rPr>
+        <w:t>E rel E</w:t>
+      </w:r>
+    </w:p>
+    <w:p>
+      <w:pPr>
+        <w:pBdr>
+          <w:top w:val="single" w:sz="4" w:space="1" w:color="auto"/>
+          <w:left w:val="single" w:sz="4" w:space="4" w:color="auto"/>
+          <w:bottom w:val="single" w:sz="4" w:space="1" w:color="auto"/>
+          <w:right w:val="single" w:sz="4" w:space="4" w:color="auto"/>
+        </w:pBdr>
+        <w:spacing w:after="0"/>
+        <w:rPr>
+          <w:rFonts w:ascii="Cambria Math" w:hAnsi="Cambria Math"/>
+          <w:color w:val="000000" w:themeColor="text1"/>
+          <w:sz w:val="24"/>
+          <w:szCs w:val="24"/>
+          <w:lang w:val="de-DE"/>
+        </w:rPr>
+      </w:pPr>
+      <w:r>
+        <w:rPr>
+          <w:rFonts w:ascii="Cambria Math" w:hAnsi="Cambria Math"/>
+          <w:color w:val="000000" w:themeColor="text1"/>
+          <w:sz w:val="24"/>
+          <w:szCs w:val="24"/>
+          <w:lang w:val="de-DE"/>
+        </w:rPr>
+        <w:t>C → • C &amp; C</w:t>
+      </w:r>
+    </w:p>
+    <w:p>
+      <w:pPr>
+        <w:pBdr>
+          <w:top w:val="single" w:sz="4" w:space="1" w:color="auto"/>
+          <w:left w:val="single" w:sz="4" w:space="4" w:color="auto"/>
+          <w:bottom w:val="single" w:sz="4" w:space="1" w:color="auto"/>
+          <w:right w:val="single" w:sz="4" w:space="4" w:color="auto"/>
+        </w:pBdr>
+        <w:spacing w:after="0"/>
+        <w:rPr>
+          <w:rFonts w:ascii="Cambria Math" w:hAnsi="Cambria Math"/>
+          <w:color w:val="000000" w:themeColor="text1"/>
+          <w:sz w:val="24"/>
+          <w:szCs w:val="24"/>
+          <w:lang w:val="de-DE"/>
+        </w:rPr>
+      </w:pPr>
+      <w:r>
+        <w:rPr>
+          <w:rFonts w:ascii="Cambria Math" w:hAnsi="Cambria Math"/>
+          <w:color w:val="000000" w:themeColor="text1"/>
+          <w:sz w:val="24"/>
+          <w:szCs w:val="24"/>
+          <w:lang w:val="de-DE"/>
+        </w:rPr>
+        <w:t>C → • pred ( Es )</w:t>
+      </w:r>
+    </w:p>
+    <w:p>
+      <w:pPr>
+        <w:pBdr>
+          <w:top w:val="single" w:sz="4" w:space="1" w:color="auto"/>
+          <w:left w:val="single" w:sz="4" w:space="4" w:color="auto"/>
+          <w:bottom w:val="single" w:sz="4" w:space="1" w:color="auto"/>
+          <w:right w:val="single" w:sz="4" w:space="4" w:color="auto"/>
+        </w:pBdr>
+        <w:spacing w:after="0"/>
+        <w:rPr>
+          <w:rFonts w:ascii="Cambria Math" w:hAnsi="Cambria Math"/>
+          <w:color w:val="000000" w:themeColor="text1"/>
+          <w:sz w:val="24"/>
+          <w:szCs w:val="24"/>
+        </w:rPr>
+      </w:pPr>
+      <w:r>
+        <w:rPr>
+          <w:rFonts w:ascii="Cambria Math" w:hAnsi="Cambria Math"/>
+          <w:color w:val="000000" w:themeColor="text1"/>
+          <w:sz w:val="24"/>
+          <w:szCs w:val="24"/>
+        </w:rPr>
+        <w:t xml:space="preserve">E </w:t>
+      </w:r>
+      <w:r>
+        <w:rPr>
+          <w:rFonts w:ascii="Cambria Math" w:hAnsi="Cambria Math"/>
+          <w:color w:val="000000" w:themeColor="text1"/>
+          <w:sz w:val="24"/>
+          <w:szCs w:val="24"/>
+        </w:rPr>
+        <w:t>→</w:t>
+      </w:r>
+      <w:r>
+        <w:rPr>
+          <w:rFonts w:ascii="Cambria Math" w:hAnsi="Cambria Math"/>
+          <w:color w:val="000000" w:themeColor="text1"/>
+          <w:sz w:val="24"/>
+          <w:szCs w:val="24"/>
+        </w:rPr>
+        <w:t xml:space="preserve"> </w:t>
+      </w:r>
+      <w:r>
+        <w:rPr>
+          <w:rFonts w:ascii="Cambria Math" w:hAnsi="Cambria Math"/>
+          <w:color w:val="000000" w:themeColor="text1"/>
+          <w:sz w:val="24"/>
+          <w:szCs w:val="24"/>
+        </w:rPr>
+        <w:t xml:space="preserve">• </w:t>
+      </w:r>
+      <w:r>
+        <w:rPr>
+          <w:rFonts w:ascii="Cambria Math" w:hAnsi="Cambria Math"/>
+          <w:color w:val="000000" w:themeColor="text1"/>
+          <w:sz w:val="24"/>
+          <w:szCs w:val="24"/>
+        </w:rPr>
+        <w:t>num</w:t>
+      </w:r>
+    </w:p>
+    <w:p>
+      <w:pPr>
+        <w:pBdr>
+          <w:top w:val="single" w:sz="4" w:space="1" w:color="auto"/>
+          <w:left w:val="single" w:sz="4" w:space="4" w:color="auto"/>
+          <w:bottom w:val="single" w:sz="4" w:space="1" w:color="auto"/>
+          <w:right w:val="single" w:sz="4" w:space="4" w:color="auto"/>
+        </w:pBdr>
+        <w:spacing w:after="0"/>
+        <w:rPr>
+          <w:rFonts w:ascii="Cambria Math" w:hAnsi="Cambria Math"/>
+          <w:color w:val="000000" w:themeColor="text1"/>
+          <w:sz w:val="24"/>
+          <w:szCs w:val="24"/>
+        </w:rPr>
+      </w:pPr>
+      <w:r>
+        <w:rPr>
+          <w:rFonts w:ascii="Cambria Math" w:hAnsi="Cambria Math"/>
+          <w:color w:val="000000" w:themeColor="text1"/>
+          <w:sz w:val="24"/>
+          <w:szCs w:val="24"/>
+        </w:rPr>
+        <w:t xml:space="preserve">E </w:t>
+      </w:r>
+      <w:r>
+        <w:rPr>
+          <w:rFonts w:ascii="Cambria Math" w:hAnsi="Cambria Math"/>
+          <w:color w:val="000000" w:themeColor="text1"/>
+          <w:sz w:val="24"/>
+          <w:szCs w:val="24"/>
+        </w:rPr>
+        <w:t>→</w:t>
+      </w:r>
+      <w:r>
+        <w:rPr>
+          <w:rFonts w:ascii="Cambria Math" w:hAnsi="Cambria Math"/>
+          <w:color w:val="000000" w:themeColor="text1"/>
+          <w:sz w:val="24"/>
+          <w:szCs w:val="24"/>
+        </w:rPr>
+        <w:t xml:space="preserve"> </w:t>
+      </w:r>
+      <w:r>
+        <w:rPr>
+          <w:rFonts w:ascii="Cambria Math" w:hAnsi="Cambria Math"/>
+          <w:color w:val="000000" w:themeColor="text1"/>
+          <w:sz w:val="24"/>
+          <w:szCs w:val="24"/>
+        </w:rPr>
+        <w:t xml:space="preserve">• </w:t>
+      </w:r>
+      <w:r>
+        <w:rPr>
+          <w:rFonts w:ascii="Cambria Math" w:hAnsi="Cambria Math"/>
+          <w:color w:val="000000" w:themeColor="text1"/>
+          <w:sz w:val="24"/>
+          <w:szCs w:val="24"/>
+        </w:rPr>
+        <w:t>id</w:t>
+      </w:r>
+    </w:p>
+    <w:p>
+      <w:pPr>
+        <w:pBdr>
+          <w:top w:val="single" w:sz="4" w:space="1" w:color="auto"/>
+          <w:left w:val="single" w:sz="4" w:space="4" w:color="auto"/>
+          <w:bottom w:val="single" w:sz="4" w:space="1" w:color="auto"/>
+          <w:right w:val="single" w:sz="4" w:space="4" w:color="auto"/>
+        </w:pBdr>
+        <w:spacing w:after="0"/>
+        <w:rPr>
+          <w:rFonts w:ascii="Cambria Math" w:hAnsi="Cambria Math"/>
+          <w:color w:val="000000" w:themeColor="text1"/>
+          <w:sz w:val="24"/>
+          <w:szCs w:val="24"/>
+        </w:rPr>
+      </w:pPr>
+      <w:r>
+        <w:rPr>
+          <w:rFonts w:ascii="Cambria Math" w:hAnsi="Cambria Math"/>
+          <w:color w:val="000000" w:themeColor="text1"/>
+          <w:sz w:val="24"/>
+          <w:szCs w:val="24"/>
+        </w:rPr>
+        <w:t xml:space="preserve">E </w:t>
+      </w:r>
+      <w:r>
+        <w:rPr>
+          <w:rFonts w:ascii="Cambria Math" w:hAnsi="Cambria Math"/>
+          <w:color w:val="000000" w:themeColor="text1"/>
+          <w:sz w:val="24"/>
+          <w:szCs w:val="24"/>
+        </w:rPr>
+        <w:t>→</w:t>
+      </w:r>
+      <w:r>
+        <w:rPr>
+          <w:rFonts w:ascii="Cambria Math" w:hAnsi="Cambria Math"/>
+          <w:color w:val="000000" w:themeColor="text1"/>
+          <w:sz w:val="24"/>
+          <w:szCs w:val="24"/>
+        </w:rPr>
+        <w:t xml:space="preserve"> </w:t>
+      </w:r>
+      <w:r>
+        <w:rPr>
+          <w:rFonts w:ascii="Cambria Math" w:hAnsi="Cambria Math"/>
+          <w:color w:val="000000" w:themeColor="text1"/>
+          <w:sz w:val="24"/>
+          <w:szCs w:val="24"/>
+        </w:rPr>
+        <w:t xml:space="preserve">• </w:t>
+      </w:r>
+      <w:r>
+        <w:rPr>
+          <w:rFonts w:ascii="Cambria Math" w:hAnsi="Cambria Math"/>
+          <w:color w:val="000000" w:themeColor="text1"/>
+          <w:sz w:val="24"/>
+          <w:szCs w:val="24"/>
+        </w:rPr>
+        <w:t>E + E</w:t>
+      </w:r>
+    </w:p>
+    <w:p>
+      <w:pPr>
+        <w:pBdr>
+          <w:top w:val="single" w:sz="4" w:space="1" w:color="auto"/>
+          <w:left w:val="single" w:sz="4" w:space="4" w:color="auto"/>
+          <w:bottom w:val="single" w:sz="4" w:space="1" w:color="auto"/>
+          <w:right w:val="single" w:sz="4" w:space="4" w:color="auto"/>
+        </w:pBdr>
+        <w:spacing w:after="0"/>
+        <w:rPr>
+          <w:rFonts w:ascii="Cambria Math" w:hAnsi="Cambria Math"/>
+          <w:color w:val="000000" w:themeColor="text1"/>
+          <w:sz w:val="24"/>
+          <w:szCs w:val="24"/>
+        </w:rPr>
+      </w:pPr>
+      <w:r>
+        <w:rPr>
+          <w:rFonts w:ascii="Cambria Math" w:hAnsi="Cambria Math"/>
+          <w:color w:val="000000" w:themeColor="text1"/>
+          <w:sz w:val="24"/>
+          <w:szCs w:val="24"/>
+        </w:rPr>
+        <w:t xml:space="preserve">E </w:t>
+      </w:r>
+      <w:r>
+        <w:rPr>
+          <w:rFonts w:ascii="Cambria Math" w:hAnsi="Cambria Math"/>
+          <w:color w:val="000000" w:themeColor="text1"/>
+          <w:sz w:val="24"/>
+          <w:szCs w:val="24"/>
+        </w:rPr>
+        <w:t>→</w:t>
+      </w:r>
+      <w:r>
+        <w:rPr>
+          <w:rFonts w:ascii="Cambria Math" w:hAnsi="Cambria Math"/>
+          <w:color w:val="000000" w:themeColor="text1"/>
+          <w:sz w:val="24"/>
+          <w:szCs w:val="24"/>
+        </w:rPr>
+        <w:t xml:space="preserve"> </w:t>
+      </w:r>
+      <w:r>
+        <w:rPr>
+          <w:rFonts w:ascii="Cambria Math" w:hAnsi="Cambria Math"/>
+          <w:color w:val="000000" w:themeColor="text1"/>
+          <w:sz w:val="24"/>
+          <w:szCs w:val="24"/>
+        </w:rPr>
+        <w:t xml:space="preserve">• </w:t>
+      </w:r>
+      <w:r>
+        <w:rPr>
+          <w:rFonts w:ascii="Cambria Math" w:hAnsi="Cambria Math"/>
+          <w:color w:val="000000" w:themeColor="text1"/>
+          <w:sz w:val="24"/>
+          <w:szCs w:val="24"/>
+        </w:rPr>
+        <w:t>E * E</w:t>
+      </w:r>
+    </w:p>
+    <w:p>
+      <w:pPr>
+        <w:pBdr>
+          <w:top w:val="single" w:sz="4" w:space="1" w:color="auto"/>
+          <w:left w:val="single" w:sz="4" w:space="4" w:color="auto"/>
+          <w:bottom w:val="single" w:sz="4" w:space="1" w:color="auto"/>
+          <w:right w:val="single" w:sz="4" w:space="4" w:color="auto"/>
+        </w:pBdr>
+        <w:spacing w:after="0"/>
+        <w:rPr>
+          <w:rFonts w:ascii="Cambria Math" w:hAnsi="Cambria Math"/>
+          <w:color w:val="000000" w:themeColor="text1"/>
+          <w:sz w:val="24"/>
+          <w:szCs w:val="24"/>
+        </w:rPr>
+      </w:pPr>
+      <w:r>
+        <w:rPr>
+          <w:rFonts w:ascii="Cambria Math" w:hAnsi="Cambria Math"/>
+          <w:color w:val="000000" w:themeColor="text1"/>
+          <w:sz w:val="24"/>
+          <w:szCs w:val="24"/>
+        </w:rPr>
+        <w:t xml:space="preserve">E </w:t>
+      </w:r>
+      <w:r>
+        <w:rPr>
+          <w:rFonts w:ascii="Cambria Math" w:hAnsi="Cambria Math"/>
+          <w:color w:val="000000" w:themeColor="text1"/>
+          <w:sz w:val="24"/>
+          <w:szCs w:val="24"/>
+        </w:rPr>
+        <w:t>→</w:t>
+      </w:r>
+      <w:r>
+        <w:rPr>
+          <w:rFonts w:ascii="Cambria Math" w:hAnsi="Cambria Math"/>
+          <w:color w:val="000000" w:themeColor="text1"/>
+          <w:sz w:val="24"/>
+          <w:szCs w:val="24"/>
+        </w:rPr>
+        <w:t xml:space="preserve"> </w:t>
+      </w:r>
+      <w:r>
+        <w:rPr>
+          <w:rFonts w:ascii="Cambria Math" w:hAnsi="Cambria Math"/>
+          <w:color w:val="000000" w:themeColor="text1"/>
+          <w:sz w:val="24"/>
+          <w:szCs w:val="24"/>
+        </w:rPr>
+        <w:t xml:space="preserve">• </w:t>
+      </w:r>
+      <w:r>
+        <w:rPr>
+          <w:rFonts w:ascii="Cambria Math" w:hAnsi="Cambria Math"/>
+          <w:color w:val="000000" w:themeColor="text1"/>
+          <w:sz w:val="24"/>
+          <w:szCs w:val="24"/>
+        </w:rPr>
+        <w:t>( E )</w:t>
+      </w:r>
+    </w:p>
+    <w:p>
+      <w:pPr>
+        <w:spacing w:after="0"/>
+        <w:rPr>
+          <w:rFonts w:ascii="Cambria Math" w:hAnsi="Cambria Math"/>
+          <w:color w:val="000000" w:themeColor="text1"/>
+          <w:sz w:val="24"/>
+          <w:szCs w:val="24"/>
+        </w:rPr>
+      </w:pPr>
+    </w:p>
+    <w:p>
+      <w:pPr>
+        <w:pBdr>
+          <w:top w:val="single" w:sz="4" w:space="1" w:color="auto"/>
+          <w:left w:val="single" w:sz="4" w:space="4" w:color="auto"/>
+          <w:bottom w:val="single" w:sz="4" w:space="1" w:color="auto"/>
+          <w:right w:val="single" w:sz="4" w:space="4" w:color="auto"/>
+        </w:pBdr>
+        <w:shd w:val="clear" w:color="auto" w:fill="FFC000" w:themeFill="accent4"/>
+        <w:spacing w:after="0"/>
+        <w:jc w:val="center"/>
+        <w:rPr>
+          <w:rFonts w:ascii="Cambria Math" w:hAnsi="Cambria Math"/>
+          <w:color w:val="000000" w:themeColor="text1"/>
+          <w:sz w:val="24"/>
+          <w:szCs w:val="24"/>
+        </w:rPr>
+      </w:pPr>
+      <w:r>
+        <w:rPr>
+          <w:rFonts w:ascii="Cambria Math" w:hAnsi="Cambria Math"/>
+          <w:color w:val="000000" w:themeColor="text1"/>
+          <w:sz w:val="24"/>
+          <w:szCs w:val="24"/>
+        </w:rPr>
+        <w:t xml:space="preserve">I </w:t>
+      </w:r>
+      <w:r>
+        <w:rPr>
+          <w:rFonts w:ascii="Cambria Math" w:hAnsi="Cambria Math"/>
+          <w:color w:val="000000" w:themeColor="text1"/>
+          <w:sz w:val="24"/>
+          <w:szCs w:val="24"/>
+        </w:rPr>
+        <w:t>1</w:t>
+      </w:r>
+    </w:p>
+    <w:p>
+      <w:pPr>
+        <w:pBdr>
+          <w:top w:val="single" w:sz="4" w:space="1" w:color="auto"/>
+          <w:left w:val="single" w:sz="4" w:space="4" w:color="auto"/>
+          <w:bottom w:val="single" w:sz="4" w:space="1" w:color="auto"/>
+          <w:right w:val="single" w:sz="4" w:space="4" w:color="auto"/>
+        </w:pBdr>
+        <w:shd w:val="clear" w:color="auto" w:fill="FFD966" w:themeFill="accent4" w:themeFillTint="99"/>
+        <w:spacing w:after="0"/>
+        <w:rPr>
+          <w:rFonts w:ascii="Cambria Math" w:hAnsi="Cambria Math"/>
+          <w:color w:val="000000" w:themeColor="text1"/>
+          <w:sz w:val="24"/>
+          <w:szCs w:val="24"/>
+        </w:rPr>
+      </w:pPr>
+      <w:r>
+        <w:rPr>
+          <w:rFonts w:ascii="Cambria Math" w:hAnsi="Cambria Math"/>
+          <w:color w:val="000000" w:themeColor="text1"/>
+          <w:sz w:val="24"/>
+          <w:szCs w:val="24"/>
+        </w:rPr>
+        <w:t xml:space="preserve">C' </w:t>
+      </w:r>
+      <w:r>
+        <w:rPr>
+          <w:rFonts w:ascii="Cambria Math" w:hAnsi="Cambria Math"/>
+          <w:color w:val="000000" w:themeColor="text1"/>
+          <w:sz w:val="24"/>
+          <w:szCs w:val="24"/>
+        </w:rPr>
+        <w:t>→</w:t>
+      </w:r>
+      <w:r>
+        <w:rPr>
+          <w:rFonts w:ascii="Cambria Math" w:hAnsi="Cambria Math"/>
+          <w:color w:val="000000" w:themeColor="text1"/>
+          <w:sz w:val="24"/>
+          <w:szCs w:val="24"/>
+        </w:rPr>
+        <w:t xml:space="preserve"> C </w:t>
+      </w:r>
+      <w:r>
+        <w:rPr>
+          <w:rFonts w:ascii="Cambria Math" w:hAnsi="Cambria Math"/>
+          <w:color w:val="000000" w:themeColor="text1"/>
+          <w:sz w:val="24"/>
+          <w:szCs w:val="24"/>
+        </w:rPr>
+        <w:t xml:space="preserve">• </w:t>
+      </w:r>
+    </w:p>
+    <w:p>
+      <w:pPr>
+        <w:pBdr>
+          <w:top w:val="single" w:sz="4" w:space="1" w:color="auto"/>
+          <w:left w:val="single" w:sz="4" w:space="4" w:color="auto"/>
+          <w:bottom w:val="single" w:sz="4" w:space="1" w:color="auto"/>
+          <w:right w:val="single" w:sz="4" w:space="4" w:color="auto"/>
+        </w:pBdr>
+        <w:shd w:val="clear" w:color="auto" w:fill="FFD966" w:themeFill="accent4" w:themeFillTint="99"/>
+        <w:spacing w:after="0"/>
+        <w:rPr>
+          <w:rFonts w:ascii="Cambria Math" w:hAnsi="Cambria Math"/>
+          <w:color w:val="000000" w:themeColor="text1"/>
+          <w:sz w:val="24"/>
+          <w:szCs w:val="24"/>
+        </w:rPr>
+      </w:pPr>
+      <w:r>
+        <w:rPr>
+          <w:rFonts w:ascii="Cambria Math" w:hAnsi="Cambria Math"/>
+          <w:color w:val="000000" w:themeColor="text1"/>
+          <w:sz w:val="24"/>
+          <w:szCs w:val="24"/>
+        </w:rPr>
+        <w:t xml:space="preserve">C </w:t>
+      </w:r>
+      <w:r>
+        <w:rPr>
+          <w:rFonts w:ascii="Cambria Math" w:hAnsi="Cambria Math"/>
+          <w:color w:val="000000" w:themeColor="text1"/>
+          <w:sz w:val="24"/>
+          <w:szCs w:val="24"/>
+        </w:rPr>
+        <w:t>→</w:t>
+      </w:r>
+      <w:r>
+        <w:rPr>
+          <w:rFonts w:ascii="Cambria Math" w:hAnsi="Cambria Math"/>
+          <w:color w:val="000000" w:themeColor="text1"/>
+          <w:sz w:val="24"/>
+          <w:szCs w:val="24"/>
+        </w:rPr>
+        <w:t xml:space="preserve"> C </w:t>
+      </w:r>
+      <w:r>
+        <w:rPr>
+          <w:rFonts w:ascii="Cambria Math" w:hAnsi="Cambria Math"/>
+          <w:color w:val="000000" w:themeColor="text1"/>
+          <w:sz w:val="24"/>
+          <w:szCs w:val="24"/>
+        </w:rPr>
+        <w:t xml:space="preserve">• </w:t>
+      </w:r>
+      <w:r>
+        <w:rPr>
+          <w:rFonts w:ascii="Cambria Math" w:hAnsi="Cambria Math"/>
+          <w:color w:val="000000" w:themeColor="text1"/>
+          <w:sz w:val="24"/>
+          <w:szCs w:val="24"/>
+        </w:rPr>
+        <w:t>&amp; C</w:t>
+      </w:r>
+    </w:p>
+    <w:p>
+      <w:pPr>
+        <w:spacing w:after="0"/>
+        <w:rPr>
+          <w:rFonts w:ascii="Cambria Math" w:hAnsi="Cambria Math"/>
+          <w:color w:val="000000" w:themeColor="text1"/>
+          <w:sz w:val="24"/>
+          <w:szCs w:val="24"/>
+        </w:rPr>
+      </w:pPr>
+    </w:p>
+    <w:p>
+      <w:pPr>
+        <w:pBdr>
+          <w:top w:val="single" w:sz="4" w:space="1" w:color="auto"/>
+          <w:left w:val="single" w:sz="4" w:space="4" w:color="auto"/>
+          <w:bottom w:val="single" w:sz="4" w:space="1" w:color="auto"/>
+          <w:right w:val="single" w:sz="4" w:space="4" w:color="auto"/>
+        </w:pBdr>
+        <w:shd w:val="clear" w:color="auto" w:fill="FFC000" w:themeFill="accent4"/>
+        <w:spacing w:after="0"/>
+        <w:jc w:val="center"/>
+        <w:rPr>
+          <w:rFonts w:ascii="Cambria Math" w:hAnsi="Cambria Math"/>
+          <w:color w:val="000000" w:themeColor="text1"/>
+          <w:sz w:val="24"/>
+          <w:szCs w:val="24"/>
+        </w:rPr>
+      </w:pPr>
+      <w:r>
+        <w:rPr>
+          <w:rFonts w:ascii="Cambria Math" w:hAnsi="Cambria Math"/>
+          <w:color w:val="000000" w:themeColor="text1"/>
+          <w:sz w:val="24"/>
+          <w:szCs w:val="24"/>
+        </w:rPr>
+        <w:t xml:space="preserve">I </w:t>
+      </w:r>
+      <w:r>
+        <w:rPr>
+          <w:rFonts w:ascii="Cambria Math" w:hAnsi="Cambria Math"/>
+          <w:color w:val="000000" w:themeColor="text1"/>
+          <w:sz w:val="24"/>
+          <w:szCs w:val="24"/>
+        </w:rPr>
+        <w:t>2</w:t>
+      </w:r>
+    </w:p>
+    <w:p>
+      <w:pPr>
+        <w:pBdr>
+          <w:top w:val="single" w:sz="4" w:space="1" w:color="auto"/>
+          <w:left w:val="single" w:sz="4" w:space="4" w:color="auto"/>
+          <w:bottom w:val="single" w:sz="4" w:space="1" w:color="auto"/>
+          <w:right w:val="single" w:sz="4" w:space="4" w:color="auto"/>
+        </w:pBdr>
+        <w:shd w:val="clear" w:color="auto" w:fill="FFD966" w:themeFill="accent4" w:themeFillTint="99"/>
+        <w:spacing w:after="0"/>
+        <w:rPr>
+          <w:rFonts w:ascii="Cambria Math" w:hAnsi="Cambria Math"/>
+          <w:color w:val="000000" w:themeColor="text1"/>
+          <w:sz w:val="24"/>
+          <w:szCs w:val="24"/>
+        </w:rPr>
+      </w:pPr>
+      <w:r>
+        <w:rPr>
+          <w:rFonts w:ascii="Cambria Math" w:hAnsi="Cambria Math"/>
+          <w:color w:val="000000" w:themeColor="text1"/>
+          <w:sz w:val="24"/>
+          <w:szCs w:val="24"/>
+        </w:rPr>
+        <w:t xml:space="preserve">C </w:t>
+      </w:r>
+      <w:r>
+        <w:rPr>
+          <w:rFonts w:ascii="Cambria Math" w:hAnsi="Cambria Math"/>
+          <w:color w:val="000000" w:themeColor="text1"/>
+          <w:sz w:val="24"/>
+          <w:szCs w:val="24"/>
+        </w:rPr>
+        <w:t>→</w:t>
+      </w:r>
+      <w:r>
+        <w:rPr>
+          <w:rFonts w:ascii="Cambria Math" w:hAnsi="Cambria Math"/>
+          <w:color w:val="000000" w:themeColor="text1"/>
+          <w:sz w:val="24"/>
+          <w:szCs w:val="24"/>
+        </w:rPr>
+        <w:t xml:space="preserve"> E </w:t>
+      </w:r>
+      <w:r>
+        <w:rPr>
+          <w:rFonts w:ascii="Cambria Math" w:hAnsi="Cambria Math"/>
+          <w:color w:val="000000" w:themeColor="text1"/>
+          <w:sz w:val="24"/>
+          <w:szCs w:val="24"/>
+        </w:rPr>
+        <w:t xml:space="preserve">• </w:t>
+      </w:r>
+      <w:r>
+        <w:rPr>
+          <w:rFonts w:ascii="Cambria Math" w:hAnsi="Cambria Math"/>
+          <w:color w:val="000000" w:themeColor="text1"/>
+          <w:sz w:val="24"/>
+          <w:szCs w:val="24"/>
+        </w:rPr>
+        <w:t>rel E</w:t>
+      </w:r>
+    </w:p>
+    <w:p>
+      <w:pPr>
+        <w:pBdr>
+          <w:top w:val="single" w:sz="4" w:space="1" w:color="auto"/>
+          <w:left w:val="single" w:sz="4" w:space="4" w:color="auto"/>
+          <w:bottom w:val="single" w:sz="4" w:space="1" w:color="auto"/>
+          <w:right w:val="single" w:sz="4" w:space="4" w:color="auto"/>
+        </w:pBdr>
+        <w:shd w:val="clear" w:color="auto" w:fill="FFD966" w:themeFill="accent4" w:themeFillTint="99"/>
+        <w:spacing w:after="0"/>
+        <w:rPr>
+          <w:rFonts w:ascii="Cambria Math" w:hAnsi="Cambria Math"/>
+          <w:color w:val="000000" w:themeColor="text1"/>
+          <w:sz w:val="24"/>
+          <w:szCs w:val="24"/>
+        </w:rPr>
+      </w:pPr>
+      <w:r>
+        <w:rPr>
+          <w:rFonts w:ascii="Cambria Math" w:hAnsi="Cambria Math"/>
+          <w:color w:val="000000" w:themeColor="text1"/>
+          <w:sz w:val="24"/>
+          <w:szCs w:val="24"/>
+        </w:rPr>
+        <w:t xml:space="preserve">E </w:t>
+      </w:r>
+      <w:r>
+        <w:rPr>
+          <w:rFonts w:ascii="Cambria Math" w:hAnsi="Cambria Math"/>
+          <w:color w:val="000000" w:themeColor="text1"/>
+          <w:sz w:val="24"/>
+          <w:szCs w:val="24"/>
+        </w:rPr>
+        <w:t>→</w:t>
+      </w:r>
+      <w:r>
+        <w:rPr>
+          <w:rFonts w:ascii="Cambria Math" w:hAnsi="Cambria Math"/>
+          <w:color w:val="000000" w:themeColor="text1"/>
+          <w:sz w:val="24"/>
+          <w:szCs w:val="24"/>
+        </w:rPr>
+        <w:t xml:space="preserve"> E </w:t>
+      </w:r>
+      <w:r>
+        <w:rPr>
+          <w:rFonts w:ascii="Cambria Math" w:hAnsi="Cambria Math"/>
+          <w:color w:val="000000" w:themeColor="text1"/>
+          <w:sz w:val="24"/>
+          <w:szCs w:val="24"/>
+        </w:rPr>
+        <w:t xml:space="preserve">• </w:t>
+      </w:r>
+      <w:r>
+        <w:rPr>
+          <w:rFonts w:ascii="Cambria Math" w:hAnsi="Cambria Math"/>
+          <w:color w:val="000000" w:themeColor="text1"/>
+          <w:sz w:val="24"/>
+          <w:szCs w:val="24"/>
+        </w:rPr>
+        <w:t>+ E</w:t>
+      </w:r>
+    </w:p>
+    <w:p>
+      <w:pPr>
+        <w:pBdr>
+          <w:top w:val="single" w:sz="4" w:space="1" w:color="auto"/>
+          <w:left w:val="single" w:sz="4" w:space="4" w:color="auto"/>
+          <w:bottom w:val="single" w:sz="4" w:space="1" w:color="auto"/>
+          <w:right w:val="single" w:sz="4" w:space="4" w:color="auto"/>
+        </w:pBdr>
+        <w:shd w:val="clear" w:color="auto" w:fill="FFD966" w:themeFill="accent4" w:themeFillTint="99"/>
+        <w:spacing w:after="0"/>
+        <w:rPr>
+          <w:rFonts w:ascii="Cambria Math" w:hAnsi="Cambria Math"/>
+          <w:color w:val="000000" w:themeColor="text1"/>
+          <w:sz w:val="24"/>
+          <w:szCs w:val="24"/>
+        </w:rPr>
+      </w:pPr>
+      <w:r>
+        <w:rPr>
+          <w:rFonts w:ascii="Cambria Math" w:hAnsi="Cambria Math"/>
+          <w:color w:val="000000" w:themeColor="text1"/>
+          <w:sz w:val="24"/>
+          <w:szCs w:val="24"/>
+        </w:rPr>
+        <w:t xml:space="preserve">E </w:t>
+      </w:r>
+      <w:r>
+        <w:rPr>
+          <w:rFonts w:ascii="Cambria Math" w:hAnsi="Cambria Math"/>
+          <w:color w:val="000000" w:themeColor="text1"/>
+          <w:sz w:val="24"/>
+          <w:szCs w:val="24"/>
+        </w:rPr>
+        <w:t>→</w:t>
+      </w:r>
+      <w:r>
+        <w:rPr>
+          <w:rFonts w:ascii="Cambria Math" w:hAnsi="Cambria Math"/>
+          <w:color w:val="000000" w:themeColor="text1"/>
+          <w:sz w:val="24"/>
+          <w:szCs w:val="24"/>
+        </w:rPr>
+        <w:t xml:space="preserve"> E </w:t>
+      </w:r>
+      <w:r>
+        <w:rPr>
+          <w:rFonts w:ascii="Cambria Math" w:hAnsi="Cambria Math"/>
+          <w:color w:val="000000" w:themeColor="text1"/>
+          <w:sz w:val="24"/>
+          <w:szCs w:val="24"/>
+        </w:rPr>
+        <w:t xml:space="preserve">• </w:t>
+      </w:r>
+      <w:r>
+        <w:rPr>
+          <w:rFonts w:ascii="Cambria Math" w:hAnsi="Cambria Math"/>
+          <w:color w:val="000000" w:themeColor="text1"/>
+          <w:sz w:val="24"/>
+          <w:szCs w:val="24"/>
+        </w:rPr>
+        <w:t>* E</w:t>
+      </w:r>
+    </w:p>
+    <w:p>
+      <w:pPr>
+        <w:spacing w:after="0"/>
+        <w:rPr>
+          <w:rFonts w:ascii="Cambria Math" w:hAnsi="Cambria Math"/>
+          <w:color w:val="000000" w:themeColor="text1"/>
+          <w:sz w:val="24"/>
+          <w:szCs w:val="24"/>
+        </w:rPr>
+      </w:pPr>
+    </w:p>
+    <w:p>
+      <w:pPr>
+        <w:pBdr>
+          <w:top w:val="single" w:sz="4" w:space="1" w:color="auto"/>
+          <w:left w:val="single" w:sz="4" w:space="4" w:color="auto"/>
+          <w:bottom w:val="single" w:sz="4" w:space="1" w:color="auto"/>
+          <w:right w:val="single" w:sz="4" w:space="4" w:color="auto"/>
+        </w:pBdr>
+        <w:shd w:val="clear" w:color="auto" w:fill="FFC000" w:themeFill="accent4"/>
+        <w:spacing w:after="0"/>
+        <w:jc w:val="center"/>
+        <w:rPr>
+          <w:rFonts w:ascii="Cambria Math" w:hAnsi="Cambria Math"/>
+          <w:color w:val="000000" w:themeColor="text1"/>
+          <w:sz w:val="24"/>
+          <w:szCs w:val="24"/>
+        </w:rPr>
+      </w:pPr>
+      <w:r>
+        <w:rPr>
+          <w:rFonts w:ascii="Cambria Math" w:hAnsi="Cambria Math"/>
+          <w:color w:val="000000" w:themeColor="text1"/>
+          <w:sz w:val="24"/>
+          <w:szCs w:val="24"/>
+        </w:rPr>
+        <w:t xml:space="preserve">I </w:t>
+      </w:r>
+      <w:r>
+        <w:rPr>
+          <w:rFonts w:ascii="Cambria Math" w:hAnsi="Cambria Math"/>
+          <w:color w:val="000000" w:themeColor="text1"/>
+          <w:sz w:val="24"/>
+          <w:szCs w:val="24"/>
+        </w:rPr>
+        <w:t>3</w:t>
+      </w:r>
+    </w:p>
+    <w:p>
+      <w:pPr>
+        <w:pBdr>
+          <w:top w:val="single" w:sz="4" w:space="1" w:color="auto"/>
+          <w:left w:val="single" w:sz="4" w:space="4" w:color="auto"/>
+          <w:bottom w:val="single" w:sz="4" w:space="1" w:color="auto"/>
+          <w:right w:val="single" w:sz="4" w:space="4" w:color="auto"/>
+        </w:pBdr>
+        <w:shd w:val="clear" w:color="auto" w:fill="FFD966" w:themeFill="accent4" w:themeFillTint="99"/>
+        <w:spacing w:after="0"/>
+        <w:rPr>
+          <w:rFonts w:ascii="Cambria Math" w:hAnsi="Cambria Math"/>
+          <w:color w:val="000000" w:themeColor="text1"/>
+          <w:sz w:val="24"/>
+          <w:szCs w:val="24"/>
+        </w:rPr>
+      </w:pPr>
+      <w:r>
+        <w:rPr>
+          <w:rFonts w:ascii="Cambria Math" w:hAnsi="Cambria Math"/>
+          <w:color w:val="000000" w:themeColor="text1"/>
+          <w:sz w:val="24"/>
+          <w:szCs w:val="24"/>
+        </w:rPr>
+        <w:t xml:space="preserve">C </w:t>
+      </w:r>
+      <w:r>
+        <w:rPr>
+          <w:rFonts w:ascii="Cambria Math" w:hAnsi="Cambria Math"/>
+          <w:color w:val="000000" w:themeColor="text1"/>
+          <w:sz w:val="24"/>
+          <w:szCs w:val="24"/>
+        </w:rPr>
+        <w:t>→</w:t>
+      </w:r>
+      <w:r>
+        <w:rPr>
+          <w:rFonts w:ascii="Cambria Math" w:hAnsi="Cambria Math"/>
+          <w:color w:val="000000" w:themeColor="text1"/>
+          <w:sz w:val="24"/>
+          <w:szCs w:val="24"/>
+        </w:rPr>
+        <w:t xml:space="preserve"> pred </w:t>
+      </w:r>
+      <w:r>
+        <w:rPr>
+          <w:rFonts w:ascii="Cambria Math" w:hAnsi="Cambria Math"/>
+          <w:color w:val="000000" w:themeColor="text1"/>
+          <w:sz w:val="24"/>
+          <w:szCs w:val="24"/>
+        </w:rPr>
+        <w:t xml:space="preserve">• </w:t>
+      </w:r>
+      <w:r>
+        <w:rPr>
+          <w:rFonts w:ascii="Cambria Math" w:hAnsi="Cambria Math"/>
+          <w:color w:val="000000" w:themeColor="text1"/>
+          <w:sz w:val="24"/>
+          <w:szCs w:val="24"/>
+        </w:rPr>
+        <w:t>( Es )</w:t>
+      </w:r>
+    </w:p>
+    <w:p>
+      <w:pPr>
+        <w:spacing w:after="0"/>
+        <w:rPr>
+          <w:rFonts w:ascii="Cambria Math" w:hAnsi="Cambria Math"/>
+          <w:color w:val="000000" w:themeColor="text1"/>
+          <w:sz w:val="24"/>
+          <w:szCs w:val="24"/>
+        </w:rPr>
+      </w:pPr>
+    </w:p>
+    <w:p>
+      <w:pPr>
+        <w:pBdr>
+          <w:top w:val="single" w:sz="4" w:space="1" w:color="auto"/>
+          <w:left w:val="single" w:sz="4" w:space="4" w:color="auto"/>
+          <w:bottom w:val="single" w:sz="4" w:space="1" w:color="auto"/>
+          <w:right w:val="single" w:sz="4" w:space="4" w:color="auto"/>
+        </w:pBdr>
+        <w:shd w:val="clear" w:color="auto" w:fill="FFC000" w:themeFill="accent4"/>
+        <w:spacing w:after="0"/>
+        <w:jc w:val="center"/>
+        <w:rPr>
+          <w:rFonts w:ascii="Cambria Math" w:hAnsi="Cambria Math"/>
+          <w:color w:val="000000" w:themeColor="text1"/>
+          <w:sz w:val="24"/>
+          <w:szCs w:val="24"/>
+        </w:rPr>
+      </w:pPr>
+      <w:r>
+        <w:rPr>
+          <w:rFonts w:ascii="Cambria Math" w:hAnsi="Cambria Math"/>
+          <w:color w:val="000000" w:themeColor="text1"/>
+          <w:sz w:val="24"/>
+          <w:szCs w:val="24"/>
+        </w:rPr>
+        <w:t xml:space="preserve">I </w:t>
+      </w:r>
+      <w:r>
+        <w:rPr>
+          <w:rFonts w:ascii="Cambria Math" w:hAnsi="Cambria Math"/>
+          <w:color w:val="000000" w:themeColor="text1"/>
+          <w:sz w:val="24"/>
+          <w:szCs w:val="24"/>
+        </w:rPr>
+        <w:t>4</w:t>
+      </w:r>
+    </w:p>
+    <w:p>
+      <w:pPr>
+        <w:pBdr>
+          <w:top w:val="single" w:sz="4" w:space="1" w:color="auto"/>
+          <w:left w:val="single" w:sz="4" w:space="4" w:color="auto"/>
+          <w:bottom w:val="single" w:sz="4" w:space="1" w:color="auto"/>
+          <w:right w:val="single" w:sz="4" w:space="4" w:color="auto"/>
+        </w:pBdr>
+        <w:shd w:val="clear" w:color="auto" w:fill="FFD966" w:themeFill="accent4" w:themeFillTint="99"/>
+        <w:spacing w:after="0"/>
+        <w:rPr>
+          <w:rFonts w:ascii="Cambria Math" w:hAnsi="Cambria Math"/>
+          <w:color w:val="000000" w:themeColor="text1"/>
+          <w:sz w:val="24"/>
+          <w:szCs w:val="24"/>
+        </w:rPr>
+      </w:pPr>
+      <w:r>
+        <w:rPr>
+          <w:rFonts w:ascii="Cambria Math" w:hAnsi="Cambria Math"/>
+          <w:color w:val="000000" w:themeColor="text1"/>
+          <w:sz w:val="24"/>
+          <w:szCs w:val="24"/>
+        </w:rPr>
+        <w:t xml:space="preserve">E </w:t>
+      </w:r>
+      <w:r>
+        <w:rPr>
+          <w:rFonts w:ascii="Cambria Math" w:hAnsi="Cambria Math"/>
+          <w:color w:val="000000" w:themeColor="text1"/>
+          <w:sz w:val="24"/>
+          <w:szCs w:val="24"/>
+        </w:rPr>
+        <w:t>→</w:t>
+      </w:r>
+      <w:r>
+        <w:rPr>
+          <w:rFonts w:ascii="Cambria Math" w:hAnsi="Cambria Math"/>
+          <w:color w:val="000000" w:themeColor="text1"/>
+          <w:sz w:val="24"/>
+          <w:szCs w:val="24"/>
+        </w:rPr>
+        <w:t xml:space="preserve"> num </w:t>
+      </w:r>
+      <w:r>
+        <w:rPr>
+          <w:rFonts w:ascii="Cambria Math" w:hAnsi="Cambria Math"/>
+          <w:color w:val="000000" w:themeColor="text1"/>
+          <w:sz w:val="24"/>
+          <w:szCs w:val="24"/>
+        </w:rPr>
+        <w:t xml:space="preserve">• </w:t>
+      </w:r>
+    </w:p>
+    <w:p>
+      <w:pPr>
+        <w:spacing w:after="0"/>
+        <w:rPr>
+          <w:rFonts w:ascii="Cambria Math" w:hAnsi="Cambria Math"/>
+          <w:color w:val="000000" w:themeColor="text1"/>
+          <w:sz w:val="24"/>
+          <w:szCs w:val="24"/>
+        </w:rPr>
+      </w:pPr>
+    </w:p>
+    <w:p>
+      <w:pPr>
+        <w:pBdr>
+          <w:top w:val="single" w:sz="4" w:space="1" w:color="auto"/>
+          <w:left w:val="single" w:sz="4" w:space="4" w:color="auto"/>
+          <w:bottom w:val="single" w:sz="4" w:space="1" w:color="auto"/>
+          <w:right w:val="single" w:sz="4" w:space="4" w:color="auto"/>
+        </w:pBdr>
+        <w:shd w:val="clear" w:color="auto" w:fill="FFC000" w:themeFill="accent4"/>
+        <w:spacing w:after="0"/>
+        <w:jc w:val="center"/>
+        <w:rPr>
+          <w:rFonts w:ascii="Cambria Math" w:hAnsi="Cambria Math"/>
+          <w:color w:val="000000" w:themeColor="text1"/>
+          <w:sz w:val="24"/>
+          <w:szCs w:val="24"/>
+        </w:rPr>
+      </w:pPr>
+      <w:r>
+        <w:rPr>
+          <w:rFonts w:ascii="Cambria Math" w:hAnsi="Cambria Math"/>
+          <w:color w:val="000000" w:themeColor="text1"/>
+          <w:sz w:val="24"/>
+          <w:szCs w:val="24"/>
+        </w:rPr>
+        <w:t xml:space="preserve">I </w:t>
+      </w:r>
+      <w:r>
+        <w:rPr>
+          <w:rFonts w:ascii="Cambria Math" w:hAnsi="Cambria Math"/>
+          <w:color w:val="000000" w:themeColor="text1"/>
+          <w:sz w:val="24"/>
+          <w:szCs w:val="24"/>
+        </w:rPr>
+        <w:t>5</w:t>
+      </w:r>
+    </w:p>
+    <w:p>
+      <w:pPr>
+        <w:pBdr>
+          <w:top w:val="single" w:sz="4" w:space="1" w:color="auto"/>
+          <w:left w:val="single" w:sz="4" w:space="4" w:color="auto"/>
+          <w:bottom w:val="single" w:sz="4" w:space="1" w:color="auto"/>
+          <w:right w:val="single" w:sz="4" w:space="4" w:color="auto"/>
+        </w:pBdr>
+        <w:shd w:val="clear" w:color="auto" w:fill="FFD966" w:themeFill="accent4" w:themeFillTint="99"/>
+        <w:spacing w:after="0"/>
+        <w:rPr>
+          <w:rFonts w:ascii="Cambria Math" w:hAnsi="Cambria Math"/>
+          <w:color w:val="000000" w:themeColor="text1"/>
+          <w:sz w:val="24"/>
+          <w:szCs w:val="24"/>
+        </w:rPr>
+      </w:pPr>
+      <w:r>
+        <w:rPr>
+          <w:rFonts w:ascii="Cambria Math" w:hAnsi="Cambria Math"/>
+          <w:color w:val="000000" w:themeColor="text1"/>
+          <w:sz w:val="24"/>
+          <w:szCs w:val="24"/>
+        </w:rPr>
+        <w:t xml:space="preserve">E </w:t>
+      </w:r>
+      <w:r>
+        <w:rPr>
+          <w:rFonts w:ascii="Cambria Math" w:hAnsi="Cambria Math"/>
+          <w:color w:val="000000" w:themeColor="text1"/>
+          <w:sz w:val="24"/>
+          <w:szCs w:val="24"/>
+        </w:rPr>
+        <w:t>→</w:t>
+      </w:r>
+      <w:r>
+        <w:rPr>
+          <w:rFonts w:ascii="Cambria Math" w:hAnsi="Cambria Math"/>
+          <w:color w:val="000000" w:themeColor="text1"/>
+          <w:sz w:val="24"/>
+          <w:szCs w:val="24"/>
+        </w:rPr>
+        <w:t xml:space="preserve"> id </w:t>
+      </w:r>
+      <w:r>
+        <w:rPr>
+          <w:rFonts w:ascii="Cambria Math" w:hAnsi="Cambria Math"/>
+          <w:color w:val="000000" w:themeColor="text1"/>
+          <w:sz w:val="24"/>
+          <w:szCs w:val="24"/>
+        </w:rPr>
+        <w:t xml:space="preserve">• </w:t>
+      </w:r>
+    </w:p>
+    <w:p>
+      <w:pPr>
+        <w:spacing w:after="0"/>
+        <w:rPr>
+          <w:rFonts w:ascii="Cambria Math" w:hAnsi="Cambria Math"/>
+          <w:color w:val="000000" w:themeColor="text1"/>
+          <w:sz w:val="24"/>
+          <w:szCs w:val="24"/>
+        </w:rPr>
+      </w:pPr>
+    </w:p>
+    <w:p>
+      <w:pPr>
+        <w:pBdr>
+          <w:top w:val="single" w:sz="4" w:space="1" w:color="auto"/>
+          <w:left w:val="single" w:sz="4" w:space="4" w:color="auto"/>
+          <w:bottom w:val="single" w:sz="4" w:space="1" w:color="auto"/>
+          <w:right w:val="single" w:sz="4" w:space="4" w:color="auto"/>
+        </w:pBdr>
+        <w:shd w:val="clear" w:color="auto" w:fill="FFC000" w:themeFill="accent4"/>
+        <w:spacing w:after="0"/>
+        <w:jc w:val="center"/>
+        <w:rPr>
+          <w:rFonts w:ascii="Cambria Math" w:hAnsi="Cambria Math"/>
+          <w:color w:val="000000" w:themeColor="text1"/>
+          <w:sz w:val="24"/>
+          <w:szCs w:val="24"/>
+        </w:rPr>
+      </w:pPr>
+      <w:r>
+        <w:rPr>
+          <w:rFonts w:ascii="Cambria Math" w:hAnsi="Cambria Math"/>
+          <w:color w:val="000000" w:themeColor="text1"/>
+          <w:sz w:val="24"/>
+          <w:szCs w:val="24"/>
+        </w:rPr>
+        <w:t xml:space="preserve">I </w:t>
       </w:r>
       <w:r>
         <w:rPr>
@@ -18795,57 +20059,5581 @@
         </w:rPr>
         <w:t>6</w:t>
       </w:r>
-      <w:r>
-        <w:rPr>
-          <w:rFonts w:ascii="Cambria Math" w:hAnsi="Cambria Math"/>
-          <w:color w:val="000000" w:themeColor="text1"/>
-          <w:sz w:val="24"/>
-          <w:szCs w:val="24"/>
-        </w:rPr>
-        <w:t xml:space="preserve">, </w:t>
-      </w:r>
-      <w:r>
-        <w:rPr>
-          <w:rFonts w:ascii="Cambria Math" w:hAnsi="Cambria Math"/>
-          <w:color w:val="000000" w:themeColor="text1"/>
-          <w:sz w:val="24"/>
-          <w:szCs w:val="24"/>
-        </w:rPr>
-        <w:t>+</w:t>
-      </w:r>
-      <w:r>
-        <w:rPr>
-          <w:rFonts w:ascii="Cambria Math" w:hAnsi="Cambria Math"/>
-          <w:color w:val="000000" w:themeColor="text1"/>
-          <w:sz w:val="24"/>
-          <w:szCs w:val="24"/>
-        </w:rPr>
-        <w:t>]: abbiamo scelto di effettuare un</w:t>
-      </w:r>
-      <w:r>
-        <w:rPr>
-          <w:rFonts w:ascii="Cambria Math" w:hAnsi="Cambria Math"/>
-          <w:color w:val="000000" w:themeColor="text1"/>
-          <w:sz w:val="24"/>
-          <w:szCs w:val="24"/>
-        </w:rPr>
-        <w:t xml:space="preserve"> reduce </w:t>
-      </w:r>
-      <w:r>
-        <w:rPr>
-          <w:rFonts w:ascii="Cambria Math" w:hAnsi="Cambria Math"/>
-          <w:color w:val="000000" w:themeColor="text1"/>
-          <w:sz w:val="24"/>
-          <w:szCs w:val="24"/>
-        </w:rPr>
-        <w:t>per implementare la precedenza dell’operatore * sull’operatore +</w:t>
+    </w:p>
+    <w:p>
+      <w:pPr>
+        <w:pBdr>
+          <w:top w:val="single" w:sz="4" w:space="1" w:color="auto"/>
+          <w:left w:val="single" w:sz="4" w:space="4" w:color="auto"/>
+          <w:bottom w:val="single" w:sz="4" w:space="1" w:color="auto"/>
+          <w:right w:val="single" w:sz="4" w:space="4" w:color="auto"/>
+        </w:pBdr>
+        <w:shd w:val="clear" w:color="auto" w:fill="FFD966" w:themeFill="accent4" w:themeFillTint="99"/>
+        <w:spacing w:after="0"/>
+        <w:rPr>
+          <w:rFonts w:ascii="Cambria Math" w:hAnsi="Cambria Math"/>
+          <w:color w:val="000000" w:themeColor="text1"/>
+          <w:sz w:val="24"/>
+          <w:szCs w:val="24"/>
+        </w:rPr>
+      </w:pPr>
+      <w:r>
+        <w:rPr>
+          <w:rFonts w:ascii="Cambria Math" w:hAnsi="Cambria Math"/>
+          <w:color w:val="000000" w:themeColor="text1"/>
+          <w:sz w:val="24"/>
+          <w:szCs w:val="24"/>
+        </w:rPr>
+        <w:t xml:space="preserve">E </w:t>
+      </w:r>
+      <w:r>
+        <w:rPr>
+          <w:rFonts w:ascii="Cambria Math" w:hAnsi="Cambria Math"/>
+          <w:color w:val="000000" w:themeColor="text1"/>
+          <w:sz w:val="24"/>
+          <w:szCs w:val="24"/>
+        </w:rPr>
+        <w:t>→</w:t>
+      </w:r>
+      <w:r>
+        <w:rPr>
+          <w:rFonts w:ascii="Cambria Math" w:hAnsi="Cambria Math"/>
+          <w:color w:val="000000" w:themeColor="text1"/>
+          <w:sz w:val="24"/>
+          <w:szCs w:val="24"/>
+        </w:rPr>
+        <w:t xml:space="preserve"> ( </w:t>
+      </w:r>
+      <w:r>
+        <w:rPr>
+          <w:rFonts w:ascii="Cambria Math" w:hAnsi="Cambria Math"/>
+          <w:color w:val="000000" w:themeColor="text1"/>
+          <w:sz w:val="24"/>
+          <w:szCs w:val="24"/>
+        </w:rPr>
+        <w:t xml:space="preserve">• </w:t>
+      </w:r>
+      <w:r>
+        <w:rPr>
+          <w:rFonts w:ascii="Cambria Math" w:hAnsi="Cambria Math"/>
+          <w:color w:val="000000" w:themeColor="text1"/>
+          <w:sz w:val="24"/>
+          <w:szCs w:val="24"/>
+        </w:rPr>
+        <w:t>E )</w:t>
+      </w:r>
+    </w:p>
+    <w:p>
+      <w:pPr>
+        <w:pBdr>
+          <w:top w:val="single" w:sz="4" w:space="1" w:color="auto"/>
+          <w:left w:val="single" w:sz="4" w:space="4" w:color="auto"/>
+          <w:bottom w:val="single" w:sz="4" w:space="1" w:color="auto"/>
+          <w:right w:val="single" w:sz="4" w:space="4" w:color="auto"/>
+        </w:pBdr>
+        <w:spacing w:after="0"/>
+        <w:rPr>
+          <w:rFonts w:ascii="Cambria Math" w:hAnsi="Cambria Math"/>
+          <w:color w:val="000000" w:themeColor="text1"/>
+          <w:sz w:val="24"/>
+          <w:szCs w:val="24"/>
+        </w:rPr>
+      </w:pPr>
+      <w:r>
+        <w:rPr>
+          <w:rFonts w:ascii="Cambria Math" w:hAnsi="Cambria Math"/>
+          <w:color w:val="000000" w:themeColor="text1"/>
+          <w:sz w:val="24"/>
+          <w:szCs w:val="24"/>
+        </w:rPr>
+        <w:t xml:space="preserve">E </w:t>
+      </w:r>
+      <w:r>
+        <w:rPr>
+          <w:rFonts w:ascii="Cambria Math" w:hAnsi="Cambria Math"/>
+          <w:color w:val="000000" w:themeColor="text1"/>
+          <w:sz w:val="24"/>
+          <w:szCs w:val="24"/>
+        </w:rPr>
+        <w:t>→</w:t>
+      </w:r>
+      <w:r>
+        <w:rPr>
+          <w:rFonts w:ascii="Cambria Math" w:hAnsi="Cambria Math"/>
+          <w:color w:val="000000" w:themeColor="text1"/>
+          <w:sz w:val="24"/>
+          <w:szCs w:val="24"/>
+        </w:rPr>
+        <w:t xml:space="preserve"> </w:t>
+      </w:r>
+      <w:r>
+        <w:rPr>
+          <w:rFonts w:ascii="Cambria Math" w:hAnsi="Cambria Math"/>
+          <w:color w:val="000000" w:themeColor="text1"/>
+          <w:sz w:val="24"/>
+          <w:szCs w:val="24"/>
+        </w:rPr>
+        <w:t xml:space="preserve">• </w:t>
+      </w:r>
+      <w:r>
+        <w:rPr>
+          <w:rFonts w:ascii="Cambria Math" w:hAnsi="Cambria Math"/>
+          <w:color w:val="000000" w:themeColor="text1"/>
+          <w:sz w:val="24"/>
+          <w:szCs w:val="24"/>
+        </w:rPr>
+        <w:t>num</w:t>
+      </w:r>
+    </w:p>
+    <w:p>
+      <w:pPr>
+        <w:pBdr>
+          <w:top w:val="single" w:sz="4" w:space="1" w:color="auto"/>
+          <w:left w:val="single" w:sz="4" w:space="4" w:color="auto"/>
+          <w:bottom w:val="single" w:sz="4" w:space="1" w:color="auto"/>
+          <w:right w:val="single" w:sz="4" w:space="4" w:color="auto"/>
+        </w:pBdr>
+        <w:spacing w:after="0"/>
+        <w:rPr>
+          <w:rFonts w:ascii="Cambria Math" w:hAnsi="Cambria Math"/>
+          <w:color w:val="000000" w:themeColor="text1"/>
+          <w:sz w:val="24"/>
+          <w:szCs w:val="24"/>
+        </w:rPr>
+      </w:pPr>
+      <w:r>
+        <w:rPr>
+          <w:rFonts w:ascii="Cambria Math" w:hAnsi="Cambria Math"/>
+          <w:color w:val="000000" w:themeColor="text1"/>
+          <w:sz w:val="24"/>
+          <w:szCs w:val="24"/>
+        </w:rPr>
+        <w:t xml:space="preserve">E </w:t>
+      </w:r>
+      <w:r>
+        <w:rPr>
+          <w:rFonts w:ascii="Cambria Math" w:hAnsi="Cambria Math"/>
+          <w:color w:val="000000" w:themeColor="text1"/>
+          <w:sz w:val="24"/>
+          <w:szCs w:val="24"/>
+        </w:rPr>
+        <w:t>→</w:t>
+      </w:r>
+      <w:r>
+        <w:rPr>
+          <w:rFonts w:ascii="Cambria Math" w:hAnsi="Cambria Math"/>
+          <w:color w:val="000000" w:themeColor="text1"/>
+          <w:sz w:val="24"/>
+          <w:szCs w:val="24"/>
+        </w:rPr>
+        <w:t xml:space="preserve"> </w:t>
+      </w:r>
+      <w:r>
+        <w:rPr>
+          <w:rFonts w:ascii="Cambria Math" w:hAnsi="Cambria Math"/>
+          <w:color w:val="000000" w:themeColor="text1"/>
+          <w:sz w:val="24"/>
+          <w:szCs w:val="24"/>
+        </w:rPr>
+        <w:t xml:space="preserve">• </w:t>
+      </w:r>
+      <w:r>
+        <w:rPr>
+          <w:rFonts w:ascii="Cambria Math" w:hAnsi="Cambria Math"/>
+          <w:color w:val="000000" w:themeColor="text1"/>
+          <w:sz w:val="24"/>
+          <w:szCs w:val="24"/>
+        </w:rPr>
+        <w:t>id</w:t>
+      </w:r>
+    </w:p>
+    <w:p>
+      <w:pPr>
+        <w:pBdr>
+          <w:top w:val="single" w:sz="4" w:space="1" w:color="auto"/>
+          <w:left w:val="single" w:sz="4" w:space="4" w:color="auto"/>
+          <w:bottom w:val="single" w:sz="4" w:space="1" w:color="auto"/>
+          <w:right w:val="single" w:sz="4" w:space="4" w:color="auto"/>
+        </w:pBdr>
+        <w:spacing w:after="0"/>
+        <w:rPr>
+          <w:rFonts w:ascii="Cambria Math" w:hAnsi="Cambria Math"/>
+          <w:color w:val="000000" w:themeColor="text1"/>
+          <w:sz w:val="24"/>
+          <w:szCs w:val="24"/>
+        </w:rPr>
+      </w:pPr>
+      <w:r>
+        <w:rPr>
+          <w:rFonts w:ascii="Cambria Math" w:hAnsi="Cambria Math"/>
+          <w:color w:val="000000" w:themeColor="text1"/>
+          <w:sz w:val="24"/>
+          <w:szCs w:val="24"/>
+        </w:rPr>
+        <w:t xml:space="preserve">E </w:t>
+      </w:r>
+      <w:r>
+        <w:rPr>
+          <w:rFonts w:ascii="Cambria Math" w:hAnsi="Cambria Math"/>
+          <w:color w:val="000000" w:themeColor="text1"/>
+          <w:sz w:val="24"/>
+          <w:szCs w:val="24"/>
+        </w:rPr>
+        <w:t>→</w:t>
+      </w:r>
+      <w:r>
+        <w:rPr>
+          <w:rFonts w:ascii="Cambria Math" w:hAnsi="Cambria Math"/>
+          <w:color w:val="000000" w:themeColor="text1"/>
+          <w:sz w:val="24"/>
+          <w:szCs w:val="24"/>
+        </w:rPr>
+        <w:t xml:space="preserve"> </w:t>
+      </w:r>
+      <w:r>
+        <w:rPr>
+          <w:rFonts w:ascii="Cambria Math" w:hAnsi="Cambria Math"/>
+          <w:color w:val="000000" w:themeColor="text1"/>
+          <w:sz w:val="24"/>
+          <w:szCs w:val="24"/>
+        </w:rPr>
+        <w:t xml:space="preserve">• </w:t>
+      </w:r>
+      <w:r>
+        <w:rPr>
+          <w:rFonts w:ascii="Cambria Math" w:hAnsi="Cambria Math"/>
+          <w:color w:val="000000" w:themeColor="text1"/>
+          <w:sz w:val="24"/>
+          <w:szCs w:val="24"/>
+        </w:rPr>
+        <w:t>E + E</w:t>
+      </w:r>
+    </w:p>
+    <w:p>
+      <w:pPr>
+        <w:pBdr>
+          <w:top w:val="single" w:sz="4" w:space="1" w:color="auto"/>
+          <w:left w:val="single" w:sz="4" w:space="4" w:color="auto"/>
+          <w:bottom w:val="single" w:sz="4" w:space="1" w:color="auto"/>
+          <w:right w:val="single" w:sz="4" w:space="4" w:color="auto"/>
+        </w:pBdr>
+        <w:spacing w:after="0"/>
+        <w:rPr>
+          <w:rFonts w:ascii="Cambria Math" w:hAnsi="Cambria Math"/>
+          <w:color w:val="000000" w:themeColor="text1"/>
+          <w:sz w:val="24"/>
+          <w:szCs w:val="24"/>
+        </w:rPr>
+      </w:pPr>
+      <w:r>
+        <w:rPr>
+          <w:rFonts w:ascii="Cambria Math" w:hAnsi="Cambria Math"/>
+          <w:color w:val="000000" w:themeColor="text1"/>
+          <w:sz w:val="24"/>
+          <w:szCs w:val="24"/>
+        </w:rPr>
+        <w:t xml:space="preserve">E </w:t>
+      </w:r>
+      <w:r>
+        <w:rPr>
+          <w:rFonts w:ascii="Cambria Math" w:hAnsi="Cambria Math"/>
+          <w:color w:val="000000" w:themeColor="text1"/>
+          <w:sz w:val="24"/>
+          <w:szCs w:val="24"/>
+        </w:rPr>
+        <w:t>→</w:t>
+      </w:r>
+      <w:r>
+        <w:rPr>
+          <w:rFonts w:ascii="Cambria Math" w:hAnsi="Cambria Math"/>
+          <w:color w:val="000000" w:themeColor="text1"/>
+          <w:sz w:val="24"/>
+          <w:szCs w:val="24"/>
+        </w:rPr>
+        <w:t xml:space="preserve"> </w:t>
+      </w:r>
+      <w:r>
+        <w:rPr>
+          <w:rFonts w:ascii="Cambria Math" w:hAnsi="Cambria Math"/>
+          <w:color w:val="000000" w:themeColor="text1"/>
+          <w:sz w:val="24"/>
+          <w:szCs w:val="24"/>
+        </w:rPr>
+        <w:t xml:space="preserve">• </w:t>
+      </w:r>
+      <w:r>
+        <w:rPr>
+          <w:rFonts w:ascii="Cambria Math" w:hAnsi="Cambria Math"/>
+          <w:color w:val="000000" w:themeColor="text1"/>
+          <w:sz w:val="24"/>
+          <w:szCs w:val="24"/>
+        </w:rPr>
+        <w:t>E * E</w:t>
+      </w:r>
+    </w:p>
+    <w:p>
+      <w:pPr>
+        <w:pBdr>
+          <w:top w:val="single" w:sz="4" w:space="1" w:color="auto"/>
+          <w:left w:val="single" w:sz="4" w:space="4" w:color="auto"/>
+          <w:bottom w:val="single" w:sz="4" w:space="1" w:color="auto"/>
+          <w:right w:val="single" w:sz="4" w:space="4" w:color="auto"/>
+        </w:pBdr>
+        <w:spacing w:after="0"/>
+        <w:rPr>
+          <w:rFonts w:ascii="Cambria Math" w:hAnsi="Cambria Math"/>
+          <w:color w:val="000000" w:themeColor="text1"/>
+          <w:sz w:val="24"/>
+          <w:szCs w:val="24"/>
+        </w:rPr>
+      </w:pPr>
+      <w:r>
+        <w:rPr>
+          <w:rFonts w:ascii="Cambria Math" w:hAnsi="Cambria Math"/>
+          <w:color w:val="000000" w:themeColor="text1"/>
+          <w:sz w:val="24"/>
+          <w:szCs w:val="24"/>
+        </w:rPr>
+        <w:t xml:space="preserve">E </w:t>
+      </w:r>
+      <w:r>
+        <w:rPr>
+          <w:rFonts w:ascii="Cambria Math" w:hAnsi="Cambria Math"/>
+          <w:color w:val="000000" w:themeColor="text1"/>
+          <w:sz w:val="24"/>
+          <w:szCs w:val="24"/>
+        </w:rPr>
+        <w:t>→</w:t>
+      </w:r>
+      <w:r>
+        <w:rPr>
+          <w:rFonts w:ascii="Cambria Math" w:hAnsi="Cambria Math"/>
+          <w:color w:val="000000" w:themeColor="text1"/>
+          <w:sz w:val="24"/>
+          <w:szCs w:val="24"/>
+        </w:rPr>
+        <w:t xml:space="preserve"> </w:t>
+      </w:r>
+      <w:r>
+        <w:rPr>
+          <w:rFonts w:ascii="Cambria Math" w:hAnsi="Cambria Math"/>
+          <w:color w:val="000000" w:themeColor="text1"/>
+          <w:sz w:val="24"/>
+          <w:szCs w:val="24"/>
+        </w:rPr>
+        <w:t xml:space="preserve">• </w:t>
+      </w:r>
+      <w:r>
+        <w:rPr>
+          <w:rFonts w:ascii="Cambria Math" w:hAnsi="Cambria Math"/>
+          <w:color w:val="000000" w:themeColor="text1"/>
+          <w:sz w:val="24"/>
+          <w:szCs w:val="24"/>
+        </w:rPr>
+        <w:t>( E )</w:t>
+      </w:r>
+    </w:p>
+    <w:p>
+      <w:pPr>
+        <w:spacing w:after="0"/>
+        <w:rPr>
+          <w:rFonts w:ascii="Cambria Math" w:hAnsi="Cambria Math"/>
+          <w:color w:val="000000" w:themeColor="text1"/>
+          <w:sz w:val="24"/>
+          <w:szCs w:val="24"/>
+        </w:rPr>
+      </w:pPr>
+    </w:p>
+    <w:p>
+      <w:pPr>
+        <w:spacing w:after="0"/>
+        <w:rPr>
+          <w:rFonts w:ascii="Cambria Math" w:hAnsi="Cambria Math"/>
+          <w:color w:val="000000" w:themeColor="text1"/>
+          <w:sz w:val="24"/>
+          <w:szCs w:val="24"/>
+        </w:rPr>
+      </w:pPr>
+    </w:p>
+    <w:p>
+      <w:pPr>
+        <w:spacing w:after="0"/>
+        <w:rPr>
+          <w:rFonts w:ascii="Cambria Math" w:hAnsi="Cambria Math"/>
+          <w:color w:val="000000" w:themeColor="text1"/>
+          <w:sz w:val="24"/>
+          <w:szCs w:val="24"/>
+        </w:rPr>
+      </w:pPr>
+    </w:p>
+    <w:p>
+      <w:pPr>
+        <w:spacing w:after="0"/>
+        <w:rPr>
+          <w:rFonts w:ascii="Cambria Math" w:hAnsi="Cambria Math"/>
+          <w:color w:val="000000" w:themeColor="text1"/>
+          <w:sz w:val="24"/>
+          <w:szCs w:val="24"/>
+        </w:rPr>
+      </w:pPr>
+    </w:p>
+    <w:p>
+      <w:pPr>
+        <w:spacing w:after="0"/>
+        <w:rPr>
+          <w:rFonts w:ascii="Cambria Math" w:hAnsi="Cambria Math"/>
+          <w:color w:val="000000" w:themeColor="text1"/>
+          <w:sz w:val="24"/>
+          <w:szCs w:val="24"/>
+        </w:rPr>
+      </w:pPr>
+    </w:p>
+    <w:p>
+      <w:pPr>
+        <w:spacing w:after="0"/>
+        <w:rPr>
+          <w:rFonts w:ascii="Cambria Math" w:hAnsi="Cambria Math"/>
+          <w:color w:val="000000" w:themeColor="text1"/>
+          <w:sz w:val="24"/>
+          <w:szCs w:val="24"/>
+        </w:rPr>
+      </w:pPr>
+    </w:p>
+    <w:p>
+      <w:pPr>
+        <w:spacing w:after="0"/>
+        <w:rPr>
+          <w:rFonts w:ascii="Cambria Math" w:hAnsi="Cambria Math"/>
+          <w:color w:val="000000" w:themeColor="text1"/>
+          <w:sz w:val="24"/>
+          <w:szCs w:val="24"/>
+        </w:rPr>
+      </w:pPr>
+    </w:p>
+    <w:p>
+      <w:pPr>
+        <w:spacing w:after="0"/>
+        <w:rPr>
+          <w:rFonts w:ascii="Cambria Math" w:hAnsi="Cambria Math"/>
+          <w:color w:val="000000" w:themeColor="text1"/>
+          <w:sz w:val="24"/>
+          <w:szCs w:val="24"/>
+        </w:rPr>
+      </w:pPr>
+    </w:p>
+    <w:p>
+      <w:pPr>
+        <w:pBdr>
+          <w:top w:val="single" w:sz="4" w:space="1" w:color="auto"/>
+          <w:left w:val="single" w:sz="4" w:space="4" w:color="auto"/>
+          <w:bottom w:val="single" w:sz="4" w:space="1" w:color="auto"/>
+          <w:right w:val="single" w:sz="4" w:space="4" w:color="auto"/>
+        </w:pBdr>
+        <w:shd w:val="clear" w:color="auto" w:fill="FFC000" w:themeFill="accent4"/>
+        <w:spacing w:after="0"/>
+        <w:jc w:val="center"/>
+        <w:rPr>
+          <w:rFonts w:ascii="Cambria Math" w:hAnsi="Cambria Math"/>
+          <w:color w:val="000000" w:themeColor="text1"/>
+          <w:sz w:val="24"/>
+          <w:szCs w:val="24"/>
+        </w:rPr>
+      </w:pPr>
+      <w:r>
+        <w:rPr>
+          <w:rFonts w:ascii="Cambria Math" w:hAnsi="Cambria Math"/>
+          <w:color w:val="000000" w:themeColor="text1"/>
+          <w:sz w:val="24"/>
+          <w:szCs w:val="24"/>
+        </w:rPr>
+        <w:t xml:space="preserve">I </w:t>
+      </w:r>
+      <w:r>
+        <w:rPr>
+          <w:rFonts w:ascii="Cambria Math" w:hAnsi="Cambria Math"/>
+          <w:color w:val="000000" w:themeColor="text1"/>
+          <w:sz w:val="24"/>
+          <w:szCs w:val="24"/>
+        </w:rPr>
+        <w:t>7</w:t>
+      </w:r>
+    </w:p>
+    <w:p>
+      <w:pPr>
+        <w:pBdr>
+          <w:top w:val="single" w:sz="4" w:space="1" w:color="auto"/>
+          <w:left w:val="single" w:sz="4" w:space="4" w:color="auto"/>
+          <w:bottom w:val="single" w:sz="4" w:space="1" w:color="auto"/>
+          <w:right w:val="single" w:sz="4" w:space="4" w:color="auto"/>
+        </w:pBdr>
+        <w:shd w:val="clear" w:color="auto" w:fill="FFD966" w:themeFill="accent4" w:themeFillTint="99"/>
+        <w:spacing w:after="0"/>
+        <w:rPr>
+          <w:rFonts w:ascii="Cambria Math" w:hAnsi="Cambria Math"/>
+          <w:color w:val="000000" w:themeColor="text1"/>
+          <w:sz w:val="24"/>
+          <w:szCs w:val="24"/>
+        </w:rPr>
+      </w:pPr>
+      <w:r>
+        <w:rPr>
+          <w:rFonts w:ascii="Cambria Math" w:hAnsi="Cambria Math"/>
+          <w:color w:val="000000" w:themeColor="text1"/>
+          <w:sz w:val="24"/>
+          <w:szCs w:val="24"/>
+        </w:rPr>
+        <w:t xml:space="preserve">C </w:t>
+      </w:r>
+      <w:r>
+        <w:rPr>
+          <w:rFonts w:ascii="Cambria Math" w:hAnsi="Cambria Math"/>
+          <w:color w:val="000000" w:themeColor="text1"/>
+          <w:sz w:val="24"/>
+          <w:szCs w:val="24"/>
+        </w:rPr>
+        <w:t>→</w:t>
+      </w:r>
+      <w:r>
+        <w:rPr>
+          <w:rFonts w:ascii="Cambria Math" w:hAnsi="Cambria Math"/>
+          <w:color w:val="000000" w:themeColor="text1"/>
+          <w:sz w:val="24"/>
+          <w:szCs w:val="24"/>
+        </w:rPr>
+        <w:t xml:space="preserve"> C&amp; </w:t>
+      </w:r>
+      <w:r>
+        <w:rPr>
+          <w:rFonts w:ascii="Cambria Math" w:hAnsi="Cambria Math"/>
+          <w:color w:val="000000" w:themeColor="text1"/>
+          <w:sz w:val="24"/>
+          <w:szCs w:val="24"/>
+        </w:rPr>
+        <w:t xml:space="preserve">• </w:t>
+      </w:r>
+      <w:r>
+        <w:rPr>
+          <w:rFonts w:ascii="Cambria Math" w:hAnsi="Cambria Math"/>
+          <w:color w:val="000000" w:themeColor="text1"/>
+          <w:sz w:val="24"/>
+          <w:szCs w:val="24"/>
+        </w:rPr>
+        <w:t>C</w:t>
+      </w:r>
+    </w:p>
+    <w:p>
+      <w:pPr>
+        <w:pBdr>
+          <w:top w:val="single" w:sz="4" w:space="1" w:color="auto"/>
+          <w:left w:val="single" w:sz="4" w:space="4" w:color="auto"/>
+          <w:bottom w:val="single" w:sz="4" w:space="1" w:color="auto"/>
+          <w:right w:val="single" w:sz="4" w:space="4" w:color="auto"/>
+        </w:pBdr>
+        <w:spacing w:after="0"/>
+        <w:rPr>
+          <w:rFonts w:ascii="Cambria Math" w:hAnsi="Cambria Math"/>
+          <w:color w:val="000000" w:themeColor="text1"/>
+          <w:sz w:val="24"/>
+          <w:szCs w:val="24"/>
+        </w:rPr>
+      </w:pPr>
+      <w:r>
+        <w:rPr>
+          <w:rFonts w:ascii="Cambria Math" w:hAnsi="Cambria Math"/>
+          <w:color w:val="000000" w:themeColor="text1"/>
+          <w:sz w:val="24"/>
+          <w:szCs w:val="24"/>
+        </w:rPr>
+        <w:t xml:space="preserve">C </w:t>
+      </w:r>
+      <w:r>
+        <w:rPr>
+          <w:rFonts w:ascii="Cambria Math" w:hAnsi="Cambria Math"/>
+          <w:color w:val="000000" w:themeColor="text1"/>
+          <w:sz w:val="24"/>
+          <w:szCs w:val="24"/>
+        </w:rPr>
+        <w:t>→</w:t>
+      </w:r>
+      <w:r>
+        <w:rPr>
+          <w:rFonts w:ascii="Cambria Math" w:hAnsi="Cambria Math"/>
+          <w:color w:val="000000" w:themeColor="text1"/>
+          <w:sz w:val="24"/>
+          <w:szCs w:val="24"/>
+        </w:rPr>
+        <w:t xml:space="preserve"> </w:t>
+      </w:r>
+      <w:r>
+        <w:rPr>
+          <w:rFonts w:ascii="Cambria Math" w:hAnsi="Cambria Math"/>
+          <w:color w:val="000000" w:themeColor="text1"/>
+          <w:sz w:val="24"/>
+          <w:szCs w:val="24"/>
+        </w:rPr>
+        <w:t xml:space="preserve">• </w:t>
+      </w:r>
+      <w:r>
+        <w:rPr>
+          <w:rFonts w:ascii="Cambria Math" w:hAnsi="Cambria Math"/>
+          <w:color w:val="000000" w:themeColor="text1"/>
+          <w:sz w:val="24"/>
+          <w:szCs w:val="24"/>
+        </w:rPr>
+        <w:t>E rel E</w:t>
+      </w:r>
+    </w:p>
+    <w:p>
+      <w:pPr>
+        <w:pBdr>
+          <w:top w:val="single" w:sz="4" w:space="1" w:color="auto"/>
+          <w:left w:val="single" w:sz="4" w:space="4" w:color="auto"/>
+          <w:bottom w:val="single" w:sz="4" w:space="1" w:color="auto"/>
+          <w:right w:val="single" w:sz="4" w:space="4" w:color="auto"/>
+        </w:pBdr>
+        <w:spacing w:after="0"/>
+        <w:rPr>
+          <w:rFonts w:ascii="Cambria Math" w:hAnsi="Cambria Math"/>
+          <w:color w:val="000000" w:themeColor="text1"/>
+          <w:sz w:val="24"/>
+          <w:szCs w:val="24"/>
+        </w:rPr>
+      </w:pPr>
+      <w:r>
+        <w:rPr>
+          <w:rFonts w:ascii="Cambria Math" w:hAnsi="Cambria Math"/>
+          <w:color w:val="000000" w:themeColor="text1"/>
+          <w:sz w:val="24"/>
+          <w:szCs w:val="24"/>
+        </w:rPr>
+        <w:t xml:space="preserve">C </w:t>
+      </w:r>
+      <w:r>
+        <w:rPr>
+          <w:rFonts w:ascii="Cambria Math" w:hAnsi="Cambria Math"/>
+          <w:color w:val="000000" w:themeColor="text1"/>
+          <w:sz w:val="24"/>
+          <w:szCs w:val="24"/>
+        </w:rPr>
+        <w:t>→</w:t>
+      </w:r>
+      <w:r>
+        <w:rPr>
+          <w:rFonts w:ascii="Cambria Math" w:hAnsi="Cambria Math"/>
+          <w:color w:val="000000" w:themeColor="text1"/>
+          <w:sz w:val="24"/>
+          <w:szCs w:val="24"/>
+        </w:rPr>
+        <w:t xml:space="preserve"> </w:t>
+      </w:r>
+      <w:r>
+        <w:rPr>
+          <w:rFonts w:ascii="Cambria Math" w:hAnsi="Cambria Math"/>
+          <w:color w:val="000000" w:themeColor="text1"/>
+          <w:sz w:val="24"/>
+          <w:szCs w:val="24"/>
+        </w:rPr>
+        <w:t xml:space="preserve">• </w:t>
+      </w:r>
+      <w:r>
+        <w:rPr>
+          <w:rFonts w:ascii="Cambria Math" w:hAnsi="Cambria Math"/>
+          <w:color w:val="000000" w:themeColor="text1"/>
+          <w:sz w:val="24"/>
+          <w:szCs w:val="24"/>
+        </w:rPr>
+        <w:t>C &amp; C</w:t>
+      </w:r>
+    </w:p>
+    <w:p>
+      <w:pPr>
+        <w:pBdr>
+          <w:top w:val="single" w:sz="4" w:space="1" w:color="auto"/>
+          <w:left w:val="single" w:sz="4" w:space="4" w:color="auto"/>
+          <w:bottom w:val="single" w:sz="4" w:space="1" w:color="auto"/>
+          <w:right w:val="single" w:sz="4" w:space="4" w:color="auto"/>
+        </w:pBdr>
+        <w:spacing w:after="0"/>
+        <w:rPr>
+          <w:rFonts w:ascii="Cambria Math" w:hAnsi="Cambria Math"/>
+          <w:color w:val="000000" w:themeColor="text1"/>
+          <w:sz w:val="24"/>
+          <w:szCs w:val="24"/>
+        </w:rPr>
+      </w:pPr>
+      <w:r>
+        <w:rPr>
+          <w:rFonts w:ascii="Cambria Math" w:hAnsi="Cambria Math"/>
+          <w:color w:val="000000" w:themeColor="text1"/>
+          <w:sz w:val="24"/>
+          <w:szCs w:val="24"/>
+        </w:rPr>
+        <w:t xml:space="preserve">C </w:t>
+      </w:r>
+      <w:r>
+        <w:rPr>
+          <w:rFonts w:ascii="Cambria Math" w:hAnsi="Cambria Math"/>
+          <w:color w:val="000000" w:themeColor="text1"/>
+          <w:sz w:val="24"/>
+          <w:szCs w:val="24"/>
+        </w:rPr>
+        <w:t>→</w:t>
+      </w:r>
+      <w:r>
+        <w:rPr>
+          <w:rFonts w:ascii="Cambria Math" w:hAnsi="Cambria Math"/>
+          <w:color w:val="000000" w:themeColor="text1"/>
+          <w:sz w:val="24"/>
+          <w:szCs w:val="24"/>
+        </w:rPr>
+        <w:t xml:space="preserve"> </w:t>
+      </w:r>
+      <w:r>
+        <w:rPr>
+          <w:rFonts w:ascii="Cambria Math" w:hAnsi="Cambria Math"/>
+          <w:color w:val="000000" w:themeColor="text1"/>
+          <w:sz w:val="24"/>
+          <w:szCs w:val="24"/>
+        </w:rPr>
+        <w:t xml:space="preserve">• </w:t>
+      </w:r>
+      <w:r>
+        <w:rPr>
+          <w:rFonts w:ascii="Cambria Math" w:hAnsi="Cambria Math"/>
+          <w:color w:val="000000" w:themeColor="text1"/>
+          <w:sz w:val="24"/>
+          <w:szCs w:val="24"/>
+        </w:rPr>
+        <w:t>pred ( Es )</w:t>
+      </w:r>
+    </w:p>
+    <w:p>
+      <w:pPr>
+        <w:pBdr>
+          <w:top w:val="single" w:sz="4" w:space="1" w:color="auto"/>
+          <w:left w:val="single" w:sz="4" w:space="4" w:color="auto"/>
+          <w:bottom w:val="single" w:sz="4" w:space="1" w:color="auto"/>
+          <w:right w:val="single" w:sz="4" w:space="4" w:color="auto"/>
+        </w:pBdr>
+        <w:spacing w:after="0"/>
+        <w:rPr>
+          <w:rFonts w:ascii="Cambria Math" w:hAnsi="Cambria Math"/>
+          <w:color w:val="000000" w:themeColor="text1"/>
+          <w:sz w:val="24"/>
+          <w:szCs w:val="24"/>
+        </w:rPr>
+      </w:pPr>
+      <w:r>
+        <w:rPr>
+          <w:rFonts w:ascii="Cambria Math" w:hAnsi="Cambria Math"/>
+          <w:color w:val="000000" w:themeColor="text1"/>
+          <w:sz w:val="24"/>
+          <w:szCs w:val="24"/>
+        </w:rPr>
+        <w:t xml:space="preserve">E </w:t>
+      </w:r>
+      <w:r>
+        <w:rPr>
+          <w:rFonts w:ascii="Cambria Math" w:hAnsi="Cambria Math"/>
+          <w:color w:val="000000" w:themeColor="text1"/>
+          <w:sz w:val="24"/>
+          <w:szCs w:val="24"/>
+        </w:rPr>
+        <w:t>→</w:t>
+      </w:r>
+      <w:r>
+        <w:rPr>
+          <w:rFonts w:ascii="Cambria Math" w:hAnsi="Cambria Math"/>
+          <w:color w:val="000000" w:themeColor="text1"/>
+          <w:sz w:val="24"/>
+          <w:szCs w:val="24"/>
+        </w:rPr>
+        <w:t xml:space="preserve"> </w:t>
+      </w:r>
+      <w:r>
+        <w:rPr>
+          <w:rFonts w:ascii="Cambria Math" w:hAnsi="Cambria Math"/>
+          <w:color w:val="000000" w:themeColor="text1"/>
+          <w:sz w:val="24"/>
+          <w:szCs w:val="24"/>
+        </w:rPr>
+        <w:t>•</w:t>
+      </w:r>
+      <w:r>
+        <w:rPr>
+          <w:rFonts w:ascii="Cambria Math" w:hAnsi="Cambria Math"/>
+          <w:color w:val="000000" w:themeColor="text1"/>
+          <w:sz w:val="24"/>
+          <w:szCs w:val="24"/>
+        </w:rPr>
+        <w:t>num</w:t>
+      </w:r>
+    </w:p>
+    <w:p>
+      <w:pPr>
+        <w:pBdr>
+          <w:top w:val="single" w:sz="4" w:space="1" w:color="auto"/>
+          <w:left w:val="single" w:sz="4" w:space="4" w:color="auto"/>
+          <w:bottom w:val="single" w:sz="4" w:space="1" w:color="auto"/>
+          <w:right w:val="single" w:sz="4" w:space="4" w:color="auto"/>
+        </w:pBdr>
+        <w:spacing w:after="0"/>
+        <w:rPr>
+          <w:rFonts w:ascii="Cambria Math" w:hAnsi="Cambria Math"/>
+          <w:color w:val="000000" w:themeColor="text1"/>
+          <w:sz w:val="24"/>
+          <w:szCs w:val="24"/>
+        </w:rPr>
+      </w:pPr>
+      <w:r>
+        <w:rPr>
+          <w:rFonts w:ascii="Cambria Math" w:hAnsi="Cambria Math"/>
+          <w:color w:val="000000" w:themeColor="text1"/>
+          <w:sz w:val="24"/>
+          <w:szCs w:val="24"/>
+        </w:rPr>
+        <w:t xml:space="preserve">E </w:t>
+      </w:r>
+      <w:r>
+        <w:rPr>
+          <w:rFonts w:ascii="Cambria Math" w:hAnsi="Cambria Math"/>
+          <w:color w:val="000000" w:themeColor="text1"/>
+          <w:sz w:val="24"/>
+          <w:szCs w:val="24"/>
+        </w:rPr>
+        <w:t>→</w:t>
+      </w:r>
+      <w:r>
+        <w:rPr>
+          <w:rFonts w:ascii="Cambria Math" w:hAnsi="Cambria Math"/>
+          <w:color w:val="000000" w:themeColor="text1"/>
+          <w:sz w:val="24"/>
+          <w:szCs w:val="24"/>
+        </w:rPr>
+        <w:t xml:space="preserve"> </w:t>
+      </w:r>
+      <w:r>
+        <w:rPr>
+          <w:rFonts w:ascii="Cambria Math" w:hAnsi="Cambria Math"/>
+          <w:color w:val="000000" w:themeColor="text1"/>
+          <w:sz w:val="24"/>
+          <w:szCs w:val="24"/>
+        </w:rPr>
+        <w:t xml:space="preserve"> </w:t>
+      </w:r>
+      <w:r>
+        <w:rPr>
+          <w:rFonts w:ascii="Cambria Math" w:hAnsi="Cambria Math"/>
+          <w:color w:val="000000" w:themeColor="text1"/>
+          <w:sz w:val="24"/>
+          <w:szCs w:val="24"/>
+        </w:rPr>
+        <w:t>id</w:t>
+      </w:r>
+    </w:p>
+    <w:p>
+      <w:pPr>
+        <w:pBdr>
+          <w:top w:val="single" w:sz="4" w:space="1" w:color="auto"/>
+          <w:left w:val="single" w:sz="4" w:space="4" w:color="auto"/>
+          <w:bottom w:val="single" w:sz="4" w:space="1" w:color="auto"/>
+          <w:right w:val="single" w:sz="4" w:space="4" w:color="auto"/>
+        </w:pBdr>
+        <w:spacing w:after="0"/>
+        <w:rPr>
+          <w:rFonts w:ascii="Cambria Math" w:hAnsi="Cambria Math"/>
+          <w:color w:val="000000" w:themeColor="text1"/>
+          <w:sz w:val="24"/>
+          <w:szCs w:val="24"/>
+        </w:rPr>
+      </w:pPr>
+      <w:r>
+        <w:rPr>
+          <w:rFonts w:ascii="Cambria Math" w:hAnsi="Cambria Math"/>
+          <w:color w:val="000000" w:themeColor="text1"/>
+          <w:sz w:val="24"/>
+          <w:szCs w:val="24"/>
+        </w:rPr>
+        <w:t xml:space="preserve">E </w:t>
+      </w:r>
+      <w:r>
+        <w:rPr>
+          <w:rFonts w:ascii="Cambria Math" w:hAnsi="Cambria Math"/>
+          <w:color w:val="000000" w:themeColor="text1"/>
+          <w:sz w:val="24"/>
+          <w:szCs w:val="24"/>
+        </w:rPr>
+        <w:t>→</w:t>
+      </w:r>
+      <w:r>
+        <w:rPr>
+          <w:rFonts w:ascii="Cambria Math" w:hAnsi="Cambria Math"/>
+          <w:color w:val="000000" w:themeColor="text1"/>
+          <w:sz w:val="24"/>
+          <w:szCs w:val="24"/>
+        </w:rPr>
+        <w:t xml:space="preserve"> </w:t>
+      </w:r>
+      <w:r>
+        <w:rPr>
+          <w:rFonts w:ascii="Cambria Math" w:hAnsi="Cambria Math"/>
+          <w:color w:val="000000" w:themeColor="text1"/>
+          <w:sz w:val="24"/>
+          <w:szCs w:val="24"/>
+        </w:rPr>
+        <w:t xml:space="preserve">• </w:t>
+      </w:r>
+      <w:r>
+        <w:rPr>
+          <w:rFonts w:ascii="Cambria Math" w:hAnsi="Cambria Math"/>
+          <w:color w:val="000000" w:themeColor="text1"/>
+          <w:sz w:val="24"/>
+          <w:szCs w:val="24"/>
+        </w:rPr>
+        <w:t>E + E</w:t>
+      </w:r>
+    </w:p>
+    <w:p>
+      <w:pPr>
+        <w:pBdr>
+          <w:top w:val="single" w:sz="4" w:space="1" w:color="auto"/>
+          <w:left w:val="single" w:sz="4" w:space="4" w:color="auto"/>
+          <w:bottom w:val="single" w:sz="4" w:space="1" w:color="auto"/>
+          <w:right w:val="single" w:sz="4" w:space="4" w:color="auto"/>
+        </w:pBdr>
+        <w:spacing w:after="0"/>
+        <w:rPr>
+          <w:rFonts w:ascii="Cambria Math" w:hAnsi="Cambria Math"/>
+          <w:color w:val="000000" w:themeColor="text1"/>
+          <w:sz w:val="24"/>
+          <w:szCs w:val="24"/>
+        </w:rPr>
+      </w:pPr>
+      <w:r>
+        <w:rPr>
+          <w:rFonts w:ascii="Cambria Math" w:hAnsi="Cambria Math"/>
+          <w:color w:val="000000" w:themeColor="text1"/>
+          <w:sz w:val="24"/>
+          <w:szCs w:val="24"/>
+        </w:rPr>
+        <w:t xml:space="preserve">E </w:t>
+      </w:r>
+      <w:r>
+        <w:rPr>
+          <w:rFonts w:ascii="Cambria Math" w:hAnsi="Cambria Math"/>
+          <w:color w:val="000000" w:themeColor="text1"/>
+          <w:sz w:val="24"/>
+          <w:szCs w:val="24"/>
+        </w:rPr>
+        <w:t>→</w:t>
+      </w:r>
+      <w:r>
+        <w:rPr>
+          <w:rFonts w:ascii="Cambria Math" w:hAnsi="Cambria Math"/>
+          <w:color w:val="000000" w:themeColor="text1"/>
+          <w:sz w:val="24"/>
+          <w:szCs w:val="24"/>
+        </w:rPr>
+        <w:t xml:space="preserve"> </w:t>
+      </w:r>
+      <w:r>
+        <w:rPr>
+          <w:rFonts w:ascii="Cambria Math" w:hAnsi="Cambria Math"/>
+          <w:color w:val="000000" w:themeColor="text1"/>
+          <w:sz w:val="24"/>
+          <w:szCs w:val="24"/>
+        </w:rPr>
+        <w:t xml:space="preserve">• </w:t>
+      </w:r>
+      <w:r>
+        <w:rPr>
+          <w:rFonts w:ascii="Cambria Math" w:hAnsi="Cambria Math"/>
+          <w:color w:val="000000" w:themeColor="text1"/>
+          <w:sz w:val="24"/>
+          <w:szCs w:val="24"/>
+        </w:rPr>
+        <w:t>E * E</w:t>
+      </w:r>
+    </w:p>
+    <w:p>
+      <w:pPr>
+        <w:pBdr>
+          <w:top w:val="single" w:sz="4" w:space="1" w:color="auto"/>
+          <w:left w:val="single" w:sz="4" w:space="4" w:color="auto"/>
+          <w:bottom w:val="single" w:sz="4" w:space="1" w:color="auto"/>
+          <w:right w:val="single" w:sz="4" w:space="4" w:color="auto"/>
+        </w:pBdr>
+        <w:spacing w:after="0"/>
+        <w:rPr>
+          <w:rFonts w:ascii="Cambria Math" w:hAnsi="Cambria Math"/>
+          <w:color w:val="000000" w:themeColor="text1"/>
+          <w:sz w:val="24"/>
+          <w:szCs w:val="24"/>
+        </w:rPr>
+      </w:pPr>
+      <w:r>
+        <w:rPr>
+          <w:rFonts w:ascii="Cambria Math" w:hAnsi="Cambria Math"/>
+          <w:color w:val="000000" w:themeColor="text1"/>
+          <w:sz w:val="24"/>
+          <w:szCs w:val="24"/>
+        </w:rPr>
+        <w:t xml:space="preserve">E </w:t>
+      </w:r>
+      <w:r>
+        <w:rPr>
+          <w:rFonts w:ascii="Cambria Math" w:hAnsi="Cambria Math"/>
+          <w:color w:val="000000" w:themeColor="text1"/>
+          <w:sz w:val="24"/>
+          <w:szCs w:val="24"/>
+        </w:rPr>
+        <w:t>→</w:t>
+      </w:r>
+      <w:r>
+        <w:rPr>
+          <w:rFonts w:ascii="Cambria Math" w:hAnsi="Cambria Math"/>
+          <w:color w:val="000000" w:themeColor="text1"/>
+          <w:sz w:val="24"/>
+          <w:szCs w:val="24"/>
+        </w:rPr>
+        <w:t xml:space="preserve"> </w:t>
+      </w:r>
+      <w:r>
+        <w:rPr>
+          <w:rFonts w:ascii="Cambria Math" w:hAnsi="Cambria Math"/>
+          <w:color w:val="000000" w:themeColor="text1"/>
+          <w:sz w:val="24"/>
+          <w:szCs w:val="24"/>
+        </w:rPr>
+        <w:t xml:space="preserve">• </w:t>
+      </w:r>
+      <w:r>
+        <w:rPr>
+          <w:rFonts w:ascii="Cambria Math" w:hAnsi="Cambria Math"/>
+          <w:color w:val="000000" w:themeColor="text1"/>
+          <w:sz w:val="24"/>
+          <w:szCs w:val="24"/>
+        </w:rPr>
+        <w:t>( E )</w:t>
+      </w:r>
+    </w:p>
+    <w:p>
+      <w:pPr>
+        <w:spacing w:after="0"/>
+        <w:rPr>
+          <w:rFonts w:ascii="Cambria Math" w:hAnsi="Cambria Math"/>
+          <w:color w:val="000000" w:themeColor="text1"/>
+          <w:sz w:val="24"/>
+          <w:szCs w:val="24"/>
+        </w:rPr>
+      </w:pPr>
+    </w:p>
+    <w:p>
+      <w:pPr>
+        <w:pBdr>
+          <w:top w:val="single" w:sz="4" w:space="1" w:color="auto"/>
+          <w:left w:val="single" w:sz="4" w:space="4" w:color="auto"/>
+          <w:bottom w:val="single" w:sz="4" w:space="1" w:color="auto"/>
+          <w:right w:val="single" w:sz="4" w:space="4" w:color="auto"/>
+        </w:pBdr>
+        <w:shd w:val="clear" w:color="auto" w:fill="FFC000" w:themeFill="accent4"/>
+        <w:spacing w:after="0"/>
+        <w:jc w:val="center"/>
+        <w:rPr>
+          <w:rFonts w:ascii="Cambria Math" w:hAnsi="Cambria Math"/>
+          <w:color w:val="000000" w:themeColor="text1"/>
+          <w:sz w:val="24"/>
+          <w:szCs w:val="24"/>
+        </w:rPr>
+      </w:pPr>
+      <w:r>
+        <w:rPr>
+          <w:rFonts w:ascii="Cambria Math" w:hAnsi="Cambria Math"/>
+          <w:color w:val="000000" w:themeColor="text1"/>
+          <w:sz w:val="24"/>
+          <w:szCs w:val="24"/>
+        </w:rPr>
+        <w:t xml:space="preserve">I </w:t>
+      </w:r>
+      <w:r>
+        <w:rPr>
+          <w:rFonts w:ascii="Cambria Math" w:hAnsi="Cambria Math"/>
+          <w:color w:val="000000" w:themeColor="text1"/>
+          <w:sz w:val="24"/>
+          <w:szCs w:val="24"/>
+        </w:rPr>
+        <w:t>8</w:t>
+      </w:r>
+    </w:p>
+    <w:p>
+      <w:pPr>
+        <w:pBdr>
+          <w:top w:val="single" w:sz="4" w:space="1" w:color="auto"/>
+          <w:left w:val="single" w:sz="4" w:space="4" w:color="auto"/>
+          <w:bottom w:val="single" w:sz="4" w:space="1" w:color="auto"/>
+          <w:right w:val="single" w:sz="4" w:space="4" w:color="auto"/>
+        </w:pBdr>
+        <w:shd w:val="clear" w:color="auto" w:fill="FFD966" w:themeFill="accent4" w:themeFillTint="99"/>
+        <w:spacing w:after="0"/>
+        <w:rPr>
+          <w:rFonts w:ascii="Cambria Math" w:hAnsi="Cambria Math"/>
+          <w:color w:val="000000" w:themeColor="text1"/>
+          <w:sz w:val="24"/>
+          <w:szCs w:val="24"/>
+        </w:rPr>
+      </w:pPr>
+      <w:r>
+        <w:rPr>
+          <w:rFonts w:ascii="Cambria Math" w:hAnsi="Cambria Math"/>
+          <w:color w:val="000000" w:themeColor="text1"/>
+          <w:sz w:val="24"/>
+          <w:szCs w:val="24"/>
+        </w:rPr>
+        <w:t xml:space="preserve">C </w:t>
+      </w:r>
+      <w:r>
+        <w:rPr>
+          <w:rFonts w:ascii="Cambria Math" w:hAnsi="Cambria Math"/>
+          <w:color w:val="000000" w:themeColor="text1"/>
+          <w:sz w:val="24"/>
+          <w:szCs w:val="24"/>
+        </w:rPr>
+        <w:t>→</w:t>
+      </w:r>
+      <w:r>
+        <w:rPr>
+          <w:rFonts w:ascii="Cambria Math" w:hAnsi="Cambria Math"/>
+          <w:color w:val="000000" w:themeColor="text1"/>
+          <w:sz w:val="24"/>
+          <w:szCs w:val="24"/>
+        </w:rPr>
+        <w:t xml:space="preserve"> E rel </w:t>
+      </w:r>
+      <w:r>
+        <w:rPr>
+          <w:rFonts w:ascii="Cambria Math" w:hAnsi="Cambria Math"/>
+          <w:color w:val="000000" w:themeColor="text1"/>
+          <w:sz w:val="24"/>
+          <w:szCs w:val="24"/>
+        </w:rPr>
+        <w:t xml:space="preserve">• </w:t>
+      </w:r>
+      <w:r>
+        <w:rPr>
+          <w:rFonts w:ascii="Cambria Math" w:hAnsi="Cambria Math"/>
+          <w:color w:val="000000" w:themeColor="text1"/>
+          <w:sz w:val="24"/>
+          <w:szCs w:val="24"/>
+        </w:rPr>
+        <w:t>E</w:t>
+      </w:r>
+    </w:p>
+    <w:p>
+      <w:pPr>
+        <w:pBdr>
+          <w:top w:val="single" w:sz="4" w:space="1" w:color="auto"/>
+          <w:left w:val="single" w:sz="4" w:space="4" w:color="auto"/>
+          <w:bottom w:val="single" w:sz="4" w:space="1" w:color="auto"/>
+          <w:right w:val="single" w:sz="4" w:space="4" w:color="auto"/>
+        </w:pBdr>
+        <w:spacing w:after="0"/>
+        <w:rPr>
+          <w:rFonts w:ascii="Cambria Math" w:hAnsi="Cambria Math"/>
+          <w:color w:val="000000" w:themeColor="text1"/>
+          <w:sz w:val="24"/>
+          <w:szCs w:val="24"/>
+        </w:rPr>
+      </w:pPr>
+      <w:r>
+        <w:rPr>
+          <w:rFonts w:ascii="Cambria Math" w:hAnsi="Cambria Math"/>
+          <w:color w:val="000000" w:themeColor="text1"/>
+          <w:sz w:val="24"/>
+          <w:szCs w:val="24"/>
+        </w:rPr>
+        <w:t xml:space="preserve">E </w:t>
+      </w:r>
+      <w:r>
+        <w:rPr>
+          <w:rFonts w:ascii="Cambria Math" w:hAnsi="Cambria Math"/>
+          <w:color w:val="000000" w:themeColor="text1"/>
+          <w:sz w:val="24"/>
+          <w:szCs w:val="24"/>
+        </w:rPr>
+        <w:t>→</w:t>
+      </w:r>
+      <w:r>
+        <w:rPr>
+          <w:rFonts w:ascii="Cambria Math" w:hAnsi="Cambria Math"/>
+          <w:color w:val="000000" w:themeColor="text1"/>
+          <w:sz w:val="24"/>
+          <w:szCs w:val="24"/>
+        </w:rPr>
+        <w:t xml:space="preserve"> </w:t>
+      </w:r>
+      <w:r>
+        <w:rPr>
+          <w:rFonts w:ascii="Cambria Math" w:hAnsi="Cambria Math"/>
+          <w:color w:val="000000" w:themeColor="text1"/>
+          <w:sz w:val="24"/>
+          <w:szCs w:val="24"/>
+        </w:rPr>
+        <w:t xml:space="preserve">• </w:t>
+      </w:r>
+      <w:r>
+        <w:rPr>
+          <w:rFonts w:ascii="Cambria Math" w:hAnsi="Cambria Math"/>
+          <w:color w:val="000000" w:themeColor="text1"/>
+          <w:sz w:val="24"/>
+          <w:szCs w:val="24"/>
+        </w:rPr>
+        <w:t>num</w:t>
+      </w:r>
+    </w:p>
+    <w:p>
+      <w:pPr>
+        <w:pBdr>
+          <w:top w:val="single" w:sz="4" w:space="1" w:color="auto"/>
+          <w:left w:val="single" w:sz="4" w:space="4" w:color="auto"/>
+          <w:bottom w:val="single" w:sz="4" w:space="1" w:color="auto"/>
+          <w:right w:val="single" w:sz="4" w:space="4" w:color="auto"/>
+        </w:pBdr>
+        <w:spacing w:after="0"/>
+        <w:rPr>
+          <w:rFonts w:ascii="Cambria Math" w:hAnsi="Cambria Math"/>
+          <w:color w:val="000000" w:themeColor="text1"/>
+          <w:sz w:val="24"/>
+          <w:szCs w:val="24"/>
+        </w:rPr>
+      </w:pPr>
+      <w:r>
+        <w:rPr>
+          <w:rFonts w:ascii="Cambria Math" w:hAnsi="Cambria Math"/>
+          <w:color w:val="000000" w:themeColor="text1"/>
+          <w:sz w:val="24"/>
+          <w:szCs w:val="24"/>
+        </w:rPr>
+        <w:t xml:space="preserve">E </w:t>
+      </w:r>
+      <w:r>
+        <w:rPr>
+          <w:rFonts w:ascii="Cambria Math" w:hAnsi="Cambria Math"/>
+          <w:color w:val="000000" w:themeColor="text1"/>
+          <w:sz w:val="24"/>
+          <w:szCs w:val="24"/>
+        </w:rPr>
+        <w:t>→</w:t>
+      </w:r>
+      <w:r>
+        <w:rPr>
+          <w:rFonts w:ascii="Cambria Math" w:hAnsi="Cambria Math"/>
+          <w:color w:val="000000" w:themeColor="text1"/>
+          <w:sz w:val="24"/>
+          <w:szCs w:val="24"/>
+        </w:rPr>
+        <w:t xml:space="preserve"> </w:t>
+      </w:r>
+      <w:r>
+        <w:rPr>
+          <w:rFonts w:ascii="Cambria Math" w:hAnsi="Cambria Math"/>
+          <w:color w:val="000000" w:themeColor="text1"/>
+          <w:sz w:val="24"/>
+          <w:szCs w:val="24"/>
+        </w:rPr>
+        <w:t xml:space="preserve">• </w:t>
+      </w:r>
+      <w:r>
+        <w:rPr>
+          <w:rFonts w:ascii="Cambria Math" w:hAnsi="Cambria Math"/>
+          <w:color w:val="000000" w:themeColor="text1"/>
+          <w:sz w:val="24"/>
+          <w:szCs w:val="24"/>
+        </w:rPr>
+        <w:t>id</w:t>
+      </w:r>
+    </w:p>
+    <w:p>
+      <w:pPr>
+        <w:pBdr>
+          <w:top w:val="single" w:sz="4" w:space="1" w:color="auto"/>
+          <w:left w:val="single" w:sz="4" w:space="4" w:color="auto"/>
+          <w:bottom w:val="single" w:sz="4" w:space="1" w:color="auto"/>
+          <w:right w:val="single" w:sz="4" w:space="4" w:color="auto"/>
+        </w:pBdr>
+        <w:spacing w:after="0"/>
+        <w:rPr>
+          <w:rFonts w:ascii="Cambria Math" w:hAnsi="Cambria Math"/>
+          <w:color w:val="000000" w:themeColor="text1"/>
+          <w:sz w:val="24"/>
+          <w:szCs w:val="24"/>
+        </w:rPr>
+      </w:pPr>
+      <w:r>
+        <w:rPr>
+          <w:rFonts w:ascii="Cambria Math" w:hAnsi="Cambria Math"/>
+          <w:color w:val="000000" w:themeColor="text1"/>
+          <w:sz w:val="24"/>
+          <w:szCs w:val="24"/>
+        </w:rPr>
+        <w:t xml:space="preserve">E </w:t>
+      </w:r>
+      <w:r>
+        <w:rPr>
+          <w:rFonts w:ascii="Cambria Math" w:hAnsi="Cambria Math"/>
+          <w:color w:val="000000" w:themeColor="text1"/>
+          <w:sz w:val="24"/>
+          <w:szCs w:val="24"/>
+        </w:rPr>
+        <w:t>→</w:t>
+      </w:r>
+      <w:r>
+        <w:rPr>
+          <w:rFonts w:ascii="Cambria Math" w:hAnsi="Cambria Math"/>
+          <w:color w:val="000000" w:themeColor="text1"/>
+          <w:sz w:val="24"/>
+          <w:szCs w:val="24"/>
+        </w:rPr>
+        <w:t xml:space="preserve"> </w:t>
+      </w:r>
+      <w:r>
+        <w:rPr>
+          <w:rFonts w:ascii="Cambria Math" w:hAnsi="Cambria Math"/>
+          <w:color w:val="000000" w:themeColor="text1"/>
+          <w:sz w:val="24"/>
+          <w:szCs w:val="24"/>
+        </w:rPr>
+        <w:t xml:space="preserve">• </w:t>
+      </w:r>
+      <w:r>
+        <w:rPr>
+          <w:rFonts w:ascii="Cambria Math" w:hAnsi="Cambria Math"/>
+          <w:color w:val="000000" w:themeColor="text1"/>
+          <w:sz w:val="24"/>
+          <w:szCs w:val="24"/>
+        </w:rPr>
+        <w:t>E + E</w:t>
+      </w:r>
+    </w:p>
+    <w:p>
+      <w:pPr>
+        <w:pBdr>
+          <w:top w:val="single" w:sz="4" w:space="1" w:color="auto"/>
+          <w:left w:val="single" w:sz="4" w:space="4" w:color="auto"/>
+          <w:bottom w:val="single" w:sz="4" w:space="1" w:color="auto"/>
+          <w:right w:val="single" w:sz="4" w:space="4" w:color="auto"/>
+        </w:pBdr>
+        <w:spacing w:after="0"/>
+        <w:rPr>
+          <w:rFonts w:ascii="Cambria Math" w:hAnsi="Cambria Math"/>
+          <w:color w:val="000000" w:themeColor="text1"/>
+          <w:sz w:val="24"/>
+          <w:szCs w:val="24"/>
+        </w:rPr>
+      </w:pPr>
+      <w:r>
+        <w:rPr>
+          <w:rFonts w:ascii="Cambria Math" w:hAnsi="Cambria Math"/>
+          <w:color w:val="000000" w:themeColor="text1"/>
+          <w:sz w:val="24"/>
+          <w:szCs w:val="24"/>
+        </w:rPr>
+        <w:t xml:space="preserve">E </w:t>
+      </w:r>
+      <w:r>
+        <w:rPr>
+          <w:rFonts w:ascii="Cambria Math" w:hAnsi="Cambria Math"/>
+          <w:color w:val="000000" w:themeColor="text1"/>
+          <w:sz w:val="24"/>
+          <w:szCs w:val="24"/>
+        </w:rPr>
+        <w:t>→</w:t>
+      </w:r>
+      <w:r>
+        <w:rPr>
+          <w:rFonts w:ascii="Cambria Math" w:hAnsi="Cambria Math"/>
+          <w:color w:val="000000" w:themeColor="text1"/>
+          <w:sz w:val="24"/>
+          <w:szCs w:val="24"/>
+        </w:rPr>
+        <w:t xml:space="preserve"> </w:t>
+      </w:r>
+      <w:r>
+        <w:rPr>
+          <w:rFonts w:ascii="Cambria Math" w:hAnsi="Cambria Math"/>
+          <w:color w:val="000000" w:themeColor="text1"/>
+          <w:sz w:val="24"/>
+          <w:szCs w:val="24"/>
+        </w:rPr>
+        <w:t xml:space="preserve">• </w:t>
+      </w:r>
+      <w:r>
+        <w:rPr>
+          <w:rFonts w:ascii="Cambria Math" w:hAnsi="Cambria Math"/>
+          <w:color w:val="000000" w:themeColor="text1"/>
+          <w:sz w:val="24"/>
+          <w:szCs w:val="24"/>
+        </w:rPr>
+        <w:t>E * E</w:t>
+      </w:r>
+    </w:p>
+    <w:p>
+      <w:pPr>
+        <w:pBdr>
+          <w:top w:val="single" w:sz="4" w:space="1" w:color="auto"/>
+          <w:left w:val="single" w:sz="4" w:space="4" w:color="auto"/>
+          <w:bottom w:val="single" w:sz="4" w:space="1" w:color="auto"/>
+          <w:right w:val="single" w:sz="4" w:space="4" w:color="auto"/>
+        </w:pBdr>
+        <w:spacing w:after="0"/>
+        <w:rPr>
+          <w:rFonts w:ascii="Cambria Math" w:hAnsi="Cambria Math"/>
+          <w:color w:val="000000" w:themeColor="text1"/>
+          <w:sz w:val="24"/>
+          <w:szCs w:val="24"/>
+        </w:rPr>
+      </w:pPr>
+      <w:r>
+        <w:rPr>
+          <w:rFonts w:ascii="Cambria Math" w:hAnsi="Cambria Math"/>
+          <w:color w:val="000000" w:themeColor="text1"/>
+          <w:sz w:val="24"/>
+          <w:szCs w:val="24"/>
+        </w:rPr>
+        <w:t xml:space="preserve">E </w:t>
+      </w:r>
+      <w:r>
+        <w:rPr>
+          <w:rFonts w:ascii="Cambria Math" w:hAnsi="Cambria Math"/>
+          <w:color w:val="000000" w:themeColor="text1"/>
+          <w:sz w:val="24"/>
+          <w:szCs w:val="24"/>
+        </w:rPr>
+        <w:t>→</w:t>
+      </w:r>
+      <w:r>
+        <w:rPr>
+          <w:rFonts w:ascii="Cambria Math" w:hAnsi="Cambria Math"/>
+          <w:color w:val="000000" w:themeColor="text1"/>
+          <w:sz w:val="24"/>
+          <w:szCs w:val="24"/>
+        </w:rPr>
+        <w:t xml:space="preserve"> </w:t>
+      </w:r>
+      <w:r>
+        <w:rPr>
+          <w:rFonts w:ascii="Cambria Math" w:hAnsi="Cambria Math"/>
+          <w:color w:val="000000" w:themeColor="text1"/>
+          <w:sz w:val="24"/>
+          <w:szCs w:val="24"/>
+        </w:rPr>
+        <w:t xml:space="preserve">• </w:t>
+      </w:r>
+      <w:r>
+        <w:rPr>
+          <w:rFonts w:ascii="Cambria Math" w:hAnsi="Cambria Math"/>
+          <w:color w:val="000000" w:themeColor="text1"/>
+          <w:sz w:val="24"/>
+          <w:szCs w:val="24"/>
+        </w:rPr>
+        <w:t>( E )</w:t>
+      </w:r>
+    </w:p>
+    <w:p>
+      <w:pPr>
+        <w:spacing w:after="0"/>
+        <w:rPr>
+          <w:rFonts w:ascii="Cambria Math" w:hAnsi="Cambria Math"/>
+          <w:color w:val="000000" w:themeColor="text1"/>
+          <w:sz w:val="24"/>
+          <w:szCs w:val="24"/>
+        </w:rPr>
+      </w:pPr>
+    </w:p>
+    <w:p>
+      <w:pPr>
+        <w:pBdr>
+          <w:top w:val="single" w:sz="4" w:space="1" w:color="auto"/>
+          <w:left w:val="single" w:sz="4" w:space="4" w:color="auto"/>
+          <w:bottom w:val="single" w:sz="4" w:space="1" w:color="auto"/>
+          <w:right w:val="single" w:sz="4" w:space="4" w:color="auto"/>
+        </w:pBdr>
+        <w:shd w:val="clear" w:color="auto" w:fill="FFC000" w:themeFill="accent4"/>
+        <w:spacing w:after="0"/>
+        <w:jc w:val="center"/>
+        <w:rPr>
+          <w:rFonts w:ascii="Cambria Math" w:hAnsi="Cambria Math"/>
+          <w:color w:val="000000" w:themeColor="text1"/>
+          <w:sz w:val="24"/>
+          <w:szCs w:val="24"/>
+        </w:rPr>
+      </w:pPr>
+      <w:r>
+        <w:rPr>
+          <w:rFonts w:ascii="Cambria Math" w:hAnsi="Cambria Math"/>
+          <w:color w:val="000000" w:themeColor="text1"/>
+          <w:sz w:val="24"/>
+          <w:szCs w:val="24"/>
+        </w:rPr>
+        <w:t xml:space="preserve">I </w:t>
+      </w:r>
+      <w:r>
+        <w:rPr>
+          <w:rFonts w:ascii="Cambria Math" w:hAnsi="Cambria Math"/>
+          <w:color w:val="000000" w:themeColor="text1"/>
+          <w:sz w:val="24"/>
+          <w:szCs w:val="24"/>
+        </w:rPr>
+        <w:t>9</w:t>
+      </w:r>
+    </w:p>
+    <w:p>
+      <w:pPr>
+        <w:pBdr>
+          <w:top w:val="single" w:sz="4" w:space="1" w:color="auto"/>
+          <w:left w:val="single" w:sz="4" w:space="4" w:color="auto"/>
+          <w:bottom w:val="single" w:sz="4" w:space="1" w:color="auto"/>
+          <w:right w:val="single" w:sz="4" w:space="4" w:color="auto"/>
+        </w:pBdr>
+        <w:shd w:val="clear" w:color="auto" w:fill="FFD966" w:themeFill="accent4" w:themeFillTint="99"/>
+        <w:spacing w:after="0"/>
+        <w:rPr>
+          <w:rFonts w:ascii="Cambria Math" w:hAnsi="Cambria Math"/>
+          <w:color w:val="000000" w:themeColor="text1"/>
+          <w:sz w:val="24"/>
+          <w:szCs w:val="24"/>
+        </w:rPr>
+      </w:pPr>
+      <w:r>
+        <w:rPr>
+          <w:rFonts w:ascii="Cambria Math" w:hAnsi="Cambria Math"/>
+          <w:color w:val="000000" w:themeColor="text1"/>
+          <w:sz w:val="24"/>
+          <w:szCs w:val="24"/>
+        </w:rPr>
+        <w:t xml:space="preserve">C </w:t>
+      </w:r>
+      <w:r>
+        <w:rPr>
+          <w:rFonts w:ascii="Cambria Math" w:hAnsi="Cambria Math"/>
+          <w:color w:val="000000" w:themeColor="text1"/>
+          <w:sz w:val="24"/>
+          <w:szCs w:val="24"/>
+        </w:rPr>
+        <w:t>→</w:t>
+      </w:r>
+      <w:r>
+        <w:rPr>
+          <w:rFonts w:ascii="Cambria Math" w:hAnsi="Cambria Math"/>
+          <w:color w:val="000000" w:themeColor="text1"/>
+          <w:sz w:val="24"/>
+          <w:szCs w:val="24"/>
+        </w:rPr>
+        <w:t xml:space="preserve"> E + </w:t>
+      </w:r>
+      <w:r>
+        <w:rPr>
+          <w:rFonts w:ascii="Cambria Math" w:hAnsi="Cambria Math"/>
+          <w:color w:val="000000" w:themeColor="text1"/>
+          <w:sz w:val="24"/>
+          <w:szCs w:val="24"/>
+        </w:rPr>
+        <w:t xml:space="preserve">• </w:t>
+      </w:r>
+      <w:r>
+        <w:rPr>
+          <w:rFonts w:ascii="Cambria Math" w:hAnsi="Cambria Math"/>
+          <w:color w:val="000000" w:themeColor="text1"/>
+          <w:sz w:val="24"/>
+          <w:szCs w:val="24"/>
+        </w:rPr>
+        <w:t>E</w:t>
+      </w:r>
+    </w:p>
+    <w:p>
+      <w:pPr>
+        <w:pBdr>
+          <w:top w:val="single" w:sz="4" w:space="1" w:color="auto"/>
+          <w:left w:val="single" w:sz="4" w:space="4" w:color="auto"/>
+          <w:bottom w:val="single" w:sz="4" w:space="1" w:color="auto"/>
+          <w:right w:val="single" w:sz="4" w:space="4" w:color="auto"/>
+        </w:pBdr>
+        <w:spacing w:after="0"/>
+        <w:rPr>
+          <w:rFonts w:ascii="Cambria Math" w:hAnsi="Cambria Math"/>
+          <w:color w:val="000000" w:themeColor="text1"/>
+          <w:sz w:val="24"/>
+          <w:szCs w:val="24"/>
+        </w:rPr>
+      </w:pPr>
+      <w:r>
+        <w:rPr>
+          <w:rFonts w:ascii="Cambria Math" w:hAnsi="Cambria Math"/>
+          <w:color w:val="000000" w:themeColor="text1"/>
+          <w:sz w:val="24"/>
+          <w:szCs w:val="24"/>
+        </w:rPr>
+        <w:t xml:space="preserve">E </w:t>
+      </w:r>
+      <w:r>
+        <w:rPr>
+          <w:rFonts w:ascii="Cambria Math" w:hAnsi="Cambria Math"/>
+          <w:color w:val="000000" w:themeColor="text1"/>
+          <w:sz w:val="24"/>
+          <w:szCs w:val="24"/>
+        </w:rPr>
+        <w:t>→</w:t>
+      </w:r>
+      <w:r>
+        <w:rPr>
+          <w:rFonts w:ascii="Cambria Math" w:hAnsi="Cambria Math"/>
+          <w:color w:val="000000" w:themeColor="text1"/>
+          <w:sz w:val="24"/>
+          <w:szCs w:val="24"/>
+        </w:rPr>
+        <w:t xml:space="preserve"> </w:t>
+      </w:r>
+      <w:r>
+        <w:rPr>
+          <w:rFonts w:ascii="Cambria Math" w:hAnsi="Cambria Math"/>
+          <w:color w:val="000000" w:themeColor="text1"/>
+          <w:sz w:val="24"/>
+          <w:szCs w:val="24"/>
+        </w:rPr>
+        <w:t xml:space="preserve">• </w:t>
+      </w:r>
+      <w:r>
+        <w:rPr>
+          <w:rFonts w:ascii="Cambria Math" w:hAnsi="Cambria Math"/>
+          <w:color w:val="000000" w:themeColor="text1"/>
+          <w:sz w:val="24"/>
+          <w:szCs w:val="24"/>
+        </w:rPr>
+        <w:t>num</w:t>
+      </w:r>
+    </w:p>
+    <w:p>
+      <w:pPr>
+        <w:pBdr>
+          <w:top w:val="single" w:sz="4" w:space="1" w:color="auto"/>
+          <w:left w:val="single" w:sz="4" w:space="4" w:color="auto"/>
+          <w:bottom w:val="single" w:sz="4" w:space="1" w:color="auto"/>
+          <w:right w:val="single" w:sz="4" w:space="4" w:color="auto"/>
+        </w:pBdr>
+        <w:spacing w:after="0"/>
+        <w:rPr>
+          <w:rFonts w:ascii="Cambria Math" w:hAnsi="Cambria Math"/>
+          <w:color w:val="000000" w:themeColor="text1"/>
+          <w:sz w:val="24"/>
+          <w:szCs w:val="24"/>
+        </w:rPr>
+      </w:pPr>
+      <w:r>
+        <w:rPr>
+          <w:rFonts w:ascii="Cambria Math" w:hAnsi="Cambria Math"/>
+          <w:color w:val="000000" w:themeColor="text1"/>
+          <w:sz w:val="24"/>
+          <w:szCs w:val="24"/>
+        </w:rPr>
+        <w:t xml:space="preserve">E </w:t>
+      </w:r>
+      <w:r>
+        <w:rPr>
+          <w:rFonts w:ascii="Cambria Math" w:hAnsi="Cambria Math"/>
+          <w:color w:val="000000" w:themeColor="text1"/>
+          <w:sz w:val="24"/>
+          <w:szCs w:val="24"/>
+        </w:rPr>
+        <w:t>→</w:t>
+      </w:r>
+      <w:r>
+        <w:rPr>
+          <w:rFonts w:ascii="Cambria Math" w:hAnsi="Cambria Math"/>
+          <w:color w:val="000000" w:themeColor="text1"/>
+          <w:sz w:val="24"/>
+          <w:szCs w:val="24"/>
+        </w:rPr>
+        <w:t xml:space="preserve"> </w:t>
+      </w:r>
+      <w:r>
+        <w:rPr>
+          <w:rFonts w:ascii="Cambria Math" w:hAnsi="Cambria Math"/>
+          <w:color w:val="000000" w:themeColor="text1"/>
+          <w:sz w:val="24"/>
+          <w:szCs w:val="24"/>
+        </w:rPr>
+        <w:t xml:space="preserve">• </w:t>
+      </w:r>
+      <w:r>
+        <w:rPr>
+          <w:rFonts w:ascii="Cambria Math" w:hAnsi="Cambria Math"/>
+          <w:color w:val="000000" w:themeColor="text1"/>
+          <w:sz w:val="24"/>
+          <w:szCs w:val="24"/>
+        </w:rPr>
+        <w:t>id</w:t>
+      </w:r>
+    </w:p>
+    <w:p>
+      <w:pPr>
+        <w:pBdr>
+          <w:top w:val="single" w:sz="4" w:space="1" w:color="auto"/>
+          <w:left w:val="single" w:sz="4" w:space="4" w:color="auto"/>
+          <w:bottom w:val="single" w:sz="4" w:space="1" w:color="auto"/>
+          <w:right w:val="single" w:sz="4" w:space="4" w:color="auto"/>
+        </w:pBdr>
+        <w:spacing w:after="0"/>
+        <w:rPr>
+          <w:rFonts w:ascii="Cambria Math" w:hAnsi="Cambria Math"/>
+          <w:color w:val="000000" w:themeColor="text1"/>
+          <w:sz w:val="24"/>
+          <w:szCs w:val="24"/>
+        </w:rPr>
+      </w:pPr>
+      <w:r>
+        <w:rPr>
+          <w:rFonts w:ascii="Cambria Math" w:hAnsi="Cambria Math"/>
+          <w:color w:val="000000" w:themeColor="text1"/>
+          <w:sz w:val="24"/>
+          <w:szCs w:val="24"/>
+        </w:rPr>
+        <w:t xml:space="preserve">E </w:t>
+      </w:r>
+      <w:r>
+        <w:rPr>
+          <w:rFonts w:ascii="Cambria Math" w:hAnsi="Cambria Math"/>
+          <w:color w:val="000000" w:themeColor="text1"/>
+          <w:sz w:val="24"/>
+          <w:szCs w:val="24"/>
+        </w:rPr>
+        <w:t>→</w:t>
+      </w:r>
+      <w:r>
+        <w:rPr>
+          <w:rFonts w:ascii="Cambria Math" w:hAnsi="Cambria Math"/>
+          <w:color w:val="000000" w:themeColor="text1"/>
+          <w:sz w:val="24"/>
+          <w:szCs w:val="24"/>
+        </w:rPr>
+        <w:t xml:space="preserve"> </w:t>
+      </w:r>
+      <w:r>
+        <w:rPr>
+          <w:rFonts w:ascii="Cambria Math" w:hAnsi="Cambria Math"/>
+          <w:color w:val="000000" w:themeColor="text1"/>
+          <w:sz w:val="24"/>
+          <w:szCs w:val="24"/>
+        </w:rPr>
+        <w:t xml:space="preserve">• </w:t>
+      </w:r>
+      <w:r>
+        <w:rPr>
+          <w:rFonts w:ascii="Cambria Math" w:hAnsi="Cambria Math"/>
+          <w:color w:val="000000" w:themeColor="text1"/>
+          <w:sz w:val="24"/>
+          <w:szCs w:val="24"/>
+        </w:rPr>
+        <w:t>E + E</w:t>
+      </w:r>
+    </w:p>
+    <w:p>
+      <w:pPr>
+        <w:pBdr>
+          <w:top w:val="single" w:sz="4" w:space="1" w:color="auto"/>
+          <w:left w:val="single" w:sz="4" w:space="4" w:color="auto"/>
+          <w:bottom w:val="single" w:sz="4" w:space="1" w:color="auto"/>
+          <w:right w:val="single" w:sz="4" w:space="4" w:color="auto"/>
+        </w:pBdr>
+        <w:spacing w:after="0"/>
+        <w:rPr>
+          <w:rFonts w:ascii="Cambria Math" w:hAnsi="Cambria Math"/>
+          <w:color w:val="000000" w:themeColor="text1"/>
+          <w:sz w:val="24"/>
+          <w:szCs w:val="24"/>
+        </w:rPr>
+      </w:pPr>
+      <w:r>
+        <w:rPr>
+          <w:rFonts w:ascii="Cambria Math" w:hAnsi="Cambria Math"/>
+          <w:color w:val="000000" w:themeColor="text1"/>
+          <w:sz w:val="24"/>
+          <w:szCs w:val="24"/>
+        </w:rPr>
+        <w:t xml:space="preserve">E </w:t>
+      </w:r>
+      <w:r>
+        <w:rPr>
+          <w:rFonts w:ascii="Cambria Math" w:hAnsi="Cambria Math"/>
+          <w:color w:val="000000" w:themeColor="text1"/>
+          <w:sz w:val="24"/>
+          <w:szCs w:val="24"/>
+        </w:rPr>
+        <w:t>→</w:t>
+      </w:r>
+      <w:r>
+        <w:rPr>
+          <w:rFonts w:ascii="Cambria Math" w:hAnsi="Cambria Math"/>
+          <w:color w:val="000000" w:themeColor="text1"/>
+          <w:sz w:val="24"/>
+          <w:szCs w:val="24"/>
+        </w:rPr>
+        <w:t xml:space="preserve"> </w:t>
+      </w:r>
+      <w:r>
+        <w:rPr>
+          <w:rFonts w:ascii="Cambria Math" w:hAnsi="Cambria Math"/>
+          <w:color w:val="000000" w:themeColor="text1"/>
+          <w:sz w:val="24"/>
+          <w:szCs w:val="24"/>
+        </w:rPr>
+        <w:t xml:space="preserve">• </w:t>
+      </w:r>
+      <w:r>
+        <w:rPr>
+          <w:rFonts w:ascii="Cambria Math" w:hAnsi="Cambria Math"/>
+          <w:color w:val="000000" w:themeColor="text1"/>
+          <w:sz w:val="24"/>
+          <w:szCs w:val="24"/>
+        </w:rPr>
+        <w:t>E * E</w:t>
+      </w:r>
+    </w:p>
+    <w:p>
+      <w:pPr>
+        <w:pBdr>
+          <w:top w:val="single" w:sz="4" w:space="1" w:color="auto"/>
+          <w:left w:val="single" w:sz="4" w:space="4" w:color="auto"/>
+          <w:bottom w:val="single" w:sz="4" w:space="1" w:color="auto"/>
+          <w:right w:val="single" w:sz="4" w:space="4" w:color="auto"/>
+        </w:pBdr>
+        <w:spacing w:after="0"/>
+        <w:rPr>
+          <w:rFonts w:ascii="Cambria Math" w:hAnsi="Cambria Math"/>
+          <w:color w:val="000000" w:themeColor="text1"/>
+          <w:sz w:val="24"/>
+          <w:szCs w:val="24"/>
+        </w:rPr>
+      </w:pPr>
+      <w:r>
+        <w:rPr>
+          <w:rFonts w:ascii="Cambria Math" w:hAnsi="Cambria Math"/>
+          <w:color w:val="000000" w:themeColor="text1"/>
+          <w:sz w:val="24"/>
+          <w:szCs w:val="24"/>
+        </w:rPr>
+        <w:t xml:space="preserve">E </w:t>
+      </w:r>
+      <w:r>
+        <w:rPr>
+          <w:rFonts w:ascii="Cambria Math" w:hAnsi="Cambria Math"/>
+          <w:color w:val="000000" w:themeColor="text1"/>
+          <w:sz w:val="24"/>
+          <w:szCs w:val="24"/>
+        </w:rPr>
+        <w:t>→</w:t>
+      </w:r>
+      <w:r>
+        <w:rPr>
+          <w:rFonts w:ascii="Cambria Math" w:hAnsi="Cambria Math"/>
+          <w:color w:val="000000" w:themeColor="text1"/>
+          <w:sz w:val="24"/>
+          <w:szCs w:val="24"/>
+        </w:rPr>
+        <w:t xml:space="preserve"> </w:t>
+      </w:r>
+      <w:r>
+        <w:rPr>
+          <w:rFonts w:ascii="Cambria Math" w:hAnsi="Cambria Math"/>
+          <w:color w:val="000000" w:themeColor="text1"/>
+          <w:sz w:val="24"/>
+          <w:szCs w:val="24"/>
+        </w:rPr>
+        <w:t xml:space="preserve">• </w:t>
+      </w:r>
+      <w:r>
+        <w:rPr>
+          <w:rFonts w:ascii="Cambria Math" w:hAnsi="Cambria Math"/>
+          <w:color w:val="000000" w:themeColor="text1"/>
+          <w:sz w:val="24"/>
+          <w:szCs w:val="24"/>
+        </w:rPr>
+        <w:t>( E )</w:t>
+      </w:r>
+    </w:p>
+    <w:p>
+      <w:pPr>
+        <w:spacing w:after="0"/>
+        <w:rPr>
+          <w:rFonts w:ascii="Cambria Math" w:hAnsi="Cambria Math"/>
+          <w:color w:val="000000" w:themeColor="text1"/>
+          <w:sz w:val="24"/>
+          <w:szCs w:val="24"/>
+        </w:rPr>
+      </w:pPr>
+    </w:p>
+    <w:p>
+      <w:pPr>
+        <w:pBdr>
+          <w:top w:val="single" w:sz="4" w:space="1" w:color="auto"/>
+          <w:left w:val="single" w:sz="4" w:space="4" w:color="auto"/>
+          <w:bottom w:val="single" w:sz="4" w:space="1" w:color="auto"/>
+          <w:right w:val="single" w:sz="4" w:space="4" w:color="auto"/>
+        </w:pBdr>
+        <w:shd w:val="clear" w:color="auto" w:fill="FFC000" w:themeFill="accent4"/>
+        <w:spacing w:after="0"/>
+        <w:jc w:val="center"/>
+        <w:rPr>
+          <w:rFonts w:ascii="Cambria Math" w:hAnsi="Cambria Math"/>
+          <w:color w:val="000000" w:themeColor="text1"/>
+          <w:sz w:val="24"/>
+          <w:szCs w:val="24"/>
+        </w:rPr>
+      </w:pPr>
+      <w:r>
+        <w:rPr>
+          <w:rFonts w:ascii="Cambria Math" w:hAnsi="Cambria Math"/>
+          <w:color w:val="000000" w:themeColor="text1"/>
+          <w:sz w:val="24"/>
+          <w:szCs w:val="24"/>
+        </w:rPr>
+        <w:t xml:space="preserve">I </w:t>
+      </w:r>
+      <w:r>
+        <w:rPr>
+          <w:rFonts w:ascii="Cambria Math" w:hAnsi="Cambria Math"/>
+          <w:color w:val="000000" w:themeColor="text1"/>
+          <w:sz w:val="24"/>
+          <w:szCs w:val="24"/>
+        </w:rPr>
+        <w:t>10</w:t>
+      </w:r>
+    </w:p>
+    <w:p>
+      <w:pPr>
+        <w:pBdr>
+          <w:top w:val="single" w:sz="4" w:space="1" w:color="auto"/>
+          <w:left w:val="single" w:sz="4" w:space="4" w:color="auto"/>
+          <w:bottom w:val="single" w:sz="4" w:space="1" w:color="auto"/>
+          <w:right w:val="single" w:sz="4" w:space="4" w:color="auto"/>
+        </w:pBdr>
+        <w:shd w:val="clear" w:color="auto" w:fill="FFD966" w:themeFill="accent4" w:themeFillTint="99"/>
+        <w:spacing w:after="0"/>
+        <w:rPr>
+          <w:rFonts w:ascii="Cambria Math" w:hAnsi="Cambria Math"/>
+          <w:color w:val="000000" w:themeColor="text1"/>
+          <w:sz w:val="24"/>
+          <w:szCs w:val="24"/>
+        </w:rPr>
+      </w:pPr>
+      <w:r>
+        <w:rPr>
+          <w:rFonts w:ascii="Cambria Math" w:hAnsi="Cambria Math"/>
+          <w:color w:val="000000" w:themeColor="text1"/>
+          <w:sz w:val="24"/>
+          <w:szCs w:val="24"/>
+        </w:rPr>
+        <w:t xml:space="preserve">C </w:t>
+      </w:r>
+      <w:r>
+        <w:rPr>
+          <w:rFonts w:ascii="Cambria Math" w:hAnsi="Cambria Math"/>
+          <w:color w:val="000000" w:themeColor="text1"/>
+          <w:sz w:val="24"/>
+          <w:szCs w:val="24"/>
+        </w:rPr>
+        <w:t>→</w:t>
+      </w:r>
+      <w:r>
+        <w:rPr>
+          <w:rFonts w:ascii="Cambria Math" w:hAnsi="Cambria Math"/>
+          <w:color w:val="000000" w:themeColor="text1"/>
+          <w:sz w:val="24"/>
+          <w:szCs w:val="24"/>
+        </w:rPr>
+        <w:t xml:space="preserve"> E * </w:t>
+      </w:r>
+      <w:r>
+        <w:rPr>
+          <w:rFonts w:ascii="Cambria Math" w:hAnsi="Cambria Math"/>
+          <w:color w:val="000000" w:themeColor="text1"/>
+          <w:sz w:val="24"/>
+          <w:szCs w:val="24"/>
+        </w:rPr>
+        <w:t xml:space="preserve">• </w:t>
+      </w:r>
+      <w:r>
+        <w:rPr>
+          <w:rFonts w:ascii="Cambria Math" w:hAnsi="Cambria Math"/>
+          <w:color w:val="000000" w:themeColor="text1"/>
+          <w:sz w:val="24"/>
+          <w:szCs w:val="24"/>
+        </w:rPr>
+        <w:t>E</w:t>
+      </w:r>
+    </w:p>
+    <w:p>
+      <w:pPr>
+        <w:pBdr>
+          <w:top w:val="single" w:sz="4" w:space="1" w:color="auto"/>
+          <w:left w:val="single" w:sz="4" w:space="4" w:color="auto"/>
+          <w:bottom w:val="single" w:sz="4" w:space="1" w:color="auto"/>
+          <w:right w:val="single" w:sz="4" w:space="4" w:color="auto"/>
+        </w:pBdr>
+        <w:spacing w:after="0"/>
+        <w:rPr>
+          <w:rFonts w:ascii="Cambria Math" w:hAnsi="Cambria Math"/>
+          <w:color w:val="000000" w:themeColor="text1"/>
+          <w:sz w:val="24"/>
+          <w:szCs w:val="24"/>
+        </w:rPr>
+      </w:pPr>
+      <w:r>
+        <w:rPr>
+          <w:rFonts w:ascii="Cambria Math" w:hAnsi="Cambria Math"/>
+          <w:color w:val="000000" w:themeColor="text1"/>
+          <w:sz w:val="24"/>
+          <w:szCs w:val="24"/>
+        </w:rPr>
+        <w:t xml:space="preserve">E </w:t>
+      </w:r>
+      <w:r>
+        <w:rPr>
+          <w:rFonts w:ascii="Cambria Math" w:hAnsi="Cambria Math"/>
+          <w:color w:val="000000" w:themeColor="text1"/>
+          <w:sz w:val="24"/>
+          <w:szCs w:val="24"/>
+        </w:rPr>
+        <w:t>→</w:t>
+      </w:r>
+      <w:r>
+        <w:rPr>
+          <w:rFonts w:ascii="Cambria Math" w:hAnsi="Cambria Math"/>
+          <w:color w:val="000000" w:themeColor="text1"/>
+          <w:sz w:val="24"/>
+          <w:szCs w:val="24"/>
+        </w:rPr>
+        <w:t xml:space="preserve"> </w:t>
+      </w:r>
+      <w:r>
+        <w:rPr>
+          <w:rFonts w:ascii="Cambria Math" w:hAnsi="Cambria Math"/>
+          <w:color w:val="000000" w:themeColor="text1"/>
+          <w:sz w:val="24"/>
+          <w:szCs w:val="24"/>
+        </w:rPr>
+        <w:t xml:space="preserve">• </w:t>
+      </w:r>
+      <w:r>
+        <w:rPr>
+          <w:rFonts w:ascii="Cambria Math" w:hAnsi="Cambria Math"/>
+          <w:color w:val="000000" w:themeColor="text1"/>
+          <w:sz w:val="24"/>
+          <w:szCs w:val="24"/>
+        </w:rPr>
+        <w:t>num</w:t>
+      </w:r>
+    </w:p>
+    <w:p>
+      <w:pPr>
+        <w:pBdr>
+          <w:top w:val="single" w:sz="4" w:space="1" w:color="auto"/>
+          <w:left w:val="single" w:sz="4" w:space="4" w:color="auto"/>
+          <w:bottom w:val="single" w:sz="4" w:space="1" w:color="auto"/>
+          <w:right w:val="single" w:sz="4" w:space="4" w:color="auto"/>
+        </w:pBdr>
+        <w:spacing w:after="0"/>
+        <w:rPr>
+          <w:rFonts w:ascii="Cambria Math" w:hAnsi="Cambria Math"/>
+          <w:color w:val="000000" w:themeColor="text1"/>
+          <w:sz w:val="24"/>
+          <w:szCs w:val="24"/>
+        </w:rPr>
+      </w:pPr>
+      <w:r>
+        <w:rPr>
+          <w:rFonts w:ascii="Cambria Math" w:hAnsi="Cambria Math"/>
+          <w:color w:val="000000" w:themeColor="text1"/>
+          <w:sz w:val="24"/>
+          <w:szCs w:val="24"/>
+        </w:rPr>
+        <w:t xml:space="preserve">E </w:t>
+      </w:r>
+      <w:r>
+        <w:rPr>
+          <w:rFonts w:ascii="Cambria Math" w:hAnsi="Cambria Math"/>
+          <w:color w:val="000000" w:themeColor="text1"/>
+          <w:sz w:val="24"/>
+          <w:szCs w:val="24"/>
+        </w:rPr>
+        <w:t>→</w:t>
+      </w:r>
+      <w:r>
+        <w:rPr>
+          <w:rFonts w:ascii="Cambria Math" w:hAnsi="Cambria Math"/>
+          <w:color w:val="000000" w:themeColor="text1"/>
+          <w:sz w:val="24"/>
+          <w:szCs w:val="24"/>
+        </w:rPr>
+        <w:t xml:space="preserve"> </w:t>
+      </w:r>
+      <w:r>
+        <w:rPr>
+          <w:rFonts w:ascii="Cambria Math" w:hAnsi="Cambria Math"/>
+          <w:color w:val="000000" w:themeColor="text1"/>
+          <w:sz w:val="24"/>
+          <w:szCs w:val="24"/>
+        </w:rPr>
+        <w:t xml:space="preserve">• </w:t>
+      </w:r>
+      <w:r>
+        <w:rPr>
+          <w:rFonts w:ascii="Cambria Math" w:hAnsi="Cambria Math"/>
+          <w:color w:val="000000" w:themeColor="text1"/>
+          <w:sz w:val="24"/>
+          <w:szCs w:val="24"/>
+        </w:rPr>
+        <w:t>id</w:t>
+      </w:r>
+    </w:p>
+    <w:p>
+      <w:pPr>
+        <w:pBdr>
+          <w:top w:val="single" w:sz="4" w:space="1" w:color="auto"/>
+          <w:left w:val="single" w:sz="4" w:space="4" w:color="auto"/>
+          <w:bottom w:val="single" w:sz="4" w:space="1" w:color="auto"/>
+          <w:right w:val="single" w:sz="4" w:space="4" w:color="auto"/>
+        </w:pBdr>
+        <w:spacing w:after="0"/>
+        <w:rPr>
+          <w:rFonts w:ascii="Cambria Math" w:hAnsi="Cambria Math"/>
+          <w:color w:val="000000" w:themeColor="text1"/>
+          <w:sz w:val="24"/>
+          <w:szCs w:val="24"/>
+        </w:rPr>
+      </w:pPr>
+      <w:r>
+        <w:rPr>
+          <w:rFonts w:ascii="Cambria Math" w:hAnsi="Cambria Math"/>
+          <w:color w:val="000000" w:themeColor="text1"/>
+          <w:sz w:val="24"/>
+          <w:szCs w:val="24"/>
+        </w:rPr>
+        <w:t xml:space="preserve">E </w:t>
+      </w:r>
+      <w:r>
+        <w:rPr>
+          <w:rFonts w:ascii="Cambria Math" w:hAnsi="Cambria Math"/>
+          <w:color w:val="000000" w:themeColor="text1"/>
+          <w:sz w:val="24"/>
+          <w:szCs w:val="24"/>
+        </w:rPr>
+        <w:t>→</w:t>
+      </w:r>
+      <w:r>
+        <w:rPr>
+          <w:rFonts w:ascii="Cambria Math" w:hAnsi="Cambria Math"/>
+          <w:color w:val="000000" w:themeColor="text1"/>
+          <w:sz w:val="24"/>
+          <w:szCs w:val="24"/>
+        </w:rPr>
+        <w:t xml:space="preserve"> </w:t>
+      </w:r>
+      <w:r>
+        <w:rPr>
+          <w:rFonts w:ascii="Cambria Math" w:hAnsi="Cambria Math"/>
+          <w:color w:val="000000" w:themeColor="text1"/>
+          <w:sz w:val="24"/>
+          <w:szCs w:val="24"/>
+        </w:rPr>
+        <w:t xml:space="preserve">• </w:t>
+      </w:r>
+      <w:r>
+        <w:rPr>
+          <w:rFonts w:ascii="Cambria Math" w:hAnsi="Cambria Math"/>
+          <w:color w:val="000000" w:themeColor="text1"/>
+          <w:sz w:val="24"/>
+          <w:szCs w:val="24"/>
+        </w:rPr>
+        <w:t>E + E</w:t>
+      </w:r>
+    </w:p>
+    <w:p>
+      <w:pPr>
+        <w:pBdr>
+          <w:top w:val="single" w:sz="4" w:space="1" w:color="auto"/>
+          <w:left w:val="single" w:sz="4" w:space="4" w:color="auto"/>
+          <w:bottom w:val="single" w:sz="4" w:space="1" w:color="auto"/>
+          <w:right w:val="single" w:sz="4" w:space="4" w:color="auto"/>
+        </w:pBdr>
+        <w:spacing w:after="0"/>
+        <w:rPr>
+          <w:rFonts w:ascii="Cambria Math" w:hAnsi="Cambria Math"/>
+          <w:color w:val="000000" w:themeColor="text1"/>
+          <w:sz w:val="24"/>
+          <w:szCs w:val="24"/>
+        </w:rPr>
+      </w:pPr>
+      <w:r>
+        <w:rPr>
+          <w:rFonts w:ascii="Cambria Math" w:hAnsi="Cambria Math"/>
+          <w:color w:val="000000" w:themeColor="text1"/>
+          <w:sz w:val="24"/>
+          <w:szCs w:val="24"/>
+        </w:rPr>
+        <w:t xml:space="preserve">E </w:t>
+      </w:r>
+      <w:r>
+        <w:rPr>
+          <w:rFonts w:ascii="Cambria Math" w:hAnsi="Cambria Math"/>
+          <w:color w:val="000000" w:themeColor="text1"/>
+          <w:sz w:val="24"/>
+          <w:szCs w:val="24"/>
+        </w:rPr>
+        <w:t>→</w:t>
+      </w:r>
+      <w:r>
+        <w:rPr>
+          <w:rFonts w:ascii="Cambria Math" w:hAnsi="Cambria Math"/>
+          <w:color w:val="000000" w:themeColor="text1"/>
+          <w:sz w:val="24"/>
+          <w:szCs w:val="24"/>
+        </w:rPr>
+        <w:t xml:space="preserve"> </w:t>
+      </w:r>
+      <w:r>
+        <w:rPr>
+          <w:rFonts w:ascii="Cambria Math" w:hAnsi="Cambria Math"/>
+          <w:color w:val="000000" w:themeColor="text1"/>
+          <w:sz w:val="24"/>
+          <w:szCs w:val="24"/>
+        </w:rPr>
+        <w:t xml:space="preserve">• </w:t>
+      </w:r>
+      <w:r>
+        <w:rPr>
+          <w:rFonts w:ascii="Cambria Math" w:hAnsi="Cambria Math"/>
+          <w:color w:val="000000" w:themeColor="text1"/>
+          <w:sz w:val="24"/>
+          <w:szCs w:val="24"/>
+        </w:rPr>
+        <w:t>E * E</w:t>
+      </w:r>
+    </w:p>
+    <w:p>
+      <w:pPr>
+        <w:pBdr>
+          <w:top w:val="single" w:sz="4" w:space="1" w:color="auto"/>
+          <w:left w:val="single" w:sz="4" w:space="4" w:color="auto"/>
+          <w:bottom w:val="single" w:sz="4" w:space="1" w:color="auto"/>
+          <w:right w:val="single" w:sz="4" w:space="4" w:color="auto"/>
+        </w:pBdr>
+        <w:spacing w:after="0"/>
+        <w:rPr>
+          <w:rFonts w:ascii="Cambria Math" w:hAnsi="Cambria Math"/>
+          <w:color w:val="000000" w:themeColor="text1"/>
+          <w:sz w:val="24"/>
+          <w:szCs w:val="24"/>
+        </w:rPr>
+      </w:pPr>
+      <w:r>
+        <w:rPr>
+          <w:rFonts w:ascii="Cambria Math" w:hAnsi="Cambria Math"/>
+          <w:color w:val="000000" w:themeColor="text1"/>
+          <w:sz w:val="24"/>
+          <w:szCs w:val="24"/>
+        </w:rPr>
+        <w:t xml:space="preserve">E </w:t>
+      </w:r>
+      <w:r>
+        <w:rPr>
+          <w:rFonts w:ascii="Cambria Math" w:hAnsi="Cambria Math"/>
+          <w:color w:val="000000" w:themeColor="text1"/>
+          <w:sz w:val="24"/>
+          <w:szCs w:val="24"/>
+        </w:rPr>
+        <w:t>→</w:t>
+      </w:r>
+      <w:r>
+        <w:rPr>
+          <w:rFonts w:ascii="Cambria Math" w:hAnsi="Cambria Math"/>
+          <w:color w:val="000000" w:themeColor="text1"/>
+          <w:sz w:val="24"/>
+          <w:szCs w:val="24"/>
+        </w:rPr>
+        <w:t xml:space="preserve"> </w:t>
+      </w:r>
+      <w:r>
+        <w:rPr>
+          <w:rFonts w:ascii="Cambria Math" w:hAnsi="Cambria Math"/>
+          <w:color w:val="000000" w:themeColor="text1"/>
+          <w:sz w:val="24"/>
+          <w:szCs w:val="24"/>
+        </w:rPr>
+        <w:t xml:space="preserve">• </w:t>
+      </w:r>
+      <w:r>
+        <w:rPr>
+          <w:rFonts w:ascii="Cambria Math" w:hAnsi="Cambria Math"/>
+          <w:color w:val="000000" w:themeColor="text1"/>
+          <w:sz w:val="24"/>
+          <w:szCs w:val="24"/>
+        </w:rPr>
+        <w:t>( E )</w:t>
+      </w:r>
+    </w:p>
+    <w:p>
+      <w:pPr>
+        <w:spacing w:after="0"/>
+        <w:rPr>
+          <w:rFonts w:ascii="Cambria Math" w:hAnsi="Cambria Math"/>
+          <w:color w:val="000000" w:themeColor="text1"/>
+          <w:sz w:val="24"/>
+          <w:szCs w:val="24"/>
+        </w:rPr>
+      </w:pPr>
+    </w:p>
+    <w:p>
+      <w:pPr>
+        <w:spacing w:after="0"/>
+        <w:rPr>
+          <w:rFonts w:ascii="Cambria Math" w:hAnsi="Cambria Math"/>
+          <w:color w:val="000000" w:themeColor="text1"/>
+          <w:sz w:val="24"/>
+          <w:szCs w:val="24"/>
+        </w:rPr>
+      </w:pPr>
+    </w:p>
+    <w:p>
+      <w:pPr>
+        <w:spacing w:after="0"/>
+        <w:rPr>
+          <w:rFonts w:ascii="Cambria Math" w:hAnsi="Cambria Math"/>
+          <w:color w:val="000000" w:themeColor="text1"/>
+          <w:sz w:val="24"/>
+          <w:szCs w:val="24"/>
+        </w:rPr>
+      </w:pPr>
+    </w:p>
+    <w:p>
+      <w:pPr>
+        <w:spacing w:after="0"/>
+        <w:rPr>
+          <w:rFonts w:ascii="Cambria Math" w:hAnsi="Cambria Math"/>
+          <w:color w:val="000000" w:themeColor="text1"/>
+          <w:sz w:val="24"/>
+          <w:szCs w:val="24"/>
+        </w:rPr>
+      </w:pPr>
+    </w:p>
+    <w:p>
+      <w:pPr>
+        <w:spacing w:after="0"/>
+        <w:rPr>
+          <w:rFonts w:ascii="Cambria Math" w:hAnsi="Cambria Math"/>
+          <w:color w:val="000000" w:themeColor="text1"/>
+          <w:sz w:val="24"/>
+          <w:szCs w:val="24"/>
+        </w:rPr>
+      </w:pPr>
+    </w:p>
+    <w:p>
+      <w:pPr>
+        <w:spacing w:after="0"/>
+        <w:rPr>
+          <w:rFonts w:ascii="Cambria Math" w:hAnsi="Cambria Math"/>
+          <w:color w:val="000000" w:themeColor="text1"/>
+          <w:sz w:val="24"/>
+          <w:szCs w:val="24"/>
+        </w:rPr>
+      </w:pPr>
+    </w:p>
+    <w:p>
+      <w:pPr>
+        <w:spacing w:after="0"/>
+        <w:rPr>
+          <w:rFonts w:ascii="Cambria Math" w:hAnsi="Cambria Math"/>
+          <w:color w:val="000000" w:themeColor="text1"/>
+          <w:sz w:val="24"/>
+          <w:szCs w:val="24"/>
+        </w:rPr>
+      </w:pPr>
+    </w:p>
+    <w:p>
+      <w:pPr>
+        <w:spacing w:after="0"/>
+        <w:rPr>
+          <w:rFonts w:ascii="Cambria Math" w:hAnsi="Cambria Math"/>
+          <w:color w:val="000000" w:themeColor="text1"/>
+          <w:sz w:val="24"/>
+          <w:szCs w:val="24"/>
+        </w:rPr>
+      </w:pPr>
+    </w:p>
+    <w:p>
+      <w:pPr>
+        <w:spacing w:after="0"/>
+        <w:rPr>
+          <w:rFonts w:ascii="Cambria Math" w:hAnsi="Cambria Math"/>
+          <w:color w:val="000000" w:themeColor="text1"/>
+          <w:sz w:val="24"/>
+          <w:szCs w:val="24"/>
+        </w:rPr>
+      </w:pPr>
+    </w:p>
+    <w:p>
+      <w:pPr>
+        <w:spacing w:after="0"/>
+        <w:rPr>
+          <w:rFonts w:ascii="Cambria Math" w:hAnsi="Cambria Math"/>
+          <w:color w:val="000000" w:themeColor="text1"/>
+          <w:sz w:val="24"/>
+          <w:szCs w:val="24"/>
+        </w:rPr>
+      </w:pPr>
+    </w:p>
+    <w:p>
+      <w:pPr>
+        <w:pBdr>
+          <w:top w:val="single" w:sz="4" w:space="1" w:color="auto"/>
+          <w:left w:val="single" w:sz="4" w:space="4" w:color="auto"/>
+          <w:bottom w:val="single" w:sz="4" w:space="1" w:color="auto"/>
+          <w:right w:val="single" w:sz="4" w:space="4" w:color="auto"/>
+        </w:pBdr>
+        <w:shd w:val="clear" w:color="auto" w:fill="FFC000" w:themeFill="accent4"/>
+        <w:spacing w:after="0"/>
+        <w:jc w:val="center"/>
+        <w:rPr>
+          <w:rFonts w:ascii="Cambria Math" w:hAnsi="Cambria Math"/>
+          <w:color w:val="000000" w:themeColor="text1"/>
+          <w:sz w:val="24"/>
+          <w:szCs w:val="24"/>
+        </w:rPr>
+      </w:pPr>
+      <w:r>
+        <w:rPr>
+          <w:rFonts w:ascii="Cambria Math" w:hAnsi="Cambria Math"/>
+          <w:color w:val="000000" w:themeColor="text1"/>
+          <w:sz w:val="24"/>
+          <w:szCs w:val="24"/>
+        </w:rPr>
+        <w:t xml:space="preserve">I </w:t>
+      </w:r>
+      <w:r>
+        <w:rPr>
+          <w:rFonts w:ascii="Cambria Math" w:hAnsi="Cambria Math"/>
+          <w:color w:val="000000" w:themeColor="text1"/>
+          <w:sz w:val="24"/>
+          <w:szCs w:val="24"/>
+        </w:rPr>
+        <w:t>11</w:t>
+      </w:r>
+    </w:p>
+    <w:p>
+      <w:pPr>
+        <w:pBdr>
+          <w:top w:val="single" w:sz="4" w:space="1" w:color="auto"/>
+          <w:left w:val="single" w:sz="4" w:space="4" w:color="auto"/>
+          <w:bottom w:val="single" w:sz="4" w:space="1" w:color="auto"/>
+          <w:right w:val="single" w:sz="4" w:space="4" w:color="auto"/>
+        </w:pBdr>
+        <w:shd w:val="clear" w:color="auto" w:fill="FFD966" w:themeFill="accent4" w:themeFillTint="99"/>
+        <w:spacing w:after="0"/>
+        <w:rPr>
+          <w:rFonts w:ascii="Cambria Math" w:hAnsi="Cambria Math"/>
+          <w:color w:val="000000" w:themeColor="text1"/>
+          <w:sz w:val="24"/>
+          <w:szCs w:val="24"/>
+        </w:rPr>
+      </w:pPr>
+      <w:r>
+        <w:rPr>
+          <w:rFonts w:ascii="Cambria Math" w:hAnsi="Cambria Math"/>
+          <w:color w:val="000000" w:themeColor="text1"/>
+          <w:sz w:val="24"/>
+          <w:szCs w:val="24"/>
+        </w:rPr>
+        <w:t xml:space="preserve">C </w:t>
+      </w:r>
+      <w:r>
+        <w:rPr>
+          <w:rFonts w:ascii="Cambria Math" w:hAnsi="Cambria Math"/>
+          <w:color w:val="000000" w:themeColor="text1"/>
+          <w:sz w:val="24"/>
+          <w:szCs w:val="24"/>
+        </w:rPr>
+        <w:t>→</w:t>
+      </w:r>
+      <w:r>
+        <w:rPr>
+          <w:rFonts w:ascii="Cambria Math" w:hAnsi="Cambria Math"/>
+          <w:color w:val="000000" w:themeColor="text1"/>
+          <w:sz w:val="24"/>
+          <w:szCs w:val="24"/>
+        </w:rPr>
+        <w:t xml:space="preserve"> pred ( </w:t>
+      </w:r>
+      <w:r>
+        <w:rPr>
+          <w:rFonts w:ascii="Cambria Math" w:hAnsi="Cambria Math"/>
+          <w:color w:val="000000" w:themeColor="text1"/>
+          <w:sz w:val="24"/>
+          <w:szCs w:val="24"/>
+        </w:rPr>
+        <w:t xml:space="preserve">• </w:t>
+      </w:r>
+      <w:r>
+        <w:rPr>
+          <w:rFonts w:ascii="Cambria Math" w:hAnsi="Cambria Math"/>
+          <w:color w:val="000000" w:themeColor="text1"/>
+          <w:sz w:val="24"/>
+          <w:szCs w:val="24"/>
+        </w:rPr>
+        <w:t>Es )</w:t>
+      </w:r>
+    </w:p>
+    <w:p>
+      <w:pPr>
+        <w:pBdr>
+          <w:top w:val="single" w:sz="4" w:space="1" w:color="auto"/>
+          <w:left w:val="single" w:sz="4" w:space="4" w:color="auto"/>
+          <w:bottom w:val="single" w:sz="4" w:space="1" w:color="auto"/>
+          <w:right w:val="single" w:sz="4" w:space="4" w:color="auto"/>
+        </w:pBdr>
+        <w:spacing w:after="0"/>
+        <w:rPr>
+          <w:rFonts w:ascii="Cambria Math" w:hAnsi="Cambria Math"/>
+          <w:color w:val="000000" w:themeColor="text1"/>
+          <w:sz w:val="24"/>
+          <w:szCs w:val="24"/>
+          <w:lang w:val="de-DE"/>
+        </w:rPr>
+      </w:pPr>
+      <w:r>
+        <w:rPr>
+          <w:rFonts w:ascii="Cambria Math" w:hAnsi="Cambria Math"/>
+          <w:color w:val="000000" w:themeColor="text1"/>
+          <w:sz w:val="24"/>
+          <w:szCs w:val="24"/>
+          <w:lang w:val="de-DE"/>
+        </w:rPr>
+        <w:t xml:space="preserve">Es </w:t>
+      </w:r>
+      <w:r>
+        <w:rPr>
+          <w:rFonts w:ascii="Cambria Math" w:hAnsi="Cambria Math"/>
+          <w:color w:val="000000" w:themeColor="text1"/>
+          <w:sz w:val="24"/>
+          <w:szCs w:val="24"/>
+          <w:lang w:val="de-DE"/>
+        </w:rPr>
+        <w:t>→</w:t>
+      </w:r>
+      <w:r>
+        <w:rPr>
+          <w:rFonts w:ascii="Cambria Math" w:hAnsi="Cambria Math"/>
+          <w:color w:val="000000" w:themeColor="text1"/>
+          <w:sz w:val="24"/>
+          <w:szCs w:val="24"/>
+          <w:lang w:val="de-DE"/>
+        </w:rPr>
+        <w:t xml:space="preserve"> </w:t>
+      </w:r>
+      <w:r>
+        <w:rPr>
+          <w:rFonts w:ascii="Cambria Math" w:hAnsi="Cambria Math"/>
+          <w:color w:val="000000" w:themeColor="text1"/>
+          <w:sz w:val="24"/>
+          <w:szCs w:val="24"/>
+          <w:lang w:val="de-DE"/>
+        </w:rPr>
+        <w:t xml:space="preserve">• </w:t>
+      </w:r>
+      <w:r>
+        <w:rPr>
+          <w:rFonts w:ascii="Cambria Math" w:hAnsi="Cambria Math"/>
+          <w:color w:val="000000" w:themeColor="text1"/>
+          <w:sz w:val="24"/>
+          <w:szCs w:val="24"/>
+          <w:lang w:val="de-DE"/>
+        </w:rPr>
+        <w:t>E</w:t>
+      </w:r>
+    </w:p>
+    <w:p>
+      <w:pPr>
+        <w:pBdr>
+          <w:top w:val="single" w:sz="4" w:space="1" w:color="auto"/>
+          <w:left w:val="single" w:sz="4" w:space="4" w:color="auto"/>
+          <w:bottom w:val="single" w:sz="4" w:space="1" w:color="auto"/>
+          <w:right w:val="single" w:sz="4" w:space="4" w:color="auto"/>
+        </w:pBdr>
+        <w:spacing w:after="0"/>
+        <w:rPr>
+          <w:rFonts w:ascii="Cambria Math" w:hAnsi="Cambria Math"/>
+          <w:color w:val="000000" w:themeColor="text1"/>
+          <w:sz w:val="24"/>
+          <w:szCs w:val="24"/>
+          <w:lang w:val="de-DE"/>
+        </w:rPr>
+      </w:pPr>
+      <w:r>
+        <w:rPr>
+          <w:rFonts w:ascii="Cambria Math" w:hAnsi="Cambria Math"/>
+          <w:color w:val="000000" w:themeColor="text1"/>
+          <w:sz w:val="24"/>
+          <w:szCs w:val="24"/>
+          <w:lang w:val="de-DE"/>
+        </w:rPr>
+        <w:t xml:space="preserve">Es </w:t>
+      </w:r>
+      <w:r>
+        <w:rPr>
+          <w:rFonts w:ascii="Cambria Math" w:hAnsi="Cambria Math"/>
+          <w:color w:val="000000" w:themeColor="text1"/>
+          <w:sz w:val="24"/>
+          <w:szCs w:val="24"/>
+          <w:lang w:val="de-DE"/>
+        </w:rPr>
+        <w:t>→</w:t>
+      </w:r>
+      <w:r>
+        <w:rPr>
+          <w:rFonts w:ascii="Cambria Math" w:hAnsi="Cambria Math"/>
+          <w:color w:val="000000" w:themeColor="text1"/>
+          <w:sz w:val="24"/>
+          <w:szCs w:val="24"/>
+          <w:lang w:val="de-DE"/>
+        </w:rPr>
+        <w:t xml:space="preserve"> </w:t>
+      </w:r>
+      <w:r>
+        <w:rPr>
+          <w:rFonts w:ascii="Cambria Math" w:hAnsi="Cambria Math"/>
+          <w:color w:val="000000" w:themeColor="text1"/>
+          <w:sz w:val="24"/>
+          <w:szCs w:val="24"/>
+          <w:lang w:val="de-DE"/>
+        </w:rPr>
+        <w:t xml:space="preserve">• </w:t>
+      </w:r>
+      <w:r>
+        <w:rPr>
+          <w:rFonts w:ascii="Cambria Math" w:hAnsi="Cambria Math"/>
+          <w:color w:val="000000" w:themeColor="text1"/>
+          <w:sz w:val="24"/>
+          <w:szCs w:val="24"/>
+          <w:lang w:val="de-DE"/>
+        </w:rPr>
+        <w:t>E , Es</w:t>
+      </w:r>
+    </w:p>
+    <w:p>
+      <w:pPr>
+        <w:pBdr>
+          <w:top w:val="single" w:sz="4" w:space="1" w:color="auto"/>
+          <w:left w:val="single" w:sz="4" w:space="4" w:color="auto"/>
+          <w:bottom w:val="single" w:sz="4" w:space="1" w:color="auto"/>
+          <w:right w:val="single" w:sz="4" w:space="4" w:color="auto"/>
+        </w:pBdr>
+        <w:spacing w:after="0"/>
+        <w:rPr>
+          <w:rFonts w:ascii="Cambria Math" w:hAnsi="Cambria Math"/>
+          <w:color w:val="000000" w:themeColor="text1"/>
+          <w:sz w:val="24"/>
+          <w:szCs w:val="24"/>
+          <w:lang w:val="de-DE"/>
+        </w:rPr>
+      </w:pPr>
+      <w:r>
+        <w:rPr>
+          <w:rFonts w:ascii="Cambria Math" w:hAnsi="Cambria Math"/>
+          <w:color w:val="000000" w:themeColor="text1"/>
+          <w:sz w:val="24"/>
+          <w:szCs w:val="24"/>
+          <w:lang w:val="de-DE"/>
+        </w:rPr>
+        <w:t xml:space="preserve">E </w:t>
+      </w:r>
+      <w:r>
+        <w:rPr>
+          <w:rFonts w:ascii="Cambria Math" w:hAnsi="Cambria Math"/>
+          <w:color w:val="000000" w:themeColor="text1"/>
+          <w:sz w:val="24"/>
+          <w:szCs w:val="24"/>
+          <w:lang w:val="de-DE"/>
+        </w:rPr>
+        <w:t>→</w:t>
+      </w:r>
+      <w:r>
+        <w:rPr>
+          <w:rFonts w:ascii="Cambria Math" w:hAnsi="Cambria Math"/>
+          <w:color w:val="000000" w:themeColor="text1"/>
+          <w:sz w:val="24"/>
+          <w:szCs w:val="24"/>
+          <w:lang w:val="de-DE"/>
+        </w:rPr>
+        <w:t xml:space="preserve"> </w:t>
+      </w:r>
+      <w:r>
+        <w:rPr>
+          <w:rFonts w:ascii="Cambria Math" w:hAnsi="Cambria Math"/>
+          <w:color w:val="000000" w:themeColor="text1"/>
+          <w:sz w:val="24"/>
+          <w:szCs w:val="24"/>
+          <w:lang w:val="de-DE"/>
+        </w:rPr>
+        <w:t xml:space="preserve">• </w:t>
+      </w:r>
+      <w:r>
+        <w:rPr>
+          <w:rFonts w:ascii="Cambria Math" w:hAnsi="Cambria Math"/>
+          <w:color w:val="000000" w:themeColor="text1"/>
+          <w:sz w:val="24"/>
+          <w:szCs w:val="24"/>
+          <w:lang w:val="de-DE"/>
+        </w:rPr>
+        <w:t>num</w:t>
+      </w:r>
+    </w:p>
+    <w:p>
+      <w:pPr>
+        <w:pBdr>
+          <w:top w:val="single" w:sz="4" w:space="1" w:color="auto"/>
+          <w:left w:val="single" w:sz="4" w:space="4" w:color="auto"/>
+          <w:bottom w:val="single" w:sz="4" w:space="1" w:color="auto"/>
+          <w:right w:val="single" w:sz="4" w:space="4" w:color="auto"/>
+        </w:pBdr>
+        <w:spacing w:after="0"/>
+        <w:rPr>
+          <w:rFonts w:ascii="Cambria Math" w:hAnsi="Cambria Math"/>
+          <w:color w:val="000000" w:themeColor="text1"/>
+          <w:sz w:val="24"/>
+          <w:szCs w:val="24"/>
+        </w:rPr>
+      </w:pPr>
+      <w:r>
+        <w:rPr>
+          <w:rFonts w:ascii="Cambria Math" w:hAnsi="Cambria Math"/>
+          <w:color w:val="000000" w:themeColor="text1"/>
+          <w:sz w:val="24"/>
+          <w:szCs w:val="24"/>
+        </w:rPr>
+        <w:t xml:space="preserve">E </w:t>
+      </w:r>
+      <w:r>
+        <w:rPr>
+          <w:rFonts w:ascii="Cambria Math" w:hAnsi="Cambria Math"/>
+          <w:color w:val="000000" w:themeColor="text1"/>
+          <w:sz w:val="24"/>
+          <w:szCs w:val="24"/>
+        </w:rPr>
+        <w:t>→</w:t>
+      </w:r>
+      <w:r>
+        <w:rPr>
+          <w:rFonts w:ascii="Cambria Math" w:hAnsi="Cambria Math"/>
+          <w:color w:val="000000" w:themeColor="text1"/>
+          <w:sz w:val="24"/>
+          <w:szCs w:val="24"/>
+        </w:rPr>
+        <w:t xml:space="preserve"> </w:t>
+      </w:r>
+      <w:r>
+        <w:rPr>
+          <w:rFonts w:ascii="Cambria Math" w:hAnsi="Cambria Math"/>
+          <w:color w:val="000000" w:themeColor="text1"/>
+          <w:sz w:val="24"/>
+          <w:szCs w:val="24"/>
+        </w:rPr>
+        <w:t xml:space="preserve">• </w:t>
+      </w:r>
+      <w:r>
+        <w:rPr>
+          <w:rFonts w:ascii="Cambria Math" w:hAnsi="Cambria Math"/>
+          <w:color w:val="000000" w:themeColor="text1"/>
+          <w:sz w:val="24"/>
+          <w:szCs w:val="24"/>
+        </w:rPr>
+        <w:t>id</w:t>
+      </w:r>
+    </w:p>
+    <w:p>
+      <w:pPr>
+        <w:pBdr>
+          <w:top w:val="single" w:sz="4" w:space="1" w:color="auto"/>
+          <w:left w:val="single" w:sz="4" w:space="4" w:color="auto"/>
+          <w:bottom w:val="single" w:sz="4" w:space="1" w:color="auto"/>
+          <w:right w:val="single" w:sz="4" w:space="4" w:color="auto"/>
+        </w:pBdr>
+        <w:spacing w:after="0"/>
+        <w:rPr>
+          <w:rFonts w:ascii="Cambria Math" w:hAnsi="Cambria Math"/>
+          <w:color w:val="000000" w:themeColor="text1"/>
+          <w:sz w:val="24"/>
+          <w:szCs w:val="24"/>
+        </w:rPr>
+      </w:pPr>
+      <w:r>
+        <w:rPr>
+          <w:rFonts w:ascii="Cambria Math" w:hAnsi="Cambria Math"/>
+          <w:color w:val="000000" w:themeColor="text1"/>
+          <w:sz w:val="24"/>
+          <w:szCs w:val="24"/>
+        </w:rPr>
+        <w:t xml:space="preserve">E </w:t>
+      </w:r>
+      <w:r>
+        <w:rPr>
+          <w:rFonts w:ascii="Cambria Math" w:hAnsi="Cambria Math"/>
+          <w:color w:val="000000" w:themeColor="text1"/>
+          <w:sz w:val="24"/>
+          <w:szCs w:val="24"/>
+        </w:rPr>
+        <w:t>→</w:t>
+      </w:r>
+      <w:r>
+        <w:rPr>
+          <w:rFonts w:ascii="Cambria Math" w:hAnsi="Cambria Math"/>
+          <w:color w:val="000000" w:themeColor="text1"/>
+          <w:sz w:val="24"/>
+          <w:szCs w:val="24"/>
+        </w:rPr>
+        <w:t xml:space="preserve"> </w:t>
+      </w:r>
+      <w:r>
+        <w:rPr>
+          <w:rFonts w:ascii="Cambria Math" w:hAnsi="Cambria Math"/>
+          <w:color w:val="000000" w:themeColor="text1"/>
+          <w:sz w:val="24"/>
+          <w:szCs w:val="24"/>
+        </w:rPr>
+        <w:t xml:space="preserve">• </w:t>
+      </w:r>
+      <w:r>
+        <w:rPr>
+          <w:rFonts w:ascii="Cambria Math" w:hAnsi="Cambria Math"/>
+          <w:color w:val="000000" w:themeColor="text1"/>
+          <w:sz w:val="24"/>
+          <w:szCs w:val="24"/>
+        </w:rPr>
+        <w:t>E + E</w:t>
+      </w:r>
+    </w:p>
+    <w:p>
+      <w:pPr>
+        <w:pBdr>
+          <w:top w:val="single" w:sz="4" w:space="1" w:color="auto"/>
+          <w:left w:val="single" w:sz="4" w:space="4" w:color="auto"/>
+          <w:bottom w:val="single" w:sz="4" w:space="1" w:color="auto"/>
+          <w:right w:val="single" w:sz="4" w:space="4" w:color="auto"/>
+        </w:pBdr>
+        <w:spacing w:after="0"/>
+        <w:rPr>
+          <w:rFonts w:ascii="Cambria Math" w:hAnsi="Cambria Math"/>
+          <w:color w:val="000000" w:themeColor="text1"/>
+          <w:sz w:val="24"/>
+          <w:szCs w:val="24"/>
+        </w:rPr>
+      </w:pPr>
+      <w:r>
+        <w:rPr>
+          <w:rFonts w:ascii="Cambria Math" w:hAnsi="Cambria Math"/>
+          <w:color w:val="000000" w:themeColor="text1"/>
+          <w:sz w:val="24"/>
+          <w:szCs w:val="24"/>
+        </w:rPr>
+        <w:t xml:space="preserve">E </w:t>
+      </w:r>
+      <w:r>
+        <w:rPr>
+          <w:rFonts w:ascii="Cambria Math" w:hAnsi="Cambria Math"/>
+          <w:color w:val="000000" w:themeColor="text1"/>
+          <w:sz w:val="24"/>
+          <w:szCs w:val="24"/>
+        </w:rPr>
+        <w:t>→</w:t>
+      </w:r>
+      <w:r>
+        <w:rPr>
+          <w:rFonts w:ascii="Cambria Math" w:hAnsi="Cambria Math"/>
+          <w:color w:val="000000" w:themeColor="text1"/>
+          <w:sz w:val="24"/>
+          <w:szCs w:val="24"/>
+        </w:rPr>
+        <w:t xml:space="preserve"> </w:t>
+      </w:r>
+      <w:r>
+        <w:rPr>
+          <w:rFonts w:ascii="Cambria Math" w:hAnsi="Cambria Math"/>
+          <w:color w:val="000000" w:themeColor="text1"/>
+          <w:sz w:val="24"/>
+          <w:szCs w:val="24"/>
+        </w:rPr>
+        <w:t xml:space="preserve">• </w:t>
+      </w:r>
+      <w:r>
+        <w:rPr>
+          <w:rFonts w:ascii="Cambria Math" w:hAnsi="Cambria Math"/>
+          <w:color w:val="000000" w:themeColor="text1"/>
+          <w:sz w:val="24"/>
+          <w:szCs w:val="24"/>
+        </w:rPr>
+        <w:t>E * E</w:t>
+      </w:r>
+    </w:p>
+    <w:p>
+      <w:pPr>
+        <w:pBdr>
+          <w:top w:val="single" w:sz="4" w:space="1" w:color="auto"/>
+          <w:left w:val="single" w:sz="4" w:space="4" w:color="auto"/>
+          <w:bottom w:val="single" w:sz="4" w:space="1" w:color="auto"/>
+          <w:right w:val="single" w:sz="4" w:space="4" w:color="auto"/>
+        </w:pBdr>
+        <w:spacing w:after="0"/>
+        <w:rPr>
+          <w:rFonts w:ascii="Cambria Math" w:hAnsi="Cambria Math"/>
+          <w:color w:val="000000" w:themeColor="text1"/>
+          <w:sz w:val="24"/>
+          <w:szCs w:val="24"/>
+        </w:rPr>
+      </w:pPr>
+      <w:r>
+        <w:rPr>
+          <w:rFonts w:ascii="Cambria Math" w:hAnsi="Cambria Math"/>
+          <w:color w:val="000000" w:themeColor="text1"/>
+          <w:sz w:val="24"/>
+          <w:szCs w:val="24"/>
+        </w:rPr>
+        <w:t xml:space="preserve">E </w:t>
+      </w:r>
+      <w:r>
+        <w:rPr>
+          <w:rFonts w:ascii="Cambria Math" w:hAnsi="Cambria Math"/>
+          <w:color w:val="000000" w:themeColor="text1"/>
+          <w:sz w:val="24"/>
+          <w:szCs w:val="24"/>
+        </w:rPr>
+        <w:t>→</w:t>
+      </w:r>
+      <w:r>
+        <w:rPr>
+          <w:rFonts w:ascii="Cambria Math" w:hAnsi="Cambria Math"/>
+          <w:color w:val="000000" w:themeColor="text1"/>
+          <w:sz w:val="24"/>
+          <w:szCs w:val="24"/>
+        </w:rPr>
+        <w:t xml:space="preserve"> </w:t>
+      </w:r>
+      <w:r>
+        <w:rPr>
+          <w:rFonts w:ascii="Cambria Math" w:hAnsi="Cambria Math"/>
+          <w:color w:val="000000" w:themeColor="text1"/>
+          <w:sz w:val="24"/>
+          <w:szCs w:val="24"/>
+        </w:rPr>
+        <w:t xml:space="preserve">• </w:t>
+      </w:r>
+      <w:r>
+        <w:rPr>
+          <w:rFonts w:ascii="Cambria Math" w:hAnsi="Cambria Math"/>
+          <w:color w:val="000000" w:themeColor="text1"/>
+          <w:sz w:val="24"/>
+          <w:szCs w:val="24"/>
+        </w:rPr>
+        <w:t>( E )</w:t>
+      </w:r>
+    </w:p>
+    <w:p>
+      <w:pPr>
+        <w:spacing w:after="0"/>
+        <w:rPr>
+          <w:rFonts w:ascii="Cambria Math" w:hAnsi="Cambria Math"/>
+          <w:color w:val="000000" w:themeColor="text1"/>
+          <w:sz w:val="24"/>
+          <w:szCs w:val="24"/>
+        </w:rPr>
+      </w:pPr>
+    </w:p>
+    <w:p>
+      <w:pPr>
+        <w:pBdr>
+          <w:top w:val="single" w:sz="4" w:space="1" w:color="auto"/>
+          <w:left w:val="single" w:sz="4" w:space="4" w:color="auto"/>
+          <w:bottom w:val="single" w:sz="4" w:space="1" w:color="auto"/>
+          <w:right w:val="single" w:sz="4" w:space="4" w:color="auto"/>
+        </w:pBdr>
+        <w:shd w:val="clear" w:color="auto" w:fill="FFC000" w:themeFill="accent4"/>
+        <w:spacing w:after="0"/>
+        <w:jc w:val="center"/>
+        <w:rPr>
+          <w:rFonts w:ascii="Cambria Math" w:hAnsi="Cambria Math"/>
+          <w:color w:val="000000" w:themeColor="text1"/>
+          <w:sz w:val="24"/>
+          <w:szCs w:val="24"/>
+        </w:rPr>
+      </w:pPr>
+      <w:r>
+        <w:rPr>
+          <w:rFonts w:ascii="Cambria Math" w:hAnsi="Cambria Math"/>
+          <w:color w:val="000000" w:themeColor="text1"/>
+          <w:sz w:val="24"/>
+          <w:szCs w:val="24"/>
+        </w:rPr>
+        <w:t xml:space="preserve">I </w:t>
+      </w:r>
+      <w:r>
+        <w:rPr>
+          <w:rFonts w:ascii="Cambria Math" w:hAnsi="Cambria Math"/>
+          <w:color w:val="000000" w:themeColor="text1"/>
+          <w:sz w:val="24"/>
+          <w:szCs w:val="24"/>
+        </w:rPr>
+        <w:t>12</w:t>
+      </w:r>
+    </w:p>
+    <w:p>
+      <w:pPr>
+        <w:pBdr>
+          <w:top w:val="single" w:sz="4" w:space="1" w:color="auto"/>
+          <w:left w:val="single" w:sz="4" w:space="4" w:color="auto"/>
+          <w:bottom w:val="single" w:sz="4" w:space="1" w:color="auto"/>
+          <w:right w:val="single" w:sz="4" w:space="4" w:color="auto"/>
+        </w:pBdr>
+        <w:shd w:val="clear" w:color="auto" w:fill="FFD966" w:themeFill="accent4" w:themeFillTint="99"/>
+        <w:spacing w:after="0"/>
+        <w:rPr>
+          <w:rFonts w:ascii="Cambria Math" w:hAnsi="Cambria Math"/>
+          <w:color w:val="000000" w:themeColor="text1"/>
+          <w:sz w:val="24"/>
+          <w:szCs w:val="24"/>
+        </w:rPr>
+      </w:pPr>
+      <w:r>
+        <w:rPr>
+          <w:rFonts w:ascii="Cambria Math" w:hAnsi="Cambria Math"/>
+          <w:color w:val="000000" w:themeColor="text1"/>
+          <w:sz w:val="24"/>
+          <w:szCs w:val="24"/>
+        </w:rPr>
+        <w:t xml:space="preserve">E </w:t>
+      </w:r>
+      <w:r>
+        <w:rPr>
+          <w:rFonts w:ascii="Cambria Math" w:hAnsi="Cambria Math"/>
+          <w:color w:val="000000" w:themeColor="text1"/>
+          <w:sz w:val="24"/>
+          <w:szCs w:val="24"/>
+        </w:rPr>
+        <w:t>→</w:t>
+      </w:r>
+      <w:r>
+        <w:rPr>
+          <w:rFonts w:ascii="Cambria Math" w:hAnsi="Cambria Math"/>
+          <w:color w:val="000000" w:themeColor="text1"/>
+          <w:sz w:val="24"/>
+          <w:szCs w:val="24"/>
+        </w:rPr>
+        <w:t xml:space="preserve"> ( E </w:t>
+      </w:r>
+      <w:r>
+        <w:rPr>
+          <w:rFonts w:ascii="Cambria Math" w:hAnsi="Cambria Math"/>
+          <w:color w:val="000000" w:themeColor="text1"/>
+          <w:sz w:val="24"/>
+          <w:szCs w:val="24"/>
+        </w:rPr>
+        <w:t xml:space="preserve">• </w:t>
+      </w:r>
+      <w:r>
+        <w:rPr>
+          <w:rFonts w:ascii="Cambria Math" w:hAnsi="Cambria Math"/>
+          <w:color w:val="000000" w:themeColor="text1"/>
+          <w:sz w:val="24"/>
+          <w:szCs w:val="24"/>
+        </w:rPr>
+        <w:t>)</w:t>
+      </w:r>
+    </w:p>
+    <w:p>
+      <w:pPr>
+        <w:pBdr>
+          <w:top w:val="single" w:sz="4" w:space="1" w:color="auto"/>
+          <w:left w:val="single" w:sz="4" w:space="4" w:color="auto"/>
+          <w:bottom w:val="single" w:sz="4" w:space="1" w:color="auto"/>
+          <w:right w:val="single" w:sz="4" w:space="4" w:color="auto"/>
+        </w:pBdr>
+        <w:shd w:val="clear" w:color="auto" w:fill="FFD966" w:themeFill="accent4" w:themeFillTint="99"/>
+        <w:spacing w:after="0"/>
+        <w:rPr>
+          <w:rFonts w:ascii="Cambria Math" w:hAnsi="Cambria Math"/>
+          <w:color w:val="000000" w:themeColor="text1"/>
+          <w:sz w:val="24"/>
+          <w:szCs w:val="24"/>
+        </w:rPr>
+      </w:pPr>
+      <w:r>
+        <w:rPr>
+          <w:rFonts w:ascii="Cambria Math" w:hAnsi="Cambria Math"/>
+          <w:color w:val="000000" w:themeColor="text1"/>
+          <w:sz w:val="24"/>
+          <w:szCs w:val="24"/>
+        </w:rPr>
+        <w:t xml:space="preserve">E </w:t>
+      </w:r>
+      <w:r>
+        <w:rPr>
+          <w:rFonts w:ascii="Cambria Math" w:hAnsi="Cambria Math"/>
+          <w:color w:val="000000" w:themeColor="text1"/>
+          <w:sz w:val="24"/>
+          <w:szCs w:val="24"/>
+        </w:rPr>
+        <w:t>→</w:t>
+      </w:r>
+      <w:r>
+        <w:rPr>
+          <w:rFonts w:ascii="Cambria Math" w:hAnsi="Cambria Math"/>
+          <w:color w:val="000000" w:themeColor="text1"/>
+          <w:sz w:val="24"/>
+          <w:szCs w:val="24"/>
+        </w:rPr>
+        <w:t xml:space="preserve"> E </w:t>
+      </w:r>
+      <w:r>
+        <w:rPr>
+          <w:rFonts w:ascii="Cambria Math" w:hAnsi="Cambria Math"/>
+          <w:color w:val="000000" w:themeColor="text1"/>
+          <w:sz w:val="24"/>
+          <w:szCs w:val="24"/>
+        </w:rPr>
+        <w:t xml:space="preserve">• </w:t>
+      </w:r>
+      <w:r>
+        <w:rPr>
+          <w:rFonts w:ascii="Cambria Math" w:hAnsi="Cambria Math"/>
+          <w:color w:val="000000" w:themeColor="text1"/>
+          <w:sz w:val="24"/>
+          <w:szCs w:val="24"/>
+        </w:rPr>
+        <w:t>+ E</w:t>
+      </w:r>
+    </w:p>
+    <w:p>
+      <w:pPr>
+        <w:pBdr>
+          <w:top w:val="single" w:sz="4" w:space="1" w:color="auto"/>
+          <w:left w:val="single" w:sz="4" w:space="4" w:color="auto"/>
+          <w:bottom w:val="single" w:sz="4" w:space="1" w:color="auto"/>
+          <w:right w:val="single" w:sz="4" w:space="4" w:color="auto"/>
+        </w:pBdr>
+        <w:shd w:val="clear" w:color="auto" w:fill="FFD966" w:themeFill="accent4" w:themeFillTint="99"/>
+        <w:spacing w:after="0"/>
+        <w:rPr>
+          <w:rFonts w:ascii="Cambria Math" w:hAnsi="Cambria Math"/>
+          <w:color w:val="000000" w:themeColor="text1"/>
+          <w:sz w:val="24"/>
+          <w:szCs w:val="24"/>
+        </w:rPr>
+      </w:pPr>
+      <w:r>
+        <w:rPr>
+          <w:rFonts w:ascii="Cambria Math" w:hAnsi="Cambria Math"/>
+          <w:color w:val="000000" w:themeColor="text1"/>
+          <w:sz w:val="24"/>
+          <w:szCs w:val="24"/>
+        </w:rPr>
+        <w:t xml:space="preserve">E </w:t>
+      </w:r>
+      <w:r>
+        <w:rPr>
+          <w:rFonts w:ascii="Cambria Math" w:hAnsi="Cambria Math"/>
+          <w:color w:val="000000" w:themeColor="text1"/>
+          <w:sz w:val="24"/>
+          <w:szCs w:val="24"/>
+        </w:rPr>
+        <w:t>→</w:t>
+      </w:r>
+      <w:r>
+        <w:rPr>
+          <w:rFonts w:ascii="Cambria Math" w:hAnsi="Cambria Math"/>
+          <w:color w:val="000000" w:themeColor="text1"/>
+          <w:sz w:val="24"/>
+          <w:szCs w:val="24"/>
+        </w:rPr>
+        <w:t xml:space="preserve"> E </w:t>
+      </w:r>
+      <w:r>
+        <w:rPr>
+          <w:rFonts w:ascii="Cambria Math" w:hAnsi="Cambria Math"/>
+          <w:color w:val="000000" w:themeColor="text1"/>
+          <w:sz w:val="24"/>
+          <w:szCs w:val="24"/>
+        </w:rPr>
+        <w:t xml:space="preserve">• </w:t>
+      </w:r>
+      <w:r>
+        <w:rPr>
+          <w:rFonts w:ascii="Cambria Math" w:hAnsi="Cambria Math"/>
+          <w:color w:val="000000" w:themeColor="text1"/>
+          <w:sz w:val="24"/>
+          <w:szCs w:val="24"/>
+        </w:rPr>
+        <w:t>* E</w:t>
+      </w:r>
+    </w:p>
+    <w:p>
+      <w:pPr>
+        <w:spacing w:after="0"/>
+        <w:rPr>
+          <w:rFonts w:ascii="Cambria Math" w:hAnsi="Cambria Math"/>
+          <w:color w:val="000000" w:themeColor="text1"/>
+          <w:sz w:val="24"/>
+          <w:szCs w:val="24"/>
+        </w:rPr>
+      </w:pPr>
+    </w:p>
+    <w:p>
+      <w:pPr>
+        <w:pBdr>
+          <w:top w:val="single" w:sz="4" w:space="1" w:color="auto"/>
+          <w:left w:val="single" w:sz="4" w:space="4" w:color="auto"/>
+          <w:bottom w:val="single" w:sz="4" w:space="1" w:color="auto"/>
+          <w:right w:val="single" w:sz="4" w:space="4" w:color="auto"/>
+        </w:pBdr>
+        <w:shd w:val="clear" w:color="auto" w:fill="FFC000" w:themeFill="accent4"/>
+        <w:spacing w:after="0"/>
+        <w:jc w:val="center"/>
+        <w:rPr>
+          <w:rFonts w:ascii="Cambria Math" w:hAnsi="Cambria Math"/>
+          <w:color w:val="000000" w:themeColor="text1"/>
+          <w:sz w:val="24"/>
+          <w:szCs w:val="24"/>
+        </w:rPr>
+      </w:pPr>
+      <w:r>
+        <w:rPr>
+          <w:rFonts w:ascii="Cambria Math" w:hAnsi="Cambria Math"/>
+          <w:color w:val="000000" w:themeColor="text1"/>
+          <w:sz w:val="24"/>
+          <w:szCs w:val="24"/>
+        </w:rPr>
+        <w:t xml:space="preserve">I </w:t>
+      </w:r>
+      <w:r>
+        <w:rPr>
+          <w:rFonts w:ascii="Cambria Math" w:hAnsi="Cambria Math"/>
+          <w:color w:val="000000" w:themeColor="text1"/>
+          <w:sz w:val="24"/>
+          <w:szCs w:val="24"/>
+        </w:rPr>
+        <w:t>13</w:t>
+      </w:r>
+    </w:p>
+    <w:p>
+      <w:pPr>
+        <w:pBdr>
+          <w:top w:val="single" w:sz="4" w:space="1" w:color="auto"/>
+          <w:left w:val="single" w:sz="4" w:space="4" w:color="auto"/>
+          <w:bottom w:val="single" w:sz="4" w:space="1" w:color="auto"/>
+          <w:right w:val="single" w:sz="4" w:space="4" w:color="auto"/>
+        </w:pBdr>
+        <w:shd w:val="clear" w:color="auto" w:fill="FFD966" w:themeFill="accent4" w:themeFillTint="99"/>
+        <w:spacing w:after="0"/>
+        <w:rPr>
+          <w:rFonts w:ascii="Cambria Math" w:hAnsi="Cambria Math"/>
+          <w:color w:val="000000" w:themeColor="text1"/>
+          <w:sz w:val="24"/>
+          <w:szCs w:val="24"/>
+        </w:rPr>
+      </w:pPr>
+      <w:r>
+        <w:rPr>
+          <w:rFonts w:ascii="Cambria Math" w:hAnsi="Cambria Math"/>
+          <w:color w:val="000000" w:themeColor="text1"/>
+          <w:sz w:val="24"/>
+          <w:szCs w:val="24"/>
+        </w:rPr>
+        <w:t xml:space="preserve">C </w:t>
+      </w:r>
+      <w:r>
+        <w:rPr>
+          <w:rFonts w:ascii="Cambria Math" w:hAnsi="Cambria Math"/>
+          <w:color w:val="000000" w:themeColor="text1"/>
+          <w:sz w:val="24"/>
+          <w:szCs w:val="24"/>
+        </w:rPr>
+        <w:t>→</w:t>
+      </w:r>
+      <w:r>
+        <w:rPr>
+          <w:rFonts w:ascii="Cambria Math" w:hAnsi="Cambria Math"/>
+          <w:color w:val="000000" w:themeColor="text1"/>
+          <w:sz w:val="24"/>
+          <w:szCs w:val="24"/>
+        </w:rPr>
+        <w:t xml:space="preserve"> C &amp; C</w:t>
+      </w:r>
+      <w:r>
+        <w:rPr>
+          <w:rFonts w:ascii="Cambria Math" w:hAnsi="Cambria Math"/>
+          <w:color w:val="000000" w:themeColor="text1"/>
+          <w:sz w:val="24"/>
+          <w:szCs w:val="24"/>
+        </w:rPr>
+        <w:t xml:space="preserve">• </w:t>
+      </w:r>
+    </w:p>
+    <w:p>
+      <w:pPr>
+        <w:pBdr>
+          <w:top w:val="single" w:sz="4" w:space="1" w:color="auto"/>
+          <w:left w:val="single" w:sz="4" w:space="4" w:color="auto"/>
+          <w:bottom w:val="single" w:sz="4" w:space="1" w:color="auto"/>
+          <w:right w:val="single" w:sz="4" w:space="4" w:color="auto"/>
+        </w:pBdr>
+        <w:shd w:val="clear" w:color="auto" w:fill="FFD966" w:themeFill="accent4" w:themeFillTint="99"/>
+        <w:spacing w:after="0"/>
+        <w:rPr>
+          <w:rFonts w:ascii="Cambria Math" w:hAnsi="Cambria Math"/>
+          <w:color w:val="000000" w:themeColor="text1"/>
+          <w:sz w:val="24"/>
+          <w:szCs w:val="24"/>
+        </w:rPr>
+      </w:pPr>
+      <w:r>
+        <w:rPr>
+          <w:rFonts w:ascii="Cambria Math" w:hAnsi="Cambria Math"/>
+          <w:color w:val="000000" w:themeColor="text1"/>
+          <w:sz w:val="24"/>
+          <w:szCs w:val="24"/>
+        </w:rPr>
+        <w:t xml:space="preserve">C </w:t>
+      </w:r>
+      <w:r>
+        <w:rPr>
+          <w:rFonts w:ascii="Cambria Math" w:hAnsi="Cambria Math"/>
+          <w:color w:val="000000" w:themeColor="text1"/>
+          <w:sz w:val="24"/>
+          <w:szCs w:val="24"/>
+        </w:rPr>
+        <w:t>→</w:t>
+      </w:r>
+      <w:r>
+        <w:rPr>
+          <w:rFonts w:ascii="Cambria Math" w:hAnsi="Cambria Math"/>
+          <w:color w:val="000000" w:themeColor="text1"/>
+          <w:sz w:val="24"/>
+          <w:szCs w:val="24"/>
+        </w:rPr>
+        <w:t xml:space="preserve"> C </w:t>
+      </w:r>
+      <w:r>
+        <w:rPr>
+          <w:rFonts w:ascii="Cambria Math" w:hAnsi="Cambria Math"/>
+          <w:color w:val="000000" w:themeColor="text1"/>
+          <w:sz w:val="24"/>
+          <w:szCs w:val="24"/>
+        </w:rPr>
+        <w:t xml:space="preserve">• </w:t>
+      </w:r>
+      <w:r>
+        <w:rPr>
+          <w:rFonts w:ascii="Cambria Math" w:hAnsi="Cambria Math"/>
+          <w:color w:val="000000" w:themeColor="text1"/>
+          <w:sz w:val="24"/>
+          <w:szCs w:val="24"/>
+        </w:rPr>
+        <w:t>&amp; C</w:t>
+      </w:r>
+    </w:p>
+    <w:p>
+      <w:pPr>
+        <w:spacing w:after="0"/>
+        <w:rPr>
+          <w:rFonts w:ascii="Cambria Math" w:hAnsi="Cambria Math"/>
+          <w:color w:val="000000" w:themeColor="text1"/>
+          <w:sz w:val="24"/>
+          <w:szCs w:val="24"/>
+        </w:rPr>
+      </w:pPr>
+    </w:p>
+    <w:p>
+      <w:pPr>
+        <w:pBdr>
+          <w:top w:val="single" w:sz="4" w:space="1" w:color="auto"/>
+          <w:left w:val="single" w:sz="4" w:space="4" w:color="auto"/>
+          <w:bottom w:val="single" w:sz="4" w:space="1" w:color="auto"/>
+          <w:right w:val="single" w:sz="4" w:space="4" w:color="auto"/>
+        </w:pBdr>
+        <w:shd w:val="clear" w:color="auto" w:fill="FFC000" w:themeFill="accent4"/>
+        <w:spacing w:after="0"/>
+        <w:jc w:val="center"/>
+        <w:rPr>
+          <w:rFonts w:ascii="Cambria Math" w:hAnsi="Cambria Math"/>
+          <w:color w:val="000000" w:themeColor="text1"/>
+          <w:sz w:val="24"/>
+          <w:szCs w:val="24"/>
+        </w:rPr>
+      </w:pPr>
+      <w:r>
+        <w:rPr>
+          <w:rFonts w:ascii="Cambria Math" w:hAnsi="Cambria Math"/>
+          <w:color w:val="000000" w:themeColor="text1"/>
+          <w:sz w:val="24"/>
+          <w:szCs w:val="24"/>
+        </w:rPr>
+        <w:t xml:space="preserve">I </w:t>
+      </w:r>
+      <w:r>
+        <w:rPr>
+          <w:rFonts w:ascii="Cambria Math" w:hAnsi="Cambria Math"/>
+          <w:color w:val="000000" w:themeColor="text1"/>
+          <w:sz w:val="24"/>
+          <w:szCs w:val="24"/>
+        </w:rPr>
+        <w:t>14</w:t>
+      </w:r>
+    </w:p>
+    <w:p>
+      <w:pPr>
+        <w:pBdr>
+          <w:top w:val="single" w:sz="4" w:space="1" w:color="auto"/>
+          <w:left w:val="single" w:sz="4" w:space="4" w:color="auto"/>
+          <w:bottom w:val="single" w:sz="4" w:space="1" w:color="auto"/>
+          <w:right w:val="single" w:sz="4" w:space="4" w:color="auto"/>
+        </w:pBdr>
+        <w:shd w:val="clear" w:color="auto" w:fill="FFD966" w:themeFill="accent4" w:themeFillTint="99"/>
+        <w:spacing w:after="0"/>
+        <w:rPr>
+          <w:rFonts w:ascii="Cambria Math" w:hAnsi="Cambria Math"/>
+          <w:color w:val="000000" w:themeColor="text1"/>
+          <w:sz w:val="24"/>
+          <w:szCs w:val="24"/>
+        </w:rPr>
+      </w:pPr>
+      <w:r>
+        <w:rPr>
+          <w:rFonts w:ascii="Cambria Math" w:hAnsi="Cambria Math"/>
+          <w:color w:val="000000" w:themeColor="text1"/>
+          <w:sz w:val="24"/>
+          <w:szCs w:val="24"/>
+        </w:rPr>
+        <w:t xml:space="preserve">C </w:t>
+      </w:r>
+      <w:r>
+        <w:rPr>
+          <w:rFonts w:ascii="Cambria Math" w:hAnsi="Cambria Math"/>
+          <w:color w:val="000000" w:themeColor="text1"/>
+          <w:sz w:val="24"/>
+          <w:szCs w:val="24"/>
+        </w:rPr>
+        <w:t>→</w:t>
+      </w:r>
+      <w:r>
+        <w:rPr>
+          <w:rFonts w:ascii="Cambria Math" w:hAnsi="Cambria Math"/>
+          <w:color w:val="000000" w:themeColor="text1"/>
+          <w:sz w:val="24"/>
+          <w:szCs w:val="24"/>
+        </w:rPr>
+        <w:t xml:space="preserve"> E rel E </w:t>
+      </w:r>
+      <w:r>
+        <w:rPr>
+          <w:rFonts w:ascii="Cambria Math" w:hAnsi="Cambria Math"/>
+          <w:color w:val="000000" w:themeColor="text1"/>
+          <w:sz w:val="24"/>
+          <w:szCs w:val="24"/>
+        </w:rPr>
+        <w:t xml:space="preserve">• </w:t>
+      </w:r>
+    </w:p>
+    <w:p>
+      <w:pPr>
+        <w:pBdr>
+          <w:top w:val="single" w:sz="4" w:space="1" w:color="auto"/>
+          <w:left w:val="single" w:sz="4" w:space="4" w:color="auto"/>
+          <w:bottom w:val="single" w:sz="4" w:space="1" w:color="auto"/>
+          <w:right w:val="single" w:sz="4" w:space="4" w:color="auto"/>
+        </w:pBdr>
+        <w:shd w:val="clear" w:color="auto" w:fill="FFD966" w:themeFill="accent4" w:themeFillTint="99"/>
+        <w:spacing w:after="0"/>
+        <w:rPr>
+          <w:rFonts w:ascii="Cambria Math" w:hAnsi="Cambria Math"/>
+          <w:color w:val="000000" w:themeColor="text1"/>
+          <w:sz w:val="24"/>
+          <w:szCs w:val="24"/>
+        </w:rPr>
+      </w:pPr>
+      <w:r>
+        <w:rPr>
+          <w:rFonts w:ascii="Cambria Math" w:hAnsi="Cambria Math"/>
+          <w:color w:val="000000" w:themeColor="text1"/>
+          <w:sz w:val="24"/>
+          <w:szCs w:val="24"/>
+        </w:rPr>
+        <w:t xml:space="preserve">E </w:t>
+      </w:r>
+      <w:r>
+        <w:rPr>
+          <w:rFonts w:ascii="Cambria Math" w:hAnsi="Cambria Math"/>
+          <w:color w:val="000000" w:themeColor="text1"/>
+          <w:sz w:val="24"/>
+          <w:szCs w:val="24"/>
+        </w:rPr>
+        <w:t>→</w:t>
+      </w:r>
+      <w:r>
+        <w:rPr>
+          <w:rFonts w:ascii="Cambria Math" w:hAnsi="Cambria Math"/>
+          <w:color w:val="000000" w:themeColor="text1"/>
+          <w:sz w:val="24"/>
+          <w:szCs w:val="24"/>
+        </w:rPr>
+        <w:t xml:space="preserve"> E </w:t>
+      </w:r>
+      <w:r>
+        <w:rPr>
+          <w:rFonts w:ascii="Cambria Math" w:hAnsi="Cambria Math"/>
+          <w:color w:val="000000" w:themeColor="text1"/>
+          <w:sz w:val="24"/>
+          <w:szCs w:val="24"/>
+        </w:rPr>
+        <w:t xml:space="preserve">• </w:t>
+      </w:r>
+      <w:r>
+        <w:rPr>
+          <w:rFonts w:ascii="Cambria Math" w:hAnsi="Cambria Math"/>
+          <w:color w:val="000000" w:themeColor="text1"/>
+          <w:sz w:val="24"/>
+          <w:szCs w:val="24"/>
+        </w:rPr>
+        <w:t>+ E</w:t>
+      </w:r>
+    </w:p>
+    <w:p>
+      <w:pPr>
+        <w:pBdr>
+          <w:top w:val="single" w:sz="4" w:space="1" w:color="auto"/>
+          <w:left w:val="single" w:sz="4" w:space="4" w:color="auto"/>
+          <w:bottom w:val="single" w:sz="4" w:space="1" w:color="auto"/>
+          <w:right w:val="single" w:sz="4" w:space="4" w:color="auto"/>
+        </w:pBdr>
+        <w:shd w:val="clear" w:color="auto" w:fill="FFD966" w:themeFill="accent4" w:themeFillTint="99"/>
+        <w:spacing w:after="0"/>
+        <w:rPr>
+          <w:rFonts w:ascii="Cambria Math" w:hAnsi="Cambria Math"/>
+          <w:color w:val="000000" w:themeColor="text1"/>
+          <w:sz w:val="24"/>
+          <w:szCs w:val="24"/>
+        </w:rPr>
+      </w:pPr>
+      <w:r>
+        <w:rPr>
+          <w:rFonts w:ascii="Cambria Math" w:hAnsi="Cambria Math"/>
+          <w:color w:val="000000" w:themeColor="text1"/>
+          <w:sz w:val="24"/>
+          <w:szCs w:val="24"/>
+        </w:rPr>
+        <w:t xml:space="preserve">E </w:t>
+      </w:r>
+      <w:r>
+        <w:rPr>
+          <w:rFonts w:ascii="Cambria Math" w:hAnsi="Cambria Math"/>
+          <w:color w:val="000000" w:themeColor="text1"/>
+          <w:sz w:val="24"/>
+          <w:szCs w:val="24"/>
+        </w:rPr>
+        <w:t>→</w:t>
+      </w:r>
+      <w:r>
+        <w:rPr>
+          <w:rFonts w:ascii="Cambria Math" w:hAnsi="Cambria Math"/>
+          <w:color w:val="000000" w:themeColor="text1"/>
+          <w:sz w:val="24"/>
+          <w:szCs w:val="24"/>
+        </w:rPr>
+        <w:t xml:space="preserve"> E </w:t>
+      </w:r>
+      <w:r>
+        <w:rPr>
+          <w:rFonts w:ascii="Cambria Math" w:hAnsi="Cambria Math"/>
+          <w:color w:val="000000" w:themeColor="text1"/>
+          <w:sz w:val="24"/>
+          <w:szCs w:val="24"/>
+        </w:rPr>
+        <w:t xml:space="preserve">• </w:t>
+      </w:r>
+      <w:r>
+        <w:rPr>
+          <w:rFonts w:ascii="Cambria Math" w:hAnsi="Cambria Math"/>
+          <w:color w:val="000000" w:themeColor="text1"/>
+          <w:sz w:val="24"/>
+          <w:szCs w:val="24"/>
+        </w:rPr>
+        <w:t>* E</w:t>
+      </w:r>
+    </w:p>
+    <w:p>
+      <w:pPr>
+        <w:spacing w:after="0"/>
+        <w:rPr>
+          <w:rFonts w:ascii="Cambria Math" w:hAnsi="Cambria Math"/>
+          <w:color w:val="000000" w:themeColor="text1"/>
+          <w:sz w:val="24"/>
+          <w:szCs w:val="24"/>
+        </w:rPr>
+      </w:pPr>
+    </w:p>
+    <w:p>
+      <w:pPr>
+        <w:pBdr>
+          <w:top w:val="single" w:sz="4" w:space="1" w:color="auto"/>
+          <w:left w:val="single" w:sz="4" w:space="4" w:color="auto"/>
+          <w:bottom w:val="single" w:sz="4" w:space="1" w:color="auto"/>
+          <w:right w:val="single" w:sz="4" w:space="4" w:color="auto"/>
+        </w:pBdr>
+        <w:shd w:val="clear" w:color="auto" w:fill="FFC000" w:themeFill="accent4"/>
+        <w:spacing w:after="0"/>
+        <w:jc w:val="center"/>
+        <w:rPr>
+          <w:rFonts w:ascii="Cambria Math" w:hAnsi="Cambria Math"/>
+          <w:color w:val="000000" w:themeColor="text1"/>
+          <w:sz w:val="24"/>
+          <w:szCs w:val="24"/>
+        </w:rPr>
+      </w:pPr>
+      <w:r>
+        <w:rPr>
+          <w:rFonts w:ascii="Cambria Math" w:hAnsi="Cambria Math"/>
+          <w:color w:val="000000" w:themeColor="text1"/>
+          <w:sz w:val="24"/>
+          <w:szCs w:val="24"/>
+        </w:rPr>
+        <w:t xml:space="preserve">I </w:t>
+      </w:r>
+      <w:r>
+        <w:rPr>
+          <w:rFonts w:ascii="Cambria Math" w:hAnsi="Cambria Math"/>
+          <w:color w:val="000000" w:themeColor="text1"/>
+          <w:sz w:val="24"/>
+          <w:szCs w:val="24"/>
+        </w:rPr>
+        <w:t>15</w:t>
+      </w:r>
+    </w:p>
+    <w:p>
+      <w:pPr>
+        <w:pBdr>
+          <w:top w:val="single" w:sz="4" w:space="1" w:color="auto"/>
+          <w:left w:val="single" w:sz="4" w:space="4" w:color="auto"/>
+          <w:bottom w:val="single" w:sz="4" w:space="1" w:color="auto"/>
+          <w:right w:val="single" w:sz="4" w:space="4" w:color="auto"/>
+        </w:pBdr>
+        <w:shd w:val="clear" w:color="auto" w:fill="FFD966" w:themeFill="accent4" w:themeFillTint="99"/>
+        <w:spacing w:after="0"/>
+        <w:rPr>
+          <w:rFonts w:ascii="Cambria Math" w:hAnsi="Cambria Math"/>
+          <w:color w:val="000000" w:themeColor="text1"/>
+          <w:sz w:val="24"/>
+          <w:szCs w:val="24"/>
+        </w:rPr>
+      </w:pPr>
+      <w:r>
+        <w:rPr>
+          <w:rFonts w:ascii="Cambria Math" w:hAnsi="Cambria Math"/>
+          <w:color w:val="000000" w:themeColor="text1"/>
+          <w:sz w:val="24"/>
+          <w:szCs w:val="24"/>
+        </w:rPr>
+        <w:t xml:space="preserve">E </w:t>
+      </w:r>
+      <w:r>
+        <w:rPr>
+          <w:rFonts w:ascii="Cambria Math" w:hAnsi="Cambria Math"/>
+          <w:color w:val="000000" w:themeColor="text1"/>
+          <w:sz w:val="24"/>
+          <w:szCs w:val="24"/>
+        </w:rPr>
+        <w:t>→</w:t>
+      </w:r>
+      <w:r>
+        <w:rPr>
+          <w:rFonts w:ascii="Cambria Math" w:hAnsi="Cambria Math"/>
+          <w:color w:val="000000" w:themeColor="text1"/>
+          <w:sz w:val="24"/>
+          <w:szCs w:val="24"/>
+        </w:rPr>
+        <w:t xml:space="preserve"> E + E </w:t>
+      </w:r>
+      <w:r>
+        <w:rPr>
+          <w:rFonts w:ascii="Cambria Math" w:hAnsi="Cambria Math"/>
+          <w:color w:val="000000" w:themeColor="text1"/>
+          <w:sz w:val="24"/>
+          <w:szCs w:val="24"/>
+        </w:rPr>
+        <w:t xml:space="preserve">• </w:t>
+      </w:r>
+    </w:p>
+    <w:p>
+      <w:pPr>
+        <w:pBdr>
+          <w:top w:val="single" w:sz="4" w:space="1" w:color="auto"/>
+          <w:left w:val="single" w:sz="4" w:space="4" w:color="auto"/>
+          <w:bottom w:val="single" w:sz="4" w:space="1" w:color="auto"/>
+          <w:right w:val="single" w:sz="4" w:space="4" w:color="auto"/>
+        </w:pBdr>
+        <w:shd w:val="clear" w:color="auto" w:fill="FFD966" w:themeFill="accent4" w:themeFillTint="99"/>
+        <w:spacing w:after="0"/>
+        <w:rPr>
+          <w:rFonts w:ascii="Cambria Math" w:hAnsi="Cambria Math"/>
+          <w:color w:val="000000" w:themeColor="text1"/>
+          <w:sz w:val="24"/>
+          <w:szCs w:val="24"/>
+        </w:rPr>
+      </w:pPr>
+      <w:r>
+        <w:rPr>
+          <w:rFonts w:ascii="Cambria Math" w:hAnsi="Cambria Math"/>
+          <w:color w:val="000000" w:themeColor="text1"/>
+          <w:sz w:val="24"/>
+          <w:szCs w:val="24"/>
+        </w:rPr>
+        <w:t xml:space="preserve">E </w:t>
+      </w:r>
+      <w:r>
+        <w:rPr>
+          <w:rFonts w:ascii="Cambria Math" w:hAnsi="Cambria Math"/>
+          <w:color w:val="000000" w:themeColor="text1"/>
+          <w:sz w:val="24"/>
+          <w:szCs w:val="24"/>
+        </w:rPr>
+        <w:t>→</w:t>
+      </w:r>
+      <w:r>
+        <w:rPr>
+          <w:rFonts w:ascii="Cambria Math" w:hAnsi="Cambria Math"/>
+          <w:color w:val="000000" w:themeColor="text1"/>
+          <w:sz w:val="24"/>
+          <w:szCs w:val="24"/>
+        </w:rPr>
+        <w:t xml:space="preserve"> E </w:t>
+      </w:r>
+      <w:r>
+        <w:rPr>
+          <w:rFonts w:ascii="Cambria Math" w:hAnsi="Cambria Math"/>
+          <w:color w:val="000000" w:themeColor="text1"/>
+          <w:sz w:val="24"/>
+          <w:szCs w:val="24"/>
+        </w:rPr>
+        <w:t xml:space="preserve">• </w:t>
+      </w:r>
+      <w:r>
+        <w:rPr>
+          <w:rFonts w:ascii="Cambria Math" w:hAnsi="Cambria Math"/>
+          <w:color w:val="000000" w:themeColor="text1"/>
+          <w:sz w:val="24"/>
+          <w:szCs w:val="24"/>
+        </w:rPr>
+        <w:t>+ E</w:t>
+      </w:r>
+    </w:p>
+    <w:p>
+      <w:pPr>
+        <w:pBdr>
+          <w:top w:val="single" w:sz="4" w:space="1" w:color="auto"/>
+          <w:left w:val="single" w:sz="4" w:space="4" w:color="auto"/>
+          <w:bottom w:val="single" w:sz="4" w:space="1" w:color="auto"/>
+          <w:right w:val="single" w:sz="4" w:space="4" w:color="auto"/>
+        </w:pBdr>
+        <w:shd w:val="clear" w:color="auto" w:fill="FFD966" w:themeFill="accent4" w:themeFillTint="99"/>
+        <w:spacing w:after="0"/>
+        <w:rPr>
+          <w:rFonts w:ascii="Cambria Math" w:hAnsi="Cambria Math"/>
+          <w:color w:val="000000" w:themeColor="text1"/>
+          <w:sz w:val="24"/>
+          <w:szCs w:val="24"/>
+        </w:rPr>
+      </w:pPr>
+      <w:r>
+        <w:rPr>
+          <w:rFonts w:ascii="Cambria Math" w:hAnsi="Cambria Math"/>
+          <w:color w:val="000000" w:themeColor="text1"/>
+          <w:sz w:val="24"/>
+          <w:szCs w:val="24"/>
+        </w:rPr>
+        <w:t xml:space="preserve">E </w:t>
+      </w:r>
+      <w:r>
+        <w:rPr>
+          <w:rFonts w:ascii="Cambria Math" w:hAnsi="Cambria Math"/>
+          <w:color w:val="000000" w:themeColor="text1"/>
+          <w:sz w:val="24"/>
+          <w:szCs w:val="24"/>
+        </w:rPr>
+        <w:t>→</w:t>
+      </w:r>
+      <w:r>
+        <w:rPr>
+          <w:rFonts w:ascii="Cambria Math" w:hAnsi="Cambria Math"/>
+          <w:color w:val="000000" w:themeColor="text1"/>
+          <w:sz w:val="24"/>
+          <w:szCs w:val="24"/>
+        </w:rPr>
+        <w:t xml:space="preserve"> E </w:t>
+      </w:r>
+      <w:r>
+        <w:rPr>
+          <w:rFonts w:ascii="Cambria Math" w:hAnsi="Cambria Math"/>
+          <w:color w:val="000000" w:themeColor="text1"/>
+          <w:sz w:val="24"/>
+          <w:szCs w:val="24"/>
+        </w:rPr>
+        <w:t xml:space="preserve">• </w:t>
+      </w:r>
+      <w:r>
+        <w:rPr>
+          <w:rFonts w:ascii="Cambria Math" w:hAnsi="Cambria Math"/>
+          <w:color w:val="000000" w:themeColor="text1"/>
+          <w:sz w:val="24"/>
+          <w:szCs w:val="24"/>
+        </w:rPr>
+        <w:t>* E</w:t>
+      </w:r>
+    </w:p>
+    <w:p>
+      <w:pPr>
+        <w:spacing w:after="0"/>
+        <w:rPr>
+          <w:rFonts w:ascii="Cambria Math" w:hAnsi="Cambria Math"/>
+          <w:color w:val="000000" w:themeColor="text1"/>
+          <w:sz w:val="24"/>
+          <w:szCs w:val="24"/>
+        </w:rPr>
+      </w:pPr>
+    </w:p>
+    <w:p>
+      <w:pPr>
+        <w:pBdr>
+          <w:top w:val="single" w:sz="4" w:space="1" w:color="auto"/>
+          <w:left w:val="single" w:sz="4" w:space="4" w:color="auto"/>
+          <w:bottom w:val="single" w:sz="4" w:space="1" w:color="auto"/>
+          <w:right w:val="single" w:sz="4" w:space="4" w:color="auto"/>
+        </w:pBdr>
+        <w:shd w:val="clear" w:color="auto" w:fill="FFC000" w:themeFill="accent4"/>
+        <w:spacing w:after="0"/>
+        <w:jc w:val="center"/>
+        <w:rPr>
+          <w:rFonts w:ascii="Cambria Math" w:hAnsi="Cambria Math"/>
+          <w:color w:val="000000" w:themeColor="text1"/>
+          <w:sz w:val="24"/>
+          <w:szCs w:val="24"/>
+        </w:rPr>
+      </w:pPr>
+      <w:r>
+        <w:rPr>
+          <w:rFonts w:ascii="Cambria Math" w:hAnsi="Cambria Math"/>
+          <w:color w:val="000000" w:themeColor="text1"/>
+          <w:sz w:val="24"/>
+          <w:szCs w:val="24"/>
+        </w:rPr>
+        <w:t xml:space="preserve">I </w:t>
+      </w:r>
+      <w:r>
+        <w:rPr>
+          <w:rFonts w:ascii="Cambria Math" w:hAnsi="Cambria Math"/>
+          <w:color w:val="000000" w:themeColor="text1"/>
+          <w:sz w:val="24"/>
+          <w:szCs w:val="24"/>
+        </w:rPr>
+        <w:t>16</w:t>
+      </w:r>
+    </w:p>
+    <w:p>
+      <w:pPr>
+        <w:pBdr>
+          <w:top w:val="single" w:sz="4" w:space="1" w:color="auto"/>
+          <w:left w:val="single" w:sz="4" w:space="4" w:color="auto"/>
+          <w:bottom w:val="single" w:sz="4" w:space="1" w:color="auto"/>
+          <w:right w:val="single" w:sz="4" w:space="4" w:color="auto"/>
+        </w:pBdr>
+        <w:shd w:val="clear" w:color="auto" w:fill="FFD966" w:themeFill="accent4" w:themeFillTint="99"/>
+        <w:spacing w:after="0"/>
+        <w:rPr>
+          <w:rFonts w:ascii="Cambria Math" w:hAnsi="Cambria Math"/>
+          <w:color w:val="000000" w:themeColor="text1"/>
+          <w:sz w:val="24"/>
+          <w:szCs w:val="24"/>
+        </w:rPr>
+      </w:pPr>
+      <w:r>
+        <w:rPr>
+          <w:rFonts w:ascii="Cambria Math" w:hAnsi="Cambria Math"/>
+          <w:color w:val="000000" w:themeColor="text1"/>
+          <w:sz w:val="24"/>
+          <w:szCs w:val="24"/>
+        </w:rPr>
+        <w:t xml:space="preserve">E </w:t>
+      </w:r>
+      <w:r>
+        <w:rPr>
+          <w:rFonts w:ascii="Cambria Math" w:hAnsi="Cambria Math"/>
+          <w:color w:val="000000" w:themeColor="text1"/>
+          <w:sz w:val="24"/>
+          <w:szCs w:val="24"/>
+        </w:rPr>
+        <w:t>→</w:t>
+      </w:r>
+      <w:r>
+        <w:rPr>
+          <w:rFonts w:ascii="Cambria Math" w:hAnsi="Cambria Math"/>
+          <w:color w:val="000000" w:themeColor="text1"/>
+          <w:sz w:val="24"/>
+          <w:szCs w:val="24"/>
+        </w:rPr>
+        <w:t xml:space="preserve"> E * E </w:t>
+      </w:r>
+      <w:r>
+        <w:rPr>
+          <w:rFonts w:ascii="Cambria Math" w:hAnsi="Cambria Math"/>
+          <w:color w:val="000000" w:themeColor="text1"/>
+          <w:sz w:val="24"/>
+          <w:szCs w:val="24"/>
+        </w:rPr>
+        <w:t xml:space="preserve">• </w:t>
+      </w:r>
+    </w:p>
+    <w:p>
+      <w:pPr>
+        <w:pBdr>
+          <w:top w:val="single" w:sz="4" w:space="1" w:color="auto"/>
+          <w:left w:val="single" w:sz="4" w:space="4" w:color="auto"/>
+          <w:bottom w:val="single" w:sz="4" w:space="1" w:color="auto"/>
+          <w:right w:val="single" w:sz="4" w:space="4" w:color="auto"/>
+        </w:pBdr>
+        <w:shd w:val="clear" w:color="auto" w:fill="FFD966" w:themeFill="accent4" w:themeFillTint="99"/>
+        <w:spacing w:after="0"/>
+        <w:rPr>
+          <w:rFonts w:ascii="Cambria Math" w:hAnsi="Cambria Math"/>
+          <w:color w:val="000000" w:themeColor="text1"/>
+          <w:sz w:val="24"/>
+          <w:szCs w:val="24"/>
+        </w:rPr>
+      </w:pPr>
+      <w:r>
+        <w:rPr>
+          <w:rFonts w:ascii="Cambria Math" w:hAnsi="Cambria Math"/>
+          <w:color w:val="000000" w:themeColor="text1"/>
+          <w:sz w:val="24"/>
+          <w:szCs w:val="24"/>
+        </w:rPr>
+        <w:t xml:space="preserve">E </w:t>
+      </w:r>
+      <w:r>
+        <w:rPr>
+          <w:rFonts w:ascii="Cambria Math" w:hAnsi="Cambria Math"/>
+          <w:color w:val="000000" w:themeColor="text1"/>
+          <w:sz w:val="24"/>
+          <w:szCs w:val="24"/>
+        </w:rPr>
+        <w:t>→</w:t>
+      </w:r>
+      <w:r>
+        <w:rPr>
+          <w:rFonts w:ascii="Cambria Math" w:hAnsi="Cambria Math"/>
+          <w:color w:val="000000" w:themeColor="text1"/>
+          <w:sz w:val="24"/>
+          <w:szCs w:val="24"/>
+        </w:rPr>
+        <w:t xml:space="preserve"> E </w:t>
+      </w:r>
+      <w:r>
+        <w:rPr>
+          <w:rFonts w:ascii="Cambria Math" w:hAnsi="Cambria Math"/>
+          <w:color w:val="000000" w:themeColor="text1"/>
+          <w:sz w:val="24"/>
+          <w:szCs w:val="24"/>
+        </w:rPr>
+        <w:t xml:space="preserve">• </w:t>
+      </w:r>
+      <w:r>
+        <w:rPr>
+          <w:rFonts w:ascii="Cambria Math" w:hAnsi="Cambria Math"/>
+          <w:color w:val="000000" w:themeColor="text1"/>
+          <w:sz w:val="24"/>
+          <w:szCs w:val="24"/>
+        </w:rPr>
+        <w:t>+ E</w:t>
+      </w:r>
+    </w:p>
+    <w:p>
+      <w:pPr>
+        <w:pBdr>
+          <w:top w:val="single" w:sz="4" w:space="1" w:color="auto"/>
+          <w:left w:val="single" w:sz="4" w:space="4" w:color="auto"/>
+          <w:bottom w:val="single" w:sz="4" w:space="1" w:color="auto"/>
+          <w:right w:val="single" w:sz="4" w:space="4" w:color="auto"/>
+        </w:pBdr>
+        <w:shd w:val="clear" w:color="auto" w:fill="FFD966" w:themeFill="accent4" w:themeFillTint="99"/>
+        <w:spacing w:after="0"/>
+        <w:rPr>
+          <w:rFonts w:ascii="Cambria Math" w:hAnsi="Cambria Math"/>
+          <w:color w:val="000000" w:themeColor="text1"/>
+          <w:sz w:val="24"/>
+          <w:szCs w:val="24"/>
+        </w:rPr>
+      </w:pPr>
+      <w:r>
+        <w:rPr>
+          <w:rFonts w:ascii="Cambria Math" w:hAnsi="Cambria Math"/>
+          <w:color w:val="000000" w:themeColor="text1"/>
+          <w:sz w:val="24"/>
+          <w:szCs w:val="24"/>
+        </w:rPr>
+        <w:t xml:space="preserve">E </w:t>
+      </w:r>
+      <w:r>
+        <w:rPr>
+          <w:rFonts w:ascii="Cambria Math" w:hAnsi="Cambria Math"/>
+          <w:color w:val="000000" w:themeColor="text1"/>
+          <w:sz w:val="24"/>
+          <w:szCs w:val="24"/>
+        </w:rPr>
+        <w:t>→</w:t>
+      </w:r>
+      <w:r>
+        <w:rPr>
+          <w:rFonts w:ascii="Cambria Math" w:hAnsi="Cambria Math"/>
+          <w:color w:val="000000" w:themeColor="text1"/>
+          <w:sz w:val="24"/>
+          <w:szCs w:val="24"/>
+        </w:rPr>
+        <w:t xml:space="preserve"> E </w:t>
+      </w:r>
+      <w:r>
+        <w:rPr>
+          <w:rFonts w:ascii="Cambria Math" w:hAnsi="Cambria Math"/>
+          <w:color w:val="000000" w:themeColor="text1"/>
+          <w:sz w:val="24"/>
+          <w:szCs w:val="24"/>
+        </w:rPr>
+        <w:t xml:space="preserve">• </w:t>
+      </w:r>
+      <w:r>
+        <w:rPr>
+          <w:rFonts w:ascii="Cambria Math" w:hAnsi="Cambria Math"/>
+          <w:color w:val="000000" w:themeColor="text1"/>
+          <w:sz w:val="24"/>
+          <w:szCs w:val="24"/>
+        </w:rPr>
+        <w:t>* E</w:t>
+      </w:r>
+    </w:p>
+    <w:p>
+      <w:pPr>
+        <w:spacing w:after="0"/>
+        <w:rPr>
+          <w:rFonts w:ascii="Cambria Math" w:hAnsi="Cambria Math"/>
+          <w:color w:val="000000" w:themeColor="text1"/>
+          <w:sz w:val="24"/>
+          <w:szCs w:val="24"/>
+        </w:rPr>
+      </w:pPr>
+    </w:p>
+    <w:p>
+      <w:pPr>
+        <w:pBdr>
+          <w:top w:val="single" w:sz="4" w:space="1" w:color="auto"/>
+          <w:left w:val="single" w:sz="4" w:space="4" w:color="auto"/>
+          <w:bottom w:val="single" w:sz="4" w:space="1" w:color="auto"/>
+          <w:right w:val="single" w:sz="4" w:space="4" w:color="auto"/>
+        </w:pBdr>
+        <w:shd w:val="clear" w:color="auto" w:fill="FFC000" w:themeFill="accent4"/>
+        <w:spacing w:after="0"/>
+        <w:jc w:val="center"/>
+        <w:rPr>
+          <w:rFonts w:ascii="Cambria Math" w:hAnsi="Cambria Math"/>
+          <w:color w:val="000000" w:themeColor="text1"/>
+          <w:sz w:val="24"/>
+          <w:szCs w:val="24"/>
+        </w:rPr>
+      </w:pPr>
+      <w:r>
+        <w:rPr>
+          <w:rFonts w:ascii="Cambria Math" w:hAnsi="Cambria Math"/>
+          <w:color w:val="000000" w:themeColor="text1"/>
+          <w:sz w:val="24"/>
+          <w:szCs w:val="24"/>
+        </w:rPr>
+        <w:t xml:space="preserve">I </w:t>
+      </w:r>
+      <w:r>
+        <w:rPr>
+          <w:rFonts w:ascii="Cambria Math" w:hAnsi="Cambria Math"/>
+          <w:color w:val="000000" w:themeColor="text1"/>
+          <w:sz w:val="24"/>
+          <w:szCs w:val="24"/>
+        </w:rPr>
+        <w:t>17</w:t>
+      </w:r>
+    </w:p>
+    <w:p>
+      <w:pPr>
+        <w:pBdr>
+          <w:top w:val="single" w:sz="4" w:space="1" w:color="auto"/>
+          <w:left w:val="single" w:sz="4" w:space="4" w:color="auto"/>
+          <w:bottom w:val="single" w:sz="4" w:space="1" w:color="auto"/>
+          <w:right w:val="single" w:sz="4" w:space="4" w:color="auto"/>
+        </w:pBdr>
+        <w:shd w:val="clear" w:color="auto" w:fill="FFD966" w:themeFill="accent4" w:themeFillTint="99"/>
+        <w:spacing w:after="0"/>
+        <w:rPr>
+          <w:rFonts w:ascii="Cambria Math" w:hAnsi="Cambria Math"/>
+          <w:color w:val="000000" w:themeColor="text1"/>
+          <w:sz w:val="24"/>
+          <w:szCs w:val="24"/>
+        </w:rPr>
+      </w:pPr>
+      <w:r>
+        <w:rPr>
+          <w:rFonts w:ascii="Cambria Math" w:hAnsi="Cambria Math"/>
+          <w:color w:val="000000" w:themeColor="text1"/>
+          <w:sz w:val="24"/>
+          <w:szCs w:val="24"/>
+        </w:rPr>
+        <w:t xml:space="preserve">C </w:t>
+      </w:r>
+      <w:r>
+        <w:rPr>
+          <w:rFonts w:ascii="Cambria Math" w:hAnsi="Cambria Math"/>
+          <w:color w:val="000000" w:themeColor="text1"/>
+          <w:sz w:val="24"/>
+          <w:szCs w:val="24"/>
+        </w:rPr>
+        <w:t>→</w:t>
+      </w:r>
+      <w:r>
+        <w:rPr>
+          <w:rFonts w:ascii="Cambria Math" w:hAnsi="Cambria Math"/>
+          <w:color w:val="000000" w:themeColor="text1"/>
+          <w:sz w:val="24"/>
+          <w:szCs w:val="24"/>
+        </w:rPr>
+        <w:t xml:space="preserve"> pred ( Es </w:t>
+      </w:r>
+      <w:r>
+        <w:rPr>
+          <w:rFonts w:ascii="Cambria Math" w:hAnsi="Cambria Math"/>
+          <w:color w:val="000000" w:themeColor="text1"/>
+          <w:sz w:val="24"/>
+          <w:szCs w:val="24"/>
+        </w:rPr>
+        <w:t xml:space="preserve">• </w:t>
+      </w:r>
+      <w:r>
+        <w:rPr>
+          <w:rFonts w:ascii="Cambria Math" w:hAnsi="Cambria Math"/>
+          <w:color w:val="000000" w:themeColor="text1"/>
+          <w:sz w:val="24"/>
+          <w:szCs w:val="24"/>
+        </w:rPr>
+        <w:t>)</w:t>
+      </w:r>
+    </w:p>
+    <w:p>
+      <w:pPr>
+        <w:spacing w:after="0"/>
+        <w:rPr>
+          <w:rFonts w:ascii="Cambria Math" w:hAnsi="Cambria Math"/>
+          <w:color w:val="000000" w:themeColor="text1"/>
+          <w:sz w:val="24"/>
+          <w:szCs w:val="24"/>
+        </w:rPr>
+      </w:pPr>
+    </w:p>
+    <w:p>
+      <w:pPr>
+        <w:spacing w:after="0"/>
+        <w:rPr>
+          <w:rFonts w:ascii="Cambria Math" w:hAnsi="Cambria Math"/>
+          <w:color w:val="000000" w:themeColor="text1"/>
+          <w:sz w:val="24"/>
+          <w:szCs w:val="24"/>
+        </w:rPr>
+      </w:pPr>
+    </w:p>
+    <w:p>
+      <w:pPr>
+        <w:spacing w:after="0"/>
+        <w:rPr>
+          <w:rFonts w:ascii="Cambria Math" w:hAnsi="Cambria Math"/>
+          <w:color w:val="000000" w:themeColor="text1"/>
+          <w:sz w:val="24"/>
+          <w:szCs w:val="24"/>
+        </w:rPr>
+      </w:pPr>
+    </w:p>
+    <w:p>
+      <w:pPr>
+        <w:spacing w:after="0"/>
+        <w:rPr>
+          <w:rFonts w:ascii="Cambria Math" w:hAnsi="Cambria Math"/>
+          <w:color w:val="000000" w:themeColor="text1"/>
+          <w:sz w:val="24"/>
+          <w:szCs w:val="24"/>
+        </w:rPr>
+      </w:pPr>
+    </w:p>
+    <w:p>
+      <w:pPr>
+        <w:spacing w:after="0"/>
+        <w:rPr>
+          <w:rFonts w:ascii="Cambria Math" w:hAnsi="Cambria Math"/>
+          <w:color w:val="000000" w:themeColor="text1"/>
+          <w:sz w:val="24"/>
+          <w:szCs w:val="24"/>
+        </w:rPr>
+      </w:pPr>
+    </w:p>
+    <w:p>
+      <w:pPr>
+        <w:spacing w:after="0"/>
+        <w:rPr>
+          <w:rFonts w:ascii="Cambria Math" w:hAnsi="Cambria Math"/>
+          <w:color w:val="000000" w:themeColor="text1"/>
+          <w:sz w:val="24"/>
+          <w:szCs w:val="24"/>
+        </w:rPr>
+      </w:pPr>
+      <w:bookmarkStart w:id="1" w:name="_GoBack"/>
+      <w:bookmarkEnd w:id="1"/>
+    </w:p>
+    <w:p>
+      <w:pPr>
+        <w:spacing w:after="0"/>
+        <w:rPr>
+          <w:rFonts w:ascii="Cambria Math" w:hAnsi="Cambria Math"/>
+          <w:color w:val="000000" w:themeColor="text1"/>
+          <w:sz w:val="24"/>
+          <w:szCs w:val="24"/>
+        </w:rPr>
+      </w:pPr>
+    </w:p>
+    <w:p>
+      <w:pPr>
+        <w:spacing w:after="0"/>
+        <w:rPr>
+          <w:rFonts w:ascii="Cambria Math" w:hAnsi="Cambria Math"/>
+          <w:color w:val="000000" w:themeColor="text1"/>
+          <w:sz w:val="24"/>
+          <w:szCs w:val="24"/>
+        </w:rPr>
+      </w:pPr>
+    </w:p>
+    <w:p>
+      <w:pPr>
+        <w:pBdr>
+          <w:top w:val="single" w:sz="4" w:space="1" w:color="auto"/>
+          <w:left w:val="single" w:sz="4" w:space="4" w:color="auto"/>
+          <w:bottom w:val="single" w:sz="4" w:space="1" w:color="auto"/>
+          <w:right w:val="single" w:sz="4" w:space="4" w:color="auto"/>
+        </w:pBdr>
+        <w:shd w:val="clear" w:color="auto" w:fill="FFC000" w:themeFill="accent4"/>
+        <w:spacing w:after="0"/>
+        <w:jc w:val="center"/>
+        <w:rPr>
+          <w:rFonts w:ascii="Cambria Math" w:hAnsi="Cambria Math"/>
+          <w:color w:val="000000" w:themeColor="text1"/>
+          <w:sz w:val="24"/>
+          <w:szCs w:val="24"/>
+        </w:rPr>
+      </w:pPr>
+      <w:r>
+        <w:rPr>
+          <w:rFonts w:ascii="Cambria Math" w:hAnsi="Cambria Math"/>
+          <w:color w:val="000000" w:themeColor="text1"/>
+          <w:sz w:val="24"/>
+          <w:szCs w:val="24"/>
+        </w:rPr>
+        <w:t xml:space="preserve">I </w:t>
+      </w:r>
+      <w:r>
+        <w:rPr>
+          <w:rFonts w:ascii="Cambria Math" w:hAnsi="Cambria Math"/>
+          <w:color w:val="000000" w:themeColor="text1"/>
+          <w:sz w:val="24"/>
+          <w:szCs w:val="24"/>
+        </w:rPr>
+        <w:t>18</w:t>
+      </w:r>
+    </w:p>
+    <w:p>
+      <w:pPr>
+        <w:pBdr>
+          <w:top w:val="single" w:sz="4" w:space="1" w:color="auto"/>
+          <w:left w:val="single" w:sz="4" w:space="4" w:color="auto"/>
+          <w:bottom w:val="single" w:sz="4" w:space="1" w:color="auto"/>
+          <w:right w:val="single" w:sz="4" w:space="4" w:color="auto"/>
+        </w:pBdr>
+        <w:shd w:val="clear" w:color="auto" w:fill="FFD966" w:themeFill="accent4" w:themeFillTint="99"/>
+        <w:spacing w:after="0"/>
+        <w:rPr>
+          <w:rFonts w:ascii="Cambria Math" w:hAnsi="Cambria Math"/>
+          <w:color w:val="000000" w:themeColor="text1"/>
+          <w:sz w:val="24"/>
+          <w:szCs w:val="24"/>
+        </w:rPr>
+      </w:pPr>
+      <w:r>
+        <w:rPr>
+          <w:rFonts w:ascii="Cambria Math" w:hAnsi="Cambria Math"/>
+          <w:color w:val="000000" w:themeColor="text1"/>
+          <w:sz w:val="24"/>
+          <w:szCs w:val="24"/>
+        </w:rPr>
+        <w:t xml:space="preserve">Es </w:t>
+      </w:r>
+      <w:r>
+        <w:rPr>
+          <w:rFonts w:ascii="Cambria Math" w:hAnsi="Cambria Math"/>
+          <w:color w:val="000000" w:themeColor="text1"/>
+          <w:sz w:val="24"/>
+          <w:szCs w:val="24"/>
+        </w:rPr>
+        <w:t>→</w:t>
+      </w:r>
+      <w:r>
+        <w:rPr>
+          <w:rFonts w:ascii="Cambria Math" w:hAnsi="Cambria Math"/>
+          <w:color w:val="000000" w:themeColor="text1"/>
+          <w:sz w:val="24"/>
+          <w:szCs w:val="24"/>
+        </w:rPr>
+        <w:t xml:space="preserve"> E </w:t>
+      </w:r>
+      <w:r>
+        <w:rPr>
+          <w:rFonts w:ascii="Cambria Math" w:hAnsi="Cambria Math"/>
+          <w:color w:val="000000" w:themeColor="text1"/>
+          <w:sz w:val="24"/>
+          <w:szCs w:val="24"/>
+        </w:rPr>
+        <w:t xml:space="preserve">• </w:t>
+      </w:r>
+    </w:p>
+    <w:p>
+      <w:pPr>
+        <w:pBdr>
+          <w:top w:val="single" w:sz="4" w:space="1" w:color="auto"/>
+          <w:left w:val="single" w:sz="4" w:space="4" w:color="auto"/>
+          <w:bottom w:val="single" w:sz="4" w:space="1" w:color="auto"/>
+          <w:right w:val="single" w:sz="4" w:space="4" w:color="auto"/>
+        </w:pBdr>
+        <w:shd w:val="clear" w:color="auto" w:fill="FFD966" w:themeFill="accent4" w:themeFillTint="99"/>
+        <w:spacing w:after="0"/>
+        <w:rPr>
+          <w:rFonts w:ascii="Cambria Math" w:hAnsi="Cambria Math"/>
+          <w:color w:val="000000" w:themeColor="text1"/>
+          <w:sz w:val="24"/>
+          <w:szCs w:val="24"/>
+        </w:rPr>
+      </w:pPr>
+      <w:r>
+        <w:rPr>
+          <w:rFonts w:ascii="Cambria Math" w:hAnsi="Cambria Math"/>
+          <w:color w:val="000000" w:themeColor="text1"/>
+          <w:sz w:val="24"/>
+          <w:szCs w:val="24"/>
+        </w:rPr>
+        <w:t xml:space="preserve">Es </w:t>
+      </w:r>
+      <w:r>
+        <w:rPr>
+          <w:rFonts w:ascii="Cambria Math" w:hAnsi="Cambria Math"/>
+          <w:color w:val="000000" w:themeColor="text1"/>
+          <w:sz w:val="24"/>
+          <w:szCs w:val="24"/>
+        </w:rPr>
+        <w:t>→</w:t>
+      </w:r>
+      <w:r>
+        <w:rPr>
+          <w:rFonts w:ascii="Cambria Math" w:hAnsi="Cambria Math"/>
+          <w:color w:val="000000" w:themeColor="text1"/>
+          <w:sz w:val="24"/>
+          <w:szCs w:val="24"/>
+        </w:rPr>
+        <w:t xml:space="preserve"> E </w:t>
+      </w:r>
+      <w:r>
+        <w:rPr>
+          <w:rFonts w:ascii="Cambria Math" w:hAnsi="Cambria Math"/>
+          <w:color w:val="000000" w:themeColor="text1"/>
+          <w:sz w:val="24"/>
+          <w:szCs w:val="24"/>
+        </w:rPr>
+        <w:t xml:space="preserve">• </w:t>
+      </w:r>
+      <w:r>
+        <w:rPr>
+          <w:rFonts w:ascii="Cambria Math" w:hAnsi="Cambria Math"/>
+          <w:color w:val="000000" w:themeColor="text1"/>
+          <w:sz w:val="24"/>
+          <w:szCs w:val="24"/>
+        </w:rPr>
+        <w:t>, Es</w:t>
+      </w:r>
+    </w:p>
+    <w:p>
+      <w:pPr>
+        <w:pBdr>
+          <w:top w:val="single" w:sz="4" w:space="1" w:color="auto"/>
+          <w:left w:val="single" w:sz="4" w:space="4" w:color="auto"/>
+          <w:bottom w:val="single" w:sz="4" w:space="1" w:color="auto"/>
+          <w:right w:val="single" w:sz="4" w:space="4" w:color="auto"/>
+        </w:pBdr>
+        <w:shd w:val="clear" w:color="auto" w:fill="FFD966" w:themeFill="accent4" w:themeFillTint="99"/>
+        <w:spacing w:after="0"/>
+        <w:rPr>
+          <w:rFonts w:ascii="Cambria Math" w:hAnsi="Cambria Math"/>
+          <w:color w:val="000000" w:themeColor="text1"/>
+          <w:sz w:val="24"/>
+          <w:szCs w:val="24"/>
+        </w:rPr>
+      </w:pPr>
+      <w:r>
+        <w:rPr>
+          <w:rFonts w:ascii="Cambria Math" w:hAnsi="Cambria Math"/>
+          <w:color w:val="000000" w:themeColor="text1"/>
+          <w:sz w:val="24"/>
+          <w:szCs w:val="24"/>
+        </w:rPr>
+        <w:t xml:space="preserve">E </w:t>
+      </w:r>
+      <w:r>
+        <w:rPr>
+          <w:rFonts w:ascii="Cambria Math" w:hAnsi="Cambria Math"/>
+          <w:color w:val="000000" w:themeColor="text1"/>
+          <w:sz w:val="24"/>
+          <w:szCs w:val="24"/>
+        </w:rPr>
+        <w:t>→</w:t>
+      </w:r>
+      <w:r>
+        <w:rPr>
+          <w:rFonts w:ascii="Cambria Math" w:hAnsi="Cambria Math"/>
+          <w:color w:val="000000" w:themeColor="text1"/>
+          <w:sz w:val="24"/>
+          <w:szCs w:val="24"/>
+        </w:rPr>
+        <w:t xml:space="preserve"> E </w:t>
+      </w:r>
+      <w:r>
+        <w:rPr>
+          <w:rFonts w:ascii="Cambria Math" w:hAnsi="Cambria Math"/>
+          <w:color w:val="000000" w:themeColor="text1"/>
+          <w:sz w:val="24"/>
+          <w:szCs w:val="24"/>
+        </w:rPr>
+        <w:t xml:space="preserve">• </w:t>
+      </w:r>
+      <w:r>
+        <w:rPr>
+          <w:rFonts w:ascii="Cambria Math" w:hAnsi="Cambria Math"/>
+          <w:color w:val="000000" w:themeColor="text1"/>
+          <w:sz w:val="24"/>
+          <w:szCs w:val="24"/>
+        </w:rPr>
+        <w:t>+ E</w:t>
+      </w:r>
+    </w:p>
+    <w:p>
+      <w:pPr>
+        <w:pBdr>
+          <w:top w:val="single" w:sz="4" w:space="1" w:color="auto"/>
+          <w:left w:val="single" w:sz="4" w:space="4" w:color="auto"/>
+          <w:bottom w:val="single" w:sz="4" w:space="1" w:color="auto"/>
+          <w:right w:val="single" w:sz="4" w:space="4" w:color="auto"/>
+        </w:pBdr>
+        <w:shd w:val="clear" w:color="auto" w:fill="FFD966" w:themeFill="accent4" w:themeFillTint="99"/>
+        <w:spacing w:after="0"/>
+        <w:rPr>
+          <w:rFonts w:ascii="Cambria Math" w:hAnsi="Cambria Math"/>
+          <w:color w:val="000000" w:themeColor="text1"/>
+          <w:sz w:val="24"/>
+          <w:szCs w:val="24"/>
+        </w:rPr>
+      </w:pPr>
+      <w:r>
+        <w:rPr>
+          <w:rFonts w:ascii="Cambria Math" w:hAnsi="Cambria Math"/>
+          <w:color w:val="000000" w:themeColor="text1"/>
+          <w:sz w:val="24"/>
+          <w:szCs w:val="24"/>
+        </w:rPr>
+        <w:t xml:space="preserve">E </w:t>
+      </w:r>
+      <w:r>
+        <w:rPr>
+          <w:rFonts w:ascii="Cambria Math" w:hAnsi="Cambria Math"/>
+          <w:color w:val="000000" w:themeColor="text1"/>
+          <w:sz w:val="24"/>
+          <w:szCs w:val="24"/>
+        </w:rPr>
+        <w:t>→</w:t>
+      </w:r>
+      <w:r>
+        <w:rPr>
+          <w:rFonts w:ascii="Cambria Math" w:hAnsi="Cambria Math"/>
+          <w:color w:val="000000" w:themeColor="text1"/>
+          <w:sz w:val="24"/>
+          <w:szCs w:val="24"/>
+        </w:rPr>
+        <w:t xml:space="preserve"> E </w:t>
+      </w:r>
+      <w:r>
+        <w:rPr>
+          <w:rFonts w:ascii="Cambria Math" w:hAnsi="Cambria Math"/>
+          <w:color w:val="000000" w:themeColor="text1"/>
+          <w:sz w:val="24"/>
+          <w:szCs w:val="24"/>
+        </w:rPr>
+        <w:t xml:space="preserve">• </w:t>
+      </w:r>
+      <w:r>
+        <w:rPr>
+          <w:rFonts w:ascii="Cambria Math" w:hAnsi="Cambria Math"/>
+          <w:color w:val="000000" w:themeColor="text1"/>
+          <w:sz w:val="24"/>
+          <w:szCs w:val="24"/>
+        </w:rPr>
+        <w:t>* E</w:t>
+      </w:r>
+    </w:p>
+    <w:p>
+      <w:pPr>
+        <w:spacing w:after="0"/>
+        <w:rPr>
+          <w:rFonts w:ascii="Cambria Math" w:hAnsi="Cambria Math"/>
+          <w:color w:val="000000" w:themeColor="text1"/>
+          <w:sz w:val="24"/>
+          <w:szCs w:val="24"/>
+        </w:rPr>
+      </w:pPr>
+    </w:p>
+    <w:p>
+      <w:pPr>
+        <w:pBdr>
+          <w:top w:val="single" w:sz="4" w:space="1" w:color="auto"/>
+          <w:left w:val="single" w:sz="4" w:space="4" w:color="auto"/>
+          <w:bottom w:val="single" w:sz="4" w:space="1" w:color="auto"/>
+          <w:right w:val="single" w:sz="4" w:space="4" w:color="auto"/>
+        </w:pBdr>
+        <w:shd w:val="clear" w:color="auto" w:fill="FFC000" w:themeFill="accent4"/>
+        <w:spacing w:after="0"/>
+        <w:jc w:val="center"/>
+        <w:rPr>
+          <w:rFonts w:ascii="Cambria Math" w:hAnsi="Cambria Math"/>
+          <w:color w:val="000000" w:themeColor="text1"/>
+          <w:sz w:val="24"/>
+          <w:szCs w:val="24"/>
+        </w:rPr>
+      </w:pPr>
+      <w:r>
+        <w:rPr>
+          <w:rFonts w:ascii="Cambria Math" w:hAnsi="Cambria Math"/>
+          <w:color w:val="000000" w:themeColor="text1"/>
+          <w:sz w:val="24"/>
+          <w:szCs w:val="24"/>
+        </w:rPr>
+        <w:t xml:space="preserve">I </w:t>
+      </w:r>
+      <w:r>
+        <w:rPr>
+          <w:rFonts w:ascii="Cambria Math" w:hAnsi="Cambria Math"/>
+          <w:color w:val="000000" w:themeColor="text1"/>
+          <w:sz w:val="24"/>
+          <w:szCs w:val="24"/>
+        </w:rPr>
+        <w:t>19</w:t>
+      </w:r>
+    </w:p>
+    <w:p>
+      <w:pPr>
+        <w:pBdr>
+          <w:top w:val="single" w:sz="4" w:space="1" w:color="auto"/>
+          <w:left w:val="single" w:sz="4" w:space="4" w:color="auto"/>
+          <w:bottom w:val="single" w:sz="4" w:space="1" w:color="auto"/>
+          <w:right w:val="single" w:sz="4" w:space="4" w:color="auto"/>
+        </w:pBdr>
+        <w:shd w:val="clear" w:color="auto" w:fill="FFD966" w:themeFill="accent4" w:themeFillTint="99"/>
+        <w:spacing w:after="0"/>
+        <w:rPr>
+          <w:rFonts w:ascii="Cambria Math" w:hAnsi="Cambria Math"/>
+          <w:color w:val="000000" w:themeColor="text1"/>
+          <w:sz w:val="24"/>
+          <w:szCs w:val="24"/>
+        </w:rPr>
+      </w:pPr>
+      <w:r>
+        <w:rPr>
+          <w:rFonts w:ascii="Cambria Math" w:hAnsi="Cambria Math"/>
+          <w:color w:val="000000" w:themeColor="text1"/>
+          <w:sz w:val="24"/>
+          <w:szCs w:val="24"/>
+        </w:rPr>
+        <w:t xml:space="preserve">E </w:t>
+      </w:r>
+      <w:r>
+        <w:rPr>
+          <w:rFonts w:ascii="Cambria Math" w:hAnsi="Cambria Math"/>
+          <w:color w:val="000000" w:themeColor="text1"/>
+          <w:sz w:val="24"/>
+          <w:szCs w:val="24"/>
+        </w:rPr>
+        <w:t>→</w:t>
+      </w:r>
+      <w:r>
+        <w:rPr>
+          <w:rFonts w:ascii="Cambria Math" w:hAnsi="Cambria Math"/>
+          <w:color w:val="000000" w:themeColor="text1"/>
+          <w:sz w:val="24"/>
+          <w:szCs w:val="24"/>
+        </w:rPr>
+        <w:t xml:space="preserve"> ( E ) </w:t>
+      </w:r>
+      <w:r>
+        <w:rPr>
+          <w:rFonts w:ascii="Cambria Math" w:hAnsi="Cambria Math"/>
+          <w:color w:val="000000" w:themeColor="text1"/>
+          <w:sz w:val="24"/>
+          <w:szCs w:val="24"/>
+        </w:rPr>
+        <w:t xml:space="preserve">• </w:t>
+      </w:r>
+    </w:p>
+    <w:p>
+      <w:pPr>
+        <w:spacing w:after="0"/>
+        <w:rPr>
+          <w:rFonts w:ascii="Cambria Math" w:hAnsi="Cambria Math"/>
+          <w:color w:val="000000" w:themeColor="text1"/>
+          <w:sz w:val="24"/>
+          <w:szCs w:val="24"/>
+        </w:rPr>
+      </w:pPr>
+    </w:p>
+    <w:p>
+      <w:pPr>
+        <w:pBdr>
+          <w:top w:val="single" w:sz="4" w:space="1" w:color="auto"/>
+          <w:left w:val="single" w:sz="4" w:space="4" w:color="auto"/>
+          <w:bottom w:val="single" w:sz="4" w:space="1" w:color="auto"/>
+          <w:right w:val="single" w:sz="4" w:space="4" w:color="auto"/>
+        </w:pBdr>
+        <w:shd w:val="clear" w:color="auto" w:fill="FFC000" w:themeFill="accent4"/>
+        <w:spacing w:after="0"/>
+        <w:jc w:val="center"/>
+        <w:rPr>
+          <w:rFonts w:ascii="Cambria Math" w:hAnsi="Cambria Math"/>
+          <w:color w:val="000000" w:themeColor="text1"/>
+          <w:sz w:val="24"/>
+          <w:szCs w:val="24"/>
+        </w:rPr>
+      </w:pPr>
+      <w:r>
+        <w:rPr>
+          <w:rFonts w:ascii="Cambria Math" w:hAnsi="Cambria Math"/>
+          <w:color w:val="000000" w:themeColor="text1"/>
+          <w:sz w:val="24"/>
+          <w:szCs w:val="24"/>
+        </w:rPr>
+        <w:t xml:space="preserve">I </w:t>
+      </w:r>
+      <w:r>
+        <w:rPr>
+          <w:rFonts w:ascii="Cambria Math" w:hAnsi="Cambria Math"/>
+          <w:color w:val="000000" w:themeColor="text1"/>
+          <w:sz w:val="24"/>
+          <w:szCs w:val="24"/>
+        </w:rPr>
+        <w:t>20</w:t>
+      </w:r>
+    </w:p>
+    <w:p>
+      <w:pPr>
+        <w:pBdr>
+          <w:top w:val="single" w:sz="4" w:space="1" w:color="auto"/>
+          <w:left w:val="single" w:sz="4" w:space="4" w:color="auto"/>
+          <w:bottom w:val="single" w:sz="4" w:space="1" w:color="auto"/>
+          <w:right w:val="single" w:sz="4" w:space="4" w:color="auto"/>
+        </w:pBdr>
+        <w:shd w:val="clear" w:color="auto" w:fill="FFD966" w:themeFill="accent4" w:themeFillTint="99"/>
+        <w:spacing w:after="0"/>
+        <w:rPr>
+          <w:rFonts w:ascii="Cambria Math" w:hAnsi="Cambria Math"/>
+          <w:color w:val="000000" w:themeColor="text1"/>
+          <w:sz w:val="24"/>
+          <w:szCs w:val="24"/>
+        </w:rPr>
+      </w:pPr>
+      <w:r>
+        <w:rPr>
+          <w:rFonts w:ascii="Cambria Math" w:hAnsi="Cambria Math"/>
+          <w:color w:val="000000" w:themeColor="text1"/>
+          <w:sz w:val="24"/>
+          <w:szCs w:val="24"/>
+        </w:rPr>
+        <w:t xml:space="preserve">C </w:t>
+      </w:r>
+      <w:r>
+        <w:rPr>
+          <w:rFonts w:ascii="Cambria Math" w:hAnsi="Cambria Math"/>
+          <w:color w:val="000000" w:themeColor="text1"/>
+          <w:sz w:val="24"/>
+          <w:szCs w:val="24"/>
+        </w:rPr>
+        <w:t>→</w:t>
+      </w:r>
+      <w:r>
+        <w:rPr>
+          <w:rFonts w:ascii="Cambria Math" w:hAnsi="Cambria Math"/>
+          <w:color w:val="000000" w:themeColor="text1"/>
+          <w:sz w:val="24"/>
+          <w:szCs w:val="24"/>
+        </w:rPr>
+        <w:t xml:space="preserve"> pred ( Es ) </w:t>
+      </w:r>
+      <w:r>
+        <w:rPr>
+          <w:rFonts w:ascii="Cambria Math" w:hAnsi="Cambria Math"/>
+          <w:color w:val="000000" w:themeColor="text1"/>
+          <w:sz w:val="24"/>
+          <w:szCs w:val="24"/>
+        </w:rPr>
+        <w:t xml:space="preserve">• </w:t>
+      </w:r>
+    </w:p>
+    <w:p>
+      <w:pPr>
+        <w:spacing w:after="0"/>
+        <w:rPr>
+          <w:rFonts w:ascii="Cambria Math" w:hAnsi="Cambria Math"/>
+          <w:color w:val="000000" w:themeColor="text1"/>
+          <w:sz w:val="24"/>
+          <w:szCs w:val="24"/>
+        </w:rPr>
+      </w:pPr>
+    </w:p>
+    <w:p>
+      <w:pPr>
+        <w:pBdr>
+          <w:top w:val="single" w:sz="4" w:space="1" w:color="auto"/>
+          <w:left w:val="single" w:sz="4" w:space="4" w:color="auto"/>
+          <w:bottom w:val="single" w:sz="4" w:space="1" w:color="auto"/>
+          <w:right w:val="single" w:sz="4" w:space="4" w:color="auto"/>
+        </w:pBdr>
+        <w:shd w:val="clear" w:color="auto" w:fill="FFC000" w:themeFill="accent4"/>
+        <w:spacing w:after="0"/>
+        <w:jc w:val="center"/>
+        <w:rPr>
+          <w:rFonts w:ascii="Cambria Math" w:hAnsi="Cambria Math"/>
+          <w:color w:val="000000" w:themeColor="text1"/>
+          <w:sz w:val="24"/>
+          <w:szCs w:val="24"/>
+          <w:lang w:val="de-DE"/>
+        </w:rPr>
+      </w:pPr>
+      <w:r>
+        <w:rPr>
+          <w:rFonts w:ascii="Cambria Math" w:hAnsi="Cambria Math"/>
+          <w:color w:val="000000" w:themeColor="text1"/>
+          <w:sz w:val="24"/>
+          <w:szCs w:val="24"/>
+          <w:lang w:val="de-DE"/>
+        </w:rPr>
+        <w:t xml:space="preserve">I </w:t>
+      </w:r>
+      <w:r>
+        <w:rPr>
+          <w:rFonts w:ascii="Cambria Math" w:hAnsi="Cambria Math"/>
+          <w:color w:val="000000" w:themeColor="text1"/>
+          <w:sz w:val="24"/>
+          <w:szCs w:val="24"/>
+          <w:lang w:val="de-DE"/>
+        </w:rPr>
+        <w:t>21</w:t>
+      </w:r>
+    </w:p>
+    <w:p>
+      <w:pPr>
+        <w:pBdr>
+          <w:top w:val="single" w:sz="4" w:space="1" w:color="auto"/>
+          <w:left w:val="single" w:sz="4" w:space="4" w:color="auto"/>
+          <w:bottom w:val="single" w:sz="4" w:space="1" w:color="auto"/>
+          <w:right w:val="single" w:sz="4" w:space="4" w:color="auto"/>
+        </w:pBdr>
+        <w:shd w:val="clear" w:color="auto" w:fill="FFD966" w:themeFill="accent4" w:themeFillTint="99"/>
+        <w:spacing w:after="0"/>
+        <w:rPr>
+          <w:rFonts w:ascii="Cambria Math" w:hAnsi="Cambria Math"/>
+          <w:color w:val="000000" w:themeColor="text1"/>
+          <w:sz w:val="24"/>
+          <w:szCs w:val="24"/>
+          <w:lang w:val="de-DE"/>
+        </w:rPr>
+      </w:pPr>
+      <w:r>
+        <w:rPr>
+          <w:rFonts w:ascii="Cambria Math" w:hAnsi="Cambria Math"/>
+          <w:color w:val="000000" w:themeColor="text1"/>
+          <w:sz w:val="24"/>
+          <w:szCs w:val="24"/>
+          <w:lang w:val="de-DE"/>
+        </w:rPr>
+        <w:t xml:space="preserve">Es </w:t>
+      </w:r>
+      <w:r>
+        <w:rPr>
+          <w:rFonts w:ascii="Cambria Math" w:hAnsi="Cambria Math"/>
+          <w:color w:val="000000" w:themeColor="text1"/>
+          <w:sz w:val="24"/>
+          <w:szCs w:val="24"/>
+          <w:lang w:val="de-DE"/>
+        </w:rPr>
+        <w:t>→</w:t>
+      </w:r>
+      <w:r>
+        <w:rPr>
+          <w:rFonts w:ascii="Cambria Math" w:hAnsi="Cambria Math"/>
+          <w:color w:val="000000" w:themeColor="text1"/>
+          <w:sz w:val="24"/>
+          <w:szCs w:val="24"/>
+          <w:lang w:val="de-DE"/>
+        </w:rPr>
+        <w:t xml:space="preserve"> E , </w:t>
+      </w:r>
+      <w:r>
+        <w:rPr>
+          <w:rFonts w:ascii="Cambria Math" w:hAnsi="Cambria Math"/>
+          <w:color w:val="000000" w:themeColor="text1"/>
+          <w:sz w:val="24"/>
+          <w:szCs w:val="24"/>
+          <w:lang w:val="de-DE"/>
+        </w:rPr>
+        <w:t xml:space="preserve">• </w:t>
+      </w:r>
+      <w:r>
+        <w:rPr>
+          <w:rFonts w:ascii="Cambria Math" w:hAnsi="Cambria Math"/>
+          <w:color w:val="000000" w:themeColor="text1"/>
+          <w:sz w:val="24"/>
+          <w:szCs w:val="24"/>
+          <w:lang w:val="de-DE"/>
+        </w:rPr>
+        <w:t>Es</w:t>
+      </w:r>
+    </w:p>
+    <w:p>
+      <w:pPr>
+        <w:pBdr>
+          <w:top w:val="single" w:sz="4" w:space="1" w:color="auto"/>
+          <w:left w:val="single" w:sz="4" w:space="4" w:color="auto"/>
+          <w:bottom w:val="single" w:sz="4" w:space="1" w:color="auto"/>
+          <w:right w:val="single" w:sz="4" w:space="4" w:color="auto"/>
+        </w:pBdr>
+        <w:spacing w:after="0"/>
+        <w:rPr>
+          <w:rFonts w:ascii="Cambria Math" w:hAnsi="Cambria Math"/>
+          <w:color w:val="000000" w:themeColor="text1"/>
+          <w:sz w:val="24"/>
+          <w:szCs w:val="24"/>
+          <w:lang w:val="de-DE"/>
+        </w:rPr>
+      </w:pPr>
+      <w:r>
+        <w:rPr>
+          <w:rFonts w:ascii="Cambria Math" w:hAnsi="Cambria Math"/>
+          <w:color w:val="000000" w:themeColor="text1"/>
+          <w:sz w:val="24"/>
+          <w:szCs w:val="24"/>
+          <w:lang w:val="de-DE"/>
+        </w:rPr>
+        <w:t xml:space="preserve">Es </w:t>
+      </w:r>
+      <w:r>
+        <w:rPr>
+          <w:rFonts w:ascii="Cambria Math" w:hAnsi="Cambria Math"/>
+          <w:color w:val="000000" w:themeColor="text1"/>
+          <w:sz w:val="24"/>
+          <w:szCs w:val="24"/>
+          <w:lang w:val="de-DE"/>
+        </w:rPr>
+        <w:t>→</w:t>
+      </w:r>
+      <w:r>
+        <w:rPr>
+          <w:rFonts w:ascii="Cambria Math" w:hAnsi="Cambria Math"/>
+          <w:color w:val="000000" w:themeColor="text1"/>
+          <w:sz w:val="24"/>
+          <w:szCs w:val="24"/>
+          <w:lang w:val="de-DE"/>
+        </w:rPr>
+        <w:t xml:space="preserve"> </w:t>
+      </w:r>
+      <w:r>
+        <w:rPr>
+          <w:rFonts w:ascii="Cambria Math" w:hAnsi="Cambria Math"/>
+          <w:color w:val="000000" w:themeColor="text1"/>
+          <w:sz w:val="24"/>
+          <w:szCs w:val="24"/>
+          <w:lang w:val="de-DE"/>
+        </w:rPr>
+        <w:t xml:space="preserve">• </w:t>
+      </w:r>
+      <w:r>
+        <w:rPr>
+          <w:rFonts w:ascii="Cambria Math" w:hAnsi="Cambria Math"/>
+          <w:color w:val="000000" w:themeColor="text1"/>
+          <w:sz w:val="24"/>
+          <w:szCs w:val="24"/>
+          <w:lang w:val="de-DE"/>
+        </w:rPr>
+        <w:t>E</w:t>
+      </w:r>
+    </w:p>
+    <w:p>
+      <w:pPr>
+        <w:pBdr>
+          <w:top w:val="single" w:sz="4" w:space="1" w:color="auto"/>
+          <w:left w:val="single" w:sz="4" w:space="4" w:color="auto"/>
+          <w:bottom w:val="single" w:sz="4" w:space="1" w:color="auto"/>
+          <w:right w:val="single" w:sz="4" w:space="4" w:color="auto"/>
+        </w:pBdr>
+        <w:spacing w:after="0"/>
+        <w:rPr>
+          <w:rFonts w:ascii="Cambria Math" w:hAnsi="Cambria Math"/>
+          <w:color w:val="000000" w:themeColor="text1"/>
+          <w:sz w:val="24"/>
+          <w:szCs w:val="24"/>
+          <w:lang w:val="de-DE"/>
+        </w:rPr>
+      </w:pPr>
+      <w:r>
+        <w:rPr>
+          <w:rFonts w:ascii="Cambria Math" w:hAnsi="Cambria Math"/>
+          <w:color w:val="000000" w:themeColor="text1"/>
+          <w:sz w:val="24"/>
+          <w:szCs w:val="24"/>
+          <w:lang w:val="de-DE"/>
+        </w:rPr>
+        <w:t xml:space="preserve">Es </w:t>
+      </w:r>
+      <w:r>
+        <w:rPr>
+          <w:rFonts w:ascii="Cambria Math" w:hAnsi="Cambria Math"/>
+          <w:color w:val="000000" w:themeColor="text1"/>
+          <w:sz w:val="24"/>
+          <w:szCs w:val="24"/>
+          <w:lang w:val="de-DE"/>
+        </w:rPr>
+        <w:t>→</w:t>
+      </w:r>
+      <w:r>
+        <w:rPr>
+          <w:rFonts w:ascii="Cambria Math" w:hAnsi="Cambria Math"/>
+          <w:color w:val="000000" w:themeColor="text1"/>
+          <w:sz w:val="24"/>
+          <w:szCs w:val="24"/>
+          <w:lang w:val="de-DE"/>
+        </w:rPr>
+        <w:t xml:space="preserve"> </w:t>
+      </w:r>
+      <w:r>
+        <w:rPr>
+          <w:rFonts w:ascii="Cambria Math" w:hAnsi="Cambria Math"/>
+          <w:color w:val="000000" w:themeColor="text1"/>
+          <w:sz w:val="24"/>
+          <w:szCs w:val="24"/>
+          <w:lang w:val="de-DE"/>
+        </w:rPr>
+        <w:t xml:space="preserve">• </w:t>
+      </w:r>
+      <w:r>
+        <w:rPr>
+          <w:rFonts w:ascii="Cambria Math" w:hAnsi="Cambria Math"/>
+          <w:color w:val="000000" w:themeColor="text1"/>
+          <w:sz w:val="24"/>
+          <w:szCs w:val="24"/>
+          <w:lang w:val="de-DE"/>
+        </w:rPr>
+        <w:t>E , Es</w:t>
+      </w:r>
+    </w:p>
+    <w:p>
+      <w:pPr>
+        <w:pBdr>
+          <w:top w:val="single" w:sz="4" w:space="1" w:color="auto"/>
+          <w:left w:val="single" w:sz="4" w:space="4" w:color="auto"/>
+          <w:bottom w:val="single" w:sz="4" w:space="1" w:color="auto"/>
+          <w:right w:val="single" w:sz="4" w:space="4" w:color="auto"/>
+        </w:pBdr>
+        <w:spacing w:after="0"/>
+        <w:rPr>
+          <w:rFonts w:ascii="Cambria Math" w:hAnsi="Cambria Math"/>
+          <w:color w:val="000000" w:themeColor="text1"/>
+          <w:sz w:val="24"/>
+          <w:szCs w:val="24"/>
+        </w:rPr>
+      </w:pPr>
+      <w:r>
+        <w:rPr>
+          <w:rFonts w:ascii="Cambria Math" w:hAnsi="Cambria Math"/>
+          <w:color w:val="000000" w:themeColor="text1"/>
+          <w:sz w:val="24"/>
+          <w:szCs w:val="24"/>
+        </w:rPr>
+        <w:t>E → • num</w:t>
+      </w:r>
+    </w:p>
+    <w:p>
+      <w:pPr>
+        <w:pBdr>
+          <w:top w:val="single" w:sz="4" w:space="1" w:color="auto"/>
+          <w:left w:val="single" w:sz="4" w:space="4" w:color="auto"/>
+          <w:bottom w:val="single" w:sz="4" w:space="1" w:color="auto"/>
+          <w:right w:val="single" w:sz="4" w:space="4" w:color="auto"/>
+        </w:pBdr>
+        <w:spacing w:after="0"/>
+        <w:rPr>
+          <w:rFonts w:ascii="Cambria Math" w:hAnsi="Cambria Math"/>
+          <w:color w:val="000000" w:themeColor="text1"/>
+          <w:sz w:val="24"/>
+          <w:szCs w:val="24"/>
+        </w:rPr>
+      </w:pPr>
+      <w:r>
+        <w:rPr>
+          <w:rFonts w:ascii="Cambria Math" w:hAnsi="Cambria Math"/>
+          <w:color w:val="000000" w:themeColor="text1"/>
+          <w:sz w:val="24"/>
+          <w:szCs w:val="24"/>
+        </w:rPr>
+        <w:t xml:space="preserve">E </w:t>
+      </w:r>
+      <w:r>
+        <w:rPr>
+          <w:rFonts w:ascii="Cambria Math" w:hAnsi="Cambria Math"/>
+          <w:color w:val="000000" w:themeColor="text1"/>
+          <w:sz w:val="24"/>
+          <w:szCs w:val="24"/>
+        </w:rPr>
+        <w:t>→</w:t>
+      </w:r>
+      <w:r>
+        <w:rPr>
+          <w:rFonts w:ascii="Cambria Math" w:hAnsi="Cambria Math"/>
+          <w:color w:val="000000" w:themeColor="text1"/>
+          <w:sz w:val="24"/>
+          <w:szCs w:val="24"/>
+        </w:rPr>
+        <w:t xml:space="preserve"> </w:t>
+      </w:r>
+      <w:r>
+        <w:rPr>
+          <w:rFonts w:ascii="Cambria Math" w:hAnsi="Cambria Math"/>
+          <w:color w:val="000000" w:themeColor="text1"/>
+          <w:sz w:val="24"/>
+          <w:szCs w:val="24"/>
+        </w:rPr>
+        <w:t xml:space="preserve">• </w:t>
+      </w:r>
+      <w:r>
+        <w:rPr>
+          <w:rFonts w:ascii="Cambria Math" w:hAnsi="Cambria Math"/>
+          <w:color w:val="000000" w:themeColor="text1"/>
+          <w:sz w:val="24"/>
+          <w:szCs w:val="24"/>
+        </w:rPr>
+        <w:t>id</w:t>
+      </w:r>
+    </w:p>
+    <w:p>
+      <w:pPr>
+        <w:pBdr>
+          <w:top w:val="single" w:sz="4" w:space="1" w:color="auto"/>
+          <w:left w:val="single" w:sz="4" w:space="4" w:color="auto"/>
+          <w:bottom w:val="single" w:sz="4" w:space="1" w:color="auto"/>
+          <w:right w:val="single" w:sz="4" w:space="4" w:color="auto"/>
+        </w:pBdr>
+        <w:spacing w:after="0"/>
+        <w:rPr>
+          <w:rFonts w:ascii="Cambria Math" w:hAnsi="Cambria Math"/>
+          <w:color w:val="000000" w:themeColor="text1"/>
+          <w:sz w:val="24"/>
+          <w:szCs w:val="24"/>
+        </w:rPr>
+      </w:pPr>
+      <w:r>
+        <w:rPr>
+          <w:rFonts w:ascii="Cambria Math" w:hAnsi="Cambria Math"/>
+          <w:color w:val="000000" w:themeColor="text1"/>
+          <w:sz w:val="24"/>
+          <w:szCs w:val="24"/>
+        </w:rPr>
+        <w:t xml:space="preserve">E </w:t>
+      </w:r>
+      <w:r>
+        <w:rPr>
+          <w:rFonts w:ascii="Cambria Math" w:hAnsi="Cambria Math"/>
+          <w:color w:val="000000" w:themeColor="text1"/>
+          <w:sz w:val="24"/>
+          <w:szCs w:val="24"/>
+        </w:rPr>
+        <w:t>→</w:t>
+      </w:r>
+      <w:r>
+        <w:rPr>
+          <w:rFonts w:ascii="Cambria Math" w:hAnsi="Cambria Math"/>
+          <w:color w:val="000000" w:themeColor="text1"/>
+          <w:sz w:val="24"/>
+          <w:szCs w:val="24"/>
+        </w:rPr>
+        <w:t xml:space="preserve"> </w:t>
+      </w:r>
+      <w:r>
+        <w:rPr>
+          <w:rFonts w:ascii="Cambria Math" w:hAnsi="Cambria Math"/>
+          <w:color w:val="000000" w:themeColor="text1"/>
+          <w:sz w:val="24"/>
+          <w:szCs w:val="24"/>
+        </w:rPr>
+        <w:t xml:space="preserve">• </w:t>
+      </w:r>
+      <w:r>
+        <w:rPr>
+          <w:rFonts w:ascii="Cambria Math" w:hAnsi="Cambria Math"/>
+          <w:color w:val="000000" w:themeColor="text1"/>
+          <w:sz w:val="24"/>
+          <w:szCs w:val="24"/>
+        </w:rPr>
+        <w:t>E + E</w:t>
+      </w:r>
+    </w:p>
+    <w:p>
+      <w:pPr>
+        <w:pBdr>
+          <w:top w:val="single" w:sz="4" w:space="1" w:color="auto"/>
+          <w:left w:val="single" w:sz="4" w:space="4" w:color="auto"/>
+          <w:bottom w:val="single" w:sz="4" w:space="1" w:color="auto"/>
+          <w:right w:val="single" w:sz="4" w:space="4" w:color="auto"/>
+        </w:pBdr>
+        <w:spacing w:after="0"/>
+        <w:rPr>
+          <w:rFonts w:ascii="Cambria Math" w:hAnsi="Cambria Math"/>
+          <w:color w:val="000000" w:themeColor="text1"/>
+          <w:sz w:val="24"/>
+          <w:szCs w:val="24"/>
+        </w:rPr>
+      </w:pPr>
+      <w:r>
+        <w:rPr>
+          <w:rFonts w:ascii="Cambria Math" w:hAnsi="Cambria Math"/>
+          <w:color w:val="000000" w:themeColor="text1"/>
+          <w:sz w:val="24"/>
+          <w:szCs w:val="24"/>
+        </w:rPr>
+        <w:t xml:space="preserve">E </w:t>
+      </w:r>
+      <w:r>
+        <w:rPr>
+          <w:rFonts w:ascii="Cambria Math" w:hAnsi="Cambria Math"/>
+          <w:color w:val="000000" w:themeColor="text1"/>
+          <w:sz w:val="24"/>
+          <w:szCs w:val="24"/>
+        </w:rPr>
+        <w:t>→</w:t>
+      </w:r>
+      <w:r>
+        <w:rPr>
+          <w:rFonts w:ascii="Cambria Math" w:hAnsi="Cambria Math"/>
+          <w:color w:val="000000" w:themeColor="text1"/>
+          <w:sz w:val="24"/>
+          <w:szCs w:val="24"/>
+        </w:rPr>
+        <w:t xml:space="preserve"> </w:t>
+      </w:r>
+      <w:r>
+        <w:rPr>
+          <w:rFonts w:ascii="Cambria Math" w:hAnsi="Cambria Math"/>
+          <w:color w:val="000000" w:themeColor="text1"/>
+          <w:sz w:val="24"/>
+          <w:szCs w:val="24"/>
+        </w:rPr>
+        <w:t xml:space="preserve">• </w:t>
+      </w:r>
+      <w:r>
+        <w:rPr>
+          <w:rFonts w:ascii="Cambria Math" w:hAnsi="Cambria Math"/>
+          <w:color w:val="000000" w:themeColor="text1"/>
+          <w:sz w:val="24"/>
+          <w:szCs w:val="24"/>
+        </w:rPr>
+        <w:t>E * E</w:t>
+      </w:r>
+    </w:p>
+    <w:p>
+      <w:pPr>
+        <w:pBdr>
+          <w:top w:val="single" w:sz="4" w:space="1" w:color="auto"/>
+          <w:left w:val="single" w:sz="4" w:space="4" w:color="auto"/>
+          <w:bottom w:val="single" w:sz="4" w:space="1" w:color="auto"/>
+          <w:right w:val="single" w:sz="4" w:space="4" w:color="auto"/>
+        </w:pBdr>
+        <w:spacing w:after="0"/>
+        <w:rPr>
+          <w:rFonts w:ascii="Cambria Math" w:hAnsi="Cambria Math"/>
+          <w:color w:val="000000" w:themeColor="text1"/>
+          <w:sz w:val="24"/>
+          <w:szCs w:val="24"/>
+        </w:rPr>
+      </w:pPr>
+      <w:r>
+        <w:rPr>
+          <w:rFonts w:ascii="Cambria Math" w:hAnsi="Cambria Math"/>
+          <w:color w:val="000000" w:themeColor="text1"/>
+          <w:sz w:val="24"/>
+          <w:szCs w:val="24"/>
+        </w:rPr>
+        <w:t xml:space="preserve">E </w:t>
+      </w:r>
+      <w:r>
+        <w:rPr>
+          <w:rFonts w:ascii="Cambria Math" w:hAnsi="Cambria Math"/>
+          <w:color w:val="000000" w:themeColor="text1"/>
+          <w:sz w:val="24"/>
+          <w:szCs w:val="24"/>
+        </w:rPr>
+        <w:t>→</w:t>
+      </w:r>
+      <w:r>
+        <w:rPr>
+          <w:rFonts w:ascii="Cambria Math" w:hAnsi="Cambria Math"/>
+          <w:color w:val="000000" w:themeColor="text1"/>
+          <w:sz w:val="24"/>
+          <w:szCs w:val="24"/>
+        </w:rPr>
+        <w:t xml:space="preserve"> </w:t>
+      </w:r>
+      <w:r>
+        <w:rPr>
+          <w:rFonts w:ascii="Cambria Math" w:hAnsi="Cambria Math"/>
+          <w:color w:val="000000" w:themeColor="text1"/>
+          <w:sz w:val="24"/>
+          <w:szCs w:val="24"/>
+        </w:rPr>
+        <w:t xml:space="preserve">• </w:t>
+      </w:r>
+      <w:r>
+        <w:rPr>
+          <w:rFonts w:ascii="Cambria Math" w:hAnsi="Cambria Math"/>
+          <w:color w:val="000000" w:themeColor="text1"/>
+          <w:sz w:val="24"/>
+          <w:szCs w:val="24"/>
+        </w:rPr>
+        <w:t>( E )</w:t>
+      </w:r>
+    </w:p>
+    <w:p>
+      <w:pPr>
+        <w:spacing w:after="0"/>
+        <w:rPr>
+          <w:rFonts w:ascii="Cambria Math" w:hAnsi="Cambria Math"/>
+          <w:color w:val="000000" w:themeColor="text1"/>
+          <w:sz w:val="24"/>
+          <w:szCs w:val="24"/>
+        </w:rPr>
+      </w:pPr>
+    </w:p>
+    <w:p>
+      <w:pPr>
+        <w:pBdr>
+          <w:top w:val="single" w:sz="4" w:space="1" w:color="auto"/>
+          <w:left w:val="single" w:sz="4" w:space="4" w:color="auto"/>
+          <w:bottom w:val="single" w:sz="4" w:space="1" w:color="auto"/>
+          <w:right w:val="single" w:sz="4" w:space="4" w:color="auto"/>
+        </w:pBdr>
+        <w:shd w:val="clear" w:color="auto" w:fill="FFC000" w:themeFill="accent4"/>
+        <w:spacing w:after="0"/>
+        <w:jc w:val="center"/>
+        <w:rPr>
+          <w:rFonts w:ascii="Cambria Math" w:hAnsi="Cambria Math"/>
+          <w:color w:val="000000" w:themeColor="text1"/>
+          <w:sz w:val="24"/>
+          <w:szCs w:val="24"/>
+        </w:rPr>
+      </w:pPr>
+      <w:r>
+        <w:rPr>
+          <w:rFonts w:ascii="Cambria Math" w:hAnsi="Cambria Math"/>
+          <w:color w:val="000000" w:themeColor="text1"/>
+          <w:sz w:val="24"/>
+          <w:szCs w:val="24"/>
+        </w:rPr>
+        <w:t xml:space="preserve">I </w:t>
+      </w:r>
+      <w:r>
+        <w:rPr>
+          <w:rFonts w:ascii="Cambria Math" w:hAnsi="Cambria Math"/>
+          <w:color w:val="000000" w:themeColor="text1"/>
+          <w:sz w:val="24"/>
+          <w:szCs w:val="24"/>
+        </w:rPr>
+        <w:t>22</w:t>
+      </w:r>
+    </w:p>
+    <w:p>
+      <w:pPr>
+        <w:pBdr>
+          <w:top w:val="single" w:sz="4" w:space="1" w:color="auto"/>
+          <w:left w:val="single" w:sz="4" w:space="4" w:color="auto"/>
+          <w:bottom w:val="single" w:sz="4" w:space="1" w:color="auto"/>
+          <w:right w:val="single" w:sz="4" w:space="4" w:color="auto"/>
+        </w:pBdr>
+        <w:shd w:val="clear" w:color="auto" w:fill="FFD966" w:themeFill="accent4" w:themeFillTint="99"/>
+        <w:spacing w:after="0"/>
+        <w:rPr>
+          <w:rFonts w:ascii="Cambria Math" w:hAnsi="Cambria Math"/>
+          <w:color w:val="000000" w:themeColor="text1"/>
+          <w:sz w:val="24"/>
+          <w:szCs w:val="24"/>
+        </w:rPr>
+      </w:pPr>
+      <w:r>
+        <w:rPr>
+          <w:rFonts w:ascii="Cambria Math" w:hAnsi="Cambria Math"/>
+          <w:color w:val="000000" w:themeColor="text1"/>
+          <w:sz w:val="24"/>
+          <w:szCs w:val="24"/>
+        </w:rPr>
+        <w:t xml:space="preserve">Es </w:t>
+      </w:r>
+      <w:r>
+        <w:rPr>
+          <w:rFonts w:ascii="Cambria Math" w:hAnsi="Cambria Math"/>
+          <w:color w:val="000000" w:themeColor="text1"/>
+          <w:sz w:val="24"/>
+          <w:szCs w:val="24"/>
+        </w:rPr>
+        <w:t>→</w:t>
+      </w:r>
+      <w:r>
+        <w:rPr>
+          <w:rFonts w:ascii="Cambria Math" w:hAnsi="Cambria Math"/>
+          <w:color w:val="000000" w:themeColor="text1"/>
+          <w:sz w:val="24"/>
+          <w:szCs w:val="24"/>
+        </w:rPr>
+        <w:t xml:space="preserve"> E , Es </w:t>
+      </w:r>
+      <w:r>
+        <w:rPr>
+          <w:rFonts w:ascii="Cambria Math" w:hAnsi="Cambria Math"/>
+          <w:color w:val="000000" w:themeColor="text1"/>
+          <w:sz w:val="24"/>
+          <w:szCs w:val="24"/>
+        </w:rPr>
+        <w:t xml:space="preserve">• </w:t>
+      </w:r>
+    </w:p>
+    <w:p>
+      <w:pPr>
+        <w:spacing w:after="0"/>
+        <w:rPr>
+          <w:rFonts w:ascii="Cambria Math" w:hAnsi="Cambria Math"/>
+          <w:color w:val="000000" w:themeColor="text1"/>
+          <w:sz w:val="24"/>
+          <w:szCs w:val="24"/>
+        </w:rPr>
+      </w:pPr>
+    </w:p>
+    <w:p>
+      <w:pPr>
+        <w:spacing w:after="0"/>
+        <w:rPr>
+          <w:rFonts w:ascii="Cambria Math" w:hAnsi="Cambria Math"/>
+          <w:color w:val="000000" w:themeColor="text1"/>
+          <w:sz w:val="24"/>
+          <w:szCs w:val="24"/>
+        </w:rPr>
+      </w:pPr>
+    </w:p>
+    <w:p>
+      <w:pPr>
+        <w:spacing w:after="0"/>
+        <w:rPr>
+          <w:rFonts w:ascii="Cambria Math" w:hAnsi="Cambria Math"/>
+          <w:color w:val="000000" w:themeColor="text1"/>
+          <w:sz w:val="24"/>
+          <w:szCs w:val="24"/>
+        </w:rPr>
+      </w:pPr>
+    </w:p>
+    <w:p>
+      <w:pPr>
+        <w:spacing w:after="0"/>
+        <w:rPr>
+          <w:rFonts w:ascii="Cambria Math" w:hAnsi="Cambria Math"/>
+          <w:color w:val="000000" w:themeColor="text1"/>
+          <w:sz w:val="24"/>
+          <w:szCs w:val="24"/>
+        </w:rPr>
+      </w:pPr>
+    </w:p>
+    <w:p>
+      <w:pPr>
+        <w:spacing w:after="0"/>
+        <w:rPr>
+          <w:rFonts w:ascii="Cambria Math" w:hAnsi="Cambria Math"/>
+          <w:color w:val="000000" w:themeColor="text1"/>
+          <w:sz w:val="24"/>
+          <w:szCs w:val="24"/>
+        </w:rPr>
+      </w:pPr>
+    </w:p>
+    <w:p>
+      <w:pPr>
+        <w:spacing w:after="0"/>
+        <w:rPr>
+          <w:rFonts w:ascii="Cambria Math" w:hAnsi="Cambria Math"/>
+          <w:color w:val="000000" w:themeColor="text1"/>
+          <w:sz w:val="24"/>
+          <w:szCs w:val="24"/>
+        </w:rPr>
+      </w:pPr>
+    </w:p>
+    <w:p>
+      <w:pPr>
+        <w:spacing w:after="0"/>
+        <w:rPr>
+          <w:rFonts w:ascii="Cambria Math" w:hAnsi="Cambria Math"/>
+          <w:color w:val="000000" w:themeColor="text1"/>
+          <w:sz w:val="24"/>
+          <w:szCs w:val="24"/>
+        </w:rPr>
+      </w:pPr>
+    </w:p>
+    <w:p>
+      <w:pPr>
+        <w:spacing w:after="0"/>
+        <w:rPr>
+          <w:rFonts w:ascii="Cambria Math" w:hAnsi="Cambria Math"/>
+          <w:color w:val="000000" w:themeColor="text1"/>
+          <w:sz w:val="24"/>
+          <w:szCs w:val="24"/>
+        </w:rPr>
+      </w:pPr>
+    </w:p>
+    <w:p>
+      <w:pPr>
+        <w:spacing w:after="0"/>
+        <w:rPr>
+          <w:rFonts w:ascii="Cambria Math" w:hAnsi="Cambria Math"/>
+          <w:color w:val="000000" w:themeColor="text1"/>
+          <w:sz w:val="24"/>
+          <w:szCs w:val="24"/>
+        </w:rPr>
+      </w:pPr>
+    </w:p>
+    <w:p>
+      <w:pPr>
+        <w:spacing w:after="0"/>
+        <w:rPr>
+          <w:rFonts w:ascii="Cambria Math" w:hAnsi="Cambria Math"/>
+          <w:color w:val="000000" w:themeColor="text1"/>
+          <w:sz w:val="24"/>
+          <w:szCs w:val="24"/>
+        </w:rPr>
+      </w:pPr>
+    </w:p>
+    <w:p>
+      <w:pPr>
+        <w:spacing w:after="0"/>
+        <w:rPr>
+          <w:rFonts w:ascii="Cambria Math" w:hAnsi="Cambria Math"/>
+          <w:color w:val="000000" w:themeColor="text1"/>
+          <w:sz w:val="24"/>
+          <w:szCs w:val="24"/>
+        </w:rPr>
+      </w:pPr>
+    </w:p>
+    <w:p>
+      <w:pPr>
+        <w:spacing w:after="0"/>
+        <w:rPr>
+          <w:rFonts w:ascii="Cambria Math" w:hAnsi="Cambria Math"/>
+          <w:color w:val="000000" w:themeColor="text1"/>
+          <w:sz w:val="24"/>
+          <w:szCs w:val="24"/>
+        </w:rPr>
+      </w:pPr>
+    </w:p>
+    <w:p>
+      <w:pPr>
+        <w:spacing w:after="0"/>
+        <w:rPr>
+          <w:rFonts w:ascii="Cambria Math" w:hAnsi="Cambria Math"/>
+          <w:color w:val="000000" w:themeColor="text1"/>
+          <w:sz w:val="24"/>
+          <w:szCs w:val="24"/>
+        </w:rPr>
+      </w:pPr>
+    </w:p>
+    <w:p>
+      <w:pPr>
+        <w:spacing w:after="0"/>
+        <w:rPr>
+          <w:rFonts w:ascii="Cambria Math" w:hAnsi="Cambria Math"/>
+          <w:color w:val="000000" w:themeColor="text1"/>
+          <w:sz w:val="24"/>
+          <w:szCs w:val="24"/>
+        </w:rPr>
+      </w:pPr>
+    </w:p>
+    <w:p>
+      <w:pPr>
+        <w:spacing w:after="0"/>
+        <w:rPr>
+          <w:rFonts w:ascii="Cambria Math" w:hAnsi="Cambria Math"/>
+          <w:color w:val="000000" w:themeColor="text1"/>
+          <w:sz w:val="24"/>
+          <w:szCs w:val="24"/>
+        </w:rPr>
+      </w:pPr>
+    </w:p>
+    <w:p>
+      <w:pPr>
+        <w:rPr>
+          <w:rFonts w:ascii="Cambria Math" w:hAnsi="Cambria Math"/>
+          <w:color w:val="000000" w:themeColor="text1"/>
+          <w:sz w:val="24"/>
+          <w:szCs w:val="24"/>
+        </w:rPr>
+      </w:pPr>
+      <w:r>
+        <w:rPr>
+          <w:rFonts w:ascii="Cambria Math" w:hAnsi="Cambria Math"/>
+          <w:color w:val="000000" w:themeColor="text1"/>
+          <w:sz w:val="24"/>
+          <w:szCs w:val="24"/>
+        </w:rPr>
+        <w:br w:type="page"/>
       </w:r>
     </w:p>
     <w:sectPr>
       <w:type w:val="continuous"/>
       <w:pgSz w:w="11906" w:h="16838"/>
       <w:pgMar w:top="1417" w:right="1134" w:bottom="1134" w:left="1134" w:header="708" w:footer="708" w:gutter="0"/>
-      <w:cols w:space="567"/>
+      <w:cols w:num="4" w:space="567"/>
       <w:docGrid w:linePitch="360"/>
     </w:sectPr>
   </w:body>
@@ -19786,7 +26574,7 @@
   <w:style w:type="paragraph" w:default="1" w:styleId="Normale">
     <w:name w:val="Normal"/>
     <w:qFormat/>
-    <w:rsid w:val="00962CDE"/>
+    <w:rsid w:val="007D707C"/>
     <w:rPr>
       <w:rFonts w:eastAsiaTheme="minorHAnsi"/>
       <w:lang w:eastAsia="en-US"/>

--- a/ProgettoLC2 parte3 Gruppo 2 Relazione.docx
+++ b/ProgettoLC2 parte3 Gruppo 2 Relazione.docx
@@ -18775,6 +18775,30 @@
           <w:bottom w:val="single" w:sz="4" w:space="1" w:color="auto"/>
           <w:right w:val="single" w:sz="4" w:space="4" w:color="auto"/>
         </w:pBdr>
+        <w:spacing w:after="0"/>
+        <w:rPr>
+          <w:rFonts w:ascii="Cambria Math" w:hAnsi="Cambria Math"/>
+          <w:color w:val="000000" w:themeColor="text1"/>
+          <w:sz w:val="24"/>
+          <w:szCs w:val="24"/>
+        </w:rPr>
+        <w:sectPr>
+          <w:type w:val="continuous"/>
+          <w:pgSz w:w="11906" w:h="16838"/>
+          <w:pgMar w:top="1417" w:right="1134" w:bottom="1134" w:left="1134" w:header="708" w:footer="708" w:gutter="0"/>
+          <w:cols w:space="708"/>
+          <w:docGrid w:linePitch="360"/>
+        </w:sectPr>
+      </w:pPr>
+    </w:p>
+    <w:p>
+      <w:pPr>
+        <w:pBdr>
+          <w:top w:val="single" w:sz="4" w:space="1" w:color="auto"/>
+          <w:left w:val="single" w:sz="4" w:space="4" w:color="auto"/>
+          <w:bottom w:val="single" w:sz="4" w:space="1" w:color="auto"/>
+          <w:right w:val="single" w:sz="4" w:space="4" w:color="auto"/>
+        </w:pBdr>
         <w:shd w:val="clear" w:color="auto" w:fill="FFC000" w:themeFill="accent4"/>
         <w:spacing w:after="0"/>
         <w:jc w:val="center"/>
@@ -18866,6 +18890,15 @@
         </w:rPr>
         <w:t>C</w:t>
       </w:r>
+      <w:r>
+        <w:rPr>
+          <w:rFonts w:ascii="Cambria Math" w:hAnsi="Cambria Math"/>
+          <w:color w:val="000000" w:themeColor="text1"/>
+          <w:sz w:val="24"/>
+          <w:szCs w:val="24"/>
+        </w:rPr>
+        <w:t xml:space="preserve"> ; $</w:t>
+      </w:r>
     </w:p>
     <w:p>
       <w:pPr>
@@ -18928,6 +18961,15 @@
         </w:rPr>
         <w:t>E rel E</w:t>
       </w:r>
+      <w:r>
+        <w:rPr>
+          <w:rFonts w:ascii="Cambria Math" w:hAnsi="Cambria Math"/>
+          <w:color w:val="000000" w:themeColor="text1"/>
+          <w:sz w:val="24"/>
+          <w:szCs w:val="24"/>
+        </w:rPr>
+        <w:t xml:space="preserve"> ; $/&amp;</w:t>
+      </w:r>
     </w:p>
     <w:p>
       <w:pPr>
@@ -18956,6 +18998,16 @@
         </w:rPr>
         <w:t>C → • C &amp; C</w:t>
       </w:r>
+      <w:r>
+        <w:rPr>
+          <w:rFonts w:ascii="Cambria Math" w:hAnsi="Cambria Math"/>
+          <w:color w:val="000000" w:themeColor="text1"/>
+          <w:sz w:val="24"/>
+          <w:szCs w:val="24"/>
+          <w:lang w:val="de-DE"/>
+        </w:rPr>
+        <w:t xml:space="preserve"> ; $/&amp;</w:t>
+      </w:r>
     </w:p>
     <w:p>
       <w:pPr>
@@ -18971,18 +19023,25 @@
           <w:color w:val="000000" w:themeColor="text1"/>
           <w:sz w:val="24"/>
           <w:szCs w:val="24"/>
-          <w:lang w:val="de-DE"/>
-        </w:rPr>
-      </w:pPr>
-      <w:r>
-        <w:rPr>
-          <w:rFonts w:ascii="Cambria Math" w:hAnsi="Cambria Math"/>
-          <w:color w:val="000000" w:themeColor="text1"/>
-          <w:sz w:val="24"/>
-          <w:szCs w:val="24"/>
-          <w:lang w:val="de-DE"/>
+        </w:rPr>
+      </w:pPr>
+      <w:r>
+        <w:rPr>
+          <w:rFonts w:ascii="Cambria Math" w:hAnsi="Cambria Math"/>
+          <w:color w:val="000000" w:themeColor="text1"/>
+          <w:sz w:val="24"/>
+          <w:szCs w:val="24"/>
         </w:rPr>
         <w:t>C → • pred ( Es )</w:t>
+      </w:r>
+      <w:r>
+        <w:rPr>
+          <w:rFonts w:ascii="Cambria Math" w:hAnsi="Cambria Math"/>
+          <w:color w:val="000000" w:themeColor="text1"/>
+          <w:sz w:val="24"/>
+          <w:szCs w:val="24"/>
+        </w:rPr>
+        <w:t xml:space="preserve"> ; $/&amp;</w:t>
       </w:r>
     </w:p>
     <w:p>
@@ -19046,6 +19105,15 @@
         </w:rPr>
         <w:t>num</w:t>
       </w:r>
+      <w:r>
+        <w:rPr>
+          <w:rFonts w:ascii="Cambria Math" w:hAnsi="Cambria Math"/>
+          <w:color w:val="000000" w:themeColor="text1"/>
+          <w:sz w:val="24"/>
+          <w:szCs w:val="24"/>
+        </w:rPr>
+        <w:t xml:space="preserve"> ; rel/+/*</w:t>
+      </w:r>
     </w:p>
     <w:p>
       <w:pPr>
@@ -19108,6 +19176,15 @@
         </w:rPr>
         <w:t>id</w:t>
       </w:r>
+      <w:r>
+        <w:rPr>
+          <w:rFonts w:ascii="Cambria Math" w:hAnsi="Cambria Math"/>
+          <w:color w:val="000000" w:themeColor="text1"/>
+          <w:sz w:val="24"/>
+          <w:szCs w:val="24"/>
+        </w:rPr>
+        <w:t xml:space="preserve"> ; rel/+/*</w:t>
+      </w:r>
     </w:p>
     <w:p>
       <w:pPr>
@@ -19170,6 +19247,15 @@
         </w:rPr>
         <w:t>E + E</w:t>
       </w:r>
+      <w:r>
+        <w:rPr>
+          <w:rFonts w:ascii="Cambria Math" w:hAnsi="Cambria Math"/>
+          <w:color w:val="000000" w:themeColor="text1"/>
+          <w:sz w:val="24"/>
+          <w:szCs w:val="24"/>
+        </w:rPr>
+        <w:t xml:space="preserve"> ; rel/+/*</w:t>
+      </w:r>
     </w:p>
     <w:p>
       <w:pPr>
@@ -19232,6 +19318,15 @@
         </w:rPr>
         <w:t>E * E</w:t>
       </w:r>
+      <w:r>
+        <w:rPr>
+          <w:rFonts w:ascii="Cambria Math" w:hAnsi="Cambria Math"/>
+          <w:color w:val="000000" w:themeColor="text1"/>
+          <w:sz w:val="24"/>
+          <w:szCs w:val="24"/>
+        </w:rPr>
+        <w:t xml:space="preserve"> ; rel/+/*</w:t>
+      </w:r>
     </w:p>
     <w:p>
       <w:pPr>
@@ -19293,6 +19388,15 @@
           <w:szCs w:val="24"/>
         </w:rPr>
         <w:t>( E )</w:t>
+      </w:r>
+      <w:r>
+        <w:rPr>
+          <w:rFonts w:ascii="Cambria Math" w:hAnsi="Cambria Math"/>
+          <w:color w:val="000000" w:themeColor="text1"/>
+          <w:sz w:val="24"/>
+          <w:szCs w:val="24"/>
+        </w:rPr>
+        <w:t xml:space="preserve"> ; rel/+/*</w:t>
       </w:r>
     </w:p>
     <w:p>
@@ -19396,6 +19500,15 @@
         </w:rPr>
         <w:t xml:space="preserve">• </w:t>
       </w:r>
+      <w:r>
+        <w:rPr>
+          <w:rFonts w:ascii="Cambria Math" w:hAnsi="Cambria Math"/>
+          <w:color w:val="000000" w:themeColor="text1"/>
+          <w:sz w:val="24"/>
+          <w:szCs w:val="24"/>
+        </w:rPr>
+        <w:t>; $/&amp;</w:t>
+      </w:r>
     </w:p>
     <w:p>
       <w:pPr>
@@ -19459,6 +19572,15 @@
         </w:rPr>
         <w:t>&amp; C</w:t>
       </w:r>
+      <w:r>
+        <w:rPr>
+          <w:rFonts w:ascii="Cambria Math" w:hAnsi="Cambria Math"/>
+          <w:color w:val="000000" w:themeColor="text1"/>
+          <w:sz w:val="24"/>
+          <w:szCs w:val="24"/>
+        </w:rPr>
+        <w:t xml:space="preserve"> ; $/&amp;</w:t>
+      </w:r>
     </w:p>
     <w:p>
       <w:pPr>
@@ -19570,6 +19692,15 @@
         </w:rPr>
         <w:t>rel E</w:t>
       </w:r>
+      <w:r>
+        <w:rPr>
+          <w:rFonts w:ascii="Cambria Math" w:hAnsi="Cambria Math"/>
+          <w:color w:val="000000" w:themeColor="text1"/>
+          <w:sz w:val="24"/>
+          <w:szCs w:val="24"/>
+        </w:rPr>
+        <w:t xml:space="preserve"> ; $/*/+/rel/&amp; </w:t>
+      </w:r>
     </w:p>
     <w:p>
       <w:pPr>
@@ -19633,6 +19764,15 @@
         </w:rPr>
         <w:t>+ E</w:t>
       </w:r>
+      <w:r>
+        <w:rPr>
+          <w:rFonts w:ascii="Cambria Math" w:hAnsi="Cambria Math"/>
+          <w:color w:val="000000" w:themeColor="text1"/>
+          <w:sz w:val="24"/>
+          <w:szCs w:val="24"/>
+        </w:rPr>
+        <w:t xml:space="preserve"> ; $/*/+/rel/&amp;</w:t>
+      </w:r>
     </w:p>
     <w:p>
       <w:pPr>
@@ -19696,6 +19836,15 @@
         </w:rPr>
         <w:t>* E</w:t>
       </w:r>
+      <w:r>
+        <w:rPr>
+          <w:rFonts w:ascii="Cambria Math" w:hAnsi="Cambria Math"/>
+          <w:color w:val="000000" w:themeColor="text1"/>
+          <w:sz w:val="24"/>
+          <w:szCs w:val="24"/>
+        </w:rPr>
+        <w:t xml:space="preserve"> ; $/*/+/rel/&amp;</w:t>
+      </w:r>
     </w:p>
     <w:p>
       <w:pPr>
@@ -19807,6 +19956,24 @@
         </w:rPr>
         <w:t>( Es )</w:t>
       </w:r>
+      <w:r>
+        <w:rPr>
+          <w:rFonts w:ascii="Cambria Math" w:hAnsi="Cambria Math"/>
+          <w:color w:val="000000" w:themeColor="text1"/>
+          <w:sz w:val="24"/>
+          <w:szCs w:val="24"/>
+        </w:rPr>
+        <w:t xml:space="preserve"> ; </w:t>
+      </w:r>
+      <w:r>
+        <w:rPr>
+          <w:rFonts w:ascii="Cambria Math" w:hAnsi="Cambria Math"/>
+          <w:color w:val="000000" w:themeColor="text1"/>
+          <w:sz w:val="24"/>
+          <w:szCs w:val="24"/>
+        </w:rPr>
+        <w:t>$/&amp;</w:t>
+      </w:r>
     </w:p>
     <w:p>
       <w:pPr>
@@ -19909,6 +20076,17 @@
         </w:rPr>
         <w:t xml:space="preserve">• </w:t>
       </w:r>
+      <w:r>
+        <w:rPr>
+          <w:rFonts w:ascii="Cambria Math" w:hAnsi="Cambria Math"/>
+          <w:color w:val="000000" w:themeColor="text1"/>
+          <w:sz w:val="24"/>
+          <w:szCs w:val="24"/>
+        </w:rPr>
+        <w:t xml:space="preserve">; </w:t>
+      </w:r>
+      <w:bookmarkStart w:id="1" w:name="_GoBack"/>
+      <w:bookmarkEnd w:id="1"/>
     </w:p>
     <w:p>
       <w:pPr>
@@ -22551,6 +22729,7 @@
           <w:sz w:val="24"/>
           <w:szCs w:val="24"/>
         </w:rPr>
+        <w:lastRenderedPageBreak/>
         <w:t xml:space="preserve">C </w:t>
       </w:r>
       <w:r>
@@ -24304,8 +24483,6 @@
           <w:szCs w:val="24"/>
         </w:rPr>
       </w:pPr>
-      <w:bookmarkStart w:id="1" w:name="_GoBack"/>
-      <w:bookmarkEnd w:id="1"/>
     </w:p>
     <w:p>
       <w:pPr>
@@ -24444,6 +24621,7 @@
           <w:sz w:val="24"/>
           <w:szCs w:val="24"/>
         </w:rPr>
+        <w:lastRenderedPageBreak/>
         <w:t xml:space="preserve">Es </w:t>
       </w:r>
       <w:r>
@@ -25498,6 +25676,24 @@
           <w:sz w:val="24"/>
           <w:szCs w:val="24"/>
         </w:rPr>
+      </w:pPr>
+    </w:p>
+    <w:p>
+      <w:pPr>
+        <w:spacing w:after="0"/>
+        <w:rPr>
+          <w:rFonts w:ascii="Cambria Math" w:hAnsi="Cambria Math"/>
+          <w:color w:val="000000" w:themeColor="text1"/>
+          <w:sz w:val="24"/>
+          <w:szCs w:val="24"/>
+        </w:rPr>
+        <w:sectPr>
+          <w:type w:val="continuous"/>
+          <w:pgSz w:w="11906" w:h="16838"/>
+          <w:pgMar w:top="1417" w:right="1134" w:bottom="1134" w:left="1134" w:header="708" w:footer="708" w:gutter="0"/>
+          <w:cols w:space="567"/>
+          <w:docGrid w:linePitch="360"/>
+        </w:sectPr>
       </w:pPr>
     </w:p>
     <w:p>

--- a/ProgettoLC2 parte3 Gruppo 2 Relazione.docx
+++ b/ProgettoLC2 parte3 Gruppo 2 Relazione.docx
@@ -5362,8 +5362,6 @@
         </w:rPr>
         <w:t>ing set</w:t>
       </w:r>
-      <w:bookmarkStart w:id="0" w:name="_GoBack"/>
-      <w:bookmarkEnd w:id="0"/>
       <w:r>
         <w:rPr>
           <w:rFonts w:ascii="Cambria Math" w:hAnsi="Cambria Math"/>
@@ -12503,7 +12501,7 @@
           <w:szCs w:val="24"/>
         </w:rPr>
       </w:pPr>
-      <w:bookmarkStart w:id="1" w:name="_Hlk6501658"/>
+      <w:bookmarkStart w:id="0" w:name="_Hlk6501658"/>
       <w:r>
         <w:rPr>
           <w:rFonts w:ascii="Cambria Math" w:hAnsi="Cambria Math"/>
@@ -15377,7 +15375,7 @@
         </w:rPr>
         <w:br w:type="page"/>
       </w:r>
-      <w:bookmarkEnd w:id="1"/>
+      <w:bookmarkEnd w:id="0"/>
     </w:p>
     <w:p>
       <w:pPr>
@@ -15892,6 +15890,7 @@
           <w:color w:val="000000" w:themeColor="text1"/>
           <w:sz w:val="24"/>
           <w:szCs w:val="24"/>
+          <w:lang w:val="en-US"/>
         </w:rPr>
       </w:pPr>
       <w:r>
@@ -15901,6 +15900,7 @@
           <w:color w:val="000000" w:themeColor="text1"/>
           <w:sz w:val="24"/>
           <w:szCs w:val="24"/>
+          <w:lang w:val="en-US"/>
         </w:rPr>
         <w:lastRenderedPageBreak/>
         <w:t>7</w:t>
@@ -15912,15 +15912,4437 @@
           <w:color w:val="000000" w:themeColor="text1"/>
           <w:sz w:val="24"/>
           <w:szCs w:val="24"/>
+          <w:lang w:val="en-US"/>
         </w:rPr>
         <w:t>) Item LR(1)</w:t>
       </w:r>
+    </w:p>
+    <w:p>
+      <w:pPr>
+        <w:pBdr>
+          <w:top w:val="single" w:sz="4" w:space="1" w:color="auto"/>
+          <w:left w:val="single" w:sz="4" w:space="4" w:color="auto"/>
+          <w:bottom w:val="single" w:sz="4" w:space="1" w:color="auto"/>
+          <w:right w:val="single" w:sz="4" w:space="4" w:color="auto"/>
+        </w:pBdr>
+        <w:spacing w:after="0"/>
+        <w:rPr>
+          <w:rFonts w:ascii="Tahoma" w:hAnsi="Tahoma" w:cs="Tahoma"/>
+          <w:color w:val="000000" w:themeColor="text1"/>
+          <w:lang w:val="en-US"/>
+        </w:rPr>
+        <w:sectPr>
+          <w:type w:val="continuous"/>
+          <w:pgSz w:w="11906" w:h="16838"/>
+          <w:pgMar w:top="851" w:right="720" w:bottom="851" w:left="720" w:header="709" w:footer="709" w:gutter="0"/>
+          <w:cols w:space="708"/>
+          <w:docGrid w:linePitch="360"/>
+        </w:sectPr>
+      </w:pPr>
+    </w:p>
+    <w:p>
+      <w:pPr>
+        <w:pBdr>
+          <w:top w:val="single" w:sz="4" w:space="1" w:color="auto"/>
+          <w:left w:val="single" w:sz="4" w:space="4" w:color="auto"/>
+          <w:bottom w:val="single" w:sz="4" w:space="1" w:color="auto"/>
+          <w:right w:val="single" w:sz="4" w:space="4" w:color="auto"/>
+        </w:pBdr>
+        <w:spacing w:after="0"/>
+        <w:rPr>
+          <w:rFonts w:ascii="Tahoma" w:hAnsi="Tahoma" w:cs="Tahoma"/>
+          <w:color w:val="000000" w:themeColor="text1"/>
+          <w:lang w:val="en-US"/>
+        </w:rPr>
+        <w:sectPr>
+          <w:type w:val="continuous"/>
+          <w:pgSz w:w="11906" w:h="16838"/>
+          <w:pgMar w:top="851" w:right="720" w:bottom="851" w:left="720" w:header="709" w:footer="709" w:gutter="0"/>
+          <w:cols w:num="2" w:space="708"/>
+          <w:docGrid w:linePitch="360"/>
+        </w:sectPr>
+      </w:pPr>
+    </w:p>
+    <w:p>
+      <w:pPr>
+        <w:pBdr>
+          <w:top w:val="single" w:sz="4" w:space="1" w:color="auto"/>
+          <w:left w:val="single" w:sz="4" w:space="4" w:color="auto"/>
+          <w:bottom w:val="single" w:sz="4" w:space="1" w:color="auto"/>
+          <w:right w:val="single" w:sz="4" w:space="4" w:color="auto"/>
+        </w:pBdr>
+        <w:shd w:val="clear" w:color="auto" w:fill="FFC000" w:themeFill="accent4"/>
+        <w:spacing w:after="0"/>
+        <w:jc w:val="center"/>
+        <w:rPr>
+          <w:rFonts w:ascii="Tahoma" w:hAnsi="Tahoma" w:cs="Tahoma"/>
+          <w:color w:val="000000" w:themeColor="text1"/>
+          <w:lang w:val="en-US"/>
+        </w:rPr>
+      </w:pPr>
+      <w:r>
+        <w:rPr>
+          <w:rFonts w:ascii="Tahoma" w:hAnsi="Tahoma" w:cs="Tahoma"/>
+          <w:color w:val="000000" w:themeColor="text1"/>
+          <w:lang w:val="en-US"/>
+        </w:rPr>
+        <w:t>I 0</w:t>
+      </w:r>
+    </w:p>
+    <w:p>
+      <w:pPr>
+        <w:pBdr>
+          <w:top w:val="single" w:sz="4" w:space="1" w:color="auto"/>
+          <w:left w:val="single" w:sz="4" w:space="4" w:color="auto"/>
+          <w:bottom w:val="single" w:sz="4" w:space="1" w:color="auto"/>
+          <w:right w:val="single" w:sz="4" w:space="4" w:color="auto"/>
+        </w:pBdr>
+        <w:shd w:val="clear" w:color="auto" w:fill="FFD966" w:themeFill="accent4" w:themeFillTint="99"/>
+        <w:spacing w:after="0"/>
+        <w:rPr>
+          <w:rFonts w:ascii="Tahoma" w:hAnsi="Tahoma" w:cs="Tahoma"/>
+          <w:color w:val="000000" w:themeColor="text1"/>
+        </w:rPr>
+      </w:pPr>
+      <w:r>
+        <w:rPr>
+          <w:rFonts w:ascii="Tahoma" w:hAnsi="Tahoma" w:cs="Tahoma"/>
+          <w:color w:val="000000" w:themeColor="text1"/>
+        </w:rPr>
+        <w:t>C' → • C</w:t>
+      </w:r>
+      <w:r>
+        <w:rPr>
+          <w:rFonts w:ascii="Tahoma" w:hAnsi="Tahoma" w:cs="Tahoma"/>
+          <w:color w:val="000000" w:themeColor="text1"/>
+        </w:rPr>
+        <w:tab/>
+      </w:r>
+      <w:r>
+        <w:rPr>
+          <w:rFonts w:ascii="Tahoma" w:hAnsi="Tahoma" w:cs="Tahoma"/>
+          <w:color w:val="000000" w:themeColor="text1"/>
+        </w:rPr>
+        <w:tab/>
+        <w:t>$</w:t>
+      </w:r>
+    </w:p>
+    <w:p>
+      <w:pPr>
+        <w:pBdr>
+          <w:top w:val="single" w:sz="4" w:space="1" w:color="auto"/>
+          <w:left w:val="single" w:sz="4" w:space="4" w:color="auto"/>
+          <w:bottom w:val="single" w:sz="4" w:space="1" w:color="auto"/>
+          <w:right w:val="single" w:sz="4" w:space="4" w:color="auto"/>
+        </w:pBdr>
+        <w:spacing w:after="0"/>
+        <w:rPr>
+          <w:rFonts w:ascii="Tahoma" w:hAnsi="Tahoma" w:cs="Tahoma"/>
+          <w:color w:val="000000" w:themeColor="text1"/>
+        </w:rPr>
+      </w:pPr>
+      <w:r>
+        <w:rPr>
+          <w:rFonts w:ascii="Tahoma" w:hAnsi="Tahoma" w:cs="Tahoma"/>
+          <w:color w:val="000000" w:themeColor="text1"/>
+        </w:rPr>
+        <w:t>C → • E rel E</w:t>
+      </w:r>
+      <w:r>
+        <w:rPr>
+          <w:rFonts w:ascii="Tahoma" w:hAnsi="Tahoma" w:cs="Tahoma"/>
+          <w:color w:val="000000" w:themeColor="text1"/>
+        </w:rPr>
+        <w:tab/>
+      </w:r>
+      <w:r>
+        <w:rPr>
+          <w:rFonts w:ascii="Tahoma" w:hAnsi="Tahoma" w:cs="Tahoma"/>
+          <w:color w:val="000000" w:themeColor="text1"/>
+        </w:rPr>
+        <w:tab/>
+        <w:t>$ / &amp;</w:t>
+      </w:r>
+    </w:p>
+    <w:p>
+      <w:pPr>
+        <w:pBdr>
+          <w:top w:val="single" w:sz="4" w:space="1" w:color="auto"/>
+          <w:left w:val="single" w:sz="4" w:space="4" w:color="auto"/>
+          <w:bottom w:val="single" w:sz="4" w:space="1" w:color="auto"/>
+          <w:right w:val="single" w:sz="4" w:space="4" w:color="auto"/>
+        </w:pBdr>
+        <w:spacing w:after="0"/>
+        <w:rPr>
+          <w:rFonts w:ascii="Tahoma" w:hAnsi="Tahoma" w:cs="Tahoma"/>
+          <w:color w:val="000000" w:themeColor="text1"/>
+          <w:lang w:val="de-DE"/>
+        </w:rPr>
+      </w:pPr>
+      <w:r>
+        <w:rPr>
+          <w:rFonts w:ascii="Tahoma" w:hAnsi="Tahoma" w:cs="Tahoma"/>
+          <w:color w:val="000000" w:themeColor="text1"/>
+          <w:lang w:val="de-DE"/>
+        </w:rPr>
+        <w:t>C → • C &amp; C</w:t>
+      </w:r>
+      <w:r>
+        <w:rPr>
+          <w:rFonts w:ascii="Tahoma" w:hAnsi="Tahoma" w:cs="Tahoma"/>
+          <w:color w:val="000000" w:themeColor="text1"/>
+          <w:lang w:val="de-DE"/>
+        </w:rPr>
+        <w:tab/>
+      </w:r>
+      <w:r>
+        <w:rPr>
+          <w:rFonts w:ascii="Tahoma" w:hAnsi="Tahoma" w:cs="Tahoma"/>
+          <w:color w:val="000000" w:themeColor="text1"/>
+          <w:lang w:val="de-DE"/>
+        </w:rPr>
+        <w:tab/>
+        <w:t>$</w:t>
+      </w:r>
+      <w:r>
+        <w:rPr>
+          <w:rFonts w:ascii="Tahoma" w:hAnsi="Tahoma" w:cs="Tahoma"/>
+          <w:color w:val="000000" w:themeColor="text1"/>
+          <w:lang w:val="de-DE"/>
+        </w:rPr>
+        <w:t xml:space="preserve"> / &amp;</w:t>
+      </w:r>
+    </w:p>
+    <w:p>
+      <w:pPr>
+        <w:pBdr>
+          <w:top w:val="single" w:sz="4" w:space="1" w:color="auto"/>
+          <w:left w:val="single" w:sz="4" w:space="4" w:color="auto"/>
+          <w:bottom w:val="single" w:sz="4" w:space="1" w:color="auto"/>
+          <w:right w:val="single" w:sz="4" w:space="4" w:color="auto"/>
+        </w:pBdr>
+        <w:spacing w:after="0"/>
+        <w:rPr>
+          <w:rFonts w:ascii="Tahoma" w:hAnsi="Tahoma" w:cs="Tahoma"/>
+          <w:color w:val="000000" w:themeColor="text1"/>
+        </w:rPr>
+      </w:pPr>
+      <w:r>
+        <w:rPr>
+          <w:rFonts w:ascii="Tahoma" w:hAnsi="Tahoma" w:cs="Tahoma"/>
+          <w:color w:val="000000" w:themeColor="text1"/>
+        </w:rPr>
+        <w:t>C → • pred ( Es )</w:t>
+      </w:r>
+      <w:r>
+        <w:rPr>
+          <w:rFonts w:ascii="Tahoma" w:hAnsi="Tahoma" w:cs="Tahoma"/>
+          <w:color w:val="000000" w:themeColor="text1"/>
+        </w:rPr>
+        <w:tab/>
+        <w:t>$ / &amp;</w:t>
+      </w:r>
+    </w:p>
+    <w:p>
+      <w:pPr>
+        <w:pBdr>
+          <w:top w:val="single" w:sz="4" w:space="1" w:color="auto"/>
+          <w:left w:val="single" w:sz="4" w:space="4" w:color="auto"/>
+          <w:bottom w:val="single" w:sz="4" w:space="1" w:color="auto"/>
+          <w:right w:val="single" w:sz="4" w:space="4" w:color="auto"/>
+        </w:pBdr>
+        <w:spacing w:after="0"/>
+        <w:rPr>
+          <w:rFonts w:ascii="Tahoma" w:hAnsi="Tahoma" w:cs="Tahoma"/>
+          <w:color w:val="000000" w:themeColor="text1"/>
+        </w:rPr>
+      </w:pPr>
+      <w:r>
+        <w:rPr>
+          <w:rFonts w:ascii="Tahoma" w:hAnsi="Tahoma" w:cs="Tahoma"/>
+          <w:color w:val="000000" w:themeColor="text1"/>
+        </w:rPr>
+        <w:t>E → • num</w:t>
+      </w:r>
+      <w:r>
+        <w:rPr>
+          <w:rFonts w:ascii="Tahoma" w:hAnsi="Tahoma" w:cs="Tahoma"/>
+          <w:color w:val="000000" w:themeColor="text1"/>
+        </w:rPr>
+        <w:tab/>
+      </w:r>
+      <w:r>
+        <w:rPr>
+          <w:rFonts w:ascii="Tahoma" w:hAnsi="Tahoma" w:cs="Tahoma"/>
+          <w:color w:val="000000" w:themeColor="text1"/>
+        </w:rPr>
+        <w:tab/>
+        <w:t>rel / + / *</w:t>
+      </w:r>
+    </w:p>
+    <w:p>
+      <w:pPr>
+        <w:pBdr>
+          <w:top w:val="single" w:sz="4" w:space="1" w:color="auto"/>
+          <w:left w:val="single" w:sz="4" w:space="4" w:color="auto"/>
+          <w:bottom w:val="single" w:sz="4" w:space="1" w:color="auto"/>
+          <w:right w:val="single" w:sz="4" w:space="4" w:color="auto"/>
+        </w:pBdr>
+        <w:spacing w:after="0"/>
+        <w:rPr>
+          <w:rFonts w:ascii="Tahoma" w:hAnsi="Tahoma" w:cs="Tahoma"/>
+          <w:color w:val="000000" w:themeColor="text1"/>
+        </w:rPr>
+      </w:pPr>
+      <w:r>
+        <w:rPr>
+          <w:rFonts w:ascii="Tahoma" w:hAnsi="Tahoma" w:cs="Tahoma"/>
+          <w:color w:val="000000" w:themeColor="text1"/>
+        </w:rPr>
+        <w:t>E → • id</w:t>
+      </w:r>
+      <w:r>
+        <w:rPr>
+          <w:rFonts w:ascii="Tahoma" w:hAnsi="Tahoma" w:cs="Tahoma"/>
+          <w:color w:val="000000" w:themeColor="text1"/>
+        </w:rPr>
+        <w:tab/>
+      </w:r>
+      <w:r>
+        <w:rPr>
+          <w:rFonts w:ascii="Tahoma" w:hAnsi="Tahoma" w:cs="Tahoma"/>
+          <w:color w:val="000000" w:themeColor="text1"/>
+        </w:rPr>
+        <w:tab/>
+      </w:r>
+      <w:r>
+        <w:rPr>
+          <w:rFonts w:ascii="Tahoma" w:hAnsi="Tahoma" w:cs="Tahoma"/>
+          <w:color w:val="000000" w:themeColor="text1"/>
+        </w:rPr>
+        <w:t>rel / + / *</w:t>
+      </w:r>
+    </w:p>
+    <w:p>
+      <w:pPr>
+        <w:pBdr>
+          <w:top w:val="single" w:sz="4" w:space="1" w:color="auto"/>
+          <w:left w:val="single" w:sz="4" w:space="4" w:color="auto"/>
+          <w:bottom w:val="single" w:sz="4" w:space="1" w:color="auto"/>
+          <w:right w:val="single" w:sz="4" w:space="4" w:color="auto"/>
+        </w:pBdr>
+        <w:spacing w:after="0"/>
+        <w:rPr>
+          <w:rFonts w:ascii="Tahoma" w:hAnsi="Tahoma" w:cs="Tahoma"/>
+          <w:color w:val="000000" w:themeColor="text1"/>
+        </w:rPr>
+      </w:pPr>
+      <w:r>
+        <w:rPr>
+          <w:rFonts w:ascii="Tahoma" w:hAnsi="Tahoma" w:cs="Tahoma"/>
+          <w:color w:val="000000" w:themeColor="text1"/>
+        </w:rPr>
+        <w:t>E → • E + E</w:t>
+      </w:r>
+      <w:r>
+        <w:rPr>
+          <w:rFonts w:ascii="Tahoma" w:hAnsi="Tahoma" w:cs="Tahoma"/>
+          <w:color w:val="000000" w:themeColor="text1"/>
+        </w:rPr>
+        <w:tab/>
+      </w:r>
+      <w:r>
+        <w:rPr>
+          <w:rFonts w:ascii="Tahoma" w:hAnsi="Tahoma" w:cs="Tahoma"/>
+          <w:color w:val="000000" w:themeColor="text1"/>
+        </w:rPr>
+        <w:tab/>
+      </w:r>
+      <w:r>
+        <w:rPr>
+          <w:rFonts w:ascii="Tahoma" w:hAnsi="Tahoma" w:cs="Tahoma"/>
+          <w:color w:val="000000" w:themeColor="text1"/>
+        </w:rPr>
+        <w:t>rel / + / *</w:t>
+      </w:r>
+    </w:p>
+    <w:p>
+      <w:pPr>
+        <w:pBdr>
+          <w:top w:val="single" w:sz="4" w:space="1" w:color="auto"/>
+          <w:left w:val="single" w:sz="4" w:space="4" w:color="auto"/>
+          <w:bottom w:val="single" w:sz="4" w:space="1" w:color="auto"/>
+          <w:right w:val="single" w:sz="4" w:space="4" w:color="auto"/>
+        </w:pBdr>
+        <w:spacing w:after="0"/>
+        <w:rPr>
+          <w:rFonts w:ascii="Tahoma" w:hAnsi="Tahoma" w:cs="Tahoma"/>
+          <w:color w:val="000000" w:themeColor="text1"/>
+        </w:rPr>
+      </w:pPr>
+      <w:r>
+        <w:rPr>
+          <w:rFonts w:ascii="Tahoma" w:hAnsi="Tahoma" w:cs="Tahoma"/>
+          <w:color w:val="000000" w:themeColor="text1"/>
+        </w:rPr>
+        <w:t>E → • E * E</w:t>
+      </w:r>
+      <w:r>
+        <w:rPr>
+          <w:rFonts w:ascii="Tahoma" w:hAnsi="Tahoma" w:cs="Tahoma"/>
+          <w:color w:val="000000" w:themeColor="text1"/>
+        </w:rPr>
+        <w:tab/>
+      </w:r>
+      <w:r>
+        <w:rPr>
+          <w:rFonts w:ascii="Tahoma" w:hAnsi="Tahoma" w:cs="Tahoma"/>
+          <w:color w:val="000000" w:themeColor="text1"/>
+        </w:rPr>
+        <w:tab/>
+      </w:r>
+      <w:r>
+        <w:rPr>
+          <w:rFonts w:ascii="Tahoma" w:hAnsi="Tahoma" w:cs="Tahoma"/>
+          <w:color w:val="000000" w:themeColor="text1"/>
+        </w:rPr>
+        <w:t>rel / + / *</w:t>
+      </w:r>
+    </w:p>
+    <w:p>
+      <w:pPr>
+        <w:pBdr>
+          <w:top w:val="single" w:sz="4" w:space="1" w:color="auto"/>
+          <w:left w:val="single" w:sz="4" w:space="4" w:color="auto"/>
+          <w:bottom w:val="single" w:sz="4" w:space="1" w:color="auto"/>
+          <w:right w:val="single" w:sz="4" w:space="4" w:color="auto"/>
+        </w:pBdr>
+        <w:spacing w:after="0"/>
+        <w:rPr>
+          <w:rFonts w:ascii="Tahoma" w:hAnsi="Tahoma" w:cs="Tahoma"/>
+          <w:color w:val="000000" w:themeColor="text1"/>
+        </w:rPr>
+      </w:pPr>
+      <w:r>
+        <w:rPr>
+          <w:rFonts w:ascii="Tahoma" w:hAnsi="Tahoma" w:cs="Tahoma"/>
+          <w:color w:val="000000" w:themeColor="text1"/>
+        </w:rPr>
+        <w:t>E → • ( E )</w:t>
+      </w:r>
+      <w:r>
+        <w:rPr>
+          <w:rFonts w:ascii="Tahoma" w:hAnsi="Tahoma" w:cs="Tahoma"/>
+          <w:color w:val="000000" w:themeColor="text1"/>
+        </w:rPr>
+        <w:tab/>
+      </w:r>
+      <w:r>
+        <w:rPr>
+          <w:rFonts w:ascii="Tahoma" w:hAnsi="Tahoma" w:cs="Tahoma"/>
+          <w:color w:val="000000" w:themeColor="text1"/>
+        </w:rPr>
+        <w:tab/>
+      </w:r>
+      <w:r>
+        <w:rPr>
+          <w:rFonts w:ascii="Tahoma" w:hAnsi="Tahoma" w:cs="Tahoma"/>
+          <w:color w:val="000000" w:themeColor="text1"/>
+        </w:rPr>
+        <w:t>rel / + / *</w:t>
+      </w:r>
+    </w:p>
+    <w:p>
+      <w:pPr>
+        <w:spacing w:after="0"/>
+        <w:rPr>
+          <w:rFonts w:ascii="Tahoma" w:hAnsi="Tahoma" w:cs="Tahoma"/>
+          <w:color w:val="000000" w:themeColor="text1"/>
+        </w:rPr>
+      </w:pPr>
+    </w:p>
+    <w:p>
+      <w:pPr>
+        <w:pBdr>
+          <w:top w:val="single" w:sz="4" w:space="1" w:color="auto"/>
+          <w:left w:val="single" w:sz="4" w:space="4" w:color="auto"/>
+          <w:bottom w:val="single" w:sz="4" w:space="1" w:color="auto"/>
+          <w:right w:val="single" w:sz="4" w:space="4" w:color="auto"/>
+        </w:pBdr>
+        <w:shd w:val="clear" w:color="auto" w:fill="FFC000" w:themeFill="accent4"/>
+        <w:spacing w:after="0"/>
+        <w:jc w:val="center"/>
+        <w:rPr>
+          <w:rFonts w:ascii="Tahoma" w:hAnsi="Tahoma" w:cs="Tahoma"/>
+          <w:color w:val="000000" w:themeColor="text1"/>
+        </w:rPr>
+      </w:pPr>
+      <w:r>
+        <w:rPr>
+          <w:rFonts w:ascii="Tahoma" w:hAnsi="Tahoma" w:cs="Tahoma"/>
+          <w:color w:val="000000" w:themeColor="text1"/>
+        </w:rPr>
+        <w:t>I 1</w:t>
+      </w:r>
+    </w:p>
+    <w:p>
+      <w:pPr>
+        <w:pBdr>
+          <w:top w:val="single" w:sz="4" w:space="1" w:color="auto"/>
+          <w:left w:val="single" w:sz="4" w:space="4" w:color="auto"/>
+          <w:bottom w:val="single" w:sz="4" w:space="1" w:color="auto"/>
+          <w:right w:val="single" w:sz="4" w:space="4" w:color="auto"/>
+        </w:pBdr>
+        <w:shd w:val="clear" w:color="auto" w:fill="FFD966" w:themeFill="accent4" w:themeFillTint="99"/>
+        <w:spacing w:after="0"/>
+        <w:rPr>
+          <w:rFonts w:ascii="Tahoma" w:hAnsi="Tahoma" w:cs="Tahoma"/>
+          <w:color w:val="000000" w:themeColor="text1"/>
+        </w:rPr>
+      </w:pPr>
+      <w:r>
+        <w:rPr>
+          <w:rFonts w:ascii="Tahoma" w:hAnsi="Tahoma" w:cs="Tahoma"/>
+          <w:color w:val="000000" w:themeColor="text1"/>
+        </w:rPr>
+        <w:t xml:space="preserve">C' → C • </w:t>
+      </w:r>
+      <w:r>
+        <w:rPr>
+          <w:rFonts w:ascii="Tahoma" w:hAnsi="Tahoma" w:cs="Tahoma"/>
+          <w:color w:val="000000" w:themeColor="text1"/>
+        </w:rPr>
+        <w:tab/>
+      </w:r>
+      <w:r>
+        <w:rPr>
+          <w:rFonts w:ascii="Tahoma" w:hAnsi="Tahoma" w:cs="Tahoma"/>
+          <w:color w:val="000000" w:themeColor="text1"/>
+        </w:rPr>
+        <w:tab/>
+        <w:t>$</w:t>
+      </w:r>
+    </w:p>
+    <w:p>
+      <w:pPr>
+        <w:pBdr>
+          <w:top w:val="single" w:sz="4" w:space="1" w:color="auto"/>
+          <w:left w:val="single" w:sz="4" w:space="4" w:color="auto"/>
+          <w:bottom w:val="single" w:sz="4" w:space="1" w:color="auto"/>
+          <w:right w:val="single" w:sz="4" w:space="4" w:color="auto"/>
+        </w:pBdr>
+        <w:shd w:val="clear" w:color="auto" w:fill="FFD966" w:themeFill="accent4" w:themeFillTint="99"/>
+        <w:spacing w:after="0"/>
+        <w:rPr>
+          <w:rFonts w:ascii="Tahoma" w:hAnsi="Tahoma" w:cs="Tahoma"/>
+          <w:color w:val="000000" w:themeColor="text1"/>
+        </w:rPr>
+      </w:pPr>
+      <w:r>
+        <w:rPr>
+          <w:rFonts w:ascii="Tahoma" w:hAnsi="Tahoma" w:cs="Tahoma"/>
+          <w:color w:val="000000" w:themeColor="text1"/>
+        </w:rPr>
+        <w:t>C → C • &amp; C</w:t>
+      </w:r>
+      <w:r>
+        <w:rPr>
+          <w:rFonts w:ascii="Tahoma" w:hAnsi="Tahoma" w:cs="Tahoma"/>
+          <w:color w:val="000000" w:themeColor="text1"/>
+        </w:rPr>
+        <w:tab/>
+      </w:r>
+      <w:r>
+        <w:rPr>
+          <w:rFonts w:ascii="Tahoma" w:hAnsi="Tahoma" w:cs="Tahoma"/>
+          <w:color w:val="000000" w:themeColor="text1"/>
+        </w:rPr>
+        <w:tab/>
+        <w:t>&amp; / $</w:t>
+      </w:r>
+    </w:p>
+    <w:p>
+      <w:pPr>
+        <w:spacing w:after="0"/>
+        <w:rPr>
+          <w:rFonts w:ascii="Tahoma" w:hAnsi="Tahoma" w:cs="Tahoma"/>
+          <w:color w:val="000000" w:themeColor="text1"/>
+        </w:rPr>
+      </w:pPr>
+    </w:p>
+    <w:p>
+      <w:pPr>
+        <w:pBdr>
+          <w:top w:val="single" w:sz="4" w:space="1" w:color="auto"/>
+          <w:left w:val="single" w:sz="4" w:space="4" w:color="auto"/>
+          <w:bottom w:val="single" w:sz="4" w:space="1" w:color="auto"/>
+          <w:right w:val="single" w:sz="4" w:space="4" w:color="auto"/>
+        </w:pBdr>
+        <w:shd w:val="clear" w:color="auto" w:fill="FFC000" w:themeFill="accent4"/>
+        <w:spacing w:after="0"/>
+        <w:jc w:val="center"/>
+        <w:rPr>
+          <w:rFonts w:ascii="Tahoma" w:hAnsi="Tahoma" w:cs="Tahoma"/>
+          <w:color w:val="000000" w:themeColor="text1"/>
+        </w:rPr>
+      </w:pPr>
+      <w:r>
+        <w:rPr>
+          <w:rFonts w:ascii="Tahoma" w:hAnsi="Tahoma" w:cs="Tahoma"/>
+          <w:color w:val="000000" w:themeColor="text1"/>
+        </w:rPr>
+        <w:t>I 2</w:t>
+      </w:r>
+    </w:p>
+    <w:p>
+      <w:pPr>
+        <w:pBdr>
+          <w:top w:val="single" w:sz="4" w:space="1" w:color="auto"/>
+          <w:left w:val="single" w:sz="4" w:space="4" w:color="auto"/>
+          <w:bottom w:val="single" w:sz="4" w:space="1" w:color="auto"/>
+          <w:right w:val="single" w:sz="4" w:space="4" w:color="auto"/>
+        </w:pBdr>
+        <w:shd w:val="clear" w:color="auto" w:fill="FFD966" w:themeFill="accent4" w:themeFillTint="99"/>
+        <w:spacing w:after="0"/>
+        <w:rPr>
+          <w:rFonts w:ascii="Tahoma" w:hAnsi="Tahoma" w:cs="Tahoma"/>
+          <w:color w:val="000000" w:themeColor="text1"/>
+        </w:rPr>
+      </w:pPr>
+      <w:r>
+        <w:rPr>
+          <w:rFonts w:ascii="Tahoma" w:hAnsi="Tahoma" w:cs="Tahoma"/>
+          <w:color w:val="000000" w:themeColor="text1"/>
+        </w:rPr>
+        <w:t>C → E • rel E</w:t>
+      </w:r>
+      <w:r>
+        <w:rPr>
+          <w:rFonts w:ascii="Tahoma" w:hAnsi="Tahoma" w:cs="Tahoma"/>
+          <w:color w:val="000000" w:themeColor="text1"/>
+        </w:rPr>
+        <w:tab/>
+      </w:r>
+      <w:r>
+        <w:rPr>
+          <w:rFonts w:ascii="Tahoma" w:hAnsi="Tahoma" w:cs="Tahoma"/>
+          <w:color w:val="000000" w:themeColor="text1"/>
+        </w:rPr>
+        <w:tab/>
+        <w:t>&amp; / $</w:t>
+      </w:r>
+    </w:p>
+    <w:p>
+      <w:pPr>
+        <w:pBdr>
+          <w:top w:val="single" w:sz="4" w:space="1" w:color="auto"/>
+          <w:left w:val="single" w:sz="4" w:space="4" w:color="auto"/>
+          <w:bottom w:val="single" w:sz="4" w:space="1" w:color="auto"/>
+          <w:right w:val="single" w:sz="4" w:space="4" w:color="auto"/>
+        </w:pBdr>
+        <w:shd w:val="clear" w:color="auto" w:fill="FFD966" w:themeFill="accent4" w:themeFillTint="99"/>
+        <w:spacing w:after="0"/>
+        <w:rPr>
+          <w:rFonts w:ascii="Tahoma" w:hAnsi="Tahoma" w:cs="Tahoma"/>
+          <w:color w:val="000000" w:themeColor="text1"/>
+        </w:rPr>
+      </w:pPr>
+      <w:r>
+        <w:rPr>
+          <w:rFonts w:ascii="Tahoma" w:hAnsi="Tahoma" w:cs="Tahoma"/>
+          <w:color w:val="000000" w:themeColor="text1"/>
+        </w:rPr>
+        <w:t>E → E • + E</w:t>
+      </w:r>
+      <w:r>
+        <w:rPr>
+          <w:rFonts w:ascii="Tahoma" w:hAnsi="Tahoma" w:cs="Tahoma"/>
+          <w:color w:val="000000" w:themeColor="text1"/>
+        </w:rPr>
+        <w:tab/>
+      </w:r>
+      <w:r>
+        <w:rPr>
+          <w:rFonts w:ascii="Tahoma" w:hAnsi="Tahoma" w:cs="Tahoma"/>
+          <w:color w:val="000000" w:themeColor="text1"/>
+        </w:rPr>
+        <w:tab/>
+        <w:t>rel / + / *</w:t>
+      </w:r>
+    </w:p>
+    <w:p>
+      <w:pPr>
+        <w:pBdr>
+          <w:top w:val="single" w:sz="4" w:space="1" w:color="auto"/>
+          <w:left w:val="single" w:sz="4" w:space="4" w:color="auto"/>
+          <w:bottom w:val="single" w:sz="4" w:space="1" w:color="auto"/>
+          <w:right w:val="single" w:sz="4" w:space="4" w:color="auto"/>
+        </w:pBdr>
+        <w:shd w:val="clear" w:color="auto" w:fill="FFD966" w:themeFill="accent4" w:themeFillTint="99"/>
+        <w:spacing w:after="0"/>
+        <w:rPr>
+          <w:rFonts w:ascii="Tahoma" w:hAnsi="Tahoma" w:cs="Tahoma"/>
+          <w:color w:val="000000" w:themeColor="text1"/>
+        </w:rPr>
+      </w:pPr>
+      <w:r>
+        <w:rPr>
+          <w:rFonts w:ascii="Tahoma" w:hAnsi="Tahoma" w:cs="Tahoma"/>
+          <w:color w:val="000000" w:themeColor="text1"/>
+        </w:rPr>
+        <w:t>E → E • * E</w:t>
+      </w:r>
+      <w:r>
+        <w:rPr>
+          <w:rFonts w:ascii="Tahoma" w:hAnsi="Tahoma" w:cs="Tahoma"/>
+          <w:color w:val="000000" w:themeColor="text1"/>
+        </w:rPr>
+        <w:tab/>
+      </w:r>
+      <w:r>
+        <w:rPr>
+          <w:rFonts w:ascii="Tahoma" w:hAnsi="Tahoma" w:cs="Tahoma"/>
+          <w:color w:val="000000" w:themeColor="text1"/>
+        </w:rPr>
+        <w:tab/>
+      </w:r>
+      <w:r>
+        <w:rPr>
+          <w:rFonts w:ascii="Tahoma" w:hAnsi="Tahoma" w:cs="Tahoma"/>
+          <w:color w:val="000000" w:themeColor="text1"/>
+        </w:rPr>
+        <w:t>rel / + / *</w:t>
+      </w:r>
+    </w:p>
+    <w:p>
+      <w:pPr>
+        <w:spacing w:after="0"/>
+        <w:rPr>
+          <w:rFonts w:ascii="Tahoma" w:hAnsi="Tahoma" w:cs="Tahoma"/>
+          <w:color w:val="000000" w:themeColor="text1"/>
+        </w:rPr>
+      </w:pPr>
+    </w:p>
+    <w:p>
+      <w:pPr>
+        <w:pBdr>
+          <w:top w:val="single" w:sz="4" w:space="1" w:color="auto"/>
+          <w:left w:val="single" w:sz="4" w:space="4" w:color="auto"/>
+          <w:bottom w:val="single" w:sz="4" w:space="1" w:color="auto"/>
+          <w:right w:val="single" w:sz="4" w:space="4" w:color="auto"/>
+        </w:pBdr>
+        <w:shd w:val="clear" w:color="auto" w:fill="FFC000" w:themeFill="accent4"/>
+        <w:spacing w:after="0"/>
+        <w:jc w:val="center"/>
+        <w:rPr>
+          <w:rFonts w:ascii="Tahoma" w:hAnsi="Tahoma" w:cs="Tahoma"/>
+          <w:color w:val="000000" w:themeColor="text1"/>
+        </w:rPr>
+      </w:pPr>
+      <w:r>
+        <w:rPr>
+          <w:rFonts w:ascii="Tahoma" w:hAnsi="Tahoma" w:cs="Tahoma"/>
+          <w:color w:val="000000" w:themeColor="text1"/>
+        </w:rPr>
+        <w:t>I 3</w:t>
+      </w:r>
+    </w:p>
+    <w:p>
+      <w:pPr>
+        <w:pBdr>
+          <w:top w:val="single" w:sz="4" w:space="1" w:color="auto"/>
+          <w:left w:val="single" w:sz="4" w:space="4" w:color="auto"/>
+          <w:bottom w:val="single" w:sz="4" w:space="1" w:color="auto"/>
+          <w:right w:val="single" w:sz="4" w:space="4" w:color="auto"/>
+        </w:pBdr>
+        <w:shd w:val="clear" w:color="auto" w:fill="FFD966" w:themeFill="accent4" w:themeFillTint="99"/>
+        <w:spacing w:after="0"/>
+        <w:rPr>
+          <w:rFonts w:ascii="Tahoma" w:hAnsi="Tahoma" w:cs="Tahoma"/>
+          <w:color w:val="000000" w:themeColor="text1"/>
+        </w:rPr>
+      </w:pPr>
+      <w:r>
+        <w:rPr>
+          <w:rFonts w:ascii="Tahoma" w:hAnsi="Tahoma" w:cs="Tahoma"/>
+          <w:color w:val="000000" w:themeColor="text1"/>
+        </w:rPr>
+        <w:t>C → pred • ( Es )</w:t>
+      </w:r>
+      <w:r>
+        <w:rPr>
+          <w:rFonts w:ascii="Tahoma" w:hAnsi="Tahoma" w:cs="Tahoma"/>
+          <w:color w:val="000000" w:themeColor="text1"/>
+        </w:rPr>
+        <w:tab/>
+        <w:t>&amp; / $</w:t>
+      </w:r>
+    </w:p>
+    <w:p>
+      <w:pPr>
+        <w:spacing w:after="0"/>
+        <w:rPr>
+          <w:rFonts w:ascii="Tahoma" w:hAnsi="Tahoma" w:cs="Tahoma"/>
+          <w:color w:val="000000" w:themeColor="text1"/>
+        </w:rPr>
+      </w:pPr>
+    </w:p>
+    <w:p>
+      <w:pPr>
+        <w:pBdr>
+          <w:top w:val="single" w:sz="4" w:space="1" w:color="auto"/>
+          <w:left w:val="single" w:sz="4" w:space="4" w:color="auto"/>
+          <w:bottom w:val="single" w:sz="4" w:space="1" w:color="auto"/>
+          <w:right w:val="single" w:sz="4" w:space="4" w:color="auto"/>
+        </w:pBdr>
+        <w:shd w:val="clear" w:color="auto" w:fill="FFC000" w:themeFill="accent4"/>
+        <w:spacing w:after="0"/>
+        <w:jc w:val="center"/>
+        <w:rPr>
+          <w:rFonts w:ascii="Tahoma" w:hAnsi="Tahoma" w:cs="Tahoma"/>
+          <w:color w:val="000000" w:themeColor="text1"/>
+        </w:rPr>
+      </w:pPr>
+      <w:r>
+        <w:rPr>
+          <w:rFonts w:ascii="Tahoma" w:hAnsi="Tahoma" w:cs="Tahoma"/>
+          <w:color w:val="000000" w:themeColor="text1"/>
+        </w:rPr>
+        <w:t>I 4</w:t>
+      </w:r>
+    </w:p>
+    <w:p>
+      <w:pPr>
+        <w:pBdr>
+          <w:top w:val="single" w:sz="4" w:space="1" w:color="auto"/>
+          <w:left w:val="single" w:sz="4" w:space="4" w:color="auto"/>
+          <w:bottom w:val="single" w:sz="4" w:space="1" w:color="auto"/>
+          <w:right w:val="single" w:sz="4" w:space="4" w:color="auto"/>
+        </w:pBdr>
+        <w:shd w:val="clear" w:color="auto" w:fill="FFD966" w:themeFill="accent4" w:themeFillTint="99"/>
+        <w:spacing w:after="0"/>
+        <w:rPr>
+          <w:rFonts w:ascii="Tahoma" w:hAnsi="Tahoma" w:cs="Tahoma"/>
+          <w:color w:val="000000" w:themeColor="text1"/>
+        </w:rPr>
+      </w:pPr>
+      <w:r>
+        <w:rPr>
+          <w:rFonts w:ascii="Tahoma" w:hAnsi="Tahoma" w:cs="Tahoma"/>
+          <w:color w:val="000000" w:themeColor="text1"/>
+        </w:rPr>
+        <w:t xml:space="preserve">E → num • </w:t>
+      </w:r>
+      <w:r>
+        <w:rPr>
+          <w:rFonts w:ascii="Tahoma" w:hAnsi="Tahoma" w:cs="Tahoma"/>
+          <w:color w:val="000000" w:themeColor="text1"/>
+        </w:rPr>
+        <w:tab/>
+      </w:r>
+      <w:r>
+        <w:rPr>
+          <w:rFonts w:ascii="Tahoma" w:hAnsi="Tahoma" w:cs="Tahoma"/>
+          <w:color w:val="000000" w:themeColor="text1"/>
+        </w:rPr>
+        <w:tab/>
+        <w:t>rel / + / * / ) / , / &amp; / $</w:t>
+      </w:r>
+    </w:p>
+    <w:p>
+      <w:pPr>
+        <w:spacing w:after="0"/>
+        <w:rPr>
+          <w:rFonts w:ascii="Tahoma" w:hAnsi="Tahoma" w:cs="Tahoma"/>
+          <w:color w:val="000000" w:themeColor="text1"/>
+        </w:rPr>
+      </w:pPr>
+    </w:p>
+    <w:p>
+      <w:pPr>
+        <w:pBdr>
+          <w:top w:val="single" w:sz="4" w:space="1" w:color="auto"/>
+          <w:left w:val="single" w:sz="4" w:space="4" w:color="auto"/>
+          <w:bottom w:val="single" w:sz="4" w:space="1" w:color="auto"/>
+          <w:right w:val="single" w:sz="4" w:space="4" w:color="auto"/>
+        </w:pBdr>
+        <w:shd w:val="clear" w:color="auto" w:fill="FFC000" w:themeFill="accent4"/>
+        <w:spacing w:after="0"/>
+        <w:jc w:val="center"/>
+        <w:rPr>
+          <w:rFonts w:ascii="Tahoma" w:hAnsi="Tahoma" w:cs="Tahoma"/>
+          <w:color w:val="000000" w:themeColor="text1"/>
+        </w:rPr>
+      </w:pPr>
+      <w:r>
+        <w:rPr>
+          <w:rFonts w:ascii="Tahoma" w:hAnsi="Tahoma" w:cs="Tahoma"/>
+          <w:color w:val="000000" w:themeColor="text1"/>
+        </w:rPr>
+        <w:t>I 5</w:t>
+      </w:r>
+    </w:p>
+    <w:p>
+      <w:pPr>
+        <w:pBdr>
+          <w:top w:val="single" w:sz="4" w:space="1" w:color="auto"/>
+          <w:left w:val="single" w:sz="4" w:space="4" w:color="auto"/>
+          <w:bottom w:val="single" w:sz="4" w:space="1" w:color="auto"/>
+          <w:right w:val="single" w:sz="4" w:space="4" w:color="auto"/>
+        </w:pBdr>
+        <w:shd w:val="clear" w:color="auto" w:fill="FFD966" w:themeFill="accent4" w:themeFillTint="99"/>
+        <w:spacing w:after="0"/>
+        <w:rPr>
+          <w:rFonts w:ascii="Tahoma" w:hAnsi="Tahoma" w:cs="Tahoma"/>
+          <w:color w:val="000000" w:themeColor="text1"/>
+        </w:rPr>
+      </w:pPr>
+      <w:r>
+        <w:rPr>
+          <w:rFonts w:ascii="Tahoma" w:hAnsi="Tahoma" w:cs="Tahoma"/>
+          <w:color w:val="000000" w:themeColor="text1"/>
+        </w:rPr>
+        <w:t xml:space="preserve">E → id • </w:t>
+      </w:r>
+      <w:r>
+        <w:rPr>
+          <w:rFonts w:ascii="Tahoma" w:hAnsi="Tahoma" w:cs="Tahoma"/>
+          <w:color w:val="000000" w:themeColor="text1"/>
+        </w:rPr>
+        <w:tab/>
+      </w:r>
+      <w:r>
+        <w:rPr>
+          <w:rFonts w:ascii="Tahoma" w:hAnsi="Tahoma" w:cs="Tahoma"/>
+          <w:color w:val="000000" w:themeColor="text1"/>
+        </w:rPr>
+        <w:tab/>
+      </w:r>
+      <w:r>
+        <w:rPr>
+          <w:rFonts w:ascii="Tahoma" w:hAnsi="Tahoma" w:cs="Tahoma"/>
+          <w:color w:val="000000" w:themeColor="text1"/>
+        </w:rPr>
+        <w:t>rel / + / * / ) / , / &amp; / $</w:t>
+      </w:r>
+    </w:p>
+    <w:p>
+      <w:pPr>
+        <w:spacing w:after="0"/>
+        <w:rPr>
+          <w:rFonts w:ascii="Tahoma" w:hAnsi="Tahoma" w:cs="Tahoma"/>
+          <w:color w:val="000000" w:themeColor="text1"/>
+        </w:rPr>
+      </w:pPr>
+    </w:p>
+    <w:p>
+      <w:pPr>
+        <w:spacing w:after="0"/>
+        <w:rPr>
+          <w:rFonts w:ascii="Tahoma" w:hAnsi="Tahoma" w:cs="Tahoma"/>
+          <w:color w:val="000000" w:themeColor="text1"/>
+        </w:rPr>
+      </w:pPr>
+    </w:p>
+    <w:p>
+      <w:pPr>
+        <w:pBdr>
+          <w:top w:val="single" w:sz="4" w:space="1" w:color="auto"/>
+          <w:left w:val="single" w:sz="4" w:space="4" w:color="auto"/>
+          <w:bottom w:val="single" w:sz="4" w:space="1" w:color="auto"/>
+          <w:right w:val="single" w:sz="4" w:space="4" w:color="auto"/>
+        </w:pBdr>
+        <w:shd w:val="clear" w:color="auto" w:fill="FFC000" w:themeFill="accent4"/>
+        <w:spacing w:after="0"/>
+        <w:jc w:val="center"/>
+        <w:rPr>
+          <w:rFonts w:ascii="Tahoma" w:hAnsi="Tahoma" w:cs="Tahoma"/>
+          <w:color w:val="000000" w:themeColor="text1"/>
+        </w:rPr>
+      </w:pPr>
+      <w:r>
+        <w:rPr>
+          <w:rFonts w:ascii="Tahoma" w:hAnsi="Tahoma" w:cs="Tahoma"/>
+          <w:color w:val="000000" w:themeColor="text1"/>
+        </w:rPr>
+        <w:t>I 6</w:t>
+      </w:r>
+    </w:p>
+    <w:p>
+      <w:pPr>
+        <w:pBdr>
+          <w:top w:val="single" w:sz="4" w:space="1" w:color="auto"/>
+          <w:left w:val="single" w:sz="4" w:space="4" w:color="auto"/>
+          <w:bottom w:val="single" w:sz="4" w:space="1" w:color="auto"/>
+          <w:right w:val="single" w:sz="4" w:space="4" w:color="auto"/>
+        </w:pBdr>
+        <w:shd w:val="clear" w:color="auto" w:fill="FFD966" w:themeFill="accent4" w:themeFillTint="99"/>
+        <w:spacing w:after="0"/>
+        <w:rPr>
+          <w:rFonts w:ascii="Tahoma" w:hAnsi="Tahoma" w:cs="Tahoma"/>
+          <w:color w:val="000000" w:themeColor="text1"/>
+        </w:rPr>
+      </w:pPr>
+      <w:r>
+        <w:rPr>
+          <w:rFonts w:ascii="Tahoma" w:hAnsi="Tahoma" w:cs="Tahoma"/>
+          <w:color w:val="000000" w:themeColor="text1"/>
+        </w:rPr>
+        <w:t>E → ( • E )</w:t>
+      </w:r>
+      <w:r>
+        <w:rPr>
+          <w:rFonts w:ascii="Tahoma" w:hAnsi="Tahoma" w:cs="Tahoma"/>
+          <w:color w:val="000000" w:themeColor="text1"/>
+        </w:rPr>
+        <w:tab/>
+      </w:r>
+      <w:r>
+        <w:rPr>
+          <w:rFonts w:ascii="Tahoma" w:hAnsi="Tahoma" w:cs="Tahoma"/>
+          <w:color w:val="000000" w:themeColor="text1"/>
+        </w:rPr>
+        <w:tab/>
+      </w:r>
+      <w:r>
+        <w:rPr>
+          <w:rFonts w:ascii="Tahoma" w:hAnsi="Tahoma" w:cs="Tahoma"/>
+          <w:color w:val="000000" w:themeColor="text1"/>
+        </w:rPr>
+        <w:t>rel / + / * / ) / , / &amp; / $</w:t>
+      </w:r>
+    </w:p>
+    <w:p>
+      <w:pPr>
+        <w:pBdr>
+          <w:top w:val="single" w:sz="4" w:space="1" w:color="auto"/>
+          <w:left w:val="single" w:sz="4" w:space="4" w:color="auto"/>
+          <w:bottom w:val="single" w:sz="4" w:space="1" w:color="auto"/>
+          <w:right w:val="single" w:sz="4" w:space="4" w:color="auto"/>
+        </w:pBdr>
+        <w:spacing w:after="0"/>
+        <w:rPr>
+          <w:rFonts w:ascii="Tahoma" w:hAnsi="Tahoma" w:cs="Tahoma"/>
+          <w:color w:val="000000" w:themeColor="text1"/>
+        </w:rPr>
+      </w:pPr>
+      <w:r>
+        <w:rPr>
+          <w:rFonts w:ascii="Tahoma" w:hAnsi="Tahoma" w:cs="Tahoma"/>
+          <w:color w:val="000000" w:themeColor="text1"/>
+        </w:rPr>
+        <w:t>E → • num</w:t>
+      </w:r>
+      <w:r>
+        <w:rPr>
+          <w:rFonts w:ascii="Tahoma" w:hAnsi="Tahoma" w:cs="Tahoma"/>
+          <w:color w:val="000000" w:themeColor="text1"/>
+        </w:rPr>
+        <w:tab/>
+      </w:r>
+      <w:r>
+        <w:rPr>
+          <w:rFonts w:ascii="Tahoma" w:hAnsi="Tahoma" w:cs="Tahoma"/>
+          <w:color w:val="000000" w:themeColor="text1"/>
+        </w:rPr>
+        <w:tab/>
+      </w:r>
+      <w:r>
+        <w:rPr>
+          <w:rFonts w:ascii="Tahoma" w:hAnsi="Tahoma" w:cs="Tahoma"/>
+          <w:color w:val="000000" w:themeColor="text1"/>
+        </w:rPr>
+        <w:t>rel / + / * / ) / , / &amp; / $</w:t>
+      </w:r>
+    </w:p>
+    <w:p>
+      <w:pPr>
+        <w:pBdr>
+          <w:top w:val="single" w:sz="4" w:space="1" w:color="auto"/>
+          <w:left w:val="single" w:sz="4" w:space="4" w:color="auto"/>
+          <w:bottom w:val="single" w:sz="4" w:space="1" w:color="auto"/>
+          <w:right w:val="single" w:sz="4" w:space="4" w:color="auto"/>
+        </w:pBdr>
+        <w:spacing w:after="0"/>
+        <w:rPr>
+          <w:rFonts w:ascii="Tahoma" w:hAnsi="Tahoma" w:cs="Tahoma"/>
+          <w:color w:val="000000" w:themeColor="text1"/>
+        </w:rPr>
+      </w:pPr>
+      <w:r>
+        <w:rPr>
+          <w:rFonts w:ascii="Tahoma" w:hAnsi="Tahoma" w:cs="Tahoma"/>
+          <w:color w:val="000000" w:themeColor="text1"/>
+        </w:rPr>
+        <w:t>E → • id</w:t>
+      </w:r>
+      <w:r>
+        <w:rPr>
+          <w:rFonts w:ascii="Tahoma" w:hAnsi="Tahoma" w:cs="Tahoma"/>
+          <w:color w:val="000000" w:themeColor="text1"/>
+        </w:rPr>
+        <w:tab/>
+      </w:r>
+      <w:r>
+        <w:rPr>
+          <w:rFonts w:ascii="Tahoma" w:hAnsi="Tahoma" w:cs="Tahoma"/>
+          <w:color w:val="000000" w:themeColor="text1"/>
+        </w:rPr>
+        <w:tab/>
+      </w:r>
+      <w:r>
+        <w:rPr>
+          <w:rFonts w:ascii="Tahoma" w:hAnsi="Tahoma" w:cs="Tahoma"/>
+          <w:color w:val="000000" w:themeColor="text1"/>
+        </w:rPr>
+        <w:t>rel / + / * / ) / , / &amp; / $</w:t>
+      </w:r>
+    </w:p>
+    <w:p>
+      <w:pPr>
+        <w:pBdr>
+          <w:top w:val="single" w:sz="4" w:space="1" w:color="auto"/>
+          <w:left w:val="single" w:sz="4" w:space="4" w:color="auto"/>
+          <w:bottom w:val="single" w:sz="4" w:space="1" w:color="auto"/>
+          <w:right w:val="single" w:sz="4" w:space="4" w:color="auto"/>
+        </w:pBdr>
+        <w:spacing w:after="0"/>
+        <w:rPr>
+          <w:rFonts w:ascii="Tahoma" w:hAnsi="Tahoma" w:cs="Tahoma"/>
+          <w:color w:val="000000" w:themeColor="text1"/>
+        </w:rPr>
+      </w:pPr>
+      <w:r>
+        <w:rPr>
+          <w:rFonts w:ascii="Tahoma" w:hAnsi="Tahoma" w:cs="Tahoma"/>
+          <w:color w:val="000000" w:themeColor="text1"/>
+        </w:rPr>
+        <w:t>E → • E + E</w:t>
+      </w:r>
+      <w:r>
+        <w:rPr>
+          <w:rFonts w:ascii="Tahoma" w:hAnsi="Tahoma" w:cs="Tahoma"/>
+          <w:color w:val="000000" w:themeColor="text1"/>
+        </w:rPr>
+        <w:tab/>
+      </w:r>
+      <w:r>
+        <w:rPr>
+          <w:rFonts w:ascii="Tahoma" w:hAnsi="Tahoma" w:cs="Tahoma"/>
+          <w:color w:val="000000" w:themeColor="text1"/>
+        </w:rPr>
+        <w:tab/>
+      </w:r>
+      <w:r>
+        <w:rPr>
+          <w:rFonts w:ascii="Tahoma" w:hAnsi="Tahoma" w:cs="Tahoma"/>
+          <w:color w:val="000000" w:themeColor="text1"/>
+        </w:rPr>
+        <w:t>rel / + / * / ) / , / &amp; / $</w:t>
+      </w:r>
+    </w:p>
+    <w:p>
+      <w:pPr>
+        <w:pBdr>
+          <w:top w:val="single" w:sz="4" w:space="1" w:color="auto"/>
+          <w:left w:val="single" w:sz="4" w:space="4" w:color="auto"/>
+          <w:bottom w:val="single" w:sz="4" w:space="1" w:color="auto"/>
+          <w:right w:val="single" w:sz="4" w:space="4" w:color="auto"/>
+        </w:pBdr>
+        <w:spacing w:after="0"/>
+        <w:rPr>
+          <w:rFonts w:ascii="Tahoma" w:hAnsi="Tahoma" w:cs="Tahoma"/>
+          <w:color w:val="000000" w:themeColor="text1"/>
+        </w:rPr>
+      </w:pPr>
+      <w:r>
+        <w:rPr>
+          <w:rFonts w:ascii="Tahoma" w:hAnsi="Tahoma" w:cs="Tahoma"/>
+          <w:color w:val="000000" w:themeColor="text1"/>
+        </w:rPr>
+        <w:t>E → • E * E</w:t>
+      </w:r>
+      <w:r>
+        <w:rPr>
+          <w:rFonts w:ascii="Tahoma" w:hAnsi="Tahoma" w:cs="Tahoma"/>
+          <w:color w:val="000000" w:themeColor="text1"/>
+        </w:rPr>
+        <w:tab/>
+      </w:r>
+      <w:r>
+        <w:rPr>
+          <w:rFonts w:ascii="Tahoma" w:hAnsi="Tahoma" w:cs="Tahoma"/>
+          <w:color w:val="000000" w:themeColor="text1"/>
+        </w:rPr>
+        <w:tab/>
+      </w:r>
+      <w:r>
+        <w:rPr>
+          <w:rFonts w:ascii="Tahoma" w:hAnsi="Tahoma" w:cs="Tahoma"/>
+          <w:color w:val="000000" w:themeColor="text1"/>
+        </w:rPr>
+        <w:t>rel / + / * / ) / , / &amp; / $</w:t>
+      </w:r>
+    </w:p>
+    <w:p>
+      <w:pPr>
+        <w:pBdr>
+          <w:top w:val="single" w:sz="4" w:space="1" w:color="auto"/>
+          <w:left w:val="single" w:sz="4" w:space="4" w:color="auto"/>
+          <w:bottom w:val="single" w:sz="4" w:space="1" w:color="auto"/>
+          <w:right w:val="single" w:sz="4" w:space="4" w:color="auto"/>
+        </w:pBdr>
+        <w:spacing w:after="0"/>
+        <w:rPr>
+          <w:rFonts w:ascii="Tahoma" w:hAnsi="Tahoma" w:cs="Tahoma"/>
+          <w:color w:val="000000" w:themeColor="text1"/>
+        </w:rPr>
+      </w:pPr>
+      <w:r>
+        <w:rPr>
+          <w:rFonts w:ascii="Tahoma" w:hAnsi="Tahoma" w:cs="Tahoma"/>
+          <w:color w:val="000000" w:themeColor="text1"/>
+        </w:rPr>
+        <w:t>E → • ( E )</w:t>
+      </w:r>
+      <w:r>
+        <w:rPr>
+          <w:rFonts w:ascii="Tahoma" w:hAnsi="Tahoma" w:cs="Tahoma"/>
+          <w:color w:val="000000" w:themeColor="text1"/>
+        </w:rPr>
+        <w:tab/>
+      </w:r>
+      <w:r>
+        <w:rPr>
+          <w:rFonts w:ascii="Tahoma" w:hAnsi="Tahoma" w:cs="Tahoma"/>
+          <w:color w:val="000000" w:themeColor="text1"/>
+        </w:rPr>
+        <w:tab/>
+      </w:r>
+      <w:r>
+        <w:rPr>
+          <w:rFonts w:ascii="Tahoma" w:hAnsi="Tahoma" w:cs="Tahoma"/>
+          <w:color w:val="000000" w:themeColor="text1"/>
+        </w:rPr>
+        <w:t>rel / + / * / ) / , / &amp; / $</w:t>
+      </w:r>
+    </w:p>
+    <w:p>
+      <w:pPr>
+        <w:spacing w:after="0"/>
+        <w:rPr>
+          <w:rFonts w:ascii="Tahoma" w:hAnsi="Tahoma" w:cs="Tahoma"/>
+          <w:color w:val="000000" w:themeColor="text1"/>
+        </w:rPr>
+      </w:pPr>
+    </w:p>
+    <w:p>
+      <w:pPr>
+        <w:pBdr>
+          <w:top w:val="single" w:sz="4" w:space="1" w:color="auto"/>
+          <w:left w:val="single" w:sz="4" w:space="4" w:color="auto"/>
+          <w:bottom w:val="single" w:sz="4" w:space="1" w:color="auto"/>
+          <w:right w:val="single" w:sz="4" w:space="4" w:color="auto"/>
+        </w:pBdr>
+        <w:shd w:val="clear" w:color="auto" w:fill="FFC000" w:themeFill="accent4"/>
+        <w:spacing w:after="0"/>
+        <w:jc w:val="center"/>
+        <w:rPr>
+          <w:rFonts w:ascii="Tahoma" w:hAnsi="Tahoma" w:cs="Tahoma"/>
+          <w:color w:val="000000" w:themeColor="text1"/>
+        </w:rPr>
+      </w:pPr>
+      <w:r>
+        <w:rPr>
+          <w:rFonts w:ascii="Tahoma" w:hAnsi="Tahoma" w:cs="Tahoma"/>
+          <w:color w:val="000000" w:themeColor="text1"/>
+        </w:rPr>
+        <w:t>I 7</w:t>
+      </w:r>
+    </w:p>
+    <w:p>
+      <w:pPr>
+        <w:pBdr>
+          <w:top w:val="single" w:sz="4" w:space="1" w:color="auto"/>
+          <w:left w:val="single" w:sz="4" w:space="4" w:color="auto"/>
+          <w:bottom w:val="single" w:sz="4" w:space="1" w:color="auto"/>
+          <w:right w:val="single" w:sz="4" w:space="4" w:color="auto"/>
+        </w:pBdr>
+        <w:shd w:val="clear" w:color="auto" w:fill="FFD966" w:themeFill="accent4" w:themeFillTint="99"/>
+        <w:spacing w:after="0"/>
+        <w:rPr>
+          <w:rFonts w:ascii="Tahoma" w:hAnsi="Tahoma" w:cs="Tahoma"/>
+          <w:color w:val="000000" w:themeColor="text1"/>
+        </w:rPr>
+      </w:pPr>
+      <w:r>
+        <w:rPr>
+          <w:rFonts w:ascii="Tahoma" w:hAnsi="Tahoma" w:cs="Tahoma"/>
+          <w:color w:val="000000" w:themeColor="text1"/>
+        </w:rPr>
+        <w:t>C → C &amp; • C</w:t>
+      </w:r>
+      <w:r>
+        <w:rPr>
+          <w:rFonts w:ascii="Tahoma" w:hAnsi="Tahoma" w:cs="Tahoma"/>
+          <w:color w:val="000000" w:themeColor="text1"/>
+        </w:rPr>
+        <w:tab/>
+      </w:r>
+      <w:r>
+        <w:rPr>
+          <w:rFonts w:ascii="Tahoma" w:hAnsi="Tahoma" w:cs="Tahoma"/>
+          <w:color w:val="000000" w:themeColor="text1"/>
+        </w:rPr>
+        <w:tab/>
+        <w:t>&amp; / $</w:t>
+      </w:r>
+    </w:p>
+    <w:p>
+      <w:pPr>
+        <w:pBdr>
+          <w:top w:val="single" w:sz="4" w:space="1" w:color="auto"/>
+          <w:left w:val="single" w:sz="4" w:space="4" w:color="auto"/>
+          <w:bottom w:val="single" w:sz="4" w:space="1" w:color="auto"/>
+          <w:right w:val="single" w:sz="4" w:space="4" w:color="auto"/>
+        </w:pBdr>
+        <w:spacing w:after="0"/>
+        <w:rPr>
+          <w:rFonts w:ascii="Tahoma" w:hAnsi="Tahoma" w:cs="Tahoma"/>
+          <w:color w:val="000000" w:themeColor="text1"/>
+        </w:rPr>
+      </w:pPr>
+      <w:r>
+        <w:rPr>
+          <w:rFonts w:ascii="Tahoma" w:hAnsi="Tahoma" w:cs="Tahoma"/>
+          <w:color w:val="000000" w:themeColor="text1"/>
+        </w:rPr>
+        <w:t>C → • E rel E</w:t>
+      </w:r>
+      <w:r>
+        <w:rPr>
+          <w:rFonts w:ascii="Tahoma" w:hAnsi="Tahoma" w:cs="Tahoma"/>
+          <w:color w:val="000000" w:themeColor="text1"/>
+        </w:rPr>
+        <w:tab/>
+      </w:r>
+      <w:r>
+        <w:rPr>
+          <w:rFonts w:ascii="Tahoma" w:hAnsi="Tahoma" w:cs="Tahoma"/>
+          <w:color w:val="000000" w:themeColor="text1"/>
+        </w:rPr>
+        <w:tab/>
+      </w:r>
+      <w:r>
+        <w:rPr>
+          <w:rFonts w:ascii="Tahoma" w:hAnsi="Tahoma" w:cs="Tahoma"/>
+          <w:color w:val="000000" w:themeColor="text1"/>
+        </w:rPr>
+        <w:t>&amp; / $</w:t>
+      </w:r>
+    </w:p>
+    <w:p>
+      <w:pPr>
+        <w:pBdr>
+          <w:top w:val="single" w:sz="4" w:space="1" w:color="auto"/>
+          <w:left w:val="single" w:sz="4" w:space="4" w:color="auto"/>
+          <w:bottom w:val="single" w:sz="4" w:space="1" w:color="auto"/>
+          <w:right w:val="single" w:sz="4" w:space="4" w:color="auto"/>
+        </w:pBdr>
+        <w:spacing w:after="0"/>
+        <w:rPr>
+          <w:rFonts w:ascii="Tahoma" w:hAnsi="Tahoma" w:cs="Tahoma"/>
+          <w:color w:val="000000" w:themeColor="text1"/>
+        </w:rPr>
+      </w:pPr>
+      <w:r>
+        <w:rPr>
+          <w:rFonts w:ascii="Tahoma" w:hAnsi="Tahoma" w:cs="Tahoma"/>
+          <w:color w:val="000000" w:themeColor="text1"/>
+        </w:rPr>
+        <w:t>C → • C &amp; C</w:t>
+      </w:r>
+      <w:r>
+        <w:rPr>
+          <w:rFonts w:ascii="Tahoma" w:hAnsi="Tahoma" w:cs="Tahoma"/>
+          <w:color w:val="000000" w:themeColor="text1"/>
+        </w:rPr>
+        <w:tab/>
+      </w:r>
+      <w:r>
+        <w:rPr>
+          <w:rFonts w:ascii="Tahoma" w:hAnsi="Tahoma" w:cs="Tahoma"/>
+          <w:color w:val="000000" w:themeColor="text1"/>
+        </w:rPr>
+        <w:tab/>
+      </w:r>
+      <w:r>
+        <w:rPr>
+          <w:rFonts w:ascii="Tahoma" w:hAnsi="Tahoma" w:cs="Tahoma"/>
+          <w:color w:val="000000" w:themeColor="text1"/>
+        </w:rPr>
+        <w:t>&amp; / $</w:t>
+      </w:r>
+    </w:p>
+    <w:p>
+      <w:pPr>
+        <w:pBdr>
+          <w:top w:val="single" w:sz="4" w:space="1" w:color="auto"/>
+          <w:left w:val="single" w:sz="4" w:space="4" w:color="auto"/>
+          <w:bottom w:val="single" w:sz="4" w:space="1" w:color="auto"/>
+          <w:right w:val="single" w:sz="4" w:space="4" w:color="auto"/>
+        </w:pBdr>
+        <w:spacing w:after="0"/>
+        <w:rPr>
+          <w:rFonts w:ascii="Tahoma" w:hAnsi="Tahoma" w:cs="Tahoma"/>
+          <w:color w:val="000000" w:themeColor="text1"/>
+        </w:rPr>
+      </w:pPr>
+      <w:r>
+        <w:rPr>
+          <w:rFonts w:ascii="Tahoma" w:hAnsi="Tahoma" w:cs="Tahoma"/>
+          <w:color w:val="000000" w:themeColor="text1"/>
+        </w:rPr>
+        <w:t>C → • pred ( Es )</w:t>
+      </w:r>
+      <w:r>
+        <w:rPr>
+          <w:rFonts w:ascii="Tahoma" w:hAnsi="Tahoma" w:cs="Tahoma"/>
+          <w:color w:val="000000" w:themeColor="text1"/>
+        </w:rPr>
+        <w:tab/>
+      </w:r>
+      <w:r>
+        <w:rPr>
+          <w:rFonts w:ascii="Tahoma" w:hAnsi="Tahoma" w:cs="Tahoma"/>
+          <w:color w:val="000000" w:themeColor="text1"/>
+        </w:rPr>
+        <w:t>&amp; / $</w:t>
+      </w:r>
+    </w:p>
+    <w:p>
+      <w:pPr>
+        <w:pBdr>
+          <w:top w:val="single" w:sz="4" w:space="1" w:color="auto"/>
+          <w:left w:val="single" w:sz="4" w:space="4" w:color="auto"/>
+          <w:bottom w:val="single" w:sz="4" w:space="1" w:color="auto"/>
+          <w:right w:val="single" w:sz="4" w:space="4" w:color="auto"/>
+        </w:pBdr>
+        <w:spacing w:after="0"/>
+        <w:rPr>
+          <w:rFonts w:ascii="Tahoma" w:hAnsi="Tahoma" w:cs="Tahoma"/>
+          <w:color w:val="000000" w:themeColor="text1"/>
+        </w:rPr>
+      </w:pPr>
+      <w:r>
+        <w:rPr>
+          <w:rFonts w:ascii="Tahoma" w:hAnsi="Tahoma" w:cs="Tahoma"/>
+          <w:color w:val="000000" w:themeColor="text1"/>
+        </w:rPr>
+        <w:t>E → • num</w:t>
+      </w:r>
+      <w:r>
+        <w:rPr>
+          <w:rFonts w:ascii="Tahoma" w:hAnsi="Tahoma" w:cs="Tahoma"/>
+          <w:color w:val="000000" w:themeColor="text1"/>
+        </w:rPr>
+        <w:tab/>
+      </w:r>
+      <w:r>
+        <w:rPr>
+          <w:rFonts w:ascii="Tahoma" w:hAnsi="Tahoma" w:cs="Tahoma"/>
+          <w:color w:val="000000" w:themeColor="text1"/>
+        </w:rPr>
+        <w:tab/>
+        <w:t>rel / + / *</w:t>
+      </w:r>
+    </w:p>
+    <w:p>
+      <w:pPr>
+        <w:pBdr>
+          <w:top w:val="single" w:sz="4" w:space="1" w:color="auto"/>
+          <w:left w:val="single" w:sz="4" w:space="4" w:color="auto"/>
+          <w:bottom w:val="single" w:sz="4" w:space="1" w:color="auto"/>
+          <w:right w:val="single" w:sz="4" w:space="4" w:color="auto"/>
+        </w:pBdr>
+        <w:spacing w:after="0"/>
+        <w:rPr>
+          <w:rFonts w:ascii="Tahoma" w:hAnsi="Tahoma" w:cs="Tahoma"/>
+          <w:color w:val="000000" w:themeColor="text1"/>
+        </w:rPr>
+      </w:pPr>
+      <w:r>
+        <w:rPr>
+          <w:rFonts w:ascii="Tahoma" w:hAnsi="Tahoma" w:cs="Tahoma"/>
+          <w:color w:val="000000" w:themeColor="text1"/>
+        </w:rPr>
+        <w:t>E → • id</w:t>
+      </w:r>
+      <w:r>
+        <w:rPr>
+          <w:rFonts w:ascii="Tahoma" w:hAnsi="Tahoma" w:cs="Tahoma"/>
+          <w:color w:val="000000" w:themeColor="text1"/>
+        </w:rPr>
+        <w:tab/>
+      </w:r>
+      <w:r>
+        <w:rPr>
+          <w:rFonts w:ascii="Tahoma" w:hAnsi="Tahoma" w:cs="Tahoma"/>
+          <w:color w:val="000000" w:themeColor="text1"/>
+        </w:rPr>
+        <w:tab/>
+      </w:r>
+      <w:r>
+        <w:rPr>
+          <w:rFonts w:ascii="Tahoma" w:hAnsi="Tahoma" w:cs="Tahoma"/>
+          <w:color w:val="000000" w:themeColor="text1"/>
+        </w:rPr>
+        <w:t>rel / + / *</w:t>
+      </w:r>
+    </w:p>
+    <w:p>
+      <w:pPr>
+        <w:pBdr>
+          <w:top w:val="single" w:sz="4" w:space="1" w:color="auto"/>
+          <w:left w:val="single" w:sz="4" w:space="4" w:color="auto"/>
+          <w:bottom w:val="single" w:sz="4" w:space="1" w:color="auto"/>
+          <w:right w:val="single" w:sz="4" w:space="4" w:color="auto"/>
+        </w:pBdr>
+        <w:spacing w:after="0"/>
+        <w:rPr>
+          <w:rFonts w:ascii="Tahoma" w:hAnsi="Tahoma" w:cs="Tahoma"/>
+          <w:color w:val="000000" w:themeColor="text1"/>
+        </w:rPr>
+      </w:pPr>
+      <w:r>
+        <w:rPr>
+          <w:rFonts w:ascii="Tahoma" w:hAnsi="Tahoma" w:cs="Tahoma"/>
+          <w:color w:val="000000" w:themeColor="text1"/>
+        </w:rPr>
+        <w:t>E → • E + E</w:t>
+      </w:r>
+      <w:r>
+        <w:rPr>
+          <w:rFonts w:ascii="Tahoma" w:hAnsi="Tahoma" w:cs="Tahoma"/>
+          <w:color w:val="000000" w:themeColor="text1"/>
+        </w:rPr>
+        <w:tab/>
+      </w:r>
+      <w:r>
+        <w:rPr>
+          <w:rFonts w:ascii="Tahoma" w:hAnsi="Tahoma" w:cs="Tahoma"/>
+          <w:color w:val="000000" w:themeColor="text1"/>
+        </w:rPr>
+        <w:tab/>
+      </w:r>
+      <w:r>
+        <w:rPr>
+          <w:rFonts w:ascii="Tahoma" w:hAnsi="Tahoma" w:cs="Tahoma"/>
+          <w:color w:val="000000" w:themeColor="text1"/>
+        </w:rPr>
+        <w:t>rel / + / *</w:t>
+      </w:r>
+    </w:p>
+    <w:p>
+      <w:pPr>
+        <w:pBdr>
+          <w:top w:val="single" w:sz="4" w:space="1" w:color="auto"/>
+          <w:left w:val="single" w:sz="4" w:space="4" w:color="auto"/>
+          <w:bottom w:val="single" w:sz="4" w:space="1" w:color="auto"/>
+          <w:right w:val="single" w:sz="4" w:space="4" w:color="auto"/>
+        </w:pBdr>
+        <w:spacing w:after="0"/>
+        <w:rPr>
+          <w:rFonts w:ascii="Tahoma" w:hAnsi="Tahoma" w:cs="Tahoma"/>
+          <w:color w:val="000000" w:themeColor="text1"/>
+        </w:rPr>
+      </w:pPr>
+      <w:r>
+        <w:rPr>
+          <w:rFonts w:ascii="Tahoma" w:hAnsi="Tahoma" w:cs="Tahoma"/>
+          <w:color w:val="000000" w:themeColor="text1"/>
+        </w:rPr>
+        <w:t>E → • E * E</w:t>
+      </w:r>
+      <w:r>
+        <w:rPr>
+          <w:rFonts w:ascii="Tahoma" w:hAnsi="Tahoma" w:cs="Tahoma"/>
+          <w:color w:val="000000" w:themeColor="text1"/>
+        </w:rPr>
+        <w:tab/>
+      </w:r>
+      <w:r>
+        <w:rPr>
+          <w:rFonts w:ascii="Tahoma" w:hAnsi="Tahoma" w:cs="Tahoma"/>
+          <w:color w:val="000000" w:themeColor="text1"/>
+        </w:rPr>
+        <w:tab/>
+      </w:r>
+      <w:r>
+        <w:rPr>
+          <w:rFonts w:ascii="Tahoma" w:hAnsi="Tahoma" w:cs="Tahoma"/>
+          <w:color w:val="000000" w:themeColor="text1"/>
+        </w:rPr>
+        <w:t>rel / + / *</w:t>
+      </w:r>
+    </w:p>
+    <w:p>
+      <w:pPr>
+        <w:pBdr>
+          <w:top w:val="single" w:sz="4" w:space="1" w:color="auto"/>
+          <w:left w:val="single" w:sz="4" w:space="4" w:color="auto"/>
+          <w:bottom w:val="single" w:sz="4" w:space="1" w:color="auto"/>
+          <w:right w:val="single" w:sz="4" w:space="4" w:color="auto"/>
+        </w:pBdr>
+        <w:spacing w:after="0"/>
+        <w:rPr>
+          <w:rFonts w:ascii="Tahoma" w:hAnsi="Tahoma" w:cs="Tahoma"/>
+          <w:color w:val="000000" w:themeColor="text1"/>
+        </w:rPr>
+      </w:pPr>
+      <w:r>
+        <w:rPr>
+          <w:rFonts w:ascii="Tahoma" w:hAnsi="Tahoma" w:cs="Tahoma"/>
+          <w:color w:val="000000" w:themeColor="text1"/>
+        </w:rPr>
+        <w:t>E → • ( E )</w:t>
+      </w:r>
+      <w:r>
+        <w:rPr>
+          <w:rFonts w:ascii="Tahoma" w:hAnsi="Tahoma" w:cs="Tahoma"/>
+          <w:color w:val="000000" w:themeColor="text1"/>
+        </w:rPr>
+        <w:tab/>
+      </w:r>
+      <w:r>
+        <w:rPr>
+          <w:rFonts w:ascii="Tahoma" w:hAnsi="Tahoma" w:cs="Tahoma"/>
+          <w:color w:val="000000" w:themeColor="text1"/>
+        </w:rPr>
+        <w:tab/>
+      </w:r>
+      <w:r>
+        <w:rPr>
+          <w:rFonts w:ascii="Tahoma" w:hAnsi="Tahoma" w:cs="Tahoma"/>
+          <w:color w:val="000000" w:themeColor="text1"/>
+        </w:rPr>
+        <w:t>rel / + / *</w:t>
+      </w:r>
+    </w:p>
+    <w:p>
+      <w:pPr>
+        <w:spacing w:after="0"/>
+        <w:rPr>
+          <w:rFonts w:ascii="Tahoma" w:hAnsi="Tahoma" w:cs="Tahoma"/>
+          <w:color w:val="000000" w:themeColor="text1"/>
+        </w:rPr>
+      </w:pPr>
+    </w:p>
+    <w:p>
+      <w:pPr>
+        <w:pBdr>
+          <w:top w:val="single" w:sz="4" w:space="1" w:color="auto"/>
+          <w:left w:val="single" w:sz="4" w:space="4" w:color="auto"/>
+          <w:bottom w:val="single" w:sz="4" w:space="1" w:color="auto"/>
+          <w:right w:val="single" w:sz="4" w:space="4" w:color="auto"/>
+        </w:pBdr>
+        <w:shd w:val="clear" w:color="auto" w:fill="FFC000" w:themeFill="accent4"/>
+        <w:spacing w:after="0"/>
+        <w:jc w:val="center"/>
+        <w:rPr>
+          <w:rFonts w:ascii="Tahoma" w:hAnsi="Tahoma" w:cs="Tahoma"/>
+          <w:color w:val="000000" w:themeColor="text1"/>
+        </w:rPr>
+      </w:pPr>
+      <w:r>
+        <w:rPr>
+          <w:rFonts w:ascii="Tahoma" w:hAnsi="Tahoma" w:cs="Tahoma"/>
+          <w:color w:val="000000" w:themeColor="text1"/>
+        </w:rPr>
+        <w:t>I 8</w:t>
+      </w:r>
+    </w:p>
+    <w:p>
+      <w:pPr>
+        <w:pBdr>
+          <w:top w:val="single" w:sz="4" w:space="1" w:color="auto"/>
+          <w:left w:val="single" w:sz="4" w:space="4" w:color="auto"/>
+          <w:bottom w:val="single" w:sz="4" w:space="1" w:color="auto"/>
+          <w:right w:val="single" w:sz="4" w:space="4" w:color="auto"/>
+        </w:pBdr>
+        <w:shd w:val="clear" w:color="auto" w:fill="FFD966" w:themeFill="accent4" w:themeFillTint="99"/>
+        <w:spacing w:after="0"/>
+        <w:rPr>
+          <w:rFonts w:ascii="Tahoma" w:hAnsi="Tahoma" w:cs="Tahoma"/>
+          <w:color w:val="000000" w:themeColor="text1"/>
+        </w:rPr>
+      </w:pPr>
+      <w:r>
+        <w:rPr>
+          <w:rFonts w:ascii="Tahoma" w:hAnsi="Tahoma" w:cs="Tahoma"/>
+          <w:color w:val="000000" w:themeColor="text1"/>
+        </w:rPr>
+        <w:t>C → E rel • E</w:t>
+      </w:r>
+      <w:r>
+        <w:rPr>
+          <w:rFonts w:ascii="Tahoma" w:hAnsi="Tahoma" w:cs="Tahoma"/>
+          <w:color w:val="000000" w:themeColor="text1"/>
+        </w:rPr>
+        <w:tab/>
+      </w:r>
+      <w:r>
+        <w:rPr>
+          <w:rFonts w:ascii="Tahoma" w:hAnsi="Tahoma" w:cs="Tahoma"/>
+          <w:color w:val="000000" w:themeColor="text1"/>
+        </w:rPr>
+        <w:tab/>
+      </w:r>
+      <w:r>
+        <w:rPr>
+          <w:rFonts w:ascii="Tahoma" w:hAnsi="Tahoma" w:cs="Tahoma"/>
+          <w:color w:val="000000" w:themeColor="text1"/>
+        </w:rPr>
+        <w:t>&amp; / $</w:t>
+      </w:r>
+    </w:p>
+    <w:p>
+      <w:pPr>
+        <w:pBdr>
+          <w:top w:val="single" w:sz="4" w:space="1" w:color="auto"/>
+          <w:left w:val="single" w:sz="4" w:space="4" w:color="auto"/>
+          <w:bottom w:val="single" w:sz="4" w:space="1" w:color="auto"/>
+          <w:right w:val="single" w:sz="4" w:space="4" w:color="auto"/>
+        </w:pBdr>
+        <w:spacing w:after="0"/>
+        <w:rPr>
+          <w:rFonts w:ascii="Tahoma" w:hAnsi="Tahoma" w:cs="Tahoma"/>
+          <w:color w:val="000000" w:themeColor="text1"/>
+        </w:rPr>
+      </w:pPr>
+      <w:r>
+        <w:rPr>
+          <w:rFonts w:ascii="Tahoma" w:hAnsi="Tahoma" w:cs="Tahoma"/>
+          <w:color w:val="000000" w:themeColor="text1"/>
+        </w:rPr>
+        <w:t>E → • num</w:t>
+      </w:r>
+      <w:r>
+        <w:rPr>
+          <w:rFonts w:ascii="Tahoma" w:hAnsi="Tahoma" w:cs="Tahoma"/>
+          <w:color w:val="000000" w:themeColor="text1"/>
+        </w:rPr>
+        <w:tab/>
+      </w:r>
+      <w:r>
+        <w:rPr>
+          <w:rFonts w:ascii="Tahoma" w:hAnsi="Tahoma" w:cs="Tahoma"/>
+          <w:color w:val="000000" w:themeColor="text1"/>
+        </w:rPr>
+        <w:tab/>
+        <w:t xml:space="preserve">+ / * / </w:t>
+      </w:r>
+      <w:r>
+        <w:rPr>
+          <w:rFonts w:ascii="Tahoma" w:hAnsi="Tahoma" w:cs="Tahoma"/>
+          <w:color w:val="000000" w:themeColor="text1"/>
+        </w:rPr>
+        <w:t>&amp; / $</w:t>
+      </w:r>
+    </w:p>
+    <w:p>
+      <w:pPr>
+        <w:pBdr>
+          <w:top w:val="single" w:sz="4" w:space="1" w:color="auto"/>
+          <w:left w:val="single" w:sz="4" w:space="4" w:color="auto"/>
+          <w:bottom w:val="single" w:sz="4" w:space="1" w:color="auto"/>
+          <w:right w:val="single" w:sz="4" w:space="4" w:color="auto"/>
+        </w:pBdr>
+        <w:spacing w:after="0"/>
+        <w:rPr>
+          <w:rFonts w:ascii="Tahoma" w:hAnsi="Tahoma" w:cs="Tahoma"/>
+          <w:color w:val="000000" w:themeColor="text1"/>
+        </w:rPr>
+      </w:pPr>
+      <w:r>
+        <w:rPr>
+          <w:rFonts w:ascii="Tahoma" w:hAnsi="Tahoma" w:cs="Tahoma"/>
+          <w:color w:val="000000" w:themeColor="text1"/>
+        </w:rPr>
+        <w:t>E → • id</w:t>
+      </w:r>
+      <w:r>
+        <w:rPr>
+          <w:rFonts w:ascii="Tahoma" w:hAnsi="Tahoma" w:cs="Tahoma"/>
+          <w:color w:val="000000" w:themeColor="text1"/>
+        </w:rPr>
+        <w:tab/>
+      </w:r>
+      <w:r>
+        <w:rPr>
+          <w:rFonts w:ascii="Tahoma" w:hAnsi="Tahoma" w:cs="Tahoma"/>
+          <w:color w:val="000000" w:themeColor="text1"/>
+        </w:rPr>
+        <w:tab/>
+      </w:r>
+      <w:r>
+        <w:rPr>
+          <w:rFonts w:ascii="Tahoma" w:hAnsi="Tahoma" w:cs="Tahoma"/>
+          <w:color w:val="000000" w:themeColor="text1"/>
+        </w:rPr>
+        <w:t>+ / * / &amp; / $</w:t>
+      </w:r>
+    </w:p>
+    <w:p>
+      <w:pPr>
+        <w:pBdr>
+          <w:top w:val="single" w:sz="4" w:space="1" w:color="auto"/>
+          <w:left w:val="single" w:sz="4" w:space="4" w:color="auto"/>
+          <w:bottom w:val="single" w:sz="4" w:space="1" w:color="auto"/>
+          <w:right w:val="single" w:sz="4" w:space="4" w:color="auto"/>
+        </w:pBdr>
+        <w:spacing w:after="0"/>
+        <w:rPr>
+          <w:rFonts w:ascii="Tahoma" w:hAnsi="Tahoma" w:cs="Tahoma"/>
+          <w:color w:val="000000" w:themeColor="text1"/>
+        </w:rPr>
+      </w:pPr>
+      <w:r>
+        <w:rPr>
+          <w:rFonts w:ascii="Tahoma" w:hAnsi="Tahoma" w:cs="Tahoma"/>
+          <w:color w:val="000000" w:themeColor="text1"/>
+        </w:rPr>
+        <w:t>E → • E + E</w:t>
+      </w:r>
+      <w:r>
+        <w:rPr>
+          <w:rFonts w:ascii="Tahoma" w:hAnsi="Tahoma" w:cs="Tahoma"/>
+          <w:color w:val="000000" w:themeColor="text1"/>
+        </w:rPr>
+        <w:tab/>
+      </w:r>
+      <w:r>
+        <w:rPr>
+          <w:rFonts w:ascii="Tahoma" w:hAnsi="Tahoma" w:cs="Tahoma"/>
+          <w:color w:val="000000" w:themeColor="text1"/>
+        </w:rPr>
+        <w:tab/>
+      </w:r>
+      <w:r>
+        <w:rPr>
+          <w:rFonts w:ascii="Tahoma" w:hAnsi="Tahoma" w:cs="Tahoma"/>
+          <w:color w:val="000000" w:themeColor="text1"/>
+        </w:rPr>
+        <w:t>+ / * / &amp; / $</w:t>
+      </w:r>
+    </w:p>
+    <w:p>
+      <w:pPr>
+        <w:pBdr>
+          <w:top w:val="single" w:sz="4" w:space="1" w:color="auto"/>
+          <w:left w:val="single" w:sz="4" w:space="4" w:color="auto"/>
+          <w:bottom w:val="single" w:sz="4" w:space="1" w:color="auto"/>
+          <w:right w:val="single" w:sz="4" w:space="4" w:color="auto"/>
+        </w:pBdr>
+        <w:spacing w:after="0"/>
+        <w:rPr>
+          <w:rFonts w:ascii="Tahoma" w:hAnsi="Tahoma" w:cs="Tahoma"/>
+          <w:color w:val="000000" w:themeColor="text1"/>
+        </w:rPr>
+      </w:pPr>
+      <w:r>
+        <w:rPr>
+          <w:rFonts w:ascii="Tahoma" w:hAnsi="Tahoma" w:cs="Tahoma"/>
+          <w:color w:val="000000" w:themeColor="text1"/>
+        </w:rPr>
+        <w:t>E → • E * E</w:t>
+      </w:r>
+      <w:r>
+        <w:rPr>
+          <w:rFonts w:ascii="Tahoma" w:hAnsi="Tahoma" w:cs="Tahoma"/>
+          <w:color w:val="000000" w:themeColor="text1"/>
+        </w:rPr>
+        <w:tab/>
+      </w:r>
+      <w:r>
+        <w:rPr>
+          <w:rFonts w:ascii="Tahoma" w:hAnsi="Tahoma" w:cs="Tahoma"/>
+          <w:color w:val="000000" w:themeColor="text1"/>
+        </w:rPr>
+        <w:tab/>
+      </w:r>
+      <w:r>
+        <w:rPr>
+          <w:rFonts w:ascii="Tahoma" w:hAnsi="Tahoma" w:cs="Tahoma"/>
+          <w:color w:val="000000" w:themeColor="text1"/>
+        </w:rPr>
+        <w:t>+ / * / &amp; / $</w:t>
+      </w:r>
+    </w:p>
+    <w:p>
+      <w:pPr>
+        <w:pBdr>
+          <w:top w:val="single" w:sz="4" w:space="1" w:color="auto"/>
+          <w:left w:val="single" w:sz="4" w:space="4" w:color="auto"/>
+          <w:bottom w:val="single" w:sz="4" w:space="1" w:color="auto"/>
+          <w:right w:val="single" w:sz="4" w:space="4" w:color="auto"/>
+        </w:pBdr>
+        <w:spacing w:after="0"/>
+        <w:rPr>
+          <w:rFonts w:ascii="Tahoma" w:hAnsi="Tahoma" w:cs="Tahoma"/>
+          <w:color w:val="000000" w:themeColor="text1"/>
+        </w:rPr>
+      </w:pPr>
+      <w:r>
+        <w:rPr>
+          <w:rFonts w:ascii="Tahoma" w:hAnsi="Tahoma" w:cs="Tahoma"/>
+          <w:color w:val="000000" w:themeColor="text1"/>
+        </w:rPr>
+        <w:t>E → • ( E )</w:t>
+      </w:r>
+      <w:r>
+        <w:rPr>
+          <w:rFonts w:ascii="Tahoma" w:hAnsi="Tahoma" w:cs="Tahoma"/>
+          <w:color w:val="000000" w:themeColor="text1"/>
+        </w:rPr>
+        <w:tab/>
+      </w:r>
+      <w:r>
+        <w:rPr>
+          <w:rFonts w:ascii="Tahoma" w:hAnsi="Tahoma" w:cs="Tahoma"/>
+          <w:color w:val="000000" w:themeColor="text1"/>
+        </w:rPr>
+        <w:tab/>
+      </w:r>
+      <w:r>
+        <w:rPr>
+          <w:rFonts w:ascii="Tahoma" w:hAnsi="Tahoma" w:cs="Tahoma"/>
+          <w:color w:val="000000" w:themeColor="text1"/>
+        </w:rPr>
+        <w:t>+ / * / &amp; / $</w:t>
+      </w:r>
+    </w:p>
+    <w:p>
+      <w:pPr>
+        <w:spacing w:after="0"/>
+        <w:rPr>
+          <w:rFonts w:ascii="Tahoma" w:hAnsi="Tahoma" w:cs="Tahoma"/>
+          <w:color w:val="000000" w:themeColor="text1"/>
+        </w:rPr>
+      </w:pPr>
+    </w:p>
+    <w:p>
+      <w:pPr>
+        <w:pBdr>
+          <w:top w:val="single" w:sz="4" w:space="1" w:color="auto"/>
+          <w:left w:val="single" w:sz="4" w:space="4" w:color="auto"/>
+          <w:bottom w:val="single" w:sz="4" w:space="1" w:color="auto"/>
+          <w:right w:val="single" w:sz="4" w:space="4" w:color="auto"/>
+        </w:pBdr>
+        <w:shd w:val="clear" w:color="auto" w:fill="FFC000" w:themeFill="accent4"/>
+        <w:spacing w:after="0"/>
+        <w:jc w:val="center"/>
+        <w:rPr>
+          <w:rFonts w:ascii="Tahoma" w:hAnsi="Tahoma" w:cs="Tahoma"/>
+          <w:color w:val="000000" w:themeColor="text1"/>
+        </w:rPr>
+      </w:pPr>
+      <w:r>
+        <w:rPr>
+          <w:rFonts w:ascii="Tahoma" w:hAnsi="Tahoma" w:cs="Tahoma"/>
+          <w:color w:val="000000" w:themeColor="text1"/>
+        </w:rPr>
+        <w:t>I 9</w:t>
+      </w:r>
+    </w:p>
+    <w:p>
+      <w:pPr>
+        <w:pBdr>
+          <w:top w:val="single" w:sz="4" w:space="1" w:color="auto"/>
+          <w:left w:val="single" w:sz="4" w:space="4" w:color="auto"/>
+          <w:bottom w:val="single" w:sz="4" w:space="1" w:color="auto"/>
+          <w:right w:val="single" w:sz="4" w:space="4" w:color="auto"/>
+        </w:pBdr>
+        <w:shd w:val="clear" w:color="auto" w:fill="FFD966" w:themeFill="accent4" w:themeFillTint="99"/>
+        <w:spacing w:after="0"/>
+        <w:rPr>
+          <w:rFonts w:ascii="Tahoma" w:hAnsi="Tahoma" w:cs="Tahoma"/>
+          <w:color w:val="000000" w:themeColor="text1"/>
+        </w:rPr>
+      </w:pPr>
+      <w:r>
+        <w:rPr>
+          <w:rFonts w:ascii="Tahoma" w:hAnsi="Tahoma" w:cs="Tahoma"/>
+          <w:color w:val="000000" w:themeColor="text1"/>
+        </w:rPr>
+        <w:t>C → E + • E</w:t>
+      </w:r>
+      <w:r>
+        <w:rPr>
+          <w:rFonts w:ascii="Tahoma" w:hAnsi="Tahoma" w:cs="Tahoma"/>
+          <w:color w:val="000000" w:themeColor="text1"/>
+        </w:rPr>
+        <w:tab/>
+      </w:r>
+      <w:r>
+        <w:rPr>
+          <w:rFonts w:ascii="Tahoma" w:hAnsi="Tahoma" w:cs="Tahoma"/>
+          <w:color w:val="000000" w:themeColor="text1"/>
+        </w:rPr>
+        <w:tab/>
+        <w:t>rel / + / * / ) / , / &amp; / $</w:t>
+      </w:r>
+    </w:p>
+    <w:p>
+      <w:pPr>
+        <w:pBdr>
+          <w:top w:val="single" w:sz="4" w:space="1" w:color="auto"/>
+          <w:left w:val="single" w:sz="4" w:space="4" w:color="auto"/>
+          <w:bottom w:val="single" w:sz="4" w:space="1" w:color="auto"/>
+          <w:right w:val="single" w:sz="4" w:space="4" w:color="auto"/>
+        </w:pBdr>
+        <w:spacing w:after="0"/>
+        <w:rPr>
+          <w:rFonts w:ascii="Tahoma" w:hAnsi="Tahoma" w:cs="Tahoma"/>
+          <w:color w:val="000000" w:themeColor="text1"/>
+        </w:rPr>
+      </w:pPr>
+      <w:r>
+        <w:rPr>
+          <w:rFonts w:ascii="Tahoma" w:hAnsi="Tahoma" w:cs="Tahoma"/>
+          <w:color w:val="000000" w:themeColor="text1"/>
+        </w:rPr>
+        <w:t>E → • num</w:t>
+      </w:r>
+      <w:r>
+        <w:rPr>
+          <w:rFonts w:ascii="Tahoma" w:hAnsi="Tahoma" w:cs="Tahoma"/>
+          <w:color w:val="000000" w:themeColor="text1"/>
+        </w:rPr>
+        <w:tab/>
+      </w:r>
+      <w:r>
+        <w:rPr>
+          <w:rFonts w:ascii="Tahoma" w:hAnsi="Tahoma" w:cs="Tahoma"/>
+          <w:color w:val="000000" w:themeColor="text1"/>
+        </w:rPr>
+        <w:tab/>
+      </w:r>
+      <w:r>
+        <w:rPr>
+          <w:rFonts w:ascii="Tahoma" w:hAnsi="Tahoma" w:cs="Tahoma"/>
+          <w:color w:val="000000" w:themeColor="text1"/>
+        </w:rPr>
+        <w:t>rel / + / * / ) / , / &amp; / $</w:t>
+      </w:r>
+    </w:p>
+    <w:p>
+      <w:pPr>
+        <w:pBdr>
+          <w:top w:val="single" w:sz="4" w:space="1" w:color="auto"/>
+          <w:left w:val="single" w:sz="4" w:space="4" w:color="auto"/>
+          <w:bottom w:val="single" w:sz="4" w:space="1" w:color="auto"/>
+          <w:right w:val="single" w:sz="4" w:space="4" w:color="auto"/>
+        </w:pBdr>
+        <w:spacing w:after="0"/>
+        <w:rPr>
+          <w:rFonts w:ascii="Tahoma" w:hAnsi="Tahoma" w:cs="Tahoma"/>
+          <w:color w:val="000000" w:themeColor="text1"/>
+        </w:rPr>
+      </w:pPr>
+      <w:r>
+        <w:rPr>
+          <w:rFonts w:ascii="Tahoma" w:hAnsi="Tahoma" w:cs="Tahoma"/>
+          <w:color w:val="000000" w:themeColor="text1"/>
+        </w:rPr>
+        <w:t>E → • id</w:t>
+      </w:r>
+      <w:r>
+        <w:rPr>
+          <w:rFonts w:ascii="Tahoma" w:hAnsi="Tahoma" w:cs="Tahoma"/>
+          <w:color w:val="000000" w:themeColor="text1"/>
+        </w:rPr>
+        <w:tab/>
+      </w:r>
+      <w:r>
+        <w:rPr>
+          <w:rFonts w:ascii="Tahoma" w:hAnsi="Tahoma" w:cs="Tahoma"/>
+          <w:color w:val="000000" w:themeColor="text1"/>
+        </w:rPr>
+        <w:tab/>
+      </w:r>
+      <w:r>
+        <w:rPr>
+          <w:rFonts w:ascii="Tahoma" w:hAnsi="Tahoma" w:cs="Tahoma"/>
+          <w:color w:val="000000" w:themeColor="text1"/>
+        </w:rPr>
+        <w:t>rel / + / * / ) / , / &amp; / $</w:t>
+      </w:r>
+    </w:p>
+    <w:p>
+      <w:pPr>
+        <w:pBdr>
+          <w:top w:val="single" w:sz="4" w:space="1" w:color="auto"/>
+          <w:left w:val="single" w:sz="4" w:space="4" w:color="auto"/>
+          <w:bottom w:val="single" w:sz="4" w:space="1" w:color="auto"/>
+          <w:right w:val="single" w:sz="4" w:space="4" w:color="auto"/>
+        </w:pBdr>
+        <w:spacing w:after="0"/>
+        <w:rPr>
+          <w:rFonts w:ascii="Tahoma" w:hAnsi="Tahoma" w:cs="Tahoma"/>
+          <w:color w:val="000000" w:themeColor="text1"/>
+        </w:rPr>
+      </w:pPr>
+      <w:r>
+        <w:rPr>
+          <w:rFonts w:ascii="Tahoma" w:hAnsi="Tahoma" w:cs="Tahoma"/>
+          <w:color w:val="000000" w:themeColor="text1"/>
+        </w:rPr>
+        <w:t>E → • E + E</w:t>
+      </w:r>
+      <w:r>
+        <w:rPr>
+          <w:rFonts w:ascii="Tahoma" w:hAnsi="Tahoma" w:cs="Tahoma"/>
+          <w:color w:val="000000" w:themeColor="text1"/>
+        </w:rPr>
+        <w:tab/>
+      </w:r>
+      <w:r>
+        <w:rPr>
+          <w:rFonts w:ascii="Tahoma" w:hAnsi="Tahoma" w:cs="Tahoma"/>
+          <w:color w:val="000000" w:themeColor="text1"/>
+        </w:rPr>
+        <w:tab/>
+      </w:r>
+      <w:r>
+        <w:rPr>
+          <w:rFonts w:ascii="Tahoma" w:hAnsi="Tahoma" w:cs="Tahoma"/>
+          <w:color w:val="000000" w:themeColor="text1"/>
+        </w:rPr>
+        <w:t>rel / + / * / ) / , / &amp; / $</w:t>
+      </w:r>
+    </w:p>
+    <w:p>
+      <w:pPr>
+        <w:pBdr>
+          <w:top w:val="single" w:sz="4" w:space="1" w:color="auto"/>
+          <w:left w:val="single" w:sz="4" w:space="4" w:color="auto"/>
+          <w:bottom w:val="single" w:sz="4" w:space="1" w:color="auto"/>
+          <w:right w:val="single" w:sz="4" w:space="4" w:color="auto"/>
+        </w:pBdr>
+        <w:spacing w:after="0"/>
+        <w:rPr>
+          <w:rFonts w:ascii="Tahoma" w:hAnsi="Tahoma" w:cs="Tahoma"/>
+          <w:color w:val="000000" w:themeColor="text1"/>
+        </w:rPr>
+      </w:pPr>
+      <w:r>
+        <w:rPr>
+          <w:rFonts w:ascii="Tahoma" w:hAnsi="Tahoma" w:cs="Tahoma"/>
+          <w:color w:val="000000" w:themeColor="text1"/>
+        </w:rPr>
+        <w:t>E → • E * E</w:t>
+      </w:r>
+      <w:r>
+        <w:rPr>
+          <w:rFonts w:ascii="Tahoma" w:hAnsi="Tahoma" w:cs="Tahoma"/>
+          <w:color w:val="000000" w:themeColor="text1"/>
+        </w:rPr>
+        <w:tab/>
+      </w:r>
+      <w:r>
+        <w:rPr>
+          <w:rFonts w:ascii="Tahoma" w:hAnsi="Tahoma" w:cs="Tahoma"/>
+          <w:color w:val="000000" w:themeColor="text1"/>
+        </w:rPr>
+        <w:tab/>
+      </w:r>
+      <w:r>
+        <w:rPr>
+          <w:rFonts w:ascii="Tahoma" w:hAnsi="Tahoma" w:cs="Tahoma"/>
+          <w:color w:val="000000" w:themeColor="text1"/>
+        </w:rPr>
+        <w:t>rel / + / * / ) / , / &amp; / $</w:t>
+      </w:r>
+    </w:p>
+    <w:p>
+      <w:pPr>
+        <w:pBdr>
+          <w:top w:val="single" w:sz="4" w:space="1" w:color="auto"/>
+          <w:left w:val="single" w:sz="4" w:space="4" w:color="auto"/>
+          <w:bottom w:val="single" w:sz="4" w:space="1" w:color="auto"/>
+          <w:right w:val="single" w:sz="4" w:space="4" w:color="auto"/>
+        </w:pBdr>
+        <w:spacing w:after="0"/>
+        <w:rPr>
+          <w:rFonts w:ascii="Tahoma" w:hAnsi="Tahoma" w:cs="Tahoma"/>
+          <w:color w:val="000000" w:themeColor="text1"/>
+        </w:rPr>
+      </w:pPr>
+      <w:r>
+        <w:rPr>
+          <w:rFonts w:ascii="Tahoma" w:hAnsi="Tahoma" w:cs="Tahoma"/>
+          <w:color w:val="000000" w:themeColor="text1"/>
+        </w:rPr>
+        <w:t>E → • ( E )</w:t>
+      </w:r>
+      <w:r>
+        <w:rPr>
+          <w:rFonts w:ascii="Tahoma" w:hAnsi="Tahoma" w:cs="Tahoma"/>
+          <w:color w:val="000000" w:themeColor="text1"/>
+        </w:rPr>
+        <w:tab/>
+      </w:r>
+      <w:r>
+        <w:rPr>
+          <w:rFonts w:ascii="Tahoma" w:hAnsi="Tahoma" w:cs="Tahoma"/>
+          <w:color w:val="000000" w:themeColor="text1"/>
+        </w:rPr>
+        <w:tab/>
+      </w:r>
+      <w:r>
+        <w:rPr>
+          <w:rFonts w:ascii="Tahoma" w:hAnsi="Tahoma" w:cs="Tahoma"/>
+          <w:color w:val="000000" w:themeColor="text1"/>
+        </w:rPr>
+        <w:t>rel / + / * / ) / , / &amp; / $</w:t>
+      </w:r>
+    </w:p>
+    <w:p>
+      <w:pPr>
+        <w:spacing w:after="0"/>
+        <w:rPr>
+          <w:rFonts w:ascii="Tahoma" w:hAnsi="Tahoma" w:cs="Tahoma"/>
+          <w:color w:val="000000" w:themeColor="text1"/>
+        </w:rPr>
+      </w:pPr>
+    </w:p>
+    <w:p>
+      <w:pPr>
+        <w:pBdr>
+          <w:top w:val="single" w:sz="4" w:space="1" w:color="auto"/>
+          <w:left w:val="single" w:sz="4" w:space="4" w:color="auto"/>
+          <w:bottom w:val="single" w:sz="4" w:space="1" w:color="auto"/>
+          <w:right w:val="single" w:sz="4" w:space="4" w:color="auto"/>
+        </w:pBdr>
+        <w:shd w:val="clear" w:color="auto" w:fill="FFC000" w:themeFill="accent4"/>
+        <w:spacing w:after="0"/>
+        <w:jc w:val="center"/>
+        <w:rPr>
+          <w:rFonts w:ascii="Tahoma" w:hAnsi="Tahoma" w:cs="Tahoma"/>
+          <w:color w:val="000000" w:themeColor="text1"/>
+        </w:rPr>
+      </w:pPr>
+      <w:r>
+        <w:rPr>
+          <w:rFonts w:ascii="Tahoma" w:hAnsi="Tahoma" w:cs="Tahoma"/>
+          <w:color w:val="000000" w:themeColor="text1"/>
+        </w:rPr>
+        <w:t>I 10</w:t>
+      </w:r>
+    </w:p>
+    <w:p>
+      <w:pPr>
+        <w:pBdr>
+          <w:top w:val="single" w:sz="4" w:space="1" w:color="auto"/>
+          <w:left w:val="single" w:sz="4" w:space="4" w:color="auto"/>
+          <w:bottom w:val="single" w:sz="4" w:space="1" w:color="auto"/>
+          <w:right w:val="single" w:sz="4" w:space="4" w:color="auto"/>
+        </w:pBdr>
+        <w:shd w:val="clear" w:color="auto" w:fill="FFD966" w:themeFill="accent4" w:themeFillTint="99"/>
+        <w:spacing w:after="0"/>
+        <w:rPr>
+          <w:rFonts w:ascii="Tahoma" w:hAnsi="Tahoma" w:cs="Tahoma"/>
+          <w:color w:val="000000" w:themeColor="text1"/>
+        </w:rPr>
+      </w:pPr>
+      <w:r>
+        <w:rPr>
+          <w:rFonts w:ascii="Tahoma" w:hAnsi="Tahoma" w:cs="Tahoma"/>
+          <w:color w:val="000000" w:themeColor="text1"/>
+        </w:rPr>
+        <w:t>C → E * • E</w:t>
+      </w:r>
+      <w:r>
+        <w:rPr>
+          <w:rFonts w:ascii="Tahoma" w:hAnsi="Tahoma" w:cs="Tahoma"/>
+          <w:color w:val="000000" w:themeColor="text1"/>
+        </w:rPr>
+        <w:tab/>
+      </w:r>
+      <w:r>
+        <w:rPr>
+          <w:rFonts w:ascii="Tahoma" w:hAnsi="Tahoma" w:cs="Tahoma"/>
+          <w:color w:val="000000" w:themeColor="text1"/>
+        </w:rPr>
+        <w:tab/>
+      </w:r>
+      <w:r>
+        <w:rPr>
+          <w:rFonts w:ascii="Tahoma" w:hAnsi="Tahoma" w:cs="Tahoma"/>
+          <w:color w:val="000000" w:themeColor="text1"/>
+        </w:rPr>
+        <w:t>rel / + / * / ) / , / &amp; / $</w:t>
+      </w:r>
+    </w:p>
+    <w:p>
+      <w:pPr>
+        <w:pBdr>
+          <w:top w:val="single" w:sz="4" w:space="1" w:color="auto"/>
+          <w:left w:val="single" w:sz="4" w:space="4" w:color="auto"/>
+          <w:bottom w:val="single" w:sz="4" w:space="1" w:color="auto"/>
+          <w:right w:val="single" w:sz="4" w:space="4" w:color="auto"/>
+        </w:pBdr>
+        <w:spacing w:after="0"/>
+        <w:rPr>
+          <w:rFonts w:ascii="Tahoma" w:hAnsi="Tahoma" w:cs="Tahoma"/>
+          <w:color w:val="000000" w:themeColor="text1"/>
+        </w:rPr>
+      </w:pPr>
+      <w:r>
+        <w:rPr>
+          <w:rFonts w:ascii="Tahoma" w:hAnsi="Tahoma" w:cs="Tahoma"/>
+          <w:color w:val="000000" w:themeColor="text1"/>
+        </w:rPr>
+        <w:t>E → • num</w:t>
+      </w:r>
+      <w:r>
+        <w:rPr>
+          <w:rFonts w:ascii="Tahoma" w:hAnsi="Tahoma" w:cs="Tahoma"/>
+          <w:color w:val="000000" w:themeColor="text1"/>
+        </w:rPr>
+        <w:tab/>
+      </w:r>
+      <w:r>
+        <w:rPr>
+          <w:rFonts w:ascii="Tahoma" w:hAnsi="Tahoma" w:cs="Tahoma"/>
+          <w:color w:val="000000" w:themeColor="text1"/>
+        </w:rPr>
+        <w:tab/>
+      </w:r>
+      <w:r>
+        <w:rPr>
+          <w:rFonts w:ascii="Tahoma" w:hAnsi="Tahoma" w:cs="Tahoma"/>
+          <w:color w:val="000000" w:themeColor="text1"/>
+        </w:rPr>
+        <w:t>rel / + / * / ) / , / &amp; / $</w:t>
+      </w:r>
+    </w:p>
+    <w:p>
+      <w:pPr>
+        <w:pBdr>
+          <w:top w:val="single" w:sz="4" w:space="1" w:color="auto"/>
+          <w:left w:val="single" w:sz="4" w:space="4" w:color="auto"/>
+          <w:bottom w:val="single" w:sz="4" w:space="1" w:color="auto"/>
+          <w:right w:val="single" w:sz="4" w:space="4" w:color="auto"/>
+        </w:pBdr>
+        <w:spacing w:after="0"/>
+        <w:rPr>
+          <w:rFonts w:ascii="Tahoma" w:hAnsi="Tahoma" w:cs="Tahoma"/>
+          <w:color w:val="000000" w:themeColor="text1"/>
+        </w:rPr>
+      </w:pPr>
+      <w:r>
+        <w:rPr>
+          <w:rFonts w:ascii="Tahoma" w:hAnsi="Tahoma" w:cs="Tahoma"/>
+          <w:color w:val="000000" w:themeColor="text1"/>
+        </w:rPr>
+        <w:t>E → • id</w:t>
+      </w:r>
+      <w:r>
+        <w:rPr>
+          <w:rFonts w:ascii="Tahoma" w:hAnsi="Tahoma" w:cs="Tahoma"/>
+          <w:color w:val="000000" w:themeColor="text1"/>
+        </w:rPr>
+        <w:tab/>
+      </w:r>
+      <w:r>
+        <w:rPr>
+          <w:rFonts w:ascii="Tahoma" w:hAnsi="Tahoma" w:cs="Tahoma"/>
+          <w:color w:val="000000" w:themeColor="text1"/>
+        </w:rPr>
+        <w:tab/>
+      </w:r>
+      <w:r>
+        <w:rPr>
+          <w:rFonts w:ascii="Tahoma" w:hAnsi="Tahoma" w:cs="Tahoma"/>
+          <w:color w:val="000000" w:themeColor="text1"/>
+        </w:rPr>
+        <w:t>rel / + / * / ) / , / &amp; / $</w:t>
+      </w:r>
+    </w:p>
+    <w:p>
+      <w:pPr>
+        <w:pBdr>
+          <w:top w:val="single" w:sz="4" w:space="1" w:color="auto"/>
+          <w:left w:val="single" w:sz="4" w:space="4" w:color="auto"/>
+          <w:bottom w:val="single" w:sz="4" w:space="1" w:color="auto"/>
+          <w:right w:val="single" w:sz="4" w:space="4" w:color="auto"/>
+        </w:pBdr>
+        <w:spacing w:after="0"/>
+        <w:rPr>
+          <w:rFonts w:ascii="Tahoma" w:hAnsi="Tahoma" w:cs="Tahoma"/>
+          <w:color w:val="000000" w:themeColor="text1"/>
+        </w:rPr>
+      </w:pPr>
+      <w:r>
+        <w:rPr>
+          <w:rFonts w:ascii="Tahoma" w:hAnsi="Tahoma" w:cs="Tahoma"/>
+          <w:color w:val="000000" w:themeColor="text1"/>
+        </w:rPr>
+        <w:t>E → • E + E</w:t>
+      </w:r>
+      <w:r>
+        <w:rPr>
+          <w:rFonts w:ascii="Tahoma" w:hAnsi="Tahoma" w:cs="Tahoma"/>
+          <w:color w:val="000000" w:themeColor="text1"/>
+        </w:rPr>
+        <w:tab/>
+      </w:r>
+      <w:r>
+        <w:rPr>
+          <w:rFonts w:ascii="Tahoma" w:hAnsi="Tahoma" w:cs="Tahoma"/>
+          <w:color w:val="000000" w:themeColor="text1"/>
+        </w:rPr>
+        <w:tab/>
+      </w:r>
+      <w:r>
+        <w:rPr>
+          <w:rFonts w:ascii="Tahoma" w:hAnsi="Tahoma" w:cs="Tahoma"/>
+          <w:color w:val="000000" w:themeColor="text1"/>
+        </w:rPr>
+        <w:t>rel / + / * / ) / , / &amp; / $</w:t>
+      </w:r>
+    </w:p>
+    <w:p>
+      <w:pPr>
+        <w:pBdr>
+          <w:top w:val="single" w:sz="4" w:space="1" w:color="auto"/>
+          <w:left w:val="single" w:sz="4" w:space="4" w:color="auto"/>
+          <w:bottom w:val="single" w:sz="4" w:space="1" w:color="auto"/>
+          <w:right w:val="single" w:sz="4" w:space="4" w:color="auto"/>
+        </w:pBdr>
+        <w:spacing w:after="0"/>
+        <w:rPr>
+          <w:rFonts w:ascii="Tahoma" w:hAnsi="Tahoma" w:cs="Tahoma"/>
+          <w:color w:val="000000" w:themeColor="text1"/>
+        </w:rPr>
+      </w:pPr>
+      <w:r>
+        <w:rPr>
+          <w:rFonts w:ascii="Tahoma" w:hAnsi="Tahoma" w:cs="Tahoma"/>
+          <w:color w:val="000000" w:themeColor="text1"/>
+        </w:rPr>
+        <w:t>E → • E * E</w:t>
+      </w:r>
+      <w:r>
+        <w:rPr>
+          <w:rFonts w:ascii="Tahoma" w:hAnsi="Tahoma" w:cs="Tahoma"/>
+          <w:color w:val="000000" w:themeColor="text1"/>
+        </w:rPr>
+        <w:tab/>
+      </w:r>
+      <w:r>
+        <w:rPr>
+          <w:rFonts w:ascii="Tahoma" w:hAnsi="Tahoma" w:cs="Tahoma"/>
+          <w:color w:val="000000" w:themeColor="text1"/>
+        </w:rPr>
+        <w:tab/>
+      </w:r>
+      <w:r>
+        <w:rPr>
+          <w:rFonts w:ascii="Tahoma" w:hAnsi="Tahoma" w:cs="Tahoma"/>
+          <w:color w:val="000000" w:themeColor="text1"/>
+        </w:rPr>
+        <w:t>rel / + / * / ) / , / &amp; / $</w:t>
+      </w:r>
+    </w:p>
+    <w:p>
+      <w:pPr>
+        <w:pBdr>
+          <w:top w:val="single" w:sz="4" w:space="1" w:color="auto"/>
+          <w:left w:val="single" w:sz="4" w:space="4" w:color="auto"/>
+          <w:bottom w:val="single" w:sz="4" w:space="1" w:color="auto"/>
+          <w:right w:val="single" w:sz="4" w:space="4" w:color="auto"/>
+        </w:pBdr>
+        <w:spacing w:after="0"/>
+        <w:rPr>
+          <w:rFonts w:ascii="Tahoma" w:hAnsi="Tahoma" w:cs="Tahoma"/>
+          <w:color w:val="000000" w:themeColor="text1"/>
+        </w:rPr>
+      </w:pPr>
+      <w:r>
+        <w:rPr>
+          <w:rFonts w:ascii="Tahoma" w:hAnsi="Tahoma" w:cs="Tahoma"/>
+          <w:color w:val="000000" w:themeColor="text1"/>
+        </w:rPr>
+        <w:t>E → • ( E )</w:t>
+      </w:r>
+      <w:r>
+        <w:rPr>
+          <w:rFonts w:ascii="Tahoma" w:hAnsi="Tahoma" w:cs="Tahoma"/>
+          <w:color w:val="000000" w:themeColor="text1"/>
+        </w:rPr>
+        <w:tab/>
+      </w:r>
+      <w:r>
+        <w:rPr>
+          <w:rFonts w:ascii="Tahoma" w:hAnsi="Tahoma" w:cs="Tahoma"/>
+          <w:color w:val="000000" w:themeColor="text1"/>
+        </w:rPr>
+        <w:tab/>
+      </w:r>
+      <w:r>
+        <w:rPr>
+          <w:rFonts w:ascii="Tahoma" w:hAnsi="Tahoma" w:cs="Tahoma"/>
+          <w:color w:val="000000" w:themeColor="text1"/>
+        </w:rPr>
+        <w:t>rel / + / * / ) / , / &amp; / $</w:t>
+      </w:r>
+    </w:p>
+    <w:p>
+      <w:pPr>
+        <w:spacing w:after="0"/>
+        <w:rPr>
+          <w:rFonts w:ascii="Tahoma" w:hAnsi="Tahoma" w:cs="Tahoma"/>
+          <w:color w:val="000000" w:themeColor="text1"/>
+        </w:rPr>
+      </w:pPr>
+    </w:p>
+    <w:p>
+      <w:pPr>
+        <w:pBdr>
+          <w:top w:val="single" w:sz="4" w:space="1" w:color="auto"/>
+          <w:left w:val="single" w:sz="4" w:space="4" w:color="auto"/>
+          <w:bottom w:val="single" w:sz="4" w:space="1" w:color="auto"/>
+          <w:right w:val="single" w:sz="4" w:space="4" w:color="auto"/>
+        </w:pBdr>
+        <w:shd w:val="clear" w:color="auto" w:fill="FFC000" w:themeFill="accent4"/>
+        <w:spacing w:after="0"/>
+        <w:jc w:val="center"/>
+        <w:rPr>
+          <w:rFonts w:ascii="Tahoma" w:hAnsi="Tahoma" w:cs="Tahoma"/>
+          <w:color w:val="000000" w:themeColor="text1"/>
+        </w:rPr>
+      </w:pPr>
+      <w:r>
+        <w:rPr>
+          <w:rFonts w:ascii="Tahoma" w:hAnsi="Tahoma" w:cs="Tahoma"/>
+          <w:color w:val="000000" w:themeColor="text1"/>
+        </w:rPr>
+        <w:t>I 11</w:t>
+      </w:r>
+    </w:p>
+    <w:p>
+      <w:pPr>
+        <w:pBdr>
+          <w:top w:val="single" w:sz="4" w:space="1" w:color="auto"/>
+          <w:left w:val="single" w:sz="4" w:space="4" w:color="auto"/>
+          <w:bottom w:val="single" w:sz="4" w:space="1" w:color="auto"/>
+          <w:right w:val="single" w:sz="4" w:space="4" w:color="auto"/>
+        </w:pBdr>
+        <w:shd w:val="clear" w:color="auto" w:fill="FFD966" w:themeFill="accent4" w:themeFillTint="99"/>
+        <w:spacing w:after="0"/>
+        <w:rPr>
+          <w:rFonts w:ascii="Tahoma" w:hAnsi="Tahoma" w:cs="Tahoma"/>
+          <w:color w:val="000000" w:themeColor="text1"/>
+          <w:lang w:val="de-DE"/>
+        </w:rPr>
+      </w:pPr>
+      <w:r>
+        <w:rPr>
+          <w:rFonts w:ascii="Tahoma" w:hAnsi="Tahoma" w:cs="Tahoma"/>
+          <w:color w:val="000000" w:themeColor="text1"/>
+          <w:lang w:val="de-DE"/>
+        </w:rPr>
+        <w:t>C → pred ( • Es )</w:t>
+      </w:r>
+      <w:r>
+        <w:rPr>
+          <w:rFonts w:ascii="Tahoma" w:hAnsi="Tahoma" w:cs="Tahoma"/>
+          <w:color w:val="000000" w:themeColor="text1"/>
+          <w:lang w:val="de-DE"/>
+        </w:rPr>
+        <w:tab/>
+        <w:t>&amp; / $</w:t>
+      </w:r>
+    </w:p>
+    <w:p>
+      <w:pPr>
+        <w:pBdr>
+          <w:top w:val="single" w:sz="4" w:space="1" w:color="auto"/>
+          <w:left w:val="single" w:sz="4" w:space="4" w:color="auto"/>
+          <w:bottom w:val="single" w:sz="4" w:space="1" w:color="auto"/>
+          <w:right w:val="single" w:sz="4" w:space="4" w:color="auto"/>
+        </w:pBdr>
+        <w:spacing w:after="0"/>
+        <w:rPr>
+          <w:rFonts w:ascii="Tahoma" w:hAnsi="Tahoma" w:cs="Tahoma"/>
+          <w:color w:val="000000" w:themeColor="text1"/>
+          <w:lang w:val="de-DE"/>
+        </w:rPr>
+      </w:pPr>
+      <w:r>
+        <w:rPr>
+          <w:rFonts w:ascii="Tahoma" w:hAnsi="Tahoma" w:cs="Tahoma"/>
+          <w:color w:val="000000" w:themeColor="text1"/>
+          <w:lang w:val="de-DE"/>
+        </w:rPr>
+        <w:t>Es → • E</w:t>
+      </w:r>
+      <w:r>
+        <w:rPr>
+          <w:rFonts w:ascii="Tahoma" w:hAnsi="Tahoma" w:cs="Tahoma"/>
+          <w:color w:val="000000" w:themeColor="text1"/>
+          <w:lang w:val="de-DE"/>
+        </w:rPr>
+        <w:tab/>
+      </w:r>
+      <w:r>
+        <w:rPr>
+          <w:rFonts w:ascii="Tahoma" w:hAnsi="Tahoma" w:cs="Tahoma"/>
+          <w:color w:val="000000" w:themeColor="text1"/>
+          <w:lang w:val="de-DE"/>
+        </w:rPr>
+        <w:tab/>
+        <w:t>)</w:t>
+      </w:r>
+    </w:p>
+    <w:p>
+      <w:pPr>
+        <w:pBdr>
+          <w:top w:val="single" w:sz="4" w:space="1" w:color="auto"/>
+          <w:left w:val="single" w:sz="4" w:space="4" w:color="auto"/>
+          <w:bottom w:val="single" w:sz="4" w:space="1" w:color="auto"/>
+          <w:right w:val="single" w:sz="4" w:space="4" w:color="auto"/>
+        </w:pBdr>
+        <w:spacing w:after="0"/>
+        <w:rPr>
+          <w:rFonts w:ascii="Tahoma" w:hAnsi="Tahoma" w:cs="Tahoma"/>
+          <w:color w:val="000000" w:themeColor="text1"/>
+        </w:rPr>
+      </w:pPr>
+      <w:r>
+        <w:rPr>
+          <w:rFonts w:ascii="Tahoma" w:hAnsi="Tahoma" w:cs="Tahoma"/>
+          <w:color w:val="000000" w:themeColor="text1"/>
+        </w:rPr>
+        <w:t>Es → • E , Es</w:t>
+      </w:r>
+      <w:r>
+        <w:rPr>
+          <w:rFonts w:ascii="Tahoma" w:hAnsi="Tahoma" w:cs="Tahoma"/>
+          <w:color w:val="000000" w:themeColor="text1"/>
+        </w:rPr>
+        <w:tab/>
+      </w:r>
+      <w:r>
+        <w:rPr>
+          <w:rFonts w:ascii="Tahoma" w:hAnsi="Tahoma" w:cs="Tahoma"/>
+          <w:color w:val="000000" w:themeColor="text1"/>
+        </w:rPr>
+        <w:tab/>
+        <w:t>)</w:t>
+      </w:r>
+    </w:p>
+    <w:p>
+      <w:pPr>
+        <w:pBdr>
+          <w:top w:val="single" w:sz="4" w:space="1" w:color="auto"/>
+          <w:left w:val="single" w:sz="4" w:space="4" w:color="auto"/>
+          <w:bottom w:val="single" w:sz="4" w:space="1" w:color="auto"/>
+          <w:right w:val="single" w:sz="4" w:space="4" w:color="auto"/>
+        </w:pBdr>
+        <w:spacing w:after="0"/>
+        <w:rPr>
+          <w:rFonts w:ascii="Tahoma" w:hAnsi="Tahoma" w:cs="Tahoma"/>
+          <w:color w:val="000000" w:themeColor="text1"/>
+        </w:rPr>
+      </w:pPr>
+      <w:r>
+        <w:rPr>
+          <w:rFonts w:ascii="Tahoma" w:hAnsi="Tahoma" w:cs="Tahoma"/>
+          <w:color w:val="000000" w:themeColor="text1"/>
+        </w:rPr>
+        <w:t>E → • num</w:t>
+      </w:r>
+      <w:r>
+        <w:rPr>
+          <w:rFonts w:ascii="Tahoma" w:hAnsi="Tahoma" w:cs="Tahoma"/>
+          <w:color w:val="000000" w:themeColor="text1"/>
+        </w:rPr>
+        <w:tab/>
+      </w:r>
+      <w:r>
+        <w:rPr>
+          <w:rFonts w:ascii="Tahoma" w:hAnsi="Tahoma" w:cs="Tahoma"/>
+          <w:color w:val="000000" w:themeColor="text1"/>
+        </w:rPr>
+        <w:tab/>
+        <w:t>) / , / + / *</w:t>
+      </w:r>
+    </w:p>
+    <w:p>
+      <w:pPr>
+        <w:pBdr>
+          <w:top w:val="single" w:sz="4" w:space="1" w:color="auto"/>
+          <w:left w:val="single" w:sz="4" w:space="4" w:color="auto"/>
+          <w:bottom w:val="single" w:sz="4" w:space="1" w:color="auto"/>
+          <w:right w:val="single" w:sz="4" w:space="4" w:color="auto"/>
+        </w:pBdr>
+        <w:spacing w:after="0"/>
+        <w:rPr>
+          <w:rFonts w:ascii="Tahoma" w:hAnsi="Tahoma" w:cs="Tahoma"/>
+          <w:color w:val="000000" w:themeColor="text1"/>
+        </w:rPr>
+      </w:pPr>
+      <w:r>
+        <w:rPr>
+          <w:rFonts w:ascii="Tahoma" w:hAnsi="Tahoma" w:cs="Tahoma"/>
+          <w:color w:val="000000" w:themeColor="text1"/>
+        </w:rPr>
+        <w:t>E → • id</w:t>
+      </w:r>
+      <w:r>
+        <w:rPr>
+          <w:rFonts w:ascii="Tahoma" w:hAnsi="Tahoma" w:cs="Tahoma"/>
+          <w:color w:val="000000" w:themeColor="text1"/>
+        </w:rPr>
+        <w:tab/>
+      </w:r>
+      <w:r>
+        <w:rPr>
+          <w:rFonts w:ascii="Tahoma" w:hAnsi="Tahoma" w:cs="Tahoma"/>
+          <w:color w:val="000000" w:themeColor="text1"/>
+        </w:rPr>
+        <w:tab/>
+      </w:r>
+      <w:r>
+        <w:rPr>
+          <w:rFonts w:ascii="Tahoma" w:hAnsi="Tahoma" w:cs="Tahoma"/>
+          <w:color w:val="000000" w:themeColor="text1"/>
+        </w:rPr>
+        <w:t>) / , / + / *</w:t>
+      </w:r>
+    </w:p>
+    <w:p>
+      <w:pPr>
+        <w:pBdr>
+          <w:top w:val="single" w:sz="4" w:space="1" w:color="auto"/>
+          <w:left w:val="single" w:sz="4" w:space="4" w:color="auto"/>
+          <w:bottom w:val="single" w:sz="4" w:space="1" w:color="auto"/>
+          <w:right w:val="single" w:sz="4" w:space="4" w:color="auto"/>
+        </w:pBdr>
+        <w:spacing w:after="0"/>
+        <w:rPr>
+          <w:rFonts w:ascii="Tahoma" w:hAnsi="Tahoma" w:cs="Tahoma"/>
+          <w:color w:val="000000" w:themeColor="text1"/>
+        </w:rPr>
+      </w:pPr>
+      <w:r>
+        <w:rPr>
+          <w:rFonts w:ascii="Tahoma" w:hAnsi="Tahoma" w:cs="Tahoma"/>
+          <w:color w:val="000000" w:themeColor="text1"/>
+        </w:rPr>
+        <w:t>E → • E + E</w:t>
+      </w:r>
+      <w:r>
+        <w:rPr>
+          <w:rFonts w:ascii="Tahoma" w:hAnsi="Tahoma" w:cs="Tahoma"/>
+          <w:color w:val="000000" w:themeColor="text1"/>
+        </w:rPr>
+        <w:tab/>
+      </w:r>
+      <w:r>
+        <w:rPr>
+          <w:rFonts w:ascii="Tahoma" w:hAnsi="Tahoma" w:cs="Tahoma"/>
+          <w:color w:val="000000" w:themeColor="text1"/>
+        </w:rPr>
+        <w:tab/>
+      </w:r>
+      <w:r>
+        <w:rPr>
+          <w:rFonts w:ascii="Tahoma" w:hAnsi="Tahoma" w:cs="Tahoma"/>
+          <w:color w:val="000000" w:themeColor="text1"/>
+        </w:rPr>
+        <w:t>) / , / + / *</w:t>
+      </w:r>
+    </w:p>
+    <w:p>
+      <w:pPr>
+        <w:pBdr>
+          <w:top w:val="single" w:sz="4" w:space="1" w:color="auto"/>
+          <w:left w:val="single" w:sz="4" w:space="4" w:color="auto"/>
+          <w:bottom w:val="single" w:sz="4" w:space="1" w:color="auto"/>
+          <w:right w:val="single" w:sz="4" w:space="4" w:color="auto"/>
+        </w:pBdr>
+        <w:spacing w:after="0"/>
+        <w:rPr>
+          <w:rFonts w:ascii="Tahoma" w:hAnsi="Tahoma" w:cs="Tahoma"/>
+          <w:color w:val="000000" w:themeColor="text1"/>
+        </w:rPr>
+      </w:pPr>
+      <w:r>
+        <w:rPr>
+          <w:rFonts w:ascii="Tahoma" w:hAnsi="Tahoma" w:cs="Tahoma"/>
+          <w:color w:val="000000" w:themeColor="text1"/>
+        </w:rPr>
+        <w:t>E → • E * E</w:t>
+      </w:r>
+      <w:r>
+        <w:rPr>
+          <w:rFonts w:ascii="Tahoma" w:hAnsi="Tahoma" w:cs="Tahoma"/>
+          <w:color w:val="000000" w:themeColor="text1"/>
+        </w:rPr>
+        <w:tab/>
+      </w:r>
+      <w:r>
+        <w:rPr>
+          <w:rFonts w:ascii="Tahoma" w:hAnsi="Tahoma" w:cs="Tahoma"/>
+          <w:color w:val="000000" w:themeColor="text1"/>
+        </w:rPr>
+        <w:tab/>
+      </w:r>
+      <w:r>
+        <w:rPr>
+          <w:rFonts w:ascii="Tahoma" w:hAnsi="Tahoma" w:cs="Tahoma"/>
+          <w:color w:val="000000" w:themeColor="text1"/>
+          <w:lang w:val="de-DE"/>
+        </w:rPr>
+        <w:t>) / , / + / *</w:t>
+      </w:r>
+    </w:p>
+    <w:p>
+      <w:pPr>
+        <w:pBdr>
+          <w:top w:val="single" w:sz="4" w:space="1" w:color="auto"/>
+          <w:left w:val="single" w:sz="4" w:space="4" w:color="auto"/>
+          <w:bottom w:val="single" w:sz="4" w:space="1" w:color="auto"/>
+          <w:right w:val="single" w:sz="4" w:space="4" w:color="auto"/>
+        </w:pBdr>
+        <w:spacing w:after="0"/>
+        <w:rPr>
+          <w:rFonts w:ascii="Tahoma" w:hAnsi="Tahoma" w:cs="Tahoma"/>
+          <w:color w:val="000000" w:themeColor="text1"/>
+        </w:rPr>
+      </w:pPr>
+      <w:r>
+        <w:rPr>
+          <w:rFonts w:ascii="Tahoma" w:hAnsi="Tahoma" w:cs="Tahoma"/>
+          <w:color w:val="000000" w:themeColor="text1"/>
+        </w:rPr>
+        <w:t>E → • ( E )</w:t>
+      </w:r>
+      <w:r>
+        <w:rPr>
+          <w:rFonts w:ascii="Tahoma" w:hAnsi="Tahoma" w:cs="Tahoma"/>
+          <w:color w:val="000000" w:themeColor="text1"/>
+        </w:rPr>
+        <w:tab/>
+      </w:r>
+      <w:r>
+        <w:rPr>
+          <w:rFonts w:ascii="Tahoma" w:hAnsi="Tahoma" w:cs="Tahoma"/>
+          <w:color w:val="000000" w:themeColor="text1"/>
+        </w:rPr>
+        <w:tab/>
+      </w:r>
+      <w:r>
+        <w:rPr>
+          <w:rFonts w:ascii="Tahoma" w:hAnsi="Tahoma" w:cs="Tahoma"/>
+          <w:color w:val="000000" w:themeColor="text1"/>
+          <w:lang w:val="de-DE"/>
+        </w:rPr>
+        <w:t>) / , / + / *</w:t>
+      </w:r>
+    </w:p>
+    <w:p>
+      <w:pPr>
+        <w:spacing w:after="0"/>
+        <w:rPr>
+          <w:rFonts w:ascii="Tahoma" w:hAnsi="Tahoma" w:cs="Tahoma"/>
+          <w:color w:val="000000" w:themeColor="text1"/>
+        </w:rPr>
+      </w:pPr>
+    </w:p>
+    <w:p>
+      <w:pPr>
+        <w:pBdr>
+          <w:top w:val="single" w:sz="4" w:space="1" w:color="auto"/>
+          <w:left w:val="single" w:sz="4" w:space="4" w:color="auto"/>
+          <w:bottom w:val="single" w:sz="4" w:space="1" w:color="auto"/>
+          <w:right w:val="single" w:sz="4" w:space="4" w:color="auto"/>
+        </w:pBdr>
+        <w:shd w:val="clear" w:color="auto" w:fill="FFC000" w:themeFill="accent4"/>
+        <w:spacing w:after="0"/>
+        <w:jc w:val="center"/>
+        <w:rPr>
+          <w:rFonts w:ascii="Tahoma" w:hAnsi="Tahoma" w:cs="Tahoma"/>
+          <w:color w:val="000000" w:themeColor="text1"/>
+        </w:rPr>
+      </w:pPr>
+      <w:r>
+        <w:rPr>
+          <w:rFonts w:ascii="Tahoma" w:hAnsi="Tahoma" w:cs="Tahoma"/>
+          <w:color w:val="000000" w:themeColor="text1"/>
+        </w:rPr>
+        <w:t>I 12</w:t>
+      </w:r>
+    </w:p>
+    <w:p>
+      <w:pPr>
+        <w:pBdr>
+          <w:top w:val="single" w:sz="4" w:space="1" w:color="auto"/>
+          <w:left w:val="single" w:sz="4" w:space="4" w:color="auto"/>
+          <w:bottom w:val="single" w:sz="4" w:space="1" w:color="auto"/>
+          <w:right w:val="single" w:sz="4" w:space="4" w:color="auto"/>
+        </w:pBdr>
+        <w:shd w:val="clear" w:color="auto" w:fill="FFD966" w:themeFill="accent4" w:themeFillTint="99"/>
+        <w:spacing w:after="0"/>
+        <w:rPr>
+          <w:rFonts w:ascii="Tahoma" w:hAnsi="Tahoma" w:cs="Tahoma"/>
+          <w:color w:val="000000" w:themeColor="text1"/>
+        </w:rPr>
+      </w:pPr>
+      <w:r>
+        <w:rPr>
+          <w:rFonts w:ascii="Tahoma" w:hAnsi="Tahoma" w:cs="Tahoma"/>
+          <w:color w:val="000000" w:themeColor="text1"/>
+        </w:rPr>
+        <w:t>E → ( E • )</w:t>
+      </w:r>
+      <w:r>
+        <w:rPr>
+          <w:rFonts w:ascii="Tahoma" w:hAnsi="Tahoma" w:cs="Tahoma"/>
+          <w:color w:val="000000" w:themeColor="text1"/>
+        </w:rPr>
+        <w:tab/>
+      </w:r>
+      <w:r>
+        <w:rPr>
+          <w:rFonts w:ascii="Tahoma" w:hAnsi="Tahoma" w:cs="Tahoma"/>
+          <w:color w:val="000000" w:themeColor="text1"/>
+        </w:rPr>
+        <w:tab/>
+        <w:t>rel / + / * / ) / , / &amp; / $</w:t>
+      </w:r>
+    </w:p>
+    <w:p>
+      <w:pPr>
+        <w:pBdr>
+          <w:top w:val="single" w:sz="4" w:space="1" w:color="auto"/>
+          <w:left w:val="single" w:sz="4" w:space="4" w:color="auto"/>
+          <w:bottom w:val="single" w:sz="4" w:space="1" w:color="auto"/>
+          <w:right w:val="single" w:sz="4" w:space="4" w:color="auto"/>
+        </w:pBdr>
+        <w:shd w:val="clear" w:color="auto" w:fill="FFD966" w:themeFill="accent4" w:themeFillTint="99"/>
+        <w:spacing w:after="0"/>
+        <w:rPr>
+          <w:rFonts w:ascii="Tahoma" w:hAnsi="Tahoma" w:cs="Tahoma"/>
+          <w:color w:val="000000" w:themeColor="text1"/>
+        </w:rPr>
+      </w:pPr>
+      <w:r>
+        <w:rPr>
+          <w:rFonts w:ascii="Tahoma" w:hAnsi="Tahoma" w:cs="Tahoma"/>
+          <w:color w:val="000000" w:themeColor="text1"/>
+        </w:rPr>
+        <w:t>E → E • + E</w:t>
+      </w:r>
+      <w:r>
+        <w:rPr>
+          <w:rFonts w:ascii="Tahoma" w:hAnsi="Tahoma" w:cs="Tahoma"/>
+          <w:color w:val="000000" w:themeColor="text1"/>
+        </w:rPr>
+        <w:tab/>
+      </w:r>
+      <w:r>
+        <w:rPr>
+          <w:rFonts w:ascii="Tahoma" w:hAnsi="Tahoma" w:cs="Tahoma"/>
+          <w:color w:val="000000" w:themeColor="text1"/>
+        </w:rPr>
+        <w:tab/>
+        <w:t>) / + / *</w:t>
+      </w:r>
+    </w:p>
+    <w:p>
+      <w:pPr>
+        <w:pBdr>
+          <w:top w:val="single" w:sz="4" w:space="1" w:color="auto"/>
+          <w:left w:val="single" w:sz="4" w:space="4" w:color="auto"/>
+          <w:bottom w:val="single" w:sz="4" w:space="1" w:color="auto"/>
+          <w:right w:val="single" w:sz="4" w:space="4" w:color="auto"/>
+        </w:pBdr>
+        <w:shd w:val="clear" w:color="auto" w:fill="FFD966" w:themeFill="accent4" w:themeFillTint="99"/>
+        <w:spacing w:after="0"/>
+        <w:rPr>
+          <w:rFonts w:ascii="Tahoma" w:hAnsi="Tahoma" w:cs="Tahoma"/>
+          <w:color w:val="000000" w:themeColor="text1"/>
+        </w:rPr>
+      </w:pPr>
+      <w:r>
+        <w:rPr>
+          <w:rFonts w:ascii="Tahoma" w:hAnsi="Tahoma" w:cs="Tahoma"/>
+          <w:color w:val="000000" w:themeColor="text1"/>
+        </w:rPr>
+        <w:t>E → E • * E</w:t>
+      </w:r>
+      <w:r>
+        <w:rPr>
+          <w:rFonts w:ascii="Tahoma" w:hAnsi="Tahoma" w:cs="Tahoma"/>
+          <w:color w:val="000000" w:themeColor="text1"/>
+        </w:rPr>
+        <w:tab/>
+      </w:r>
+      <w:r>
+        <w:rPr>
+          <w:rFonts w:ascii="Tahoma" w:hAnsi="Tahoma" w:cs="Tahoma"/>
+          <w:color w:val="000000" w:themeColor="text1"/>
+        </w:rPr>
+        <w:tab/>
+      </w:r>
+      <w:r>
+        <w:rPr>
+          <w:rFonts w:ascii="Tahoma" w:hAnsi="Tahoma" w:cs="Tahoma"/>
+          <w:color w:val="000000" w:themeColor="text1"/>
+        </w:rPr>
+        <w:t>) / + / *</w:t>
+      </w:r>
+    </w:p>
+    <w:p>
+      <w:pPr>
+        <w:spacing w:after="0"/>
+        <w:rPr>
+          <w:rFonts w:ascii="Tahoma" w:hAnsi="Tahoma" w:cs="Tahoma"/>
+          <w:color w:val="000000" w:themeColor="text1"/>
+        </w:rPr>
+      </w:pPr>
+    </w:p>
+    <w:p>
+      <w:pPr>
+        <w:pBdr>
+          <w:top w:val="single" w:sz="4" w:space="1" w:color="auto"/>
+          <w:left w:val="single" w:sz="4" w:space="4" w:color="auto"/>
+          <w:bottom w:val="single" w:sz="4" w:space="1" w:color="auto"/>
+          <w:right w:val="single" w:sz="4" w:space="4" w:color="auto"/>
+        </w:pBdr>
+        <w:shd w:val="clear" w:color="auto" w:fill="FFC000" w:themeFill="accent4"/>
+        <w:spacing w:after="0"/>
+        <w:jc w:val="center"/>
+        <w:rPr>
+          <w:rFonts w:ascii="Tahoma" w:hAnsi="Tahoma" w:cs="Tahoma"/>
+          <w:color w:val="000000" w:themeColor="text1"/>
+        </w:rPr>
+      </w:pPr>
+      <w:r>
+        <w:rPr>
+          <w:rFonts w:ascii="Tahoma" w:hAnsi="Tahoma" w:cs="Tahoma"/>
+          <w:color w:val="000000" w:themeColor="text1"/>
+        </w:rPr>
+        <w:t>I 13</w:t>
+      </w:r>
+    </w:p>
+    <w:p>
+      <w:pPr>
+        <w:pBdr>
+          <w:top w:val="single" w:sz="4" w:space="1" w:color="auto"/>
+          <w:left w:val="single" w:sz="4" w:space="4" w:color="auto"/>
+          <w:bottom w:val="single" w:sz="4" w:space="1" w:color="auto"/>
+          <w:right w:val="single" w:sz="4" w:space="4" w:color="auto"/>
+        </w:pBdr>
+        <w:shd w:val="clear" w:color="auto" w:fill="FFD966" w:themeFill="accent4" w:themeFillTint="99"/>
+        <w:spacing w:after="0"/>
+        <w:rPr>
+          <w:rFonts w:ascii="Tahoma" w:hAnsi="Tahoma" w:cs="Tahoma"/>
+          <w:color w:val="000000" w:themeColor="text1"/>
+        </w:rPr>
+      </w:pPr>
+      <w:r>
+        <w:rPr>
+          <w:rFonts w:ascii="Tahoma" w:hAnsi="Tahoma" w:cs="Tahoma"/>
+          <w:color w:val="000000" w:themeColor="text1"/>
+        </w:rPr>
+        <w:t xml:space="preserve">C → C &amp; C• </w:t>
+      </w:r>
+      <w:r>
+        <w:rPr>
+          <w:rFonts w:ascii="Tahoma" w:hAnsi="Tahoma" w:cs="Tahoma"/>
+          <w:color w:val="000000" w:themeColor="text1"/>
+        </w:rPr>
+        <w:tab/>
+      </w:r>
+      <w:r>
+        <w:rPr>
+          <w:rFonts w:ascii="Tahoma" w:hAnsi="Tahoma" w:cs="Tahoma"/>
+          <w:color w:val="000000" w:themeColor="text1"/>
+        </w:rPr>
+        <w:tab/>
+        <w:t>&amp; / $</w:t>
+      </w:r>
+    </w:p>
+    <w:p>
+      <w:pPr>
+        <w:pBdr>
+          <w:top w:val="single" w:sz="4" w:space="1" w:color="auto"/>
+          <w:left w:val="single" w:sz="4" w:space="4" w:color="auto"/>
+          <w:bottom w:val="single" w:sz="4" w:space="1" w:color="auto"/>
+          <w:right w:val="single" w:sz="4" w:space="4" w:color="auto"/>
+        </w:pBdr>
+        <w:shd w:val="clear" w:color="auto" w:fill="FFD966" w:themeFill="accent4" w:themeFillTint="99"/>
+        <w:spacing w:after="0"/>
+        <w:rPr>
+          <w:rFonts w:ascii="Tahoma" w:hAnsi="Tahoma" w:cs="Tahoma"/>
+          <w:color w:val="000000" w:themeColor="text1"/>
+        </w:rPr>
+      </w:pPr>
+      <w:r>
+        <w:rPr>
+          <w:rFonts w:ascii="Tahoma" w:hAnsi="Tahoma" w:cs="Tahoma"/>
+          <w:color w:val="000000" w:themeColor="text1"/>
+        </w:rPr>
+        <w:t>C → C • &amp; C</w:t>
+      </w:r>
+      <w:r>
+        <w:rPr>
+          <w:rFonts w:ascii="Tahoma" w:hAnsi="Tahoma" w:cs="Tahoma"/>
+          <w:color w:val="000000" w:themeColor="text1"/>
+        </w:rPr>
+        <w:tab/>
+      </w:r>
+      <w:r>
+        <w:rPr>
+          <w:rFonts w:ascii="Tahoma" w:hAnsi="Tahoma" w:cs="Tahoma"/>
+          <w:color w:val="000000" w:themeColor="text1"/>
+        </w:rPr>
+        <w:tab/>
+        <w:t>&amp; / $</w:t>
+      </w:r>
+    </w:p>
+    <w:p>
+      <w:pPr>
+        <w:spacing w:after="0"/>
+        <w:rPr>
+          <w:rFonts w:ascii="Tahoma" w:hAnsi="Tahoma" w:cs="Tahoma"/>
+          <w:color w:val="000000" w:themeColor="text1"/>
+        </w:rPr>
+      </w:pPr>
+    </w:p>
+    <w:p>
+      <w:pPr>
+        <w:pBdr>
+          <w:top w:val="single" w:sz="4" w:space="1" w:color="auto"/>
+          <w:left w:val="single" w:sz="4" w:space="4" w:color="auto"/>
+          <w:bottom w:val="single" w:sz="4" w:space="1" w:color="auto"/>
+          <w:right w:val="single" w:sz="4" w:space="4" w:color="auto"/>
+        </w:pBdr>
+        <w:shd w:val="clear" w:color="auto" w:fill="FFC000" w:themeFill="accent4"/>
+        <w:spacing w:after="0"/>
+        <w:jc w:val="center"/>
+        <w:rPr>
+          <w:rFonts w:ascii="Tahoma" w:hAnsi="Tahoma" w:cs="Tahoma"/>
+          <w:color w:val="000000" w:themeColor="text1"/>
+        </w:rPr>
+      </w:pPr>
+      <w:r>
+        <w:rPr>
+          <w:rFonts w:ascii="Tahoma" w:hAnsi="Tahoma" w:cs="Tahoma"/>
+          <w:color w:val="000000" w:themeColor="text1"/>
+        </w:rPr>
+        <w:t>I 14</w:t>
+      </w:r>
+    </w:p>
+    <w:p>
+      <w:pPr>
+        <w:pBdr>
+          <w:top w:val="single" w:sz="4" w:space="1" w:color="auto"/>
+          <w:left w:val="single" w:sz="4" w:space="4" w:color="auto"/>
+          <w:bottom w:val="single" w:sz="4" w:space="1" w:color="auto"/>
+          <w:right w:val="single" w:sz="4" w:space="4" w:color="auto"/>
+        </w:pBdr>
+        <w:shd w:val="clear" w:color="auto" w:fill="FFD966" w:themeFill="accent4" w:themeFillTint="99"/>
+        <w:spacing w:after="0"/>
+        <w:rPr>
+          <w:rFonts w:ascii="Tahoma" w:hAnsi="Tahoma" w:cs="Tahoma"/>
+          <w:color w:val="000000" w:themeColor="text1"/>
+        </w:rPr>
+      </w:pPr>
+      <w:r>
+        <w:rPr>
+          <w:rFonts w:ascii="Tahoma" w:hAnsi="Tahoma" w:cs="Tahoma"/>
+          <w:color w:val="000000" w:themeColor="text1"/>
+        </w:rPr>
+        <w:t xml:space="preserve">C → E rel E • </w:t>
+      </w:r>
+      <w:r>
+        <w:rPr>
+          <w:rFonts w:ascii="Tahoma" w:hAnsi="Tahoma" w:cs="Tahoma"/>
+          <w:color w:val="000000" w:themeColor="text1"/>
+        </w:rPr>
+        <w:tab/>
+      </w:r>
+      <w:r>
+        <w:rPr>
+          <w:rFonts w:ascii="Tahoma" w:hAnsi="Tahoma" w:cs="Tahoma"/>
+          <w:color w:val="000000" w:themeColor="text1"/>
+        </w:rPr>
+        <w:tab/>
+        <w:t>&amp; / $</w:t>
+      </w:r>
+    </w:p>
+    <w:p>
+      <w:pPr>
+        <w:pBdr>
+          <w:top w:val="single" w:sz="4" w:space="1" w:color="auto"/>
+          <w:left w:val="single" w:sz="4" w:space="4" w:color="auto"/>
+          <w:bottom w:val="single" w:sz="4" w:space="1" w:color="auto"/>
+          <w:right w:val="single" w:sz="4" w:space="4" w:color="auto"/>
+        </w:pBdr>
+        <w:shd w:val="clear" w:color="auto" w:fill="FFD966" w:themeFill="accent4" w:themeFillTint="99"/>
+        <w:spacing w:after="0"/>
+        <w:rPr>
+          <w:rFonts w:ascii="Tahoma" w:hAnsi="Tahoma" w:cs="Tahoma"/>
+          <w:color w:val="000000" w:themeColor="text1"/>
+        </w:rPr>
+      </w:pPr>
+      <w:r>
+        <w:rPr>
+          <w:rFonts w:ascii="Tahoma" w:hAnsi="Tahoma" w:cs="Tahoma"/>
+          <w:color w:val="000000" w:themeColor="text1"/>
+        </w:rPr>
+        <w:t>E → E • + E</w:t>
+      </w:r>
+      <w:r>
+        <w:rPr>
+          <w:rFonts w:ascii="Tahoma" w:hAnsi="Tahoma" w:cs="Tahoma"/>
+          <w:color w:val="000000" w:themeColor="text1"/>
+        </w:rPr>
+        <w:tab/>
+      </w:r>
+      <w:r>
+        <w:rPr>
+          <w:rFonts w:ascii="Tahoma" w:hAnsi="Tahoma" w:cs="Tahoma"/>
+          <w:color w:val="000000" w:themeColor="text1"/>
+        </w:rPr>
+        <w:tab/>
+        <w:t>* / + / &amp; / $</w:t>
+      </w:r>
+    </w:p>
+    <w:p>
+      <w:pPr>
+        <w:pBdr>
+          <w:top w:val="single" w:sz="4" w:space="1" w:color="auto"/>
+          <w:left w:val="single" w:sz="4" w:space="4" w:color="auto"/>
+          <w:bottom w:val="single" w:sz="4" w:space="1" w:color="auto"/>
+          <w:right w:val="single" w:sz="4" w:space="4" w:color="auto"/>
+        </w:pBdr>
+        <w:shd w:val="clear" w:color="auto" w:fill="FFD966" w:themeFill="accent4" w:themeFillTint="99"/>
+        <w:spacing w:after="0"/>
+        <w:rPr>
+          <w:rFonts w:ascii="Tahoma" w:hAnsi="Tahoma" w:cs="Tahoma"/>
+          <w:color w:val="000000" w:themeColor="text1"/>
+        </w:rPr>
+      </w:pPr>
+      <w:r>
+        <w:rPr>
+          <w:rFonts w:ascii="Tahoma" w:hAnsi="Tahoma" w:cs="Tahoma"/>
+          <w:color w:val="000000" w:themeColor="text1"/>
+        </w:rPr>
+        <w:t>E → E • * E</w:t>
+      </w:r>
+      <w:r>
+        <w:rPr>
+          <w:rFonts w:ascii="Tahoma" w:hAnsi="Tahoma" w:cs="Tahoma"/>
+          <w:color w:val="000000" w:themeColor="text1"/>
+        </w:rPr>
+        <w:tab/>
+      </w:r>
+      <w:r>
+        <w:rPr>
+          <w:rFonts w:ascii="Tahoma" w:hAnsi="Tahoma" w:cs="Tahoma"/>
+          <w:color w:val="000000" w:themeColor="text1"/>
+        </w:rPr>
+        <w:tab/>
+      </w:r>
+      <w:r>
+        <w:rPr>
+          <w:rFonts w:ascii="Tahoma" w:hAnsi="Tahoma" w:cs="Tahoma"/>
+          <w:color w:val="000000" w:themeColor="text1"/>
+        </w:rPr>
+        <w:t>* / + / &amp; / $</w:t>
+      </w:r>
+    </w:p>
+    <w:p>
+      <w:pPr>
+        <w:spacing w:after="0"/>
+        <w:rPr>
+          <w:rFonts w:ascii="Tahoma" w:hAnsi="Tahoma" w:cs="Tahoma"/>
+          <w:color w:val="000000" w:themeColor="text1"/>
+        </w:rPr>
+      </w:pPr>
+    </w:p>
+    <w:p>
+      <w:pPr>
+        <w:pBdr>
+          <w:top w:val="single" w:sz="4" w:space="1" w:color="auto"/>
+          <w:left w:val="single" w:sz="4" w:space="4" w:color="auto"/>
+          <w:bottom w:val="single" w:sz="4" w:space="1" w:color="auto"/>
+          <w:right w:val="single" w:sz="4" w:space="4" w:color="auto"/>
+        </w:pBdr>
+        <w:shd w:val="clear" w:color="auto" w:fill="FFC000" w:themeFill="accent4"/>
+        <w:spacing w:after="0"/>
+        <w:jc w:val="center"/>
+        <w:rPr>
+          <w:rFonts w:ascii="Tahoma" w:hAnsi="Tahoma" w:cs="Tahoma"/>
+          <w:color w:val="000000" w:themeColor="text1"/>
+        </w:rPr>
+      </w:pPr>
+      <w:r>
+        <w:rPr>
+          <w:rFonts w:ascii="Tahoma" w:hAnsi="Tahoma" w:cs="Tahoma"/>
+          <w:color w:val="000000" w:themeColor="text1"/>
+        </w:rPr>
+        <w:t>I 15</w:t>
+      </w:r>
+    </w:p>
+    <w:p>
+      <w:pPr>
+        <w:pBdr>
+          <w:top w:val="single" w:sz="4" w:space="1" w:color="auto"/>
+          <w:left w:val="single" w:sz="4" w:space="4" w:color="auto"/>
+          <w:bottom w:val="single" w:sz="4" w:space="1" w:color="auto"/>
+          <w:right w:val="single" w:sz="4" w:space="4" w:color="auto"/>
+        </w:pBdr>
+        <w:shd w:val="clear" w:color="auto" w:fill="FFD966" w:themeFill="accent4" w:themeFillTint="99"/>
+        <w:spacing w:after="0"/>
+        <w:rPr>
+          <w:rFonts w:ascii="Tahoma" w:hAnsi="Tahoma" w:cs="Tahoma"/>
+          <w:color w:val="000000" w:themeColor="text1"/>
+        </w:rPr>
+      </w:pPr>
+      <w:r>
+        <w:rPr>
+          <w:rFonts w:ascii="Tahoma" w:hAnsi="Tahoma" w:cs="Tahoma"/>
+          <w:color w:val="000000" w:themeColor="text1"/>
+        </w:rPr>
+        <w:t xml:space="preserve">E → E + E • </w:t>
+      </w:r>
+      <w:r>
+        <w:rPr>
+          <w:rFonts w:ascii="Tahoma" w:hAnsi="Tahoma" w:cs="Tahoma"/>
+          <w:color w:val="000000" w:themeColor="text1"/>
+        </w:rPr>
+        <w:tab/>
+      </w:r>
+      <w:r>
+        <w:rPr>
+          <w:rFonts w:ascii="Tahoma" w:hAnsi="Tahoma" w:cs="Tahoma"/>
+          <w:color w:val="000000" w:themeColor="text1"/>
+        </w:rPr>
+        <w:tab/>
+      </w:r>
+      <w:r>
+        <w:rPr>
+          <w:rFonts w:ascii="Tahoma" w:hAnsi="Tahoma" w:cs="Tahoma"/>
+          <w:color w:val="000000" w:themeColor="text1"/>
+        </w:rPr>
+        <w:t>rel / + / * / ) / , / &amp; / $</w:t>
+      </w:r>
+    </w:p>
+    <w:p>
+      <w:pPr>
+        <w:pBdr>
+          <w:top w:val="single" w:sz="4" w:space="1" w:color="auto"/>
+          <w:left w:val="single" w:sz="4" w:space="4" w:color="auto"/>
+          <w:bottom w:val="single" w:sz="4" w:space="1" w:color="auto"/>
+          <w:right w:val="single" w:sz="4" w:space="4" w:color="auto"/>
+        </w:pBdr>
+        <w:shd w:val="clear" w:color="auto" w:fill="FFD966" w:themeFill="accent4" w:themeFillTint="99"/>
+        <w:spacing w:after="0"/>
+        <w:rPr>
+          <w:rFonts w:ascii="Tahoma" w:hAnsi="Tahoma" w:cs="Tahoma"/>
+          <w:color w:val="000000" w:themeColor="text1"/>
+        </w:rPr>
+      </w:pPr>
+      <w:r>
+        <w:rPr>
+          <w:rFonts w:ascii="Tahoma" w:hAnsi="Tahoma" w:cs="Tahoma"/>
+          <w:color w:val="000000" w:themeColor="text1"/>
+        </w:rPr>
+        <w:t>E → E • + E</w:t>
+      </w:r>
+      <w:r>
+        <w:rPr>
+          <w:rFonts w:ascii="Tahoma" w:hAnsi="Tahoma" w:cs="Tahoma"/>
+          <w:color w:val="000000" w:themeColor="text1"/>
+        </w:rPr>
+        <w:tab/>
+      </w:r>
+      <w:r>
+        <w:rPr>
+          <w:rFonts w:ascii="Tahoma" w:hAnsi="Tahoma" w:cs="Tahoma"/>
+          <w:color w:val="000000" w:themeColor="text1"/>
+        </w:rPr>
+        <w:tab/>
+      </w:r>
+      <w:r>
+        <w:rPr>
+          <w:rFonts w:ascii="Tahoma" w:hAnsi="Tahoma" w:cs="Tahoma"/>
+          <w:color w:val="000000" w:themeColor="text1"/>
+        </w:rPr>
+        <w:t>rel / + / * / ) / , / &amp; / $</w:t>
+      </w:r>
+    </w:p>
+    <w:p>
+      <w:pPr>
+        <w:pBdr>
+          <w:top w:val="single" w:sz="4" w:space="1" w:color="auto"/>
+          <w:left w:val="single" w:sz="4" w:space="4" w:color="auto"/>
+          <w:bottom w:val="single" w:sz="4" w:space="1" w:color="auto"/>
+          <w:right w:val="single" w:sz="4" w:space="4" w:color="auto"/>
+        </w:pBdr>
+        <w:shd w:val="clear" w:color="auto" w:fill="FFD966" w:themeFill="accent4" w:themeFillTint="99"/>
+        <w:spacing w:after="0"/>
+        <w:rPr>
+          <w:rFonts w:ascii="Tahoma" w:hAnsi="Tahoma" w:cs="Tahoma"/>
+          <w:color w:val="000000" w:themeColor="text1"/>
+        </w:rPr>
+      </w:pPr>
+      <w:r>
+        <w:rPr>
+          <w:rFonts w:ascii="Tahoma" w:hAnsi="Tahoma" w:cs="Tahoma"/>
+          <w:color w:val="000000" w:themeColor="text1"/>
+        </w:rPr>
+        <w:t>E → E • * E</w:t>
+      </w:r>
+      <w:r>
+        <w:rPr>
+          <w:rFonts w:ascii="Tahoma" w:hAnsi="Tahoma" w:cs="Tahoma"/>
+          <w:color w:val="000000" w:themeColor="text1"/>
+        </w:rPr>
+        <w:tab/>
+      </w:r>
+      <w:r>
+        <w:rPr>
+          <w:rFonts w:ascii="Tahoma" w:hAnsi="Tahoma" w:cs="Tahoma"/>
+          <w:color w:val="000000" w:themeColor="text1"/>
+        </w:rPr>
+        <w:tab/>
+      </w:r>
+      <w:r>
+        <w:rPr>
+          <w:rFonts w:ascii="Tahoma" w:hAnsi="Tahoma" w:cs="Tahoma"/>
+          <w:color w:val="000000" w:themeColor="text1"/>
+        </w:rPr>
+        <w:t>rel / + / * / ) / , / &amp; / $</w:t>
+      </w:r>
+    </w:p>
+    <w:p>
+      <w:pPr>
+        <w:spacing w:after="0"/>
+        <w:rPr>
+          <w:rFonts w:ascii="Tahoma" w:hAnsi="Tahoma" w:cs="Tahoma"/>
+          <w:color w:val="000000" w:themeColor="text1"/>
+        </w:rPr>
+      </w:pPr>
+    </w:p>
+    <w:p>
+      <w:pPr>
+        <w:pBdr>
+          <w:top w:val="single" w:sz="4" w:space="1" w:color="auto"/>
+          <w:left w:val="single" w:sz="4" w:space="4" w:color="auto"/>
+          <w:bottom w:val="single" w:sz="4" w:space="1" w:color="auto"/>
+          <w:right w:val="single" w:sz="4" w:space="4" w:color="auto"/>
+        </w:pBdr>
+        <w:shd w:val="clear" w:color="auto" w:fill="FFC000" w:themeFill="accent4"/>
+        <w:spacing w:after="0"/>
+        <w:jc w:val="center"/>
+        <w:rPr>
+          <w:rFonts w:ascii="Tahoma" w:hAnsi="Tahoma" w:cs="Tahoma"/>
+          <w:color w:val="000000" w:themeColor="text1"/>
+        </w:rPr>
+      </w:pPr>
+      <w:r>
+        <w:rPr>
+          <w:rFonts w:ascii="Tahoma" w:hAnsi="Tahoma" w:cs="Tahoma"/>
+          <w:color w:val="000000" w:themeColor="text1"/>
+        </w:rPr>
+        <w:t>I 16</w:t>
+      </w:r>
+    </w:p>
+    <w:p>
+      <w:pPr>
+        <w:pBdr>
+          <w:top w:val="single" w:sz="4" w:space="1" w:color="auto"/>
+          <w:left w:val="single" w:sz="4" w:space="4" w:color="auto"/>
+          <w:bottom w:val="single" w:sz="4" w:space="1" w:color="auto"/>
+          <w:right w:val="single" w:sz="4" w:space="4" w:color="auto"/>
+        </w:pBdr>
+        <w:shd w:val="clear" w:color="auto" w:fill="FFD966" w:themeFill="accent4" w:themeFillTint="99"/>
+        <w:spacing w:after="0"/>
+        <w:rPr>
+          <w:rFonts w:ascii="Tahoma" w:hAnsi="Tahoma" w:cs="Tahoma"/>
+          <w:color w:val="000000" w:themeColor="text1"/>
+        </w:rPr>
+      </w:pPr>
+      <w:r>
+        <w:rPr>
+          <w:rFonts w:ascii="Tahoma" w:hAnsi="Tahoma" w:cs="Tahoma"/>
+          <w:color w:val="000000" w:themeColor="text1"/>
+        </w:rPr>
+        <w:t xml:space="preserve">E → E * E • </w:t>
+      </w:r>
+      <w:r>
+        <w:rPr>
+          <w:rFonts w:ascii="Tahoma" w:hAnsi="Tahoma" w:cs="Tahoma"/>
+          <w:color w:val="000000" w:themeColor="text1"/>
+        </w:rPr>
+        <w:tab/>
+      </w:r>
+      <w:r>
+        <w:rPr>
+          <w:rFonts w:ascii="Tahoma" w:hAnsi="Tahoma" w:cs="Tahoma"/>
+          <w:color w:val="000000" w:themeColor="text1"/>
+        </w:rPr>
+        <w:tab/>
+      </w:r>
+      <w:r>
+        <w:rPr>
+          <w:rFonts w:ascii="Tahoma" w:hAnsi="Tahoma" w:cs="Tahoma"/>
+          <w:color w:val="000000" w:themeColor="text1"/>
+        </w:rPr>
+        <w:t>rel / + / * / ) / , / &amp; / $</w:t>
+      </w:r>
+    </w:p>
+    <w:p>
+      <w:pPr>
+        <w:pBdr>
+          <w:top w:val="single" w:sz="4" w:space="1" w:color="auto"/>
+          <w:left w:val="single" w:sz="4" w:space="4" w:color="auto"/>
+          <w:bottom w:val="single" w:sz="4" w:space="1" w:color="auto"/>
+          <w:right w:val="single" w:sz="4" w:space="4" w:color="auto"/>
+        </w:pBdr>
+        <w:shd w:val="clear" w:color="auto" w:fill="FFD966" w:themeFill="accent4" w:themeFillTint="99"/>
+        <w:spacing w:after="0"/>
+        <w:rPr>
+          <w:rFonts w:ascii="Tahoma" w:hAnsi="Tahoma" w:cs="Tahoma"/>
+          <w:color w:val="000000" w:themeColor="text1"/>
+        </w:rPr>
+      </w:pPr>
+      <w:r>
+        <w:rPr>
+          <w:rFonts w:ascii="Tahoma" w:hAnsi="Tahoma" w:cs="Tahoma"/>
+          <w:color w:val="000000" w:themeColor="text1"/>
+        </w:rPr>
+        <w:t>E → E • + E</w:t>
+      </w:r>
+      <w:r>
+        <w:rPr>
+          <w:rFonts w:ascii="Tahoma" w:hAnsi="Tahoma" w:cs="Tahoma"/>
+          <w:color w:val="000000" w:themeColor="text1"/>
+        </w:rPr>
+        <w:tab/>
+      </w:r>
+      <w:r>
+        <w:rPr>
+          <w:rFonts w:ascii="Tahoma" w:hAnsi="Tahoma" w:cs="Tahoma"/>
+          <w:color w:val="000000" w:themeColor="text1"/>
+        </w:rPr>
+        <w:tab/>
+      </w:r>
+      <w:r>
+        <w:rPr>
+          <w:rFonts w:ascii="Tahoma" w:hAnsi="Tahoma" w:cs="Tahoma"/>
+          <w:color w:val="000000" w:themeColor="text1"/>
+        </w:rPr>
+        <w:t>rel / + / * / ) / , / &amp; / $</w:t>
+      </w:r>
+    </w:p>
+    <w:p>
+      <w:pPr>
+        <w:pBdr>
+          <w:top w:val="single" w:sz="4" w:space="1" w:color="auto"/>
+          <w:left w:val="single" w:sz="4" w:space="4" w:color="auto"/>
+          <w:bottom w:val="single" w:sz="4" w:space="1" w:color="auto"/>
+          <w:right w:val="single" w:sz="4" w:space="4" w:color="auto"/>
+        </w:pBdr>
+        <w:shd w:val="clear" w:color="auto" w:fill="FFD966" w:themeFill="accent4" w:themeFillTint="99"/>
+        <w:spacing w:after="0"/>
+        <w:rPr>
+          <w:rFonts w:ascii="Tahoma" w:hAnsi="Tahoma" w:cs="Tahoma"/>
+          <w:color w:val="000000" w:themeColor="text1"/>
+        </w:rPr>
+      </w:pPr>
+      <w:r>
+        <w:rPr>
+          <w:rFonts w:ascii="Tahoma" w:hAnsi="Tahoma" w:cs="Tahoma"/>
+          <w:color w:val="000000" w:themeColor="text1"/>
+        </w:rPr>
+        <w:t>E → E • * E</w:t>
+      </w:r>
+      <w:r>
+        <w:rPr>
+          <w:rFonts w:ascii="Tahoma" w:hAnsi="Tahoma" w:cs="Tahoma"/>
+          <w:color w:val="000000" w:themeColor="text1"/>
+        </w:rPr>
+        <w:tab/>
+      </w:r>
+      <w:r>
+        <w:rPr>
+          <w:rFonts w:ascii="Tahoma" w:hAnsi="Tahoma" w:cs="Tahoma"/>
+          <w:color w:val="000000" w:themeColor="text1"/>
+        </w:rPr>
+        <w:tab/>
+      </w:r>
+      <w:r>
+        <w:rPr>
+          <w:rFonts w:ascii="Tahoma" w:hAnsi="Tahoma" w:cs="Tahoma"/>
+          <w:color w:val="000000" w:themeColor="text1"/>
+        </w:rPr>
+        <w:t>rel / + / * / ) / , / &amp; / $</w:t>
+      </w:r>
+    </w:p>
+    <w:p>
+      <w:pPr>
+        <w:spacing w:after="0"/>
+        <w:rPr>
+          <w:rFonts w:ascii="Tahoma" w:hAnsi="Tahoma" w:cs="Tahoma"/>
+          <w:color w:val="000000" w:themeColor="text1"/>
+        </w:rPr>
+      </w:pPr>
+    </w:p>
+    <w:p>
+      <w:pPr>
+        <w:pBdr>
+          <w:top w:val="single" w:sz="4" w:space="1" w:color="auto"/>
+          <w:left w:val="single" w:sz="4" w:space="4" w:color="auto"/>
+          <w:bottom w:val="single" w:sz="4" w:space="1" w:color="auto"/>
+          <w:right w:val="single" w:sz="4" w:space="4" w:color="auto"/>
+        </w:pBdr>
+        <w:shd w:val="clear" w:color="auto" w:fill="FFC000" w:themeFill="accent4"/>
+        <w:spacing w:after="0"/>
+        <w:jc w:val="center"/>
+        <w:rPr>
+          <w:rFonts w:ascii="Tahoma" w:hAnsi="Tahoma" w:cs="Tahoma"/>
+          <w:color w:val="000000" w:themeColor="text1"/>
+        </w:rPr>
+      </w:pPr>
+      <w:r>
+        <w:rPr>
+          <w:rFonts w:ascii="Tahoma" w:hAnsi="Tahoma" w:cs="Tahoma"/>
+          <w:color w:val="000000" w:themeColor="text1"/>
+        </w:rPr>
+        <w:t>I 17</w:t>
+      </w:r>
+    </w:p>
+    <w:p>
+      <w:pPr>
+        <w:pBdr>
+          <w:top w:val="single" w:sz="4" w:space="1" w:color="auto"/>
+          <w:left w:val="single" w:sz="4" w:space="4" w:color="auto"/>
+          <w:bottom w:val="single" w:sz="4" w:space="1" w:color="auto"/>
+          <w:right w:val="single" w:sz="4" w:space="4" w:color="auto"/>
+        </w:pBdr>
+        <w:shd w:val="clear" w:color="auto" w:fill="FFD966" w:themeFill="accent4" w:themeFillTint="99"/>
+        <w:spacing w:after="0"/>
+        <w:rPr>
+          <w:rFonts w:ascii="Tahoma" w:hAnsi="Tahoma" w:cs="Tahoma"/>
+          <w:color w:val="000000" w:themeColor="text1"/>
+        </w:rPr>
+      </w:pPr>
+      <w:r>
+        <w:rPr>
+          <w:rFonts w:ascii="Tahoma" w:hAnsi="Tahoma" w:cs="Tahoma"/>
+          <w:color w:val="000000" w:themeColor="text1"/>
+        </w:rPr>
+        <w:t>C → pred ( Es • )</w:t>
+      </w:r>
+      <w:r>
+        <w:rPr>
+          <w:rFonts w:ascii="Tahoma" w:hAnsi="Tahoma" w:cs="Tahoma"/>
+          <w:color w:val="000000" w:themeColor="text1"/>
+        </w:rPr>
+        <w:tab/>
+        <w:t>&amp; / $</w:t>
+      </w:r>
+    </w:p>
+    <w:p>
+      <w:pPr>
+        <w:spacing w:after="0"/>
+        <w:rPr>
+          <w:rFonts w:ascii="Tahoma" w:hAnsi="Tahoma" w:cs="Tahoma"/>
+          <w:color w:val="000000" w:themeColor="text1"/>
+        </w:rPr>
+      </w:pPr>
+    </w:p>
+    <w:p>
+      <w:pPr>
+        <w:pBdr>
+          <w:top w:val="single" w:sz="4" w:space="1" w:color="auto"/>
+          <w:left w:val="single" w:sz="4" w:space="4" w:color="auto"/>
+          <w:bottom w:val="single" w:sz="4" w:space="1" w:color="auto"/>
+          <w:right w:val="single" w:sz="4" w:space="4" w:color="auto"/>
+        </w:pBdr>
+        <w:shd w:val="clear" w:color="auto" w:fill="FFC000" w:themeFill="accent4"/>
+        <w:spacing w:after="0"/>
+        <w:jc w:val="center"/>
+        <w:rPr>
+          <w:rFonts w:ascii="Tahoma" w:hAnsi="Tahoma" w:cs="Tahoma"/>
+          <w:color w:val="000000" w:themeColor="text1"/>
+        </w:rPr>
+      </w:pPr>
+      <w:r>
+        <w:rPr>
+          <w:rFonts w:ascii="Tahoma" w:hAnsi="Tahoma" w:cs="Tahoma"/>
+          <w:color w:val="000000" w:themeColor="text1"/>
+        </w:rPr>
+        <w:t>I 18</w:t>
+      </w:r>
+    </w:p>
+    <w:p>
+      <w:pPr>
+        <w:pBdr>
+          <w:top w:val="single" w:sz="4" w:space="1" w:color="auto"/>
+          <w:left w:val="single" w:sz="4" w:space="4" w:color="auto"/>
+          <w:bottom w:val="single" w:sz="4" w:space="1" w:color="auto"/>
+          <w:right w:val="single" w:sz="4" w:space="4" w:color="auto"/>
+        </w:pBdr>
+        <w:shd w:val="clear" w:color="auto" w:fill="FFD966" w:themeFill="accent4" w:themeFillTint="99"/>
+        <w:spacing w:after="0"/>
+        <w:rPr>
+          <w:rFonts w:ascii="Tahoma" w:hAnsi="Tahoma" w:cs="Tahoma"/>
+          <w:color w:val="000000" w:themeColor="text1"/>
+        </w:rPr>
+      </w:pPr>
+      <w:r>
+        <w:rPr>
+          <w:rFonts w:ascii="Tahoma" w:hAnsi="Tahoma" w:cs="Tahoma"/>
+          <w:color w:val="000000" w:themeColor="text1"/>
+        </w:rPr>
+        <w:t xml:space="preserve">Es → E • </w:t>
+      </w:r>
+      <w:r>
+        <w:rPr>
+          <w:rFonts w:ascii="Tahoma" w:hAnsi="Tahoma" w:cs="Tahoma"/>
+          <w:color w:val="000000" w:themeColor="text1"/>
+        </w:rPr>
+        <w:tab/>
+      </w:r>
+      <w:r>
+        <w:rPr>
+          <w:rFonts w:ascii="Tahoma" w:hAnsi="Tahoma" w:cs="Tahoma"/>
+          <w:color w:val="000000" w:themeColor="text1"/>
+        </w:rPr>
+        <w:tab/>
+        <w:t>)</w:t>
+      </w:r>
+    </w:p>
+    <w:p>
+      <w:pPr>
+        <w:pBdr>
+          <w:top w:val="single" w:sz="4" w:space="1" w:color="auto"/>
+          <w:left w:val="single" w:sz="4" w:space="4" w:color="auto"/>
+          <w:bottom w:val="single" w:sz="4" w:space="1" w:color="auto"/>
+          <w:right w:val="single" w:sz="4" w:space="4" w:color="auto"/>
+        </w:pBdr>
+        <w:shd w:val="clear" w:color="auto" w:fill="FFD966" w:themeFill="accent4" w:themeFillTint="99"/>
+        <w:spacing w:after="0"/>
+        <w:rPr>
+          <w:rFonts w:ascii="Tahoma" w:hAnsi="Tahoma" w:cs="Tahoma"/>
+          <w:color w:val="000000" w:themeColor="text1"/>
+        </w:rPr>
+      </w:pPr>
+      <w:r>
+        <w:rPr>
+          <w:rFonts w:ascii="Tahoma" w:hAnsi="Tahoma" w:cs="Tahoma"/>
+          <w:color w:val="000000" w:themeColor="text1"/>
+        </w:rPr>
+        <w:t>Es → E • , Es</w:t>
+      </w:r>
+      <w:r>
+        <w:rPr>
+          <w:rFonts w:ascii="Tahoma" w:hAnsi="Tahoma" w:cs="Tahoma"/>
+          <w:color w:val="000000" w:themeColor="text1"/>
+        </w:rPr>
+        <w:tab/>
+      </w:r>
+      <w:r>
+        <w:rPr>
+          <w:rFonts w:ascii="Tahoma" w:hAnsi="Tahoma" w:cs="Tahoma"/>
+          <w:color w:val="000000" w:themeColor="text1"/>
+        </w:rPr>
+        <w:tab/>
+        <w:t>)</w:t>
+      </w:r>
+    </w:p>
+    <w:p>
+      <w:pPr>
+        <w:pBdr>
+          <w:top w:val="single" w:sz="4" w:space="1" w:color="auto"/>
+          <w:left w:val="single" w:sz="4" w:space="4" w:color="auto"/>
+          <w:bottom w:val="single" w:sz="4" w:space="1" w:color="auto"/>
+          <w:right w:val="single" w:sz="4" w:space="4" w:color="auto"/>
+        </w:pBdr>
+        <w:shd w:val="clear" w:color="auto" w:fill="FFD966" w:themeFill="accent4" w:themeFillTint="99"/>
+        <w:spacing w:after="0"/>
+        <w:rPr>
+          <w:rFonts w:ascii="Tahoma" w:hAnsi="Tahoma" w:cs="Tahoma"/>
+          <w:color w:val="000000" w:themeColor="text1"/>
+        </w:rPr>
+      </w:pPr>
+      <w:r>
+        <w:rPr>
+          <w:rFonts w:ascii="Tahoma" w:hAnsi="Tahoma" w:cs="Tahoma"/>
+          <w:color w:val="000000" w:themeColor="text1"/>
+        </w:rPr>
+        <w:t>E → E • + E</w:t>
+      </w:r>
+      <w:r>
+        <w:rPr>
+          <w:rFonts w:ascii="Tahoma" w:hAnsi="Tahoma" w:cs="Tahoma"/>
+          <w:color w:val="000000" w:themeColor="text1"/>
+        </w:rPr>
+        <w:tab/>
+      </w:r>
+      <w:r>
+        <w:rPr>
+          <w:rFonts w:ascii="Tahoma" w:hAnsi="Tahoma" w:cs="Tahoma"/>
+          <w:color w:val="000000" w:themeColor="text1"/>
+        </w:rPr>
+        <w:tab/>
+        <w:t>) / , / + / *</w:t>
+      </w:r>
+    </w:p>
+    <w:p>
+      <w:pPr>
+        <w:pBdr>
+          <w:top w:val="single" w:sz="4" w:space="1" w:color="auto"/>
+          <w:left w:val="single" w:sz="4" w:space="4" w:color="auto"/>
+          <w:bottom w:val="single" w:sz="4" w:space="1" w:color="auto"/>
+          <w:right w:val="single" w:sz="4" w:space="4" w:color="auto"/>
+        </w:pBdr>
+        <w:shd w:val="clear" w:color="auto" w:fill="FFD966" w:themeFill="accent4" w:themeFillTint="99"/>
+        <w:spacing w:after="0"/>
+        <w:rPr>
+          <w:rFonts w:ascii="Tahoma" w:hAnsi="Tahoma" w:cs="Tahoma"/>
+          <w:color w:val="000000" w:themeColor="text1"/>
+        </w:rPr>
+      </w:pPr>
+      <w:r>
+        <w:rPr>
+          <w:rFonts w:ascii="Tahoma" w:hAnsi="Tahoma" w:cs="Tahoma"/>
+          <w:color w:val="000000" w:themeColor="text1"/>
+        </w:rPr>
+        <w:t>E → E • * E</w:t>
+      </w:r>
+      <w:r>
+        <w:rPr>
+          <w:rFonts w:ascii="Tahoma" w:hAnsi="Tahoma" w:cs="Tahoma"/>
+          <w:color w:val="000000" w:themeColor="text1"/>
+        </w:rPr>
+        <w:tab/>
+      </w:r>
+      <w:r>
+        <w:rPr>
+          <w:rFonts w:ascii="Tahoma" w:hAnsi="Tahoma" w:cs="Tahoma"/>
+          <w:color w:val="000000" w:themeColor="text1"/>
+        </w:rPr>
+        <w:tab/>
+      </w:r>
+      <w:r>
+        <w:rPr>
+          <w:rFonts w:ascii="Tahoma" w:hAnsi="Tahoma" w:cs="Tahoma"/>
+          <w:color w:val="000000" w:themeColor="text1"/>
+        </w:rPr>
+        <w:t>) / , / + / *</w:t>
+      </w:r>
+    </w:p>
+    <w:p>
+      <w:pPr>
+        <w:spacing w:after="0"/>
+        <w:rPr>
+          <w:rFonts w:ascii="Tahoma" w:hAnsi="Tahoma" w:cs="Tahoma"/>
+          <w:color w:val="000000" w:themeColor="text1"/>
+        </w:rPr>
+      </w:pPr>
+    </w:p>
+    <w:p>
+      <w:pPr>
+        <w:pBdr>
+          <w:top w:val="single" w:sz="4" w:space="1" w:color="auto"/>
+          <w:left w:val="single" w:sz="4" w:space="4" w:color="auto"/>
+          <w:bottom w:val="single" w:sz="4" w:space="1" w:color="auto"/>
+          <w:right w:val="single" w:sz="4" w:space="4" w:color="auto"/>
+        </w:pBdr>
+        <w:shd w:val="clear" w:color="auto" w:fill="FFC000" w:themeFill="accent4"/>
+        <w:spacing w:after="0"/>
+        <w:jc w:val="center"/>
+        <w:rPr>
+          <w:rFonts w:ascii="Tahoma" w:hAnsi="Tahoma" w:cs="Tahoma"/>
+          <w:color w:val="000000" w:themeColor="text1"/>
+        </w:rPr>
+      </w:pPr>
+      <w:r>
+        <w:rPr>
+          <w:rFonts w:ascii="Tahoma" w:hAnsi="Tahoma" w:cs="Tahoma"/>
+          <w:color w:val="000000" w:themeColor="text1"/>
+        </w:rPr>
+        <w:t>I 19</w:t>
+      </w:r>
+    </w:p>
+    <w:p>
+      <w:pPr>
+        <w:pBdr>
+          <w:top w:val="single" w:sz="4" w:space="1" w:color="auto"/>
+          <w:left w:val="single" w:sz="4" w:space="4" w:color="auto"/>
+          <w:bottom w:val="single" w:sz="4" w:space="1" w:color="auto"/>
+          <w:right w:val="single" w:sz="4" w:space="4" w:color="auto"/>
+        </w:pBdr>
+        <w:shd w:val="clear" w:color="auto" w:fill="FFD966" w:themeFill="accent4" w:themeFillTint="99"/>
+        <w:spacing w:after="0"/>
+        <w:rPr>
+          <w:rFonts w:ascii="Tahoma" w:hAnsi="Tahoma" w:cs="Tahoma"/>
+          <w:color w:val="000000" w:themeColor="text1"/>
+        </w:rPr>
+      </w:pPr>
+      <w:r>
+        <w:rPr>
+          <w:rFonts w:ascii="Tahoma" w:hAnsi="Tahoma" w:cs="Tahoma"/>
+          <w:color w:val="000000" w:themeColor="text1"/>
+        </w:rPr>
+        <w:t xml:space="preserve">E → ( E ) • </w:t>
+      </w:r>
+      <w:r>
+        <w:rPr>
+          <w:rFonts w:ascii="Tahoma" w:hAnsi="Tahoma" w:cs="Tahoma"/>
+          <w:color w:val="000000" w:themeColor="text1"/>
+        </w:rPr>
+        <w:tab/>
+      </w:r>
+      <w:r>
+        <w:rPr>
+          <w:rFonts w:ascii="Tahoma" w:hAnsi="Tahoma" w:cs="Tahoma"/>
+          <w:color w:val="000000" w:themeColor="text1"/>
+        </w:rPr>
+        <w:tab/>
+      </w:r>
+      <w:r>
+        <w:rPr>
+          <w:rFonts w:ascii="Tahoma" w:hAnsi="Tahoma" w:cs="Tahoma"/>
+          <w:color w:val="000000" w:themeColor="text1"/>
+        </w:rPr>
+        <w:t>rel / + / * / ) / , / &amp; / $</w:t>
+      </w:r>
+    </w:p>
+    <w:p>
+      <w:pPr>
+        <w:spacing w:after="0"/>
+        <w:rPr>
+          <w:rFonts w:ascii="Tahoma" w:hAnsi="Tahoma" w:cs="Tahoma"/>
+          <w:color w:val="000000" w:themeColor="text1"/>
+        </w:rPr>
+      </w:pPr>
+    </w:p>
+    <w:p>
+      <w:pPr>
+        <w:pBdr>
+          <w:top w:val="single" w:sz="4" w:space="1" w:color="auto"/>
+          <w:left w:val="single" w:sz="4" w:space="4" w:color="auto"/>
+          <w:bottom w:val="single" w:sz="4" w:space="1" w:color="auto"/>
+          <w:right w:val="single" w:sz="4" w:space="4" w:color="auto"/>
+        </w:pBdr>
+        <w:shd w:val="clear" w:color="auto" w:fill="FFC000" w:themeFill="accent4"/>
+        <w:spacing w:after="0"/>
+        <w:jc w:val="center"/>
+        <w:rPr>
+          <w:rFonts w:ascii="Tahoma" w:hAnsi="Tahoma" w:cs="Tahoma"/>
+          <w:color w:val="000000" w:themeColor="text1"/>
+        </w:rPr>
+      </w:pPr>
+      <w:r>
+        <w:rPr>
+          <w:rFonts w:ascii="Tahoma" w:hAnsi="Tahoma" w:cs="Tahoma"/>
+          <w:color w:val="000000" w:themeColor="text1"/>
+        </w:rPr>
+        <w:t>I 20</w:t>
+      </w:r>
+    </w:p>
+    <w:p>
+      <w:pPr>
+        <w:pBdr>
+          <w:top w:val="single" w:sz="4" w:space="1" w:color="auto"/>
+          <w:left w:val="single" w:sz="4" w:space="4" w:color="auto"/>
+          <w:bottom w:val="single" w:sz="4" w:space="1" w:color="auto"/>
+          <w:right w:val="single" w:sz="4" w:space="4" w:color="auto"/>
+        </w:pBdr>
+        <w:shd w:val="clear" w:color="auto" w:fill="FFD966" w:themeFill="accent4" w:themeFillTint="99"/>
+        <w:spacing w:after="0"/>
+        <w:rPr>
+          <w:rFonts w:ascii="Tahoma" w:hAnsi="Tahoma" w:cs="Tahoma"/>
+          <w:color w:val="000000" w:themeColor="text1"/>
+        </w:rPr>
+      </w:pPr>
+      <w:r>
+        <w:rPr>
+          <w:rFonts w:ascii="Tahoma" w:hAnsi="Tahoma" w:cs="Tahoma"/>
+          <w:color w:val="000000" w:themeColor="text1"/>
+        </w:rPr>
+        <w:t xml:space="preserve">C → pred ( Es ) • </w:t>
+      </w:r>
+      <w:r>
+        <w:rPr>
+          <w:rFonts w:ascii="Tahoma" w:hAnsi="Tahoma" w:cs="Tahoma"/>
+          <w:color w:val="000000" w:themeColor="text1"/>
+        </w:rPr>
+        <w:tab/>
+        <w:t>&amp; / $</w:t>
+      </w:r>
+    </w:p>
+    <w:p>
+      <w:pPr>
+        <w:spacing w:after="0"/>
+        <w:rPr>
+          <w:rFonts w:ascii="Tahoma" w:hAnsi="Tahoma" w:cs="Tahoma"/>
+          <w:color w:val="000000" w:themeColor="text1"/>
+        </w:rPr>
+      </w:pPr>
+    </w:p>
+    <w:p>
+      <w:pPr>
+        <w:pBdr>
+          <w:top w:val="single" w:sz="4" w:space="1" w:color="auto"/>
+          <w:left w:val="single" w:sz="4" w:space="4" w:color="auto"/>
+          <w:bottom w:val="single" w:sz="4" w:space="1" w:color="auto"/>
+          <w:right w:val="single" w:sz="4" w:space="4" w:color="auto"/>
+        </w:pBdr>
+        <w:shd w:val="clear" w:color="auto" w:fill="FFC000" w:themeFill="accent4"/>
+        <w:spacing w:after="0"/>
+        <w:jc w:val="center"/>
+        <w:rPr>
+          <w:rFonts w:ascii="Tahoma" w:hAnsi="Tahoma" w:cs="Tahoma"/>
+          <w:color w:val="000000" w:themeColor="text1"/>
+          <w:lang w:val="de-DE"/>
+        </w:rPr>
+      </w:pPr>
+      <w:r>
+        <w:rPr>
+          <w:rFonts w:ascii="Tahoma" w:hAnsi="Tahoma" w:cs="Tahoma"/>
+          <w:color w:val="000000" w:themeColor="text1"/>
+          <w:lang w:val="de-DE"/>
+        </w:rPr>
+        <w:t>I 21</w:t>
+      </w:r>
+    </w:p>
+    <w:p>
+      <w:pPr>
+        <w:pBdr>
+          <w:top w:val="single" w:sz="4" w:space="1" w:color="auto"/>
+          <w:left w:val="single" w:sz="4" w:space="4" w:color="auto"/>
+          <w:bottom w:val="single" w:sz="4" w:space="1" w:color="auto"/>
+          <w:right w:val="single" w:sz="4" w:space="4" w:color="auto"/>
+        </w:pBdr>
+        <w:shd w:val="clear" w:color="auto" w:fill="FFD966" w:themeFill="accent4" w:themeFillTint="99"/>
+        <w:spacing w:after="0"/>
+        <w:rPr>
+          <w:rFonts w:ascii="Tahoma" w:hAnsi="Tahoma" w:cs="Tahoma"/>
+          <w:color w:val="000000" w:themeColor="text1"/>
+          <w:lang w:val="de-DE"/>
+        </w:rPr>
+      </w:pPr>
+      <w:r>
+        <w:rPr>
+          <w:rFonts w:ascii="Tahoma" w:hAnsi="Tahoma" w:cs="Tahoma"/>
+          <w:color w:val="000000" w:themeColor="text1"/>
+          <w:lang w:val="de-DE"/>
+        </w:rPr>
+        <w:t>Es → E , • Es</w:t>
+      </w:r>
+      <w:r>
+        <w:rPr>
+          <w:rFonts w:ascii="Tahoma" w:hAnsi="Tahoma" w:cs="Tahoma"/>
+          <w:color w:val="000000" w:themeColor="text1"/>
+          <w:lang w:val="de-DE"/>
+        </w:rPr>
+        <w:tab/>
+      </w:r>
+      <w:r>
+        <w:rPr>
+          <w:rFonts w:ascii="Tahoma" w:hAnsi="Tahoma" w:cs="Tahoma"/>
+          <w:color w:val="000000" w:themeColor="text1"/>
+          <w:lang w:val="de-DE"/>
+        </w:rPr>
+        <w:tab/>
+        <w:t>)</w:t>
+      </w:r>
+    </w:p>
+    <w:p>
+      <w:pPr>
+        <w:pBdr>
+          <w:top w:val="single" w:sz="4" w:space="1" w:color="auto"/>
+          <w:left w:val="single" w:sz="4" w:space="4" w:color="auto"/>
+          <w:bottom w:val="single" w:sz="4" w:space="1" w:color="auto"/>
+          <w:right w:val="single" w:sz="4" w:space="4" w:color="auto"/>
+        </w:pBdr>
+        <w:spacing w:after="0"/>
+        <w:rPr>
+          <w:rFonts w:ascii="Tahoma" w:hAnsi="Tahoma" w:cs="Tahoma"/>
+          <w:color w:val="000000" w:themeColor="text1"/>
+          <w:lang w:val="de-DE"/>
+        </w:rPr>
+      </w:pPr>
+      <w:r>
+        <w:rPr>
+          <w:rFonts w:ascii="Tahoma" w:hAnsi="Tahoma" w:cs="Tahoma"/>
+          <w:color w:val="000000" w:themeColor="text1"/>
+          <w:lang w:val="de-DE"/>
+        </w:rPr>
+        <w:t>Es → • E</w:t>
+      </w:r>
+      <w:r>
+        <w:rPr>
+          <w:rFonts w:ascii="Tahoma" w:hAnsi="Tahoma" w:cs="Tahoma"/>
+          <w:color w:val="000000" w:themeColor="text1"/>
+          <w:lang w:val="de-DE"/>
+        </w:rPr>
+        <w:tab/>
+      </w:r>
+      <w:r>
+        <w:rPr>
+          <w:rFonts w:ascii="Tahoma" w:hAnsi="Tahoma" w:cs="Tahoma"/>
+          <w:color w:val="000000" w:themeColor="text1"/>
+          <w:lang w:val="de-DE"/>
+        </w:rPr>
+        <w:tab/>
+        <w:t>)</w:t>
+      </w:r>
+    </w:p>
+    <w:p>
+      <w:pPr>
+        <w:pBdr>
+          <w:top w:val="single" w:sz="4" w:space="1" w:color="auto"/>
+          <w:left w:val="single" w:sz="4" w:space="4" w:color="auto"/>
+          <w:bottom w:val="single" w:sz="4" w:space="1" w:color="auto"/>
+          <w:right w:val="single" w:sz="4" w:space="4" w:color="auto"/>
+        </w:pBdr>
+        <w:spacing w:after="0"/>
+        <w:rPr>
+          <w:rFonts w:ascii="Tahoma" w:hAnsi="Tahoma" w:cs="Tahoma"/>
+          <w:color w:val="000000" w:themeColor="text1"/>
+          <w:lang w:val="de-DE"/>
+        </w:rPr>
+      </w:pPr>
+      <w:r>
+        <w:rPr>
+          <w:rFonts w:ascii="Tahoma" w:hAnsi="Tahoma" w:cs="Tahoma"/>
+          <w:color w:val="000000" w:themeColor="text1"/>
+          <w:lang w:val="de-DE"/>
+        </w:rPr>
+        <w:t>Es → • E , Es</w:t>
+      </w:r>
+      <w:r>
+        <w:rPr>
+          <w:rFonts w:ascii="Tahoma" w:hAnsi="Tahoma" w:cs="Tahoma"/>
+          <w:color w:val="000000" w:themeColor="text1"/>
+          <w:lang w:val="de-DE"/>
+        </w:rPr>
+        <w:tab/>
+      </w:r>
+      <w:r>
+        <w:rPr>
+          <w:rFonts w:ascii="Tahoma" w:hAnsi="Tahoma" w:cs="Tahoma"/>
+          <w:color w:val="000000" w:themeColor="text1"/>
+          <w:lang w:val="de-DE"/>
+        </w:rPr>
+        <w:tab/>
+        <w:t>)</w:t>
+      </w:r>
+    </w:p>
+    <w:p>
+      <w:pPr>
+        <w:pBdr>
+          <w:top w:val="single" w:sz="4" w:space="1" w:color="auto"/>
+          <w:left w:val="single" w:sz="4" w:space="4" w:color="auto"/>
+          <w:bottom w:val="single" w:sz="4" w:space="1" w:color="auto"/>
+          <w:right w:val="single" w:sz="4" w:space="4" w:color="auto"/>
+        </w:pBdr>
+        <w:spacing w:after="0"/>
+        <w:rPr>
+          <w:rFonts w:ascii="Tahoma" w:hAnsi="Tahoma" w:cs="Tahoma"/>
+          <w:color w:val="000000" w:themeColor="text1"/>
+        </w:rPr>
+      </w:pPr>
+      <w:r>
+        <w:rPr>
+          <w:rFonts w:ascii="Tahoma" w:hAnsi="Tahoma" w:cs="Tahoma"/>
+          <w:color w:val="000000" w:themeColor="text1"/>
+        </w:rPr>
+        <w:t>E → • num</w:t>
+      </w:r>
+      <w:r>
+        <w:rPr>
+          <w:rFonts w:ascii="Tahoma" w:hAnsi="Tahoma" w:cs="Tahoma"/>
+          <w:color w:val="000000" w:themeColor="text1"/>
+        </w:rPr>
+        <w:tab/>
+      </w:r>
+      <w:r>
+        <w:rPr>
+          <w:rFonts w:ascii="Tahoma" w:hAnsi="Tahoma" w:cs="Tahoma"/>
+          <w:color w:val="000000" w:themeColor="text1"/>
+        </w:rPr>
+        <w:tab/>
+        <w:t>) / , / + / *</w:t>
+      </w:r>
+    </w:p>
+    <w:p>
+      <w:pPr>
+        <w:pBdr>
+          <w:top w:val="single" w:sz="4" w:space="1" w:color="auto"/>
+          <w:left w:val="single" w:sz="4" w:space="4" w:color="auto"/>
+          <w:bottom w:val="single" w:sz="4" w:space="1" w:color="auto"/>
+          <w:right w:val="single" w:sz="4" w:space="4" w:color="auto"/>
+        </w:pBdr>
+        <w:spacing w:after="0"/>
+        <w:rPr>
+          <w:rFonts w:ascii="Tahoma" w:hAnsi="Tahoma" w:cs="Tahoma"/>
+          <w:color w:val="000000" w:themeColor="text1"/>
+        </w:rPr>
+      </w:pPr>
+      <w:r>
+        <w:rPr>
+          <w:rFonts w:ascii="Tahoma" w:hAnsi="Tahoma" w:cs="Tahoma"/>
+          <w:color w:val="000000" w:themeColor="text1"/>
+        </w:rPr>
+        <w:t>E → • id</w:t>
+      </w:r>
+      <w:r>
+        <w:rPr>
+          <w:rFonts w:ascii="Tahoma" w:hAnsi="Tahoma" w:cs="Tahoma"/>
+          <w:color w:val="000000" w:themeColor="text1"/>
+        </w:rPr>
+        <w:tab/>
+      </w:r>
+      <w:r>
+        <w:rPr>
+          <w:rFonts w:ascii="Tahoma" w:hAnsi="Tahoma" w:cs="Tahoma"/>
+          <w:color w:val="000000" w:themeColor="text1"/>
+        </w:rPr>
+        <w:tab/>
+      </w:r>
+      <w:r>
+        <w:rPr>
+          <w:rFonts w:ascii="Tahoma" w:hAnsi="Tahoma" w:cs="Tahoma"/>
+          <w:color w:val="000000" w:themeColor="text1"/>
+        </w:rPr>
+        <w:t>) / , / + / *</w:t>
+      </w:r>
+    </w:p>
+    <w:p>
+      <w:pPr>
+        <w:pBdr>
+          <w:top w:val="single" w:sz="4" w:space="1" w:color="auto"/>
+          <w:left w:val="single" w:sz="4" w:space="4" w:color="auto"/>
+          <w:bottom w:val="single" w:sz="4" w:space="1" w:color="auto"/>
+          <w:right w:val="single" w:sz="4" w:space="4" w:color="auto"/>
+        </w:pBdr>
+        <w:spacing w:after="0"/>
+        <w:rPr>
+          <w:rFonts w:ascii="Tahoma" w:hAnsi="Tahoma" w:cs="Tahoma"/>
+          <w:color w:val="000000" w:themeColor="text1"/>
+        </w:rPr>
+      </w:pPr>
+      <w:r>
+        <w:rPr>
+          <w:rFonts w:ascii="Tahoma" w:hAnsi="Tahoma" w:cs="Tahoma"/>
+          <w:color w:val="000000" w:themeColor="text1"/>
+        </w:rPr>
+        <w:t>E → • E + E</w:t>
+      </w:r>
+      <w:r>
+        <w:rPr>
+          <w:rFonts w:ascii="Tahoma" w:hAnsi="Tahoma" w:cs="Tahoma"/>
+          <w:color w:val="000000" w:themeColor="text1"/>
+        </w:rPr>
+        <w:tab/>
+      </w:r>
+      <w:r>
+        <w:rPr>
+          <w:rFonts w:ascii="Tahoma" w:hAnsi="Tahoma" w:cs="Tahoma"/>
+          <w:color w:val="000000" w:themeColor="text1"/>
+        </w:rPr>
+        <w:tab/>
+      </w:r>
+      <w:r>
+        <w:rPr>
+          <w:rFonts w:ascii="Tahoma" w:hAnsi="Tahoma" w:cs="Tahoma"/>
+          <w:color w:val="000000" w:themeColor="text1"/>
+        </w:rPr>
+        <w:t>) / , / + / *</w:t>
+      </w:r>
+    </w:p>
+    <w:p>
+      <w:pPr>
+        <w:pBdr>
+          <w:top w:val="single" w:sz="4" w:space="1" w:color="auto"/>
+          <w:left w:val="single" w:sz="4" w:space="4" w:color="auto"/>
+          <w:bottom w:val="single" w:sz="4" w:space="1" w:color="auto"/>
+          <w:right w:val="single" w:sz="4" w:space="4" w:color="auto"/>
+        </w:pBdr>
+        <w:spacing w:after="0"/>
+        <w:rPr>
+          <w:rFonts w:ascii="Tahoma" w:hAnsi="Tahoma" w:cs="Tahoma"/>
+          <w:color w:val="000000" w:themeColor="text1"/>
+        </w:rPr>
+      </w:pPr>
+      <w:r>
+        <w:rPr>
+          <w:rFonts w:ascii="Tahoma" w:hAnsi="Tahoma" w:cs="Tahoma"/>
+          <w:color w:val="000000" w:themeColor="text1"/>
+        </w:rPr>
+        <w:t>E → • E * E</w:t>
+      </w:r>
+      <w:r>
+        <w:rPr>
+          <w:rFonts w:ascii="Tahoma" w:hAnsi="Tahoma" w:cs="Tahoma"/>
+          <w:color w:val="000000" w:themeColor="text1"/>
+        </w:rPr>
+        <w:tab/>
+      </w:r>
+      <w:r>
+        <w:rPr>
+          <w:rFonts w:ascii="Tahoma" w:hAnsi="Tahoma" w:cs="Tahoma"/>
+          <w:color w:val="000000" w:themeColor="text1"/>
+        </w:rPr>
+        <w:tab/>
+      </w:r>
+      <w:r>
+        <w:rPr>
+          <w:rFonts w:ascii="Tahoma" w:hAnsi="Tahoma" w:cs="Tahoma"/>
+          <w:color w:val="000000" w:themeColor="text1"/>
+        </w:rPr>
+        <w:t>) / , / + / *</w:t>
+      </w:r>
+    </w:p>
+    <w:p>
+      <w:pPr>
+        <w:pBdr>
+          <w:top w:val="single" w:sz="4" w:space="1" w:color="auto"/>
+          <w:left w:val="single" w:sz="4" w:space="4" w:color="auto"/>
+          <w:bottom w:val="single" w:sz="4" w:space="1" w:color="auto"/>
+          <w:right w:val="single" w:sz="4" w:space="4" w:color="auto"/>
+        </w:pBdr>
+        <w:spacing w:after="0"/>
+        <w:rPr>
+          <w:rFonts w:ascii="Tahoma" w:hAnsi="Tahoma" w:cs="Tahoma"/>
+          <w:color w:val="000000" w:themeColor="text1"/>
+        </w:rPr>
+      </w:pPr>
+      <w:r>
+        <w:rPr>
+          <w:rFonts w:ascii="Tahoma" w:hAnsi="Tahoma" w:cs="Tahoma"/>
+          <w:color w:val="000000" w:themeColor="text1"/>
+        </w:rPr>
+        <w:t>E → • ( E )</w:t>
+      </w:r>
+      <w:r>
+        <w:rPr>
+          <w:rFonts w:ascii="Tahoma" w:hAnsi="Tahoma" w:cs="Tahoma"/>
+          <w:color w:val="000000" w:themeColor="text1"/>
+        </w:rPr>
+        <w:tab/>
+      </w:r>
+      <w:r>
+        <w:rPr>
+          <w:rFonts w:ascii="Tahoma" w:hAnsi="Tahoma" w:cs="Tahoma"/>
+          <w:color w:val="000000" w:themeColor="text1"/>
+        </w:rPr>
+        <w:tab/>
+      </w:r>
+      <w:r>
+        <w:rPr>
+          <w:rFonts w:ascii="Tahoma" w:hAnsi="Tahoma" w:cs="Tahoma"/>
+          <w:color w:val="000000" w:themeColor="text1"/>
+        </w:rPr>
+        <w:t>) / , / + / *</w:t>
+      </w:r>
+    </w:p>
+    <w:p>
+      <w:pPr>
+        <w:spacing w:after="0"/>
+        <w:rPr>
+          <w:rFonts w:ascii="Tahoma" w:hAnsi="Tahoma" w:cs="Tahoma"/>
+          <w:color w:val="000000" w:themeColor="text1"/>
+        </w:rPr>
+      </w:pPr>
+    </w:p>
+    <w:p>
+      <w:pPr>
+        <w:pBdr>
+          <w:top w:val="single" w:sz="4" w:space="1" w:color="auto"/>
+          <w:left w:val="single" w:sz="4" w:space="4" w:color="auto"/>
+          <w:bottom w:val="single" w:sz="4" w:space="1" w:color="auto"/>
+          <w:right w:val="single" w:sz="4" w:space="4" w:color="auto"/>
+        </w:pBdr>
+        <w:shd w:val="clear" w:color="auto" w:fill="FFC000" w:themeFill="accent4"/>
+        <w:spacing w:after="0"/>
+        <w:jc w:val="center"/>
+        <w:rPr>
+          <w:rFonts w:ascii="Tahoma" w:hAnsi="Tahoma" w:cs="Tahoma"/>
+          <w:color w:val="000000" w:themeColor="text1"/>
+        </w:rPr>
+      </w:pPr>
+      <w:r>
+        <w:rPr>
+          <w:rFonts w:ascii="Tahoma" w:hAnsi="Tahoma" w:cs="Tahoma"/>
+          <w:color w:val="000000" w:themeColor="text1"/>
+        </w:rPr>
+        <w:t>I 22</w:t>
+      </w:r>
+    </w:p>
+    <w:p>
+      <w:pPr>
+        <w:pBdr>
+          <w:top w:val="single" w:sz="4" w:space="1" w:color="auto"/>
+          <w:left w:val="single" w:sz="4" w:space="4" w:color="auto"/>
+          <w:bottom w:val="single" w:sz="4" w:space="1" w:color="auto"/>
+          <w:right w:val="single" w:sz="4" w:space="4" w:color="auto"/>
+        </w:pBdr>
+        <w:shd w:val="clear" w:color="auto" w:fill="FFD966" w:themeFill="accent4" w:themeFillTint="99"/>
+        <w:spacing w:after="0"/>
+        <w:rPr>
+          <w:rFonts w:ascii="Tahoma" w:hAnsi="Tahoma" w:cs="Tahoma"/>
+          <w:color w:val="000000" w:themeColor="text1"/>
+        </w:rPr>
+      </w:pPr>
+      <w:r>
+        <w:rPr>
+          <w:rFonts w:ascii="Tahoma" w:hAnsi="Tahoma" w:cs="Tahoma"/>
+          <w:color w:val="000000" w:themeColor="text1"/>
+        </w:rPr>
+        <w:t xml:space="preserve">Es → E , Es • </w:t>
+      </w:r>
+      <w:r>
+        <w:rPr>
+          <w:rFonts w:ascii="Tahoma" w:hAnsi="Tahoma" w:cs="Tahoma"/>
+          <w:color w:val="000000" w:themeColor="text1"/>
+        </w:rPr>
+        <w:tab/>
+      </w:r>
+      <w:r>
+        <w:rPr>
+          <w:rFonts w:ascii="Tahoma" w:hAnsi="Tahoma" w:cs="Tahoma"/>
+          <w:color w:val="000000" w:themeColor="text1"/>
+        </w:rPr>
+        <w:tab/>
+        <w:t>)</w:t>
+      </w:r>
+      <w:bookmarkStart w:id="1" w:name="_GoBack"/>
+      <w:bookmarkEnd w:id="1"/>
     </w:p>
     <w:sectPr>
       <w:type w:val="continuous"/>
       <w:pgSz w:w="11906" w:h="16838"/>
       <w:pgMar w:top="851" w:right="720" w:bottom="851" w:left="720" w:header="708" w:footer="708" w:gutter="0"/>
-      <w:cols w:space="567"/>
+      <w:cols w:num="2" w:space="567"/>
       <w:docGrid w:linePitch="360"/>
     </w:sectPr>
   </w:body>

--- a/ProgettoLC2 parte3 Gruppo 2 Relazione.docx
+++ b/ProgettoLC2 parte3 Gruppo 2 Relazione.docx
@@ -13799,7 +13799,14 @@
           <w:rFonts w:ascii="Tahoma" w:hAnsi="Tahoma" w:cs="Tahoma"/>
           <w:color w:val="000000" w:themeColor="text1"/>
         </w:rPr>
-        <w:t>C → E + • E</w:t>
+        <w:t>E</w:t>
+      </w:r>
+      <w:r>
+        <w:rPr>
+          <w:rFonts w:ascii="Tahoma" w:hAnsi="Tahoma" w:cs="Tahoma"/>
+          <w:color w:val="000000" w:themeColor="text1"/>
+        </w:rPr>
+        <w:t xml:space="preserve"> → E + • E</w:t>
       </w:r>
     </w:p>
     <w:p>
@@ -13965,7 +13972,14 @@
           <w:rFonts w:ascii="Tahoma" w:hAnsi="Tahoma" w:cs="Tahoma"/>
           <w:color w:val="000000" w:themeColor="text1"/>
         </w:rPr>
-        <w:t>C → E * • E</w:t>
+        <w:t>E</w:t>
+      </w:r>
+      <w:r>
+        <w:rPr>
+          <w:rFonts w:ascii="Tahoma" w:hAnsi="Tahoma" w:cs="Tahoma"/>
+          <w:color w:val="000000" w:themeColor="text1"/>
+        </w:rPr>
+        <w:t xml:space="preserve"> → E * • E</w:t>
       </w:r>
     </w:p>
     <w:p>
@@ -14449,7 +14463,21 @@
           <w:rFonts w:ascii="Tahoma" w:hAnsi="Tahoma" w:cs="Tahoma"/>
           <w:color w:val="000000" w:themeColor="text1"/>
         </w:rPr>
-        <w:t xml:space="preserve">C → C &amp; C• </w:t>
+        <w:t>C → C &amp; C</w:t>
+      </w:r>
+      <w:r>
+        <w:rPr>
+          <w:rFonts w:ascii="Tahoma" w:hAnsi="Tahoma" w:cs="Tahoma"/>
+          <w:color w:val="000000" w:themeColor="text1"/>
+        </w:rPr>
+        <w:t xml:space="preserve"> </w:t>
+      </w:r>
+      <w:r>
+        <w:rPr>
+          <w:rFonts w:ascii="Tahoma" w:hAnsi="Tahoma" w:cs="Tahoma"/>
+          <w:color w:val="000000" w:themeColor="text1"/>
+        </w:rPr>
+        <w:t xml:space="preserve">• </w:t>
       </w:r>
     </w:p>
     <w:p>
@@ -17875,7 +17903,14 @@
           <w:rFonts w:ascii="Tahoma" w:hAnsi="Tahoma" w:cs="Tahoma"/>
           <w:color w:val="000000" w:themeColor="text1"/>
         </w:rPr>
-        <w:t>C → E + • E</w:t>
+        <w:t xml:space="preserve">E </w:t>
+      </w:r>
+      <w:r>
+        <w:rPr>
+          <w:rFonts w:ascii="Tahoma" w:hAnsi="Tahoma" w:cs="Tahoma"/>
+          <w:color w:val="000000" w:themeColor="text1"/>
+        </w:rPr>
+        <w:t>→ E + • E</w:t>
       </w:r>
       <w:r>
         <w:rPr>
@@ -18161,7 +18196,14 @@
           <w:rFonts w:ascii="Tahoma" w:hAnsi="Tahoma" w:cs="Tahoma"/>
           <w:color w:val="000000" w:themeColor="text1"/>
         </w:rPr>
-        <w:t>C → E * • E</w:t>
+        <w:t>E</w:t>
+      </w:r>
+      <w:r>
+        <w:rPr>
+          <w:rFonts w:ascii="Tahoma" w:hAnsi="Tahoma" w:cs="Tahoma"/>
+          <w:color w:val="000000" w:themeColor="text1"/>
+        </w:rPr>
+        <w:t xml:space="preserve"> → E * • E</w:t>
       </w:r>
       <w:r>
         <w:rPr>
@@ -18962,1381 +19004,1395 @@
           <w:rFonts w:ascii="Tahoma" w:hAnsi="Tahoma" w:cs="Tahoma"/>
           <w:color w:val="000000" w:themeColor="text1"/>
         </w:rPr>
-        <w:t xml:space="preserve">C → C &amp; C• </w:t>
-      </w:r>
-      <w:r>
-        <w:rPr>
-          <w:rFonts w:ascii="Tahoma" w:hAnsi="Tahoma" w:cs="Tahoma"/>
-          <w:color w:val="000000" w:themeColor="text1"/>
-        </w:rPr>
-        <w:tab/>
-      </w:r>
-      <w:r>
-        <w:rPr>
-          <w:rFonts w:ascii="Tahoma" w:hAnsi="Tahoma" w:cs="Tahoma"/>
-          <w:color w:val="000000" w:themeColor="text1"/>
-        </w:rPr>
-        <w:tab/>
-        <w:t>&amp; / $</w:t>
-      </w:r>
-    </w:p>
-    <w:p>
-      <w:pPr>
-        <w:pBdr>
-          <w:top w:val="single" w:sz="4" w:space="1" w:color="auto"/>
-          <w:left w:val="single" w:sz="4" w:space="4" w:color="auto"/>
-          <w:bottom w:val="single" w:sz="4" w:space="1" w:color="auto"/>
-          <w:right w:val="single" w:sz="4" w:space="4" w:color="auto"/>
-        </w:pBdr>
-        <w:shd w:val="clear" w:color="auto" w:fill="FFD966" w:themeFill="accent4" w:themeFillTint="99"/>
-        <w:spacing w:after="0"/>
-        <w:rPr>
-          <w:rFonts w:ascii="Tahoma" w:hAnsi="Tahoma" w:cs="Tahoma"/>
-          <w:color w:val="000000" w:themeColor="text1"/>
-        </w:rPr>
-      </w:pPr>
-      <w:r>
-        <w:rPr>
-          <w:rFonts w:ascii="Tahoma" w:hAnsi="Tahoma" w:cs="Tahoma"/>
-          <w:color w:val="000000" w:themeColor="text1"/>
-        </w:rPr>
-        <w:t>C → C • &amp; C</w:t>
-      </w:r>
-      <w:r>
-        <w:rPr>
-          <w:rFonts w:ascii="Tahoma" w:hAnsi="Tahoma" w:cs="Tahoma"/>
-          <w:color w:val="000000" w:themeColor="text1"/>
-        </w:rPr>
-        <w:tab/>
-      </w:r>
-      <w:r>
-        <w:rPr>
-          <w:rFonts w:ascii="Tahoma" w:hAnsi="Tahoma" w:cs="Tahoma"/>
-          <w:color w:val="000000" w:themeColor="text1"/>
-        </w:rPr>
-        <w:tab/>
-        <w:t>&amp; / $</w:t>
-      </w:r>
-    </w:p>
-    <w:p>
-      <w:pPr>
-        <w:spacing w:after="0"/>
-        <w:rPr>
-          <w:rFonts w:ascii="Tahoma" w:hAnsi="Tahoma" w:cs="Tahoma"/>
-          <w:color w:val="000000" w:themeColor="text1"/>
-        </w:rPr>
-      </w:pPr>
-    </w:p>
-    <w:p>
-      <w:pPr>
-        <w:pBdr>
-          <w:top w:val="single" w:sz="4" w:space="1" w:color="auto"/>
-          <w:left w:val="single" w:sz="4" w:space="4" w:color="auto"/>
-          <w:bottom w:val="single" w:sz="4" w:space="1" w:color="auto"/>
-          <w:right w:val="single" w:sz="4" w:space="4" w:color="auto"/>
-        </w:pBdr>
-        <w:shd w:val="clear" w:color="auto" w:fill="FFC000" w:themeFill="accent4"/>
-        <w:spacing w:after="0"/>
-        <w:jc w:val="center"/>
-        <w:rPr>
-          <w:rFonts w:ascii="Tahoma" w:hAnsi="Tahoma" w:cs="Tahoma"/>
-          <w:color w:val="000000" w:themeColor="text1"/>
-        </w:rPr>
-      </w:pPr>
-      <w:r>
-        <w:rPr>
-          <w:rFonts w:ascii="Tahoma" w:hAnsi="Tahoma" w:cs="Tahoma"/>
-          <w:color w:val="000000" w:themeColor="text1"/>
-        </w:rPr>
-        <w:t>I 14</w:t>
-      </w:r>
-    </w:p>
-    <w:p>
-      <w:pPr>
-        <w:pBdr>
-          <w:top w:val="single" w:sz="4" w:space="1" w:color="auto"/>
-          <w:left w:val="single" w:sz="4" w:space="4" w:color="auto"/>
-          <w:bottom w:val="single" w:sz="4" w:space="1" w:color="auto"/>
-          <w:right w:val="single" w:sz="4" w:space="4" w:color="auto"/>
-        </w:pBdr>
-        <w:shd w:val="clear" w:color="auto" w:fill="FFD966" w:themeFill="accent4" w:themeFillTint="99"/>
-        <w:spacing w:after="0"/>
-        <w:rPr>
-          <w:rFonts w:ascii="Tahoma" w:hAnsi="Tahoma" w:cs="Tahoma"/>
-          <w:color w:val="000000" w:themeColor="text1"/>
-        </w:rPr>
-      </w:pPr>
-      <w:r>
-        <w:rPr>
-          <w:rFonts w:ascii="Tahoma" w:hAnsi="Tahoma" w:cs="Tahoma"/>
-          <w:color w:val="000000" w:themeColor="text1"/>
-        </w:rPr>
-        <w:t xml:space="preserve">C → E rel E • </w:t>
-      </w:r>
-      <w:r>
-        <w:rPr>
-          <w:rFonts w:ascii="Tahoma" w:hAnsi="Tahoma" w:cs="Tahoma"/>
-          <w:color w:val="000000" w:themeColor="text1"/>
-        </w:rPr>
-        <w:tab/>
-      </w:r>
-      <w:r>
-        <w:rPr>
-          <w:rFonts w:ascii="Tahoma" w:hAnsi="Tahoma" w:cs="Tahoma"/>
-          <w:color w:val="000000" w:themeColor="text1"/>
-        </w:rPr>
-        <w:tab/>
-        <w:t>&amp; / $</w:t>
-      </w:r>
-    </w:p>
-    <w:p>
-      <w:pPr>
-        <w:pBdr>
-          <w:top w:val="single" w:sz="4" w:space="1" w:color="auto"/>
-          <w:left w:val="single" w:sz="4" w:space="4" w:color="auto"/>
-          <w:bottom w:val="single" w:sz="4" w:space="1" w:color="auto"/>
-          <w:right w:val="single" w:sz="4" w:space="4" w:color="auto"/>
-        </w:pBdr>
-        <w:shd w:val="clear" w:color="auto" w:fill="FFD966" w:themeFill="accent4" w:themeFillTint="99"/>
-        <w:spacing w:after="0"/>
-        <w:rPr>
-          <w:rFonts w:ascii="Tahoma" w:hAnsi="Tahoma" w:cs="Tahoma"/>
-          <w:color w:val="000000" w:themeColor="text1"/>
-        </w:rPr>
-      </w:pPr>
-      <w:r>
-        <w:rPr>
-          <w:rFonts w:ascii="Tahoma" w:hAnsi="Tahoma" w:cs="Tahoma"/>
-          <w:color w:val="000000" w:themeColor="text1"/>
-        </w:rPr>
-        <w:t>E → E • + E</w:t>
-      </w:r>
-      <w:r>
-        <w:rPr>
-          <w:rFonts w:ascii="Tahoma" w:hAnsi="Tahoma" w:cs="Tahoma"/>
-          <w:color w:val="000000" w:themeColor="text1"/>
-        </w:rPr>
-        <w:tab/>
-      </w:r>
-      <w:r>
-        <w:rPr>
-          <w:rFonts w:ascii="Tahoma" w:hAnsi="Tahoma" w:cs="Tahoma"/>
-          <w:color w:val="000000" w:themeColor="text1"/>
-        </w:rPr>
-        <w:tab/>
-        <w:t>* / + / &amp; / $</w:t>
-      </w:r>
-    </w:p>
-    <w:p>
-      <w:pPr>
-        <w:pBdr>
-          <w:top w:val="single" w:sz="4" w:space="1" w:color="auto"/>
-          <w:left w:val="single" w:sz="4" w:space="4" w:color="auto"/>
-          <w:bottom w:val="single" w:sz="4" w:space="1" w:color="auto"/>
-          <w:right w:val="single" w:sz="4" w:space="4" w:color="auto"/>
-        </w:pBdr>
-        <w:shd w:val="clear" w:color="auto" w:fill="FFD966" w:themeFill="accent4" w:themeFillTint="99"/>
-        <w:spacing w:after="0"/>
-        <w:rPr>
-          <w:rFonts w:ascii="Tahoma" w:hAnsi="Tahoma" w:cs="Tahoma"/>
-          <w:color w:val="000000" w:themeColor="text1"/>
-        </w:rPr>
-      </w:pPr>
-      <w:r>
-        <w:rPr>
-          <w:rFonts w:ascii="Tahoma" w:hAnsi="Tahoma" w:cs="Tahoma"/>
-          <w:color w:val="000000" w:themeColor="text1"/>
-        </w:rPr>
-        <w:t>E → E • * E</w:t>
-      </w:r>
-      <w:r>
-        <w:rPr>
-          <w:rFonts w:ascii="Tahoma" w:hAnsi="Tahoma" w:cs="Tahoma"/>
-          <w:color w:val="000000" w:themeColor="text1"/>
-        </w:rPr>
-        <w:tab/>
-      </w:r>
-      <w:r>
-        <w:rPr>
-          <w:rFonts w:ascii="Tahoma" w:hAnsi="Tahoma" w:cs="Tahoma"/>
-          <w:color w:val="000000" w:themeColor="text1"/>
-        </w:rPr>
-        <w:tab/>
-      </w:r>
-      <w:r>
-        <w:rPr>
-          <w:rFonts w:ascii="Tahoma" w:hAnsi="Tahoma" w:cs="Tahoma"/>
-          <w:color w:val="000000" w:themeColor="text1"/>
-        </w:rPr>
-        <w:t>* / + / &amp; / $</w:t>
-      </w:r>
-    </w:p>
-    <w:p>
-      <w:pPr>
-        <w:spacing w:after="0"/>
-        <w:rPr>
-          <w:rFonts w:ascii="Tahoma" w:hAnsi="Tahoma" w:cs="Tahoma"/>
-          <w:color w:val="000000" w:themeColor="text1"/>
-        </w:rPr>
-      </w:pPr>
-    </w:p>
-    <w:p>
-      <w:pPr>
-        <w:pBdr>
-          <w:top w:val="single" w:sz="4" w:space="1" w:color="auto"/>
-          <w:left w:val="single" w:sz="4" w:space="4" w:color="auto"/>
-          <w:bottom w:val="single" w:sz="4" w:space="1" w:color="auto"/>
-          <w:right w:val="single" w:sz="4" w:space="4" w:color="auto"/>
-        </w:pBdr>
-        <w:shd w:val="clear" w:color="auto" w:fill="FFC000" w:themeFill="accent4"/>
-        <w:spacing w:after="0"/>
-        <w:jc w:val="center"/>
-        <w:rPr>
-          <w:rFonts w:ascii="Tahoma" w:hAnsi="Tahoma" w:cs="Tahoma"/>
-          <w:color w:val="000000" w:themeColor="text1"/>
-        </w:rPr>
-      </w:pPr>
-      <w:r>
-        <w:rPr>
-          <w:rFonts w:ascii="Tahoma" w:hAnsi="Tahoma" w:cs="Tahoma"/>
-          <w:color w:val="000000" w:themeColor="text1"/>
-        </w:rPr>
-        <w:t>I 15</w:t>
-      </w:r>
-    </w:p>
-    <w:p>
-      <w:pPr>
-        <w:pBdr>
-          <w:top w:val="single" w:sz="4" w:space="1" w:color="auto"/>
-          <w:left w:val="single" w:sz="4" w:space="4" w:color="auto"/>
-          <w:bottom w:val="single" w:sz="4" w:space="1" w:color="auto"/>
-          <w:right w:val="single" w:sz="4" w:space="4" w:color="auto"/>
-        </w:pBdr>
-        <w:shd w:val="clear" w:color="auto" w:fill="FFD966" w:themeFill="accent4" w:themeFillTint="99"/>
-        <w:spacing w:after="0"/>
-        <w:rPr>
-          <w:rFonts w:ascii="Tahoma" w:hAnsi="Tahoma" w:cs="Tahoma"/>
-          <w:color w:val="000000" w:themeColor="text1"/>
-        </w:rPr>
-      </w:pPr>
-      <w:r>
-        <w:rPr>
-          <w:rFonts w:ascii="Tahoma" w:hAnsi="Tahoma" w:cs="Tahoma"/>
-          <w:color w:val="000000" w:themeColor="text1"/>
-        </w:rPr>
-        <w:t xml:space="preserve">E → E + E • </w:t>
-      </w:r>
-      <w:r>
-        <w:rPr>
-          <w:rFonts w:ascii="Tahoma" w:hAnsi="Tahoma" w:cs="Tahoma"/>
-          <w:color w:val="000000" w:themeColor="text1"/>
-        </w:rPr>
-        <w:tab/>
-      </w:r>
-      <w:r>
-        <w:rPr>
-          <w:rFonts w:ascii="Tahoma" w:hAnsi="Tahoma" w:cs="Tahoma"/>
-          <w:color w:val="000000" w:themeColor="text1"/>
-        </w:rPr>
-        <w:tab/>
-      </w:r>
-      <w:r>
-        <w:rPr>
-          <w:rFonts w:ascii="Tahoma" w:hAnsi="Tahoma" w:cs="Tahoma"/>
-          <w:color w:val="000000" w:themeColor="text1"/>
-        </w:rPr>
-        <w:t>rel / + / * / ) / , / &amp; / $</w:t>
-      </w:r>
-    </w:p>
-    <w:p>
-      <w:pPr>
-        <w:pBdr>
-          <w:top w:val="single" w:sz="4" w:space="1" w:color="auto"/>
-          <w:left w:val="single" w:sz="4" w:space="4" w:color="auto"/>
-          <w:bottom w:val="single" w:sz="4" w:space="1" w:color="auto"/>
-          <w:right w:val="single" w:sz="4" w:space="4" w:color="auto"/>
-        </w:pBdr>
-        <w:shd w:val="clear" w:color="auto" w:fill="FFD966" w:themeFill="accent4" w:themeFillTint="99"/>
-        <w:spacing w:after="0"/>
-        <w:rPr>
-          <w:rFonts w:ascii="Tahoma" w:hAnsi="Tahoma" w:cs="Tahoma"/>
-          <w:color w:val="000000" w:themeColor="text1"/>
-        </w:rPr>
-      </w:pPr>
-      <w:r>
-        <w:rPr>
-          <w:rFonts w:ascii="Tahoma" w:hAnsi="Tahoma" w:cs="Tahoma"/>
-          <w:color w:val="000000" w:themeColor="text1"/>
-        </w:rPr>
-        <w:t>E → E • + E</w:t>
-      </w:r>
-      <w:r>
-        <w:rPr>
-          <w:rFonts w:ascii="Tahoma" w:hAnsi="Tahoma" w:cs="Tahoma"/>
-          <w:color w:val="000000" w:themeColor="text1"/>
-        </w:rPr>
-        <w:tab/>
-      </w:r>
-      <w:r>
-        <w:rPr>
-          <w:rFonts w:ascii="Tahoma" w:hAnsi="Tahoma" w:cs="Tahoma"/>
-          <w:color w:val="000000" w:themeColor="text1"/>
-        </w:rPr>
-        <w:tab/>
-      </w:r>
-      <w:r>
-        <w:rPr>
-          <w:rFonts w:ascii="Tahoma" w:hAnsi="Tahoma" w:cs="Tahoma"/>
-          <w:color w:val="000000" w:themeColor="text1"/>
-        </w:rPr>
-        <w:t>rel / + / * / ) / , / &amp; / $</w:t>
-      </w:r>
-    </w:p>
-    <w:p>
-      <w:pPr>
-        <w:pBdr>
-          <w:top w:val="single" w:sz="4" w:space="1" w:color="auto"/>
-          <w:left w:val="single" w:sz="4" w:space="4" w:color="auto"/>
-          <w:bottom w:val="single" w:sz="4" w:space="1" w:color="auto"/>
-          <w:right w:val="single" w:sz="4" w:space="4" w:color="auto"/>
-        </w:pBdr>
-        <w:shd w:val="clear" w:color="auto" w:fill="FFD966" w:themeFill="accent4" w:themeFillTint="99"/>
-        <w:spacing w:after="0"/>
-        <w:rPr>
-          <w:rFonts w:ascii="Tahoma" w:hAnsi="Tahoma" w:cs="Tahoma"/>
-          <w:color w:val="000000" w:themeColor="text1"/>
-        </w:rPr>
-      </w:pPr>
-      <w:r>
-        <w:rPr>
-          <w:rFonts w:ascii="Tahoma" w:hAnsi="Tahoma" w:cs="Tahoma"/>
-          <w:color w:val="000000" w:themeColor="text1"/>
-        </w:rPr>
-        <w:t>E → E • * E</w:t>
-      </w:r>
-      <w:r>
-        <w:rPr>
-          <w:rFonts w:ascii="Tahoma" w:hAnsi="Tahoma" w:cs="Tahoma"/>
-          <w:color w:val="000000" w:themeColor="text1"/>
-        </w:rPr>
-        <w:tab/>
-      </w:r>
-      <w:r>
-        <w:rPr>
-          <w:rFonts w:ascii="Tahoma" w:hAnsi="Tahoma" w:cs="Tahoma"/>
-          <w:color w:val="000000" w:themeColor="text1"/>
-        </w:rPr>
-        <w:tab/>
-      </w:r>
-      <w:r>
-        <w:rPr>
-          <w:rFonts w:ascii="Tahoma" w:hAnsi="Tahoma" w:cs="Tahoma"/>
-          <w:color w:val="000000" w:themeColor="text1"/>
-        </w:rPr>
-        <w:t>rel / + / * / ) / , / &amp; / $</w:t>
-      </w:r>
-    </w:p>
-    <w:p>
-      <w:pPr>
-        <w:spacing w:after="0"/>
-        <w:rPr>
-          <w:rFonts w:ascii="Tahoma" w:hAnsi="Tahoma" w:cs="Tahoma"/>
-          <w:color w:val="000000" w:themeColor="text1"/>
-        </w:rPr>
-      </w:pPr>
-    </w:p>
-    <w:p>
-      <w:pPr>
-        <w:pBdr>
-          <w:top w:val="single" w:sz="4" w:space="1" w:color="auto"/>
-          <w:left w:val="single" w:sz="4" w:space="4" w:color="auto"/>
-          <w:bottom w:val="single" w:sz="4" w:space="1" w:color="auto"/>
-          <w:right w:val="single" w:sz="4" w:space="4" w:color="auto"/>
-        </w:pBdr>
-        <w:shd w:val="clear" w:color="auto" w:fill="FFC000" w:themeFill="accent4"/>
-        <w:spacing w:after="0"/>
-        <w:jc w:val="center"/>
-        <w:rPr>
-          <w:rFonts w:ascii="Tahoma" w:hAnsi="Tahoma" w:cs="Tahoma"/>
-          <w:color w:val="000000" w:themeColor="text1"/>
-        </w:rPr>
-      </w:pPr>
-      <w:r>
-        <w:rPr>
-          <w:rFonts w:ascii="Tahoma" w:hAnsi="Tahoma" w:cs="Tahoma"/>
-          <w:color w:val="000000" w:themeColor="text1"/>
-        </w:rPr>
-        <w:t>I 16</w:t>
-      </w:r>
-    </w:p>
-    <w:p>
-      <w:pPr>
-        <w:pBdr>
-          <w:top w:val="single" w:sz="4" w:space="1" w:color="auto"/>
-          <w:left w:val="single" w:sz="4" w:space="4" w:color="auto"/>
-          <w:bottom w:val="single" w:sz="4" w:space="1" w:color="auto"/>
-          <w:right w:val="single" w:sz="4" w:space="4" w:color="auto"/>
-        </w:pBdr>
-        <w:shd w:val="clear" w:color="auto" w:fill="FFD966" w:themeFill="accent4" w:themeFillTint="99"/>
-        <w:spacing w:after="0"/>
-        <w:rPr>
-          <w:rFonts w:ascii="Tahoma" w:hAnsi="Tahoma" w:cs="Tahoma"/>
-          <w:color w:val="000000" w:themeColor="text1"/>
-        </w:rPr>
-      </w:pPr>
-      <w:r>
-        <w:rPr>
-          <w:rFonts w:ascii="Tahoma" w:hAnsi="Tahoma" w:cs="Tahoma"/>
-          <w:color w:val="000000" w:themeColor="text1"/>
-        </w:rPr>
-        <w:t xml:space="preserve">E → E * E • </w:t>
-      </w:r>
-      <w:r>
-        <w:rPr>
-          <w:rFonts w:ascii="Tahoma" w:hAnsi="Tahoma" w:cs="Tahoma"/>
-          <w:color w:val="000000" w:themeColor="text1"/>
-        </w:rPr>
-        <w:tab/>
-      </w:r>
-      <w:r>
-        <w:rPr>
-          <w:rFonts w:ascii="Tahoma" w:hAnsi="Tahoma" w:cs="Tahoma"/>
-          <w:color w:val="000000" w:themeColor="text1"/>
-        </w:rPr>
-        <w:tab/>
-      </w:r>
-      <w:r>
-        <w:rPr>
-          <w:rFonts w:ascii="Tahoma" w:hAnsi="Tahoma" w:cs="Tahoma"/>
-          <w:color w:val="000000" w:themeColor="text1"/>
-        </w:rPr>
-        <w:t>rel / + / * / ) / , / &amp; / $</w:t>
-      </w:r>
-    </w:p>
-    <w:p>
-      <w:pPr>
-        <w:pBdr>
-          <w:top w:val="single" w:sz="4" w:space="1" w:color="auto"/>
-          <w:left w:val="single" w:sz="4" w:space="4" w:color="auto"/>
-          <w:bottom w:val="single" w:sz="4" w:space="1" w:color="auto"/>
-          <w:right w:val="single" w:sz="4" w:space="4" w:color="auto"/>
-        </w:pBdr>
-        <w:shd w:val="clear" w:color="auto" w:fill="FFD966" w:themeFill="accent4" w:themeFillTint="99"/>
-        <w:spacing w:after="0"/>
-        <w:rPr>
-          <w:rFonts w:ascii="Tahoma" w:hAnsi="Tahoma" w:cs="Tahoma"/>
-          <w:color w:val="000000" w:themeColor="text1"/>
-        </w:rPr>
-      </w:pPr>
-      <w:r>
-        <w:rPr>
-          <w:rFonts w:ascii="Tahoma" w:hAnsi="Tahoma" w:cs="Tahoma"/>
-          <w:color w:val="000000" w:themeColor="text1"/>
-        </w:rPr>
-        <w:t>E → E • + E</w:t>
-      </w:r>
-      <w:r>
-        <w:rPr>
-          <w:rFonts w:ascii="Tahoma" w:hAnsi="Tahoma" w:cs="Tahoma"/>
-          <w:color w:val="000000" w:themeColor="text1"/>
-        </w:rPr>
-        <w:tab/>
-      </w:r>
-      <w:r>
-        <w:rPr>
-          <w:rFonts w:ascii="Tahoma" w:hAnsi="Tahoma" w:cs="Tahoma"/>
-          <w:color w:val="000000" w:themeColor="text1"/>
-        </w:rPr>
-        <w:tab/>
-      </w:r>
-      <w:r>
-        <w:rPr>
-          <w:rFonts w:ascii="Tahoma" w:hAnsi="Tahoma" w:cs="Tahoma"/>
-          <w:color w:val="000000" w:themeColor="text1"/>
-        </w:rPr>
-        <w:t>rel / + / * / ) / , / &amp; / $</w:t>
-      </w:r>
-    </w:p>
-    <w:p>
-      <w:pPr>
-        <w:pBdr>
-          <w:top w:val="single" w:sz="4" w:space="1" w:color="auto"/>
-          <w:left w:val="single" w:sz="4" w:space="4" w:color="auto"/>
-          <w:bottom w:val="single" w:sz="4" w:space="1" w:color="auto"/>
-          <w:right w:val="single" w:sz="4" w:space="4" w:color="auto"/>
-        </w:pBdr>
-        <w:shd w:val="clear" w:color="auto" w:fill="FFD966" w:themeFill="accent4" w:themeFillTint="99"/>
-        <w:spacing w:after="0"/>
-        <w:rPr>
-          <w:rFonts w:ascii="Tahoma" w:hAnsi="Tahoma" w:cs="Tahoma"/>
-          <w:color w:val="000000" w:themeColor="text1"/>
-        </w:rPr>
-      </w:pPr>
-      <w:r>
-        <w:rPr>
-          <w:rFonts w:ascii="Tahoma" w:hAnsi="Tahoma" w:cs="Tahoma"/>
-          <w:color w:val="000000" w:themeColor="text1"/>
-        </w:rPr>
-        <w:t>E → E • * E</w:t>
-      </w:r>
-      <w:r>
-        <w:rPr>
-          <w:rFonts w:ascii="Tahoma" w:hAnsi="Tahoma" w:cs="Tahoma"/>
-          <w:color w:val="000000" w:themeColor="text1"/>
-        </w:rPr>
-        <w:tab/>
-      </w:r>
-      <w:r>
-        <w:rPr>
-          <w:rFonts w:ascii="Tahoma" w:hAnsi="Tahoma" w:cs="Tahoma"/>
-          <w:color w:val="000000" w:themeColor="text1"/>
-        </w:rPr>
-        <w:tab/>
-      </w:r>
-      <w:r>
-        <w:rPr>
-          <w:rFonts w:ascii="Tahoma" w:hAnsi="Tahoma" w:cs="Tahoma"/>
-          <w:color w:val="000000" w:themeColor="text1"/>
-        </w:rPr>
-        <w:t>rel / + / * / ) / , / &amp; / $</w:t>
-      </w:r>
-    </w:p>
-    <w:p>
-      <w:pPr>
-        <w:spacing w:after="0"/>
-        <w:rPr>
-          <w:rFonts w:ascii="Tahoma" w:hAnsi="Tahoma" w:cs="Tahoma"/>
-          <w:color w:val="000000" w:themeColor="text1"/>
-        </w:rPr>
-      </w:pPr>
-    </w:p>
-    <w:p>
-      <w:pPr>
-        <w:pBdr>
-          <w:top w:val="single" w:sz="4" w:space="1" w:color="auto"/>
-          <w:left w:val="single" w:sz="4" w:space="4" w:color="auto"/>
-          <w:bottom w:val="single" w:sz="4" w:space="1" w:color="auto"/>
-          <w:right w:val="single" w:sz="4" w:space="4" w:color="auto"/>
-        </w:pBdr>
-        <w:shd w:val="clear" w:color="auto" w:fill="FFC000" w:themeFill="accent4"/>
-        <w:spacing w:after="0"/>
-        <w:jc w:val="center"/>
-        <w:rPr>
-          <w:rFonts w:ascii="Tahoma" w:hAnsi="Tahoma" w:cs="Tahoma"/>
-          <w:color w:val="000000" w:themeColor="text1"/>
-        </w:rPr>
-      </w:pPr>
-      <w:r>
-        <w:rPr>
-          <w:rFonts w:ascii="Tahoma" w:hAnsi="Tahoma" w:cs="Tahoma"/>
-          <w:color w:val="000000" w:themeColor="text1"/>
-        </w:rPr>
-        <w:t>I 17</w:t>
-      </w:r>
-    </w:p>
-    <w:p>
-      <w:pPr>
-        <w:pBdr>
-          <w:top w:val="single" w:sz="4" w:space="1" w:color="auto"/>
-          <w:left w:val="single" w:sz="4" w:space="4" w:color="auto"/>
-          <w:bottom w:val="single" w:sz="4" w:space="1" w:color="auto"/>
-          <w:right w:val="single" w:sz="4" w:space="4" w:color="auto"/>
-        </w:pBdr>
-        <w:shd w:val="clear" w:color="auto" w:fill="FFD966" w:themeFill="accent4" w:themeFillTint="99"/>
-        <w:spacing w:after="0"/>
-        <w:rPr>
-          <w:rFonts w:ascii="Tahoma" w:hAnsi="Tahoma" w:cs="Tahoma"/>
-          <w:color w:val="000000" w:themeColor="text1"/>
-        </w:rPr>
-      </w:pPr>
-      <w:r>
-        <w:rPr>
-          <w:rFonts w:ascii="Tahoma" w:hAnsi="Tahoma" w:cs="Tahoma"/>
-          <w:color w:val="000000" w:themeColor="text1"/>
-        </w:rPr>
-        <w:t>C → pred ( Es • )</w:t>
-      </w:r>
-      <w:r>
-        <w:rPr>
-          <w:rFonts w:ascii="Tahoma" w:hAnsi="Tahoma" w:cs="Tahoma"/>
-          <w:color w:val="000000" w:themeColor="text1"/>
-        </w:rPr>
-        <w:tab/>
-        <w:t>&amp; / $</w:t>
-      </w:r>
-    </w:p>
-    <w:p>
-      <w:pPr>
-        <w:spacing w:after="0"/>
-        <w:rPr>
-          <w:rFonts w:ascii="Tahoma" w:hAnsi="Tahoma" w:cs="Tahoma"/>
-          <w:color w:val="000000" w:themeColor="text1"/>
-        </w:rPr>
-      </w:pPr>
-    </w:p>
-    <w:p>
-      <w:pPr>
-        <w:pBdr>
-          <w:top w:val="single" w:sz="4" w:space="1" w:color="auto"/>
-          <w:left w:val="single" w:sz="4" w:space="4" w:color="auto"/>
-          <w:bottom w:val="single" w:sz="4" w:space="1" w:color="auto"/>
-          <w:right w:val="single" w:sz="4" w:space="4" w:color="auto"/>
-        </w:pBdr>
-        <w:shd w:val="clear" w:color="auto" w:fill="FFC000" w:themeFill="accent4"/>
-        <w:spacing w:after="0"/>
-        <w:jc w:val="center"/>
-        <w:rPr>
-          <w:rFonts w:ascii="Tahoma" w:hAnsi="Tahoma" w:cs="Tahoma"/>
-          <w:color w:val="000000" w:themeColor="text1"/>
-        </w:rPr>
-      </w:pPr>
-      <w:r>
-        <w:rPr>
-          <w:rFonts w:ascii="Tahoma" w:hAnsi="Tahoma" w:cs="Tahoma"/>
-          <w:color w:val="000000" w:themeColor="text1"/>
-        </w:rPr>
-        <w:t>I 18</w:t>
-      </w:r>
-    </w:p>
-    <w:p>
-      <w:pPr>
-        <w:pBdr>
-          <w:top w:val="single" w:sz="4" w:space="1" w:color="auto"/>
-          <w:left w:val="single" w:sz="4" w:space="4" w:color="auto"/>
-          <w:bottom w:val="single" w:sz="4" w:space="1" w:color="auto"/>
-          <w:right w:val="single" w:sz="4" w:space="4" w:color="auto"/>
-        </w:pBdr>
-        <w:shd w:val="clear" w:color="auto" w:fill="FFD966" w:themeFill="accent4" w:themeFillTint="99"/>
-        <w:spacing w:after="0"/>
-        <w:rPr>
-          <w:rFonts w:ascii="Tahoma" w:hAnsi="Tahoma" w:cs="Tahoma"/>
-          <w:color w:val="000000" w:themeColor="text1"/>
-        </w:rPr>
-      </w:pPr>
-      <w:r>
-        <w:rPr>
-          <w:rFonts w:ascii="Tahoma" w:hAnsi="Tahoma" w:cs="Tahoma"/>
-          <w:color w:val="000000" w:themeColor="text1"/>
-        </w:rPr>
-        <w:t xml:space="preserve">Es → E • </w:t>
-      </w:r>
-      <w:r>
-        <w:rPr>
-          <w:rFonts w:ascii="Tahoma" w:hAnsi="Tahoma" w:cs="Tahoma"/>
-          <w:color w:val="000000" w:themeColor="text1"/>
-        </w:rPr>
-        <w:tab/>
-      </w:r>
-      <w:r>
-        <w:rPr>
-          <w:rFonts w:ascii="Tahoma" w:hAnsi="Tahoma" w:cs="Tahoma"/>
-          <w:color w:val="000000" w:themeColor="text1"/>
-        </w:rPr>
-        <w:tab/>
-        <w:t>)</w:t>
-      </w:r>
-    </w:p>
-    <w:p>
-      <w:pPr>
-        <w:pBdr>
-          <w:top w:val="single" w:sz="4" w:space="1" w:color="auto"/>
-          <w:left w:val="single" w:sz="4" w:space="4" w:color="auto"/>
-          <w:bottom w:val="single" w:sz="4" w:space="1" w:color="auto"/>
-          <w:right w:val="single" w:sz="4" w:space="4" w:color="auto"/>
-        </w:pBdr>
-        <w:shd w:val="clear" w:color="auto" w:fill="FFD966" w:themeFill="accent4" w:themeFillTint="99"/>
-        <w:spacing w:after="0"/>
-        <w:rPr>
-          <w:rFonts w:ascii="Tahoma" w:hAnsi="Tahoma" w:cs="Tahoma"/>
-          <w:color w:val="000000" w:themeColor="text1"/>
-        </w:rPr>
-      </w:pPr>
-      <w:r>
-        <w:rPr>
-          <w:rFonts w:ascii="Tahoma" w:hAnsi="Tahoma" w:cs="Tahoma"/>
-          <w:color w:val="000000" w:themeColor="text1"/>
-        </w:rPr>
-        <w:t>Es → E • , Es</w:t>
-      </w:r>
-      <w:r>
-        <w:rPr>
-          <w:rFonts w:ascii="Tahoma" w:hAnsi="Tahoma" w:cs="Tahoma"/>
-          <w:color w:val="000000" w:themeColor="text1"/>
-        </w:rPr>
-        <w:tab/>
-      </w:r>
-      <w:r>
-        <w:rPr>
-          <w:rFonts w:ascii="Tahoma" w:hAnsi="Tahoma" w:cs="Tahoma"/>
-          <w:color w:val="000000" w:themeColor="text1"/>
-        </w:rPr>
-        <w:tab/>
-        <w:t>)</w:t>
-      </w:r>
-    </w:p>
-    <w:p>
-      <w:pPr>
-        <w:pBdr>
-          <w:top w:val="single" w:sz="4" w:space="1" w:color="auto"/>
-          <w:left w:val="single" w:sz="4" w:space="4" w:color="auto"/>
-          <w:bottom w:val="single" w:sz="4" w:space="1" w:color="auto"/>
-          <w:right w:val="single" w:sz="4" w:space="4" w:color="auto"/>
-        </w:pBdr>
-        <w:shd w:val="clear" w:color="auto" w:fill="FFD966" w:themeFill="accent4" w:themeFillTint="99"/>
-        <w:spacing w:after="0"/>
-        <w:rPr>
-          <w:rFonts w:ascii="Tahoma" w:hAnsi="Tahoma" w:cs="Tahoma"/>
-          <w:color w:val="000000" w:themeColor="text1"/>
-        </w:rPr>
-      </w:pPr>
-      <w:r>
-        <w:rPr>
-          <w:rFonts w:ascii="Tahoma" w:hAnsi="Tahoma" w:cs="Tahoma"/>
-          <w:color w:val="000000" w:themeColor="text1"/>
-        </w:rPr>
-        <w:t>E → E • + E</w:t>
-      </w:r>
-      <w:r>
-        <w:rPr>
-          <w:rFonts w:ascii="Tahoma" w:hAnsi="Tahoma" w:cs="Tahoma"/>
-          <w:color w:val="000000" w:themeColor="text1"/>
-        </w:rPr>
-        <w:tab/>
-      </w:r>
-      <w:r>
-        <w:rPr>
-          <w:rFonts w:ascii="Tahoma" w:hAnsi="Tahoma" w:cs="Tahoma"/>
-          <w:color w:val="000000" w:themeColor="text1"/>
-        </w:rPr>
-        <w:tab/>
-        <w:t>) / , / + / *</w:t>
-      </w:r>
-    </w:p>
-    <w:p>
-      <w:pPr>
-        <w:pBdr>
-          <w:top w:val="single" w:sz="4" w:space="1" w:color="auto"/>
-          <w:left w:val="single" w:sz="4" w:space="4" w:color="auto"/>
-          <w:bottom w:val="single" w:sz="4" w:space="1" w:color="auto"/>
-          <w:right w:val="single" w:sz="4" w:space="4" w:color="auto"/>
-        </w:pBdr>
-        <w:shd w:val="clear" w:color="auto" w:fill="FFD966" w:themeFill="accent4" w:themeFillTint="99"/>
-        <w:spacing w:after="0"/>
-        <w:rPr>
-          <w:rFonts w:ascii="Tahoma" w:hAnsi="Tahoma" w:cs="Tahoma"/>
-          <w:color w:val="000000" w:themeColor="text1"/>
-        </w:rPr>
-      </w:pPr>
-      <w:r>
-        <w:rPr>
-          <w:rFonts w:ascii="Tahoma" w:hAnsi="Tahoma" w:cs="Tahoma"/>
-          <w:color w:val="000000" w:themeColor="text1"/>
-        </w:rPr>
-        <w:t>E → E • * E</w:t>
-      </w:r>
-      <w:r>
-        <w:rPr>
-          <w:rFonts w:ascii="Tahoma" w:hAnsi="Tahoma" w:cs="Tahoma"/>
-          <w:color w:val="000000" w:themeColor="text1"/>
-        </w:rPr>
-        <w:tab/>
-      </w:r>
-      <w:r>
-        <w:rPr>
-          <w:rFonts w:ascii="Tahoma" w:hAnsi="Tahoma" w:cs="Tahoma"/>
-          <w:color w:val="000000" w:themeColor="text1"/>
-        </w:rPr>
-        <w:tab/>
-      </w:r>
-      <w:r>
-        <w:rPr>
-          <w:rFonts w:ascii="Tahoma" w:hAnsi="Tahoma" w:cs="Tahoma"/>
-          <w:color w:val="000000" w:themeColor="text1"/>
-        </w:rPr>
-        <w:t>) / , / + / *</w:t>
-      </w:r>
-    </w:p>
-    <w:p>
-      <w:pPr>
-        <w:spacing w:after="0"/>
-        <w:rPr>
-          <w:rFonts w:ascii="Tahoma" w:hAnsi="Tahoma" w:cs="Tahoma"/>
-          <w:color w:val="000000" w:themeColor="text1"/>
-        </w:rPr>
-      </w:pPr>
-    </w:p>
-    <w:p>
-      <w:pPr>
-        <w:pBdr>
-          <w:top w:val="single" w:sz="4" w:space="1" w:color="auto"/>
-          <w:left w:val="single" w:sz="4" w:space="4" w:color="auto"/>
-          <w:bottom w:val="single" w:sz="4" w:space="1" w:color="auto"/>
-          <w:right w:val="single" w:sz="4" w:space="4" w:color="auto"/>
-        </w:pBdr>
-        <w:shd w:val="clear" w:color="auto" w:fill="FFC000" w:themeFill="accent4"/>
-        <w:spacing w:after="0"/>
-        <w:jc w:val="center"/>
-        <w:rPr>
-          <w:rFonts w:ascii="Tahoma" w:hAnsi="Tahoma" w:cs="Tahoma"/>
-          <w:color w:val="000000" w:themeColor="text1"/>
-        </w:rPr>
-      </w:pPr>
-      <w:r>
-        <w:rPr>
-          <w:rFonts w:ascii="Tahoma" w:hAnsi="Tahoma" w:cs="Tahoma"/>
-          <w:color w:val="000000" w:themeColor="text1"/>
-        </w:rPr>
-        <w:t>I 19</w:t>
-      </w:r>
-    </w:p>
-    <w:p>
-      <w:pPr>
-        <w:pBdr>
-          <w:top w:val="single" w:sz="4" w:space="1" w:color="auto"/>
-          <w:left w:val="single" w:sz="4" w:space="4" w:color="auto"/>
-          <w:bottom w:val="single" w:sz="4" w:space="1" w:color="auto"/>
-          <w:right w:val="single" w:sz="4" w:space="4" w:color="auto"/>
-        </w:pBdr>
-        <w:shd w:val="clear" w:color="auto" w:fill="FFD966" w:themeFill="accent4" w:themeFillTint="99"/>
-        <w:spacing w:after="0"/>
-        <w:rPr>
-          <w:rFonts w:ascii="Tahoma" w:hAnsi="Tahoma" w:cs="Tahoma"/>
-          <w:color w:val="000000" w:themeColor="text1"/>
-        </w:rPr>
-      </w:pPr>
-      <w:r>
-        <w:rPr>
-          <w:rFonts w:ascii="Tahoma" w:hAnsi="Tahoma" w:cs="Tahoma"/>
-          <w:color w:val="000000" w:themeColor="text1"/>
-        </w:rPr>
-        <w:t xml:space="preserve">E → ( E ) • </w:t>
-      </w:r>
-      <w:r>
-        <w:rPr>
-          <w:rFonts w:ascii="Tahoma" w:hAnsi="Tahoma" w:cs="Tahoma"/>
-          <w:color w:val="000000" w:themeColor="text1"/>
-        </w:rPr>
-        <w:tab/>
-      </w:r>
-      <w:r>
-        <w:rPr>
-          <w:rFonts w:ascii="Tahoma" w:hAnsi="Tahoma" w:cs="Tahoma"/>
-          <w:color w:val="000000" w:themeColor="text1"/>
-        </w:rPr>
-        <w:tab/>
-      </w:r>
-      <w:r>
-        <w:rPr>
-          <w:rFonts w:ascii="Tahoma" w:hAnsi="Tahoma" w:cs="Tahoma"/>
-          <w:color w:val="000000" w:themeColor="text1"/>
-        </w:rPr>
-        <w:t>rel / + / * / ) / , / &amp; / $</w:t>
-      </w:r>
-    </w:p>
-    <w:p>
-      <w:pPr>
-        <w:spacing w:after="0"/>
-        <w:rPr>
-          <w:rFonts w:ascii="Tahoma" w:hAnsi="Tahoma" w:cs="Tahoma"/>
-          <w:color w:val="000000" w:themeColor="text1"/>
-        </w:rPr>
-      </w:pPr>
-    </w:p>
-    <w:p>
-      <w:pPr>
-        <w:pBdr>
-          <w:top w:val="single" w:sz="4" w:space="1" w:color="auto"/>
-          <w:left w:val="single" w:sz="4" w:space="4" w:color="auto"/>
-          <w:bottom w:val="single" w:sz="4" w:space="1" w:color="auto"/>
-          <w:right w:val="single" w:sz="4" w:space="4" w:color="auto"/>
-        </w:pBdr>
-        <w:shd w:val="clear" w:color="auto" w:fill="FFC000" w:themeFill="accent4"/>
-        <w:spacing w:after="0"/>
-        <w:jc w:val="center"/>
-        <w:rPr>
-          <w:rFonts w:ascii="Tahoma" w:hAnsi="Tahoma" w:cs="Tahoma"/>
-          <w:color w:val="000000" w:themeColor="text1"/>
-        </w:rPr>
-      </w:pPr>
-      <w:r>
-        <w:rPr>
-          <w:rFonts w:ascii="Tahoma" w:hAnsi="Tahoma" w:cs="Tahoma"/>
-          <w:color w:val="000000" w:themeColor="text1"/>
-        </w:rPr>
-        <w:t>I 20</w:t>
-      </w:r>
-    </w:p>
-    <w:p>
-      <w:pPr>
-        <w:pBdr>
-          <w:top w:val="single" w:sz="4" w:space="1" w:color="auto"/>
-          <w:left w:val="single" w:sz="4" w:space="4" w:color="auto"/>
-          <w:bottom w:val="single" w:sz="4" w:space="1" w:color="auto"/>
-          <w:right w:val="single" w:sz="4" w:space="4" w:color="auto"/>
-        </w:pBdr>
-        <w:shd w:val="clear" w:color="auto" w:fill="FFD966" w:themeFill="accent4" w:themeFillTint="99"/>
-        <w:spacing w:after="0"/>
-        <w:rPr>
-          <w:rFonts w:ascii="Tahoma" w:hAnsi="Tahoma" w:cs="Tahoma"/>
-          <w:color w:val="000000" w:themeColor="text1"/>
-        </w:rPr>
-      </w:pPr>
-      <w:r>
-        <w:rPr>
-          <w:rFonts w:ascii="Tahoma" w:hAnsi="Tahoma" w:cs="Tahoma"/>
-          <w:color w:val="000000" w:themeColor="text1"/>
-        </w:rPr>
-        <w:t xml:space="preserve">C → pred ( Es ) • </w:t>
-      </w:r>
-      <w:r>
-        <w:rPr>
-          <w:rFonts w:ascii="Tahoma" w:hAnsi="Tahoma" w:cs="Tahoma"/>
-          <w:color w:val="000000" w:themeColor="text1"/>
-        </w:rPr>
-        <w:tab/>
-        <w:t>&amp; / $</w:t>
-      </w:r>
-    </w:p>
-    <w:p>
-      <w:pPr>
-        <w:spacing w:after="0"/>
-        <w:rPr>
-          <w:rFonts w:ascii="Tahoma" w:hAnsi="Tahoma" w:cs="Tahoma"/>
-          <w:color w:val="000000" w:themeColor="text1"/>
-        </w:rPr>
-      </w:pPr>
-    </w:p>
-    <w:p>
-      <w:pPr>
-        <w:pBdr>
-          <w:top w:val="single" w:sz="4" w:space="1" w:color="auto"/>
-          <w:left w:val="single" w:sz="4" w:space="4" w:color="auto"/>
-          <w:bottom w:val="single" w:sz="4" w:space="1" w:color="auto"/>
-          <w:right w:val="single" w:sz="4" w:space="4" w:color="auto"/>
-        </w:pBdr>
-        <w:shd w:val="clear" w:color="auto" w:fill="FFC000" w:themeFill="accent4"/>
-        <w:spacing w:after="0"/>
-        <w:jc w:val="center"/>
-        <w:rPr>
-          <w:rFonts w:ascii="Tahoma" w:hAnsi="Tahoma" w:cs="Tahoma"/>
-          <w:color w:val="000000" w:themeColor="text1"/>
-          <w:lang w:val="de-DE"/>
-        </w:rPr>
-      </w:pPr>
-      <w:r>
-        <w:rPr>
-          <w:rFonts w:ascii="Tahoma" w:hAnsi="Tahoma" w:cs="Tahoma"/>
-          <w:color w:val="000000" w:themeColor="text1"/>
-          <w:lang w:val="de-DE"/>
-        </w:rPr>
-        <w:t>I 21</w:t>
-      </w:r>
-    </w:p>
-    <w:p>
-      <w:pPr>
-        <w:pBdr>
-          <w:top w:val="single" w:sz="4" w:space="1" w:color="auto"/>
-          <w:left w:val="single" w:sz="4" w:space="4" w:color="auto"/>
-          <w:bottom w:val="single" w:sz="4" w:space="1" w:color="auto"/>
-          <w:right w:val="single" w:sz="4" w:space="4" w:color="auto"/>
-        </w:pBdr>
-        <w:shd w:val="clear" w:color="auto" w:fill="FFD966" w:themeFill="accent4" w:themeFillTint="99"/>
-        <w:spacing w:after="0"/>
-        <w:rPr>
-          <w:rFonts w:ascii="Tahoma" w:hAnsi="Tahoma" w:cs="Tahoma"/>
-          <w:color w:val="000000" w:themeColor="text1"/>
-          <w:lang w:val="de-DE"/>
-        </w:rPr>
-      </w:pPr>
-      <w:r>
-        <w:rPr>
-          <w:rFonts w:ascii="Tahoma" w:hAnsi="Tahoma" w:cs="Tahoma"/>
-          <w:color w:val="000000" w:themeColor="text1"/>
-          <w:lang w:val="de-DE"/>
-        </w:rPr>
-        <w:t>Es → E , • Es</w:t>
-      </w:r>
-      <w:r>
-        <w:rPr>
-          <w:rFonts w:ascii="Tahoma" w:hAnsi="Tahoma" w:cs="Tahoma"/>
-          <w:color w:val="000000" w:themeColor="text1"/>
-          <w:lang w:val="de-DE"/>
-        </w:rPr>
-        <w:tab/>
-      </w:r>
-      <w:r>
-        <w:rPr>
-          <w:rFonts w:ascii="Tahoma" w:hAnsi="Tahoma" w:cs="Tahoma"/>
-          <w:color w:val="000000" w:themeColor="text1"/>
-          <w:lang w:val="de-DE"/>
-        </w:rPr>
-        <w:tab/>
-        <w:t>)</w:t>
-      </w:r>
-    </w:p>
-    <w:p>
-      <w:pPr>
-        <w:pBdr>
-          <w:top w:val="single" w:sz="4" w:space="1" w:color="auto"/>
-          <w:left w:val="single" w:sz="4" w:space="4" w:color="auto"/>
-          <w:bottom w:val="single" w:sz="4" w:space="1" w:color="auto"/>
-          <w:right w:val="single" w:sz="4" w:space="4" w:color="auto"/>
-        </w:pBdr>
-        <w:spacing w:after="0"/>
-        <w:rPr>
-          <w:rFonts w:ascii="Tahoma" w:hAnsi="Tahoma" w:cs="Tahoma"/>
-          <w:color w:val="000000" w:themeColor="text1"/>
-          <w:lang w:val="de-DE"/>
-        </w:rPr>
-      </w:pPr>
-      <w:r>
-        <w:rPr>
-          <w:rFonts w:ascii="Tahoma" w:hAnsi="Tahoma" w:cs="Tahoma"/>
-          <w:color w:val="000000" w:themeColor="text1"/>
-          <w:lang w:val="de-DE"/>
-        </w:rPr>
-        <w:t>Es → • E</w:t>
-      </w:r>
-      <w:r>
-        <w:rPr>
-          <w:rFonts w:ascii="Tahoma" w:hAnsi="Tahoma" w:cs="Tahoma"/>
-          <w:color w:val="000000" w:themeColor="text1"/>
-          <w:lang w:val="de-DE"/>
-        </w:rPr>
-        <w:tab/>
-      </w:r>
-      <w:r>
-        <w:rPr>
-          <w:rFonts w:ascii="Tahoma" w:hAnsi="Tahoma" w:cs="Tahoma"/>
-          <w:color w:val="000000" w:themeColor="text1"/>
-          <w:lang w:val="de-DE"/>
-        </w:rPr>
-        <w:tab/>
-        <w:t>)</w:t>
-      </w:r>
-    </w:p>
-    <w:p>
-      <w:pPr>
-        <w:pBdr>
-          <w:top w:val="single" w:sz="4" w:space="1" w:color="auto"/>
-          <w:left w:val="single" w:sz="4" w:space="4" w:color="auto"/>
-          <w:bottom w:val="single" w:sz="4" w:space="1" w:color="auto"/>
-          <w:right w:val="single" w:sz="4" w:space="4" w:color="auto"/>
-        </w:pBdr>
-        <w:spacing w:after="0"/>
-        <w:rPr>
-          <w:rFonts w:ascii="Tahoma" w:hAnsi="Tahoma" w:cs="Tahoma"/>
-          <w:color w:val="000000" w:themeColor="text1"/>
-          <w:lang w:val="de-DE"/>
-        </w:rPr>
-      </w:pPr>
-      <w:r>
-        <w:rPr>
-          <w:rFonts w:ascii="Tahoma" w:hAnsi="Tahoma" w:cs="Tahoma"/>
-          <w:color w:val="000000" w:themeColor="text1"/>
-          <w:lang w:val="de-DE"/>
-        </w:rPr>
-        <w:t>Es → • E , Es</w:t>
-      </w:r>
-      <w:r>
-        <w:rPr>
-          <w:rFonts w:ascii="Tahoma" w:hAnsi="Tahoma" w:cs="Tahoma"/>
-          <w:color w:val="000000" w:themeColor="text1"/>
-          <w:lang w:val="de-DE"/>
-        </w:rPr>
-        <w:tab/>
-      </w:r>
-      <w:r>
-        <w:rPr>
-          <w:rFonts w:ascii="Tahoma" w:hAnsi="Tahoma" w:cs="Tahoma"/>
-          <w:color w:val="000000" w:themeColor="text1"/>
-          <w:lang w:val="de-DE"/>
-        </w:rPr>
-        <w:tab/>
-        <w:t>)</w:t>
-      </w:r>
-    </w:p>
-    <w:p>
-      <w:pPr>
-        <w:pBdr>
-          <w:top w:val="single" w:sz="4" w:space="1" w:color="auto"/>
-          <w:left w:val="single" w:sz="4" w:space="4" w:color="auto"/>
-          <w:bottom w:val="single" w:sz="4" w:space="1" w:color="auto"/>
-          <w:right w:val="single" w:sz="4" w:space="4" w:color="auto"/>
-        </w:pBdr>
-        <w:spacing w:after="0"/>
-        <w:rPr>
-          <w:rFonts w:ascii="Tahoma" w:hAnsi="Tahoma" w:cs="Tahoma"/>
-          <w:color w:val="000000" w:themeColor="text1"/>
-        </w:rPr>
-      </w:pPr>
-      <w:r>
-        <w:rPr>
-          <w:rFonts w:ascii="Tahoma" w:hAnsi="Tahoma" w:cs="Tahoma"/>
-          <w:color w:val="000000" w:themeColor="text1"/>
-        </w:rPr>
-        <w:t>E → • num</w:t>
-      </w:r>
-      <w:r>
-        <w:rPr>
-          <w:rFonts w:ascii="Tahoma" w:hAnsi="Tahoma" w:cs="Tahoma"/>
-          <w:color w:val="000000" w:themeColor="text1"/>
-        </w:rPr>
-        <w:tab/>
-      </w:r>
-      <w:r>
-        <w:rPr>
-          <w:rFonts w:ascii="Tahoma" w:hAnsi="Tahoma" w:cs="Tahoma"/>
-          <w:color w:val="000000" w:themeColor="text1"/>
-        </w:rPr>
-        <w:tab/>
-        <w:t>) / , / + / *</w:t>
-      </w:r>
-    </w:p>
-    <w:p>
-      <w:pPr>
-        <w:pBdr>
-          <w:top w:val="single" w:sz="4" w:space="1" w:color="auto"/>
-          <w:left w:val="single" w:sz="4" w:space="4" w:color="auto"/>
-          <w:bottom w:val="single" w:sz="4" w:space="1" w:color="auto"/>
-          <w:right w:val="single" w:sz="4" w:space="4" w:color="auto"/>
-        </w:pBdr>
-        <w:spacing w:after="0"/>
-        <w:rPr>
-          <w:rFonts w:ascii="Tahoma" w:hAnsi="Tahoma" w:cs="Tahoma"/>
-          <w:color w:val="000000" w:themeColor="text1"/>
-        </w:rPr>
-      </w:pPr>
-      <w:r>
-        <w:rPr>
-          <w:rFonts w:ascii="Tahoma" w:hAnsi="Tahoma" w:cs="Tahoma"/>
-          <w:color w:val="000000" w:themeColor="text1"/>
-        </w:rPr>
-        <w:t>E → • id</w:t>
-      </w:r>
-      <w:r>
-        <w:rPr>
-          <w:rFonts w:ascii="Tahoma" w:hAnsi="Tahoma" w:cs="Tahoma"/>
-          <w:color w:val="000000" w:themeColor="text1"/>
-        </w:rPr>
-        <w:tab/>
-      </w:r>
-      <w:r>
-        <w:rPr>
-          <w:rFonts w:ascii="Tahoma" w:hAnsi="Tahoma" w:cs="Tahoma"/>
-          <w:color w:val="000000" w:themeColor="text1"/>
-        </w:rPr>
-        <w:tab/>
-      </w:r>
-      <w:r>
-        <w:rPr>
-          <w:rFonts w:ascii="Tahoma" w:hAnsi="Tahoma" w:cs="Tahoma"/>
-          <w:color w:val="000000" w:themeColor="text1"/>
-        </w:rPr>
-        <w:t>) / , / + / *</w:t>
-      </w:r>
-    </w:p>
-    <w:p>
-      <w:pPr>
-        <w:pBdr>
-          <w:top w:val="single" w:sz="4" w:space="1" w:color="auto"/>
-          <w:left w:val="single" w:sz="4" w:space="4" w:color="auto"/>
-          <w:bottom w:val="single" w:sz="4" w:space="1" w:color="auto"/>
-          <w:right w:val="single" w:sz="4" w:space="4" w:color="auto"/>
-        </w:pBdr>
-        <w:spacing w:after="0"/>
-        <w:rPr>
-          <w:rFonts w:ascii="Tahoma" w:hAnsi="Tahoma" w:cs="Tahoma"/>
-          <w:color w:val="000000" w:themeColor="text1"/>
-        </w:rPr>
-      </w:pPr>
-      <w:r>
-        <w:rPr>
-          <w:rFonts w:ascii="Tahoma" w:hAnsi="Tahoma" w:cs="Tahoma"/>
-          <w:color w:val="000000" w:themeColor="text1"/>
-        </w:rPr>
-        <w:t>E → • E + E</w:t>
-      </w:r>
-      <w:r>
-        <w:rPr>
-          <w:rFonts w:ascii="Tahoma" w:hAnsi="Tahoma" w:cs="Tahoma"/>
-          <w:color w:val="000000" w:themeColor="text1"/>
-        </w:rPr>
-        <w:tab/>
-      </w:r>
-      <w:r>
-        <w:rPr>
-          <w:rFonts w:ascii="Tahoma" w:hAnsi="Tahoma" w:cs="Tahoma"/>
-          <w:color w:val="000000" w:themeColor="text1"/>
-        </w:rPr>
-        <w:tab/>
-      </w:r>
-      <w:r>
-        <w:rPr>
-          <w:rFonts w:ascii="Tahoma" w:hAnsi="Tahoma" w:cs="Tahoma"/>
-          <w:color w:val="000000" w:themeColor="text1"/>
-        </w:rPr>
-        <w:t>) / , / + / *</w:t>
-      </w:r>
-    </w:p>
-    <w:p>
-      <w:pPr>
-        <w:pBdr>
-          <w:top w:val="single" w:sz="4" w:space="1" w:color="auto"/>
-          <w:left w:val="single" w:sz="4" w:space="4" w:color="auto"/>
-          <w:bottom w:val="single" w:sz="4" w:space="1" w:color="auto"/>
-          <w:right w:val="single" w:sz="4" w:space="4" w:color="auto"/>
-        </w:pBdr>
-        <w:spacing w:after="0"/>
-        <w:rPr>
-          <w:rFonts w:ascii="Tahoma" w:hAnsi="Tahoma" w:cs="Tahoma"/>
-          <w:color w:val="000000" w:themeColor="text1"/>
-        </w:rPr>
-      </w:pPr>
-      <w:r>
-        <w:rPr>
-          <w:rFonts w:ascii="Tahoma" w:hAnsi="Tahoma" w:cs="Tahoma"/>
-          <w:color w:val="000000" w:themeColor="text1"/>
-        </w:rPr>
-        <w:t>E → • E * E</w:t>
-      </w:r>
-      <w:r>
-        <w:rPr>
-          <w:rFonts w:ascii="Tahoma" w:hAnsi="Tahoma" w:cs="Tahoma"/>
-          <w:color w:val="000000" w:themeColor="text1"/>
-        </w:rPr>
-        <w:tab/>
-      </w:r>
-      <w:r>
-        <w:rPr>
-          <w:rFonts w:ascii="Tahoma" w:hAnsi="Tahoma" w:cs="Tahoma"/>
-          <w:color w:val="000000" w:themeColor="text1"/>
-        </w:rPr>
-        <w:tab/>
-      </w:r>
-      <w:r>
-        <w:rPr>
-          <w:rFonts w:ascii="Tahoma" w:hAnsi="Tahoma" w:cs="Tahoma"/>
-          <w:color w:val="000000" w:themeColor="text1"/>
-        </w:rPr>
-        <w:t>) / , / + / *</w:t>
-      </w:r>
-    </w:p>
-    <w:p>
-      <w:pPr>
-        <w:pBdr>
-          <w:top w:val="single" w:sz="4" w:space="1" w:color="auto"/>
-          <w:left w:val="single" w:sz="4" w:space="4" w:color="auto"/>
-          <w:bottom w:val="single" w:sz="4" w:space="1" w:color="auto"/>
-          <w:right w:val="single" w:sz="4" w:space="4" w:color="auto"/>
-        </w:pBdr>
-        <w:spacing w:after="0"/>
-        <w:rPr>
-          <w:rFonts w:ascii="Tahoma" w:hAnsi="Tahoma" w:cs="Tahoma"/>
-          <w:color w:val="000000" w:themeColor="text1"/>
-        </w:rPr>
-      </w:pPr>
-      <w:r>
-        <w:rPr>
-          <w:rFonts w:ascii="Tahoma" w:hAnsi="Tahoma" w:cs="Tahoma"/>
-          <w:color w:val="000000" w:themeColor="text1"/>
-        </w:rPr>
-        <w:t>E → • ( E )</w:t>
-      </w:r>
-      <w:r>
-        <w:rPr>
-          <w:rFonts w:ascii="Tahoma" w:hAnsi="Tahoma" w:cs="Tahoma"/>
-          <w:color w:val="000000" w:themeColor="text1"/>
-        </w:rPr>
-        <w:tab/>
-      </w:r>
-      <w:r>
-        <w:rPr>
-          <w:rFonts w:ascii="Tahoma" w:hAnsi="Tahoma" w:cs="Tahoma"/>
-          <w:color w:val="000000" w:themeColor="text1"/>
-        </w:rPr>
-        <w:tab/>
-      </w:r>
-      <w:r>
-        <w:rPr>
-          <w:rFonts w:ascii="Tahoma" w:hAnsi="Tahoma" w:cs="Tahoma"/>
-          <w:color w:val="000000" w:themeColor="text1"/>
-        </w:rPr>
-        <w:t>) / , / + / *</w:t>
-      </w:r>
-    </w:p>
-    <w:p>
-      <w:pPr>
-        <w:spacing w:after="0"/>
-        <w:rPr>
-          <w:rFonts w:ascii="Tahoma" w:hAnsi="Tahoma" w:cs="Tahoma"/>
-          <w:color w:val="000000" w:themeColor="text1"/>
-        </w:rPr>
-      </w:pPr>
-    </w:p>
-    <w:p>
-      <w:pPr>
-        <w:pBdr>
-          <w:top w:val="single" w:sz="4" w:space="1" w:color="auto"/>
-          <w:left w:val="single" w:sz="4" w:space="4" w:color="auto"/>
-          <w:bottom w:val="single" w:sz="4" w:space="1" w:color="auto"/>
-          <w:right w:val="single" w:sz="4" w:space="4" w:color="auto"/>
-        </w:pBdr>
-        <w:shd w:val="clear" w:color="auto" w:fill="FFC000" w:themeFill="accent4"/>
-        <w:spacing w:after="0"/>
-        <w:jc w:val="center"/>
-        <w:rPr>
-          <w:rFonts w:ascii="Tahoma" w:hAnsi="Tahoma" w:cs="Tahoma"/>
-          <w:color w:val="000000" w:themeColor="text1"/>
-        </w:rPr>
-      </w:pPr>
-      <w:r>
-        <w:rPr>
-          <w:rFonts w:ascii="Tahoma" w:hAnsi="Tahoma" w:cs="Tahoma"/>
-          <w:color w:val="000000" w:themeColor="text1"/>
-        </w:rPr>
-        <w:t>I 22</w:t>
-      </w:r>
-    </w:p>
-    <w:p>
-      <w:pPr>
-        <w:pBdr>
-          <w:top w:val="single" w:sz="4" w:space="1" w:color="auto"/>
-          <w:left w:val="single" w:sz="4" w:space="4" w:color="auto"/>
-          <w:bottom w:val="single" w:sz="4" w:space="1" w:color="auto"/>
-          <w:right w:val="single" w:sz="4" w:space="4" w:color="auto"/>
-        </w:pBdr>
-        <w:shd w:val="clear" w:color="auto" w:fill="FFD966" w:themeFill="accent4" w:themeFillTint="99"/>
-        <w:spacing w:after="0"/>
-        <w:rPr>
-          <w:rFonts w:ascii="Tahoma" w:hAnsi="Tahoma" w:cs="Tahoma"/>
-          <w:color w:val="000000" w:themeColor="text1"/>
-        </w:rPr>
-      </w:pPr>
-      <w:r>
-        <w:rPr>
-          <w:rFonts w:ascii="Tahoma" w:hAnsi="Tahoma" w:cs="Tahoma"/>
-          <w:color w:val="000000" w:themeColor="text1"/>
-        </w:rPr>
-        <w:t xml:space="preserve">Es → E , Es • </w:t>
-      </w:r>
-      <w:r>
-        <w:rPr>
-          <w:rFonts w:ascii="Tahoma" w:hAnsi="Tahoma" w:cs="Tahoma"/>
-          <w:color w:val="000000" w:themeColor="text1"/>
-        </w:rPr>
-        <w:tab/>
-      </w:r>
-      <w:r>
-        <w:rPr>
-          <w:rFonts w:ascii="Tahoma" w:hAnsi="Tahoma" w:cs="Tahoma"/>
-          <w:color w:val="000000" w:themeColor="text1"/>
-        </w:rPr>
-        <w:tab/>
-        <w:t>)</w:t>
+        <w:t>C → C &amp; C</w:t>
+      </w:r>
+      <w:r>
+        <w:rPr>
+          <w:rFonts w:ascii="Tahoma" w:hAnsi="Tahoma" w:cs="Tahoma"/>
+          <w:color w:val="000000" w:themeColor="text1"/>
+        </w:rPr>
+        <w:t xml:space="preserve"> </w:t>
       </w:r>
       <w:bookmarkStart w:id="1" w:name="_GoBack"/>
       <w:bookmarkEnd w:id="1"/>
+      <w:r>
+        <w:rPr>
+          <w:rFonts w:ascii="Tahoma" w:hAnsi="Tahoma" w:cs="Tahoma"/>
+          <w:color w:val="000000" w:themeColor="text1"/>
+        </w:rPr>
+        <w:t xml:space="preserve">• </w:t>
+      </w:r>
+      <w:r>
+        <w:rPr>
+          <w:rFonts w:ascii="Tahoma" w:hAnsi="Tahoma" w:cs="Tahoma"/>
+          <w:color w:val="000000" w:themeColor="text1"/>
+        </w:rPr>
+        <w:tab/>
+      </w:r>
+      <w:r>
+        <w:rPr>
+          <w:rFonts w:ascii="Tahoma" w:hAnsi="Tahoma" w:cs="Tahoma"/>
+          <w:color w:val="000000" w:themeColor="text1"/>
+        </w:rPr>
+        <w:tab/>
+        <w:t>&amp; / $</w:t>
+      </w:r>
+    </w:p>
+    <w:p>
+      <w:pPr>
+        <w:pBdr>
+          <w:top w:val="single" w:sz="4" w:space="1" w:color="auto"/>
+          <w:left w:val="single" w:sz="4" w:space="4" w:color="auto"/>
+          <w:bottom w:val="single" w:sz="4" w:space="1" w:color="auto"/>
+          <w:right w:val="single" w:sz="4" w:space="4" w:color="auto"/>
+        </w:pBdr>
+        <w:shd w:val="clear" w:color="auto" w:fill="FFD966" w:themeFill="accent4" w:themeFillTint="99"/>
+        <w:spacing w:after="0"/>
+        <w:rPr>
+          <w:rFonts w:ascii="Tahoma" w:hAnsi="Tahoma" w:cs="Tahoma"/>
+          <w:color w:val="000000" w:themeColor="text1"/>
+        </w:rPr>
+      </w:pPr>
+      <w:r>
+        <w:rPr>
+          <w:rFonts w:ascii="Tahoma" w:hAnsi="Tahoma" w:cs="Tahoma"/>
+          <w:color w:val="000000" w:themeColor="text1"/>
+        </w:rPr>
+        <w:t>C → C • &amp; C</w:t>
+      </w:r>
+      <w:r>
+        <w:rPr>
+          <w:rFonts w:ascii="Tahoma" w:hAnsi="Tahoma" w:cs="Tahoma"/>
+          <w:color w:val="000000" w:themeColor="text1"/>
+        </w:rPr>
+        <w:tab/>
+      </w:r>
+      <w:r>
+        <w:rPr>
+          <w:rFonts w:ascii="Tahoma" w:hAnsi="Tahoma" w:cs="Tahoma"/>
+          <w:color w:val="000000" w:themeColor="text1"/>
+        </w:rPr>
+        <w:tab/>
+        <w:t>&amp; / $</w:t>
+      </w:r>
+    </w:p>
+    <w:p>
+      <w:pPr>
+        <w:spacing w:after="0"/>
+        <w:rPr>
+          <w:rFonts w:ascii="Tahoma" w:hAnsi="Tahoma" w:cs="Tahoma"/>
+          <w:color w:val="000000" w:themeColor="text1"/>
+        </w:rPr>
+      </w:pPr>
+    </w:p>
+    <w:p>
+      <w:pPr>
+        <w:pBdr>
+          <w:top w:val="single" w:sz="4" w:space="1" w:color="auto"/>
+          <w:left w:val="single" w:sz="4" w:space="4" w:color="auto"/>
+          <w:bottom w:val="single" w:sz="4" w:space="1" w:color="auto"/>
+          <w:right w:val="single" w:sz="4" w:space="4" w:color="auto"/>
+        </w:pBdr>
+        <w:shd w:val="clear" w:color="auto" w:fill="FFC000" w:themeFill="accent4"/>
+        <w:spacing w:after="0"/>
+        <w:jc w:val="center"/>
+        <w:rPr>
+          <w:rFonts w:ascii="Tahoma" w:hAnsi="Tahoma" w:cs="Tahoma"/>
+          <w:color w:val="000000" w:themeColor="text1"/>
+        </w:rPr>
+      </w:pPr>
+      <w:r>
+        <w:rPr>
+          <w:rFonts w:ascii="Tahoma" w:hAnsi="Tahoma" w:cs="Tahoma"/>
+          <w:color w:val="000000" w:themeColor="text1"/>
+        </w:rPr>
+        <w:t>I 14</w:t>
+      </w:r>
+    </w:p>
+    <w:p>
+      <w:pPr>
+        <w:pBdr>
+          <w:top w:val="single" w:sz="4" w:space="1" w:color="auto"/>
+          <w:left w:val="single" w:sz="4" w:space="4" w:color="auto"/>
+          <w:bottom w:val="single" w:sz="4" w:space="1" w:color="auto"/>
+          <w:right w:val="single" w:sz="4" w:space="4" w:color="auto"/>
+        </w:pBdr>
+        <w:shd w:val="clear" w:color="auto" w:fill="FFD966" w:themeFill="accent4" w:themeFillTint="99"/>
+        <w:spacing w:after="0"/>
+        <w:rPr>
+          <w:rFonts w:ascii="Tahoma" w:hAnsi="Tahoma" w:cs="Tahoma"/>
+          <w:color w:val="000000" w:themeColor="text1"/>
+        </w:rPr>
+      </w:pPr>
+      <w:r>
+        <w:rPr>
+          <w:rFonts w:ascii="Tahoma" w:hAnsi="Tahoma" w:cs="Tahoma"/>
+          <w:color w:val="000000" w:themeColor="text1"/>
+        </w:rPr>
+        <w:t xml:space="preserve">C → E rel E • </w:t>
+      </w:r>
+      <w:r>
+        <w:rPr>
+          <w:rFonts w:ascii="Tahoma" w:hAnsi="Tahoma" w:cs="Tahoma"/>
+          <w:color w:val="000000" w:themeColor="text1"/>
+        </w:rPr>
+        <w:tab/>
+      </w:r>
+      <w:r>
+        <w:rPr>
+          <w:rFonts w:ascii="Tahoma" w:hAnsi="Tahoma" w:cs="Tahoma"/>
+          <w:color w:val="000000" w:themeColor="text1"/>
+        </w:rPr>
+        <w:tab/>
+        <w:t>&amp; / $</w:t>
+      </w:r>
+    </w:p>
+    <w:p>
+      <w:pPr>
+        <w:pBdr>
+          <w:top w:val="single" w:sz="4" w:space="1" w:color="auto"/>
+          <w:left w:val="single" w:sz="4" w:space="4" w:color="auto"/>
+          <w:bottom w:val="single" w:sz="4" w:space="1" w:color="auto"/>
+          <w:right w:val="single" w:sz="4" w:space="4" w:color="auto"/>
+        </w:pBdr>
+        <w:shd w:val="clear" w:color="auto" w:fill="FFD966" w:themeFill="accent4" w:themeFillTint="99"/>
+        <w:spacing w:after="0"/>
+        <w:rPr>
+          <w:rFonts w:ascii="Tahoma" w:hAnsi="Tahoma" w:cs="Tahoma"/>
+          <w:color w:val="000000" w:themeColor="text1"/>
+        </w:rPr>
+      </w:pPr>
+      <w:r>
+        <w:rPr>
+          <w:rFonts w:ascii="Tahoma" w:hAnsi="Tahoma" w:cs="Tahoma"/>
+          <w:color w:val="000000" w:themeColor="text1"/>
+        </w:rPr>
+        <w:t>E → E • + E</w:t>
+      </w:r>
+      <w:r>
+        <w:rPr>
+          <w:rFonts w:ascii="Tahoma" w:hAnsi="Tahoma" w:cs="Tahoma"/>
+          <w:color w:val="000000" w:themeColor="text1"/>
+        </w:rPr>
+        <w:tab/>
+      </w:r>
+      <w:r>
+        <w:rPr>
+          <w:rFonts w:ascii="Tahoma" w:hAnsi="Tahoma" w:cs="Tahoma"/>
+          <w:color w:val="000000" w:themeColor="text1"/>
+        </w:rPr>
+        <w:tab/>
+        <w:t>* / + / &amp; / $</w:t>
+      </w:r>
+    </w:p>
+    <w:p>
+      <w:pPr>
+        <w:pBdr>
+          <w:top w:val="single" w:sz="4" w:space="1" w:color="auto"/>
+          <w:left w:val="single" w:sz="4" w:space="4" w:color="auto"/>
+          <w:bottom w:val="single" w:sz="4" w:space="1" w:color="auto"/>
+          <w:right w:val="single" w:sz="4" w:space="4" w:color="auto"/>
+        </w:pBdr>
+        <w:shd w:val="clear" w:color="auto" w:fill="FFD966" w:themeFill="accent4" w:themeFillTint="99"/>
+        <w:spacing w:after="0"/>
+        <w:rPr>
+          <w:rFonts w:ascii="Tahoma" w:hAnsi="Tahoma" w:cs="Tahoma"/>
+          <w:color w:val="000000" w:themeColor="text1"/>
+        </w:rPr>
+      </w:pPr>
+      <w:r>
+        <w:rPr>
+          <w:rFonts w:ascii="Tahoma" w:hAnsi="Tahoma" w:cs="Tahoma"/>
+          <w:color w:val="000000" w:themeColor="text1"/>
+        </w:rPr>
+        <w:t>E → E • * E</w:t>
+      </w:r>
+      <w:r>
+        <w:rPr>
+          <w:rFonts w:ascii="Tahoma" w:hAnsi="Tahoma" w:cs="Tahoma"/>
+          <w:color w:val="000000" w:themeColor="text1"/>
+        </w:rPr>
+        <w:tab/>
+      </w:r>
+      <w:r>
+        <w:rPr>
+          <w:rFonts w:ascii="Tahoma" w:hAnsi="Tahoma" w:cs="Tahoma"/>
+          <w:color w:val="000000" w:themeColor="text1"/>
+        </w:rPr>
+        <w:tab/>
+      </w:r>
+      <w:r>
+        <w:rPr>
+          <w:rFonts w:ascii="Tahoma" w:hAnsi="Tahoma" w:cs="Tahoma"/>
+          <w:color w:val="000000" w:themeColor="text1"/>
+        </w:rPr>
+        <w:t>* / + / &amp; / $</w:t>
+      </w:r>
+    </w:p>
+    <w:p>
+      <w:pPr>
+        <w:spacing w:after="0"/>
+        <w:rPr>
+          <w:rFonts w:ascii="Tahoma" w:hAnsi="Tahoma" w:cs="Tahoma"/>
+          <w:color w:val="000000" w:themeColor="text1"/>
+        </w:rPr>
+      </w:pPr>
+    </w:p>
+    <w:p>
+      <w:pPr>
+        <w:pBdr>
+          <w:top w:val="single" w:sz="4" w:space="1" w:color="auto"/>
+          <w:left w:val="single" w:sz="4" w:space="4" w:color="auto"/>
+          <w:bottom w:val="single" w:sz="4" w:space="1" w:color="auto"/>
+          <w:right w:val="single" w:sz="4" w:space="4" w:color="auto"/>
+        </w:pBdr>
+        <w:shd w:val="clear" w:color="auto" w:fill="FFC000" w:themeFill="accent4"/>
+        <w:spacing w:after="0"/>
+        <w:jc w:val="center"/>
+        <w:rPr>
+          <w:rFonts w:ascii="Tahoma" w:hAnsi="Tahoma" w:cs="Tahoma"/>
+          <w:color w:val="000000" w:themeColor="text1"/>
+        </w:rPr>
+      </w:pPr>
+      <w:r>
+        <w:rPr>
+          <w:rFonts w:ascii="Tahoma" w:hAnsi="Tahoma" w:cs="Tahoma"/>
+          <w:color w:val="000000" w:themeColor="text1"/>
+        </w:rPr>
+        <w:t>I 15</w:t>
+      </w:r>
+    </w:p>
+    <w:p>
+      <w:pPr>
+        <w:pBdr>
+          <w:top w:val="single" w:sz="4" w:space="1" w:color="auto"/>
+          <w:left w:val="single" w:sz="4" w:space="4" w:color="auto"/>
+          <w:bottom w:val="single" w:sz="4" w:space="1" w:color="auto"/>
+          <w:right w:val="single" w:sz="4" w:space="4" w:color="auto"/>
+        </w:pBdr>
+        <w:shd w:val="clear" w:color="auto" w:fill="FFD966" w:themeFill="accent4" w:themeFillTint="99"/>
+        <w:spacing w:after="0"/>
+        <w:rPr>
+          <w:rFonts w:ascii="Tahoma" w:hAnsi="Tahoma" w:cs="Tahoma"/>
+          <w:color w:val="000000" w:themeColor="text1"/>
+        </w:rPr>
+      </w:pPr>
+      <w:r>
+        <w:rPr>
+          <w:rFonts w:ascii="Tahoma" w:hAnsi="Tahoma" w:cs="Tahoma"/>
+          <w:color w:val="000000" w:themeColor="text1"/>
+        </w:rPr>
+        <w:t xml:space="preserve">E → E + E • </w:t>
+      </w:r>
+      <w:r>
+        <w:rPr>
+          <w:rFonts w:ascii="Tahoma" w:hAnsi="Tahoma" w:cs="Tahoma"/>
+          <w:color w:val="000000" w:themeColor="text1"/>
+        </w:rPr>
+        <w:tab/>
+      </w:r>
+      <w:r>
+        <w:rPr>
+          <w:rFonts w:ascii="Tahoma" w:hAnsi="Tahoma" w:cs="Tahoma"/>
+          <w:color w:val="000000" w:themeColor="text1"/>
+        </w:rPr>
+        <w:tab/>
+      </w:r>
+      <w:r>
+        <w:rPr>
+          <w:rFonts w:ascii="Tahoma" w:hAnsi="Tahoma" w:cs="Tahoma"/>
+          <w:color w:val="000000" w:themeColor="text1"/>
+        </w:rPr>
+        <w:t>rel / + / * / ) / , / &amp; / $</w:t>
+      </w:r>
+    </w:p>
+    <w:p>
+      <w:pPr>
+        <w:pBdr>
+          <w:top w:val="single" w:sz="4" w:space="1" w:color="auto"/>
+          <w:left w:val="single" w:sz="4" w:space="4" w:color="auto"/>
+          <w:bottom w:val="single" w:sz="4" w:space="1" w:color="auto"/>
+          <w:right w:val="single" w:sz="4" w:space="4" w:color="auto"/>
+        </w:pBdr>
+        <w:shd w:val="clear" w:color="auto" w:fill="FFD966" w:themeFill="accent4" w:themeFillTint="99"/>
+        <w:spacing w:after="0"/>
+        <w:rPr>
+          <w:rFonts w:ascii="Tahoma" w:hAnsi="Tahoma" w:cs="Tahoma"/>
+          <w:color w:val="000000" w:themeColor="text1"/>
+        </w:rPr>
+      </w:pPr>
+      <w:r>
+        <w:rPr>
+          <w:rFonts w:ascii="Tahoma" w:hAnsi="Tahoma" w:cs="Tahoma"/>
+          <w:color w:val="000000" w:themeColor="text1"/>
+        </w:rPr>
+        <w:t>E → E • + E</w:t>
+      </w:r>
+      <w:r>
+        <w:rPr>
+          <w:rFonts w:ascii="Tahoma" w:hAnsi="Tahoma" w:cs="Tahoma"/>
+          <w:color w:val="000000" w:themeColor="text1"/>
+        </w:rPr>
+        <w:tab/>
+      </w:r>
+      <w:r>
+        <w:rPr>
+          <w:rFonts w:ascii="Tahoma" w:hAnsi="Tahoma" w:cs="Tahoma"/>
+          <w:color w:val="000000" w:themeColor="text1"/>
+        </w:rPr>
+        <w:tab/>
+      </w:r>
+      <w:r>
+        <w:rPr>
+          <w:rFonts w:ascii="Tahoma" w:hAnsi="Tahoma" w:cs="Tahoma"/>
+          <w:color w:val="000000" w:themeColor="text1"/>
+        </w:rPr>
+        <w:t>rel / + / * / ) / , / &amp; / $</w:t>
+      </w:r>
+    </w:p>
+    <w:p>
+      <w:pPr>
+        <w:pBdr>
+          <w:top w:val="single" w:sz="4" w:space="1" w:color="auto"/>
+          <w:left w:val="single" w:sz="4" w:space="4" w:color="auto"/>
+          <w:bottom w:val="single" w:sz="4" w:space="1" w:color="auto"/>
+          <w:right w:val="single" w:sz="4" w:space="4" w:color="auto"/>
+        </w:pBdr>
+        <w:shd w:val="clear" w:color="auto" w:fill="FFD966" w:themeFill="accent4" w:themeFillTint="99"/>
+        <w:spacing w:after="0"/>
+        <w:rPr>
+          <w:rFonts w:ascii="Tahoma" w:hAnsi="Tahoma" w:cs="Tahoma"/>
+          <w:color w:val="000000" w:themeColor="text1"/>
+        </w:rPr>
+      </w:pPr>
+      <w:r>
+        <w:rPr>
+          <w:rFonts w:ascii="Tahoma" w:hAnsi="Tahoma" w:cs="Tahoma"/>
+          <w:color w:val="000000" w:themeColor="text1"/>
+        </w:rPr>
+        <w:t>E → E • * E</w:t>
+      </w:r>
+      <w:r>
+        <w:rPr>
+          <w:rFonts w:ascii="Tahoma" w:hAnsi="Tahoma" w:cs="Tahoma"/>
+          <w:color w:val="000000" w:themeColor="text1"/>
+        </w:rPr>
+        <w:tab/>
+      </w:r>
+      <w:r>
+        <w:rPr>
+          <w:rFonts w:ascii="Tahoma" w:hAnsi="Tahoma" w:cs="Tahoma"/>
+          <w:color w:val="000000" w:themeColor="text1"/>
+        </w:rPr>
+        <w:tab/>
+      </w:r>
+      <w:r>
+        <w:rPr>
+          <w:rFonts w:ascii="Tahoma" w:hAnsi="Tahoma" w:cs="Tahoma"/>
+          <w:color w:val="000000" w:themeColor="text1"/>
+        </w:rPr>
+        <w:t>rel / + / * / ) / , / &amp; / $</w:t>
+      </w:r>
+    </w:p>
+    <w:p>
+      <w:pPr>
+        <w:spacing w:after="0"/>
+        <w:rPr>
+          <w:rFonts w:ascii="Tahoma" w:hAnsi="Tahoma" w:cs="Tahoma"/>
+          <w:color w:val="000000" w:themeColor="text1"/>
+        </w:rPr>
+      </w:pPr>
+    </w:p>
+    <w:p>
+      <w:pPr>
+        <w:pBdr>
+          <w:top w:val="single" w:sz="4" w:space="1" w:color="auto"/>
+          <w:left w:val="single" w:sz="4" w:space="4" w:color="auto"/>
+          <w:bottom w:val="single" w:sz="4" w:space="1" w:color="auto"/>
+          <w:right w:val="single" w:sz="4" w:space="4" w:color="auto"/>
+        </w:pBdr>
+        <w:shd w:val="clear" w:color="auto" w:fill="FFC000" w:themeFill="accent4"/>
+        <w:spacing w:after="0"/>
+        <w:jc w:val="center"/>
+        <w:rPr>
+          <w:rFonts w:ascii="Tahoma" w:hAnsi="Tahoma" w:cs="Tahoma"/>
+          <w:color w:val="000000" w:themeColor="text1"/>
+        </w:rPr>
+      </w:pPr>
+      <w:r>
+        <w:rPr>
+          <w:rFonts w:ascii="Tahoma" w:hAnsi="Tahoma" w:cs="Tahoma"/>
+          <w:color w:val="000000" w:themeColor="text1"/>
+        </w:rPr>
+        <w:t>I 16</w:t>
+      </w:r>
+    </w:p>
+    <w:p>
+      <w:pPr>
+        <w:pBdr>
+          <w:top w:val="single" w:sz="4" w:space="1" w:color="auto"/>
+          <w:left w:val="single" w:sz="4" w:space="4" w:color="auto"/>
+          <w:bottom w:val="single" w:sz="4" w:space="1" w:color="auto"/>
+          <w:right w:val="single" w:sz="4" w:space="4" w:color="auto"/>
+        </w:pBdr>
+        <w:shd w:val="clear" w:color="auto" w:fill="FFD966" w:themeFill="accent4" w:themeFillTint="99"/>
+        <w:spacing w:after="0"/>
+        <w:rPr>
+          <w:rFonts w:ascii="Tahoma" w:hAnsi="Tahoma" w:cs="Tahoma"/>
+          <w:color w:val="000000" w:themeColor="text1"/>
+        </w:rPr>
+      </w:pPr>
+      <w:r>
+        <w:rPr>
+          <w:rFonts w:ascii="Tahoma" w:hAnsi="Tahoma" w:cs="Tahoma"/>
+          <w:color w:val="000000" w:themeColor="text1"/>
+        </w:rPr>
+        <w:t xml:space="preserve">E → E * E • </w:t>
+      </w:r>
+      <w:r>
+        <w:rPr>
+          <w:rFonts w:ascii="Tahoma" w:hAnsi="Tahoma" w:cs="Tahoma"/>
+          <w:color w:val="000000" w:themeColor="text1"/>
+        </w:rPr>
+        <w:tab/>
+      </w:r>
+      <w:r>
+        <w:rPr>
+          <w:rFonts w:ascii="Tahoma" w:hAnsi="Tahoma" w:cs="Tahoma"/>
+          <w:color w:val="000000" w:themeColor="text1"/>
+        </w:rPr>
+        <w:tab/>
+      </w:r>
+      <w:r>
+        <w:rPr>
+          <w:rFonts w:ascii="Tahoma" w:hAnsi="Tahoma" w:cs="Tahoma"/>
+          <w:color w:val="000000" w:themeColor="text1"/>
+        </w:rPr>
+        <w:t>rel / + / * / ) / , / &amp; / $</w:t>
+      </w:r>
+    </w:p>
+    <w:p>
+      <w:pPr>
+        <w:pBdr>
+          <w:top w:val="single" w:sz="4" w:space="1" w:color="auto"/>
+          <w:left w:val="single" w:sz="4" w:space="4" w:color="auto"/>
+          <w:bottom w:val="single" w:sz="4" w:space="1" w:color="auto"/>
+          <w:right w:val="single" w:sz="4" w:space="4" w:color="auto"/>
+        </w:pBdr>
+        <w:shd w:val="clear" w:color="auto" w:fill="FFD966" w:themeFill="accent4" w:themeFillTint="99"/>
+        <w:spacing w:after="0"/>
+        <w:rPr>
+          <w:rFonts w:ascii="Tahoma" w:hAnsi="Tahoma" w:cs="Tahoma"/>
+          <w:color w:val="000000" w:themeColor="text1"/>
+        </w:rPr>
+      </w:pPr>
+      <w:r>
+        <w:rPr>
+          <w:rFonts w:ascii="Tahoma" w:hAnsi="Tahoma" w:cs="Tahoma"/>
+          <w:color w:val="000000" w:themeColor="text1"/>
+        </w:rPr>
+        <w:t>E → E • + E</w:t>
+      </w:r>
+      <w:r>
+        <w:rPr>
+          <w:rFonts w:ascii="Tahoma" w:hAnsi="Tahoma" w:cs="Tahoma"/>
+          <w:color w:val="000000" w:themeColor="text1"/>
+        </w:rPr>
+        <w:tab/>
+      </w:r>
+      <w:r>
+        <w:rPr>
+          <w:rFonts w:ascii="Tahoma" w:hAnsi="Tahoma" w:cs="Tahoma"/>
+          <w:color w:val="000000" w:themeColor="text1"/>
+        </w:rPr>
+        <w:tab/>
+      </w:r>
+      <w:r>
+        <w:rPr>
+          <w:rFonts w:ascii="Tahoma" w:hAnsi="Tahoma" w:cs="Tahoma"/>
+          <w:color w:val="000000" w:themeColor="text1"/>
+        </w:rPr>
+        <w:t>rel / + / * / ) / , / &amp; / $</w:t>
+      </w:r>
+    </w:p>
+    <w:p>
+      <w:pPr>
+        <w:pBdr>
+          <w:top w:val="single" w:sz="4" w:space="1" w:color="auto"/>
+          <w:left w:val="single" w:sz="4" w:space="4" w:color="auto"/>
+          <w:bottom w:val="single" w:sz="4" w:space="1" w:color="auto"/>
+          <w:right w:val="single" w:sz="4" w:space="4" w:color="auto"/>
+        </w:pBdr>
+        <w:shd w:val="clear" w:color="auto" w:fill="FFD966" w:themeFill="accent4" w:themeFillTint="99"/>
+        <w:spacing w:after="0"/>
+        <w:rPr>
+          <w:rFonts w:ascii="Tahoma" w:hAnsi="Tahoma" w:cs="Tahoma"/>
+          <w:color w:val="000000" w:themeColor="text1"/>
+        </w:rPr>
+      </w:pPr>
+      <w:r>
+        <w:rPr>
+          <w:rFonts w:ascii="Tahoma" w:hAnsi="Tahoma" w:cs="Tahoma"/>
+          <w:color w:val="000000" w:themeColor="text1"/>
+        </w:rPr>
+        <w:t>E → E • * E</w:t>
+      </w:r>
+      <w:r>
+        <w:rPr>
+          <w:rFonts w:ascii="Tahoma" w:hAnsi="Tahoma" w:cs="Tahoma"/>
+          <w:color w:val="000000" w:themeColor="text1"/>
+        </w:rPr>
+        <w:tab/>
+      </w:r>
+      <w:r>
+        <w:rPr>
+          <w:rFonts w:ascii="Tahoma" w:hAnsi="Tahoma" w:cs="Tahoma"/>
+          <w:color w:val="000000" w:themeColor="text1"/>
+        </w:rPr>
+        <w:tab/>
+      </w:r>
+      <w:r>
+        <w:rPr>
+          <w:rFonts w:ascii="Tahoma" w:hAnsi="Tahoma" w:cs="Tahoma"/>
+          <w:color w:val="000000" w:themeColor="text1"/>
+        </w:rPr>
+        <w:t>rel / + / * / ) / , / &amp; / $</w:t>
+      </w:r>
+    </w:p>
+    <w:p>
+      <w:pPr>
+        <w:spacing w:after="0"/>
+        <w:rPr>
+          <w:rFonts w:ascii="Tahoma" w:hAnsi="Tahoma" w:cs="Tahoma"/>
+          <w:color w:val="000000" w:themeColor="text1"/>
+        </w:rPr>
+      </w:pPr>
+    </w:p>
+    <w:p>
+      <w:pPr>
+        <w:pBdr>
+          <w:top w:val="single" w:sz="4" w:space="1" w:color="auto"/>
+          <w:left w:val="single" w:sz="4" w:space="4" w:color="auto"/>
+          <w:bottom w:val="single" w:sz="4" w:space="1" w:color="auto"/>
+          <w:right w:val="single" w:sz="4" w:space="4" w:color="auto"/>
+        </w:pBdr>
+        <w:shd w:val="clear" w:color="auto" w:fill="FFC000" w:themeFill="accent4"/>
+        <w:spacing w:after="0"/>
+        <w:jc w:val="center"/>
+        <w:rPr>
+          <w:rFonts w:ascii="Tahoma" w:hAnsi="Tahoma" w:cs="Tahoma"/>
+          <w:color w:val="000000" w:themeColor="text1"/>
+        </w:rPr>
+      </w:pPr>
+      <w:r>
+        <w:rPr>
+          <w:rFonts w:ascii="Tahoma" w:hAnsi="Tahoma" w:cs="Tahoma"/>
+          <w:color w:val="000000" w:themeColor="text1"/>
+        </w:rPr>
+        <w:t>I 17</w:t>
+      </w:r>
+    </w:p>
+    <w:p>
+      <w:pPr>
+        <w:pBdr>
+          <w:top w:val="single" w:sz="4" w:space="1" w:color="auto"/>
+          <w:left w:val="single" w:sz="4" w:space="4" w:color="auto"/>
+          <w:bottom w:val="single" w:sz="4" w:space="1" w:color="auto"/>
+          <w:right w:val="single" w:sz="4" w:space="4" w:color="auto"/>
+        </w:pBdr>
+        <w:shd w:val="clear" w:color="auto" w:fill="FFD966" w:themeFill="accent4" w:themeFillTint="99"/>
+        <w:spacing w:after="0"/>
+        <w:rPr>
+          <w:rFonts w:ascii="Tahoma" w:hAnsi="Tahoma" w:cs="Tahoma"/>
+          <w:color w:val="000000" w:themeColor="text1"/>
+        </w:rPr>
+      </w:pPr>
+      <w:r>
+        <w:rPr>
+          <w:rFonts w:ascii="Tahoma" w:hAnsi="Tahoma" w:cs="Tahoma"/>
+          <w:color w:val="000000" w:themeColor="text1"/>
+        </w:rPr>
+        <w:t>C → pred ( Es • )</w:t>
+      </w:r>
+      <w:r>
+        <w:rPr>
+          <w:rFonts w:ascii="Tahoma" w:hAnsi="Tahoma" w:cs="Tahoma"/>
+          <w:color w:val="000000" w:themeColor="text1"/>
+        </w:rPr>
+        <w:tab/>
+        <w:t>&amp; / $</w:t>
+      </w:r>
+    </w:p>
+    <w:p>
+      <w:pPr>
+        <w:spacing w:after="0"/>
+        <w:rPr>
+          <w:rFonts w:ascii="Tahoma" w:hAnsi="Tahoma" w:cs="Tahoma"/>
+          <w:color w:val="000000" w:themeColor="text1"/>
+        </w:rPr>
+      </w:pPr>
+    </w:p>
+    <w:p>
+      <w:pPr>
+        <w:pBdr>
+          <w:top w:val="single" w:sz="4" w:space="1" w:color="auto"/>
+          <w:left w:val="single" w:sz="4" w:space="4" w:color="auto"/>
+          <w:bottom w:val="single" w:sz="4" w:space="1" w:color="auto"/>
+          <w:right w:val="single" w:sz="4" w:space="4" w:color="auto"/>
+        </w:pBdr>
+        <w:shd w:val="clear" w:color="auto" w:fill="FFC000" w:themeFill="accent4"/>
+        <w:spacing w:after="0"/>
+        <w:jc w:val="center"/>
+        <w:rPr>
+          <w:rFonts w:ascii="Tahoma" w:hAnsi="Tahoma" w:cs="Tahoma"/>
+          <w:color w:val="000000" w:themeColor="text1"/>
+        </w:rPr>
+      </w:pPr>
+      <w:r>
+        <w:rPr>
+          <w:rFonts w:ascii="Tahoma" w:hAnsi="Tahoma" w:cs="Tahoma"/>
+          <w:color w:val="000000" w:themeColor="text1"/>
+        </w:rPr>
+        <w:t>I 18</w:t>
+      </w:r>
+    </w:p>
+    <w:p>
+      <w:pPr>
+        <w:pBdr>
+          <w:top w:val="single" w:sz="4" w:space="1" w:color="auto"/>
+          <w:left w:val="single" w:sz="4" w:space="4" w:color="auto"/>
+          <w:bottom w:val="single" w:sz="4" w:space="1" w:color="auto"/>
+          <w:right w:val="single" w:sz="4" w:space="4" w:color="auto"/>
+        </w:pBdr>
+        <w:shd w:val="clear" w:color="auto" w:fill="FFD966" w:themeFill="accent4" w:themeFillTint="99"/>
+        <w:spacing w:after="0"/>
+        <w:rPr>
+          <w:rFonts w:ascii="Tahoma" w:hAnsi="Tahoma" w:cs="Tahoma"/>
+          <w:color w:val="000000" w:themeColor="text1"/>
+        </w:rPr>
+      </w:pPr>
+      <w:r>
+        <w:rPr>
+          <w:rFonts w:ascii="Tahoma" w:hAnsi="Tahoma" w:cs="Tahoma"/>
+          <w:color w:val="000000" w:themeColor="text1"/>
+        </w:rPr>
+        <w:t xml:space="preserve">Es → E • </w:t>
+      </w:r>
+      <w:r>
+        <w:rPr>
+          <w:rFonts w:ascii="Tahoma" w:hAnsi="Tahoma" w:cs="Tahoma"/>
+          <w:color w:val="000000" w:themeColor="text1"/>
+        </w:rPr>
+        <w:tab/>
+      </w:r>
+      <w:r>
+        <w:rPr>
+          <w:rFonts w:ascii="Tahoma" w:hAnsi="Tahoma" w:cs="Tahoma"/>
+          <w:color w:val="000000" w:themeColor="text1"/>
+        </w:rPr>
+        <w:tab/>
+        <w:t>)</w:t>
+      </w:r>
+    </w:p>
+    <w:p>
+      <w:pPr>
+        <w:pBdr>
+          <w:top w:val="single" w:sz="4" w:space="1" w:color="auto"/>
+          <w:left w:val="single" w:sz="4" w:space="4" w:color="auto"/>
+          <w:bottom w:val="single" w:sz="4" w:space="1" w:color="auto"/>
+          <w:right w:val="single" w:sz="4" w:space="4" w:color="auto"/>
+        </w:pBdr>
+        <w:shd w:val="clear" w:color="auto" w:fill="FFD966" w:themeFill="accent4" w:themeFillTint="99"/>
+        <w:spacing w:after="0"/>
+        <w:rPr>
+          <w:rFonts w:ascii="Tahoma" w:hAnsi="Tahoma" w:cs="Tahoma"/>
+          <w:color w:val="000000" w:themeColor="text1"/>
+        </w:rPr>
+      </w:pPr>
+      <w:r>
+        <w:rPr>
+          <w:rFonts w:ascii="Tahoma" w:hAnsi="Tahoma" w:cs="Tahoma"/>
+          <w:color w:val="000000" w:themeColor="text1"/>
+        </w:rPr>
+        <w:t>Es → E • , Es</w:t>
+      </w:r>
+      <w:r>
+        <w:rPr>
+          <w:rFonts w:ascii="Tahoma" w:hAnsi="Tahoma" w:cs="Tahoma"/>
+          <w:color w:val="000000" w:themeColor="text1"/>
+        </w:rPr>
+        <w:tab/>
+      </w:r>
+      <w:r>
+        <w:rPr>
+          <w:rFonts w:ascii="Tahoma" w:hAnsi="Tahoma" w:cs="Tahoma"/>
+          <w:color w:val="000000" w:themeColor="text1"/>
+        </w:rPr>
+        <w:tab/>
+        <w:t>)</w:t>
+      </w:r>
+    </w:p>
+    <w:p>
+      <w:pPr>
+        <w:pBdr>
+          <w:top w:val="single" w:sz="4" w:space="1" w:color="auto"/>
+          <w:left w:val="single" w:sz="4" w:space="4" w:color="auto"/>
+          <w:bottom w:val="single" w:sz="4" w:space="1" w:color="auto"/>
+          <w:right w:val="single" w:sz="4" w:space="4" w:color="auto"/>
+        </w:pBdr>
+        <w:shd w:val="clear" w:color="auto" w:fill="FFD966" w:themeFill="accent4" w:themeFillTint="99"/>
+        <w:spacing w:after="0"/>
+        <w:rPr>
+          <w:rFonts w:ascii="Tahoma" w:hAnsi="Tahoma" w:cs="Tahoma"/>
+          <w:color w:val="000000" w:themeColor="text1"/>
+        </w:rPr>
+      </w:pPr>
+      <w:r>
+        <w:rPr>
+          <w:rFonts w:ascii="Tahoma" w:hAnsi="Tahoma" w:cs="Tahoma"/>
+          <w:color w:val="000000" w:themeColor="text1"/>
+        </w:rPr>
+        <w:t>E → E • + E</w:t>
+      </w:r>
+      <w:r>
+        <w:rPr>
+          <w:rFonts w:ascii="Tahoma" w:hAnsi="Tahoma" w:cs="Tahoma"/>
+          <w:color w:val="000000" w:themeColor="text1"/>
+        </w:rPr>
+        <w:tab/>
+      </w:r>
+      <w:r>
+        <w:rPr>
+          <w:rFonts w:ascii="Tahoma" w:hAnsi="Tahoma" w:cs="Tahoma"/>
+          <w:color w:val="000000" w:themeColor="text1"/>
+        </w:rPr>
+        <w:tab/>
+        <w:t>) / , / + / *</w:t>
+      </w:r>
+    </w:p>
+    <w:p>
+      <w:pPr>
+        <w:pBdr>
+          <w:top w:val="single" w:sz="4" w:space="1" w:color="auto"/>
+          <w:left w:val="single" w:sz="4" w:space="4" w:color="auto"/>
+          <w:bottom w:val="single" w:sz="4" w:space="1" w:color="auto"/>
+          <w:right w:val="single" w:sz="4" w:space="4" w:color="auto"/>
+        </w:pBdr>
+        <w:shd w:val="clear" w:color="auto" w:fill="FFD966" w:themeFill="accent4" w:themeFillTint="99"/>
+        <w:spacing w:after="0"/>
+        <w:rPr>
+          <w:rFonts w:ascii="Tahoma" w:hAnsi="Tahoma" w:cs="Tahoma"/>
+          <w:color w:val="000000" w:themeColor="text1"/>
+        </w:rPr>
+      </w:pPr>
+      <w:r>
+        <w:rPr>
+          <w:rFonts w:ascii="Tahoma" w:hAnsi="Tahoma" w:cs="Tahoma"/>
+          <w:color w:val="000000" w:themeColor="text1"/>
+        </w:rPr>
+        <w:t>E → E • * E</w:t>
+      </w:r>
+      <w:r>
+        <w:rPr>
+          <w:rFonts w:ascii="Tahoma" w:hAnsi="Tahoma" w:cs="Tahoma"/>
+          <w:color w:val="000000" w:themeColor="text1"/>
+        </w:rPr>
+        <w:tab/>
+      </w:r>
+      <w:r>
+        <w:rPr>
+          <w:rFonts w:ascii="Tahoma" w:hAnsi="Tahoma" w:cs="Tahoma"/>
+          <w:color w:val="000000" w:themeColor="text1"/>
+        </w:rPr>
+        <w:tab/>
+      </w:r>
+      <w:r>
+        <w:rPr>
+          <w:rFonts w:ascii="Tahoma" w:hAnsi="Tahoma" w:cs="Tahoma"/>
+          <w:color w:val="000000" w:themeColor="text1"/>
+        </w:rPr>
+        <w:t>) / , / + / *</w:t>
+      </w:r>
+    </w:p>
+    <w:p>
+      <w:pPr>
+        <w:spacing w:after="0"/>
+        <w:rPr>
+          <w:rFonts w:ascii="Tahoma" w:hAnsi="Tahoma" w:cs="Tahoma"/>
+          <w:color w:val="000000" w:themeColor="text1"/>
+        </w:rPr>
+      </w:pPr>
+    </w:p>
+    <w:p>
+      <w:pPr>
+        <w:pBdr>
+          <w:top w:val="single" w:sz="4" w:space="1" w:color="auto"/>
+          <w:left w:val="single" w:sz="4" w:space="4" w:color="auto"/>
+          <w:bottom w:val="single" w:sz="4" w:space="1" w:color="auto"/>
+          <w:right w:val="single" w:sz="4" w:space="4" w:color="auto"/>
+        </w:pBdr>
+        <w:shd w:val="clear" w:color="auto" w:fill="FFC000" w:themeFill="accent4"/>
+        <w:spacing w:after="0"/>
+        <w:jc w:val="center"/>
+        <w:rPr>
+          <w:rFonts w:ascii="Tahoma" w:hAnsi="Tahoma" w:cs="Tahoma"/>
+          <w:color w:val="000000" w:themeColor="text1"/>
+        </w:rPr>
+      </w:pPr>
+      <w:r>
+        <w:rPr>
+          <w:rFonts w:ascii="Tahoma" w:hAnsi="Tahoma" w:cs="Tahoma"/>
+          <w:color w:val="000000" w:themeColor="text1"/>
+        </w:rPr>
+        <w:t>I 19</w:t>
+      </w:r>
+    </w:p>
+    <w:p>
+      <w:pPr>
+        <w:pBdr>
+          <w:top w:val="single" w:sz="4" w:space="1" w:color="auto"/>
+          <w:left w:val="single" w:sz="4" w:space="4" w:color="auto"/>
+          <w:bottom w:val="single" w:sz="4" w:space="1" w:color="auto"/>
+          <w:right w:val="single" w:sz="4" w:space="4" w:color="auto"/>
+        </w:pBdr>
+        <w:shd w:val="clear" w:color="auto" w:fill="FFD966" w:themeFill="accent4" w:themeFillTint="99"/>
+        <w:spacing w:after="0"/>
+        <w:rPr>
+          <w:rFonts w:ascii="Tahoma" w:hAnsi="Tahoma" w:cs="Tahoma"/>
+          <w:color w:val="000000" w:themeColor="text1"/>
+        </w:rPr>
+      </w:pPr>
+      <w:r>
+        <w:rPr>
+          <w:rFonts w:ascii="Tahoma" w:hAnsi="Tahoma" w:cs="Tahoma"/>
+          <w:color w:val="000000" w:themeColor="text1"/>
+        </w:rPr>
+        <w:t xml:space="preserve">E → ( E ) • </w:t>
+      </w:r>
+      <w:r>
+        <w:rPr>
+          <w:rFonts w:ascii="Tahoma" w:hAnsi="Tahoma" w:cs="Tahoma"/>
+          <w:color w:val="000000" w:themeColor="text1"/>
+        </w:rPr>
+        <w:tab/>
+      </w:r>
+      <w:r>
+        <w:rPr>
+          <w:rFonts w:ascii="Tahoma" w:hAnsi="Tahoma" w:cs="Tahoma"/>
+          <w:color w:val="000000" w:themeColor="text1"/>
+        </w:rPr>
+        <w:tab/>
+      </w:r>
+      <w:r>
+        <w:rPr>
+          <w:rFonts w:ascii="Tahoma" w:hAnsi="Tahoma" w:cs="Tahoma"/>
+          <w:color w:val="000000" w:themeColor="text1"/>
+        </w:rPr>
+        <w:t>rel / + / * / ) / , / &amp; / $</w:t>
+      </w:r>
+    </w:p>
+    <w:p>
+      <w:pPr>
+        <w:spacing w:after="0"/>
+        <w:rPr>
+          <w:rFonts w:ascii="Tahoma" w:hAnsi="Tahoma" w:cs="Tahoma"/>
+          <w:color w:val="000000" w:themeColor="text1"/>
+        </w:rPr>
+      </w:pPr>
+    </w:p>
+    <w:p>
+      <w:pPr>
+        <w:pBdr>
+          <w:top w:val="single" w:sz="4" w:space="1" w:color="auto"/>
+          <w:left w:val="single" w:sz="4" w:space="4" w:color="auto"/>
+          <w:bottom w:val="single" w:sz="4" w:space="1" w:color="auto"/>
+          <w:right w:val="single" w:sz="4" w:space="4" w:color="auto"/>
+        </w:pBdr>
+        <w:shd w:val="clear" w:color="auto" w:fill="FFC000" w:themeFill="accent4"/>
+        <w:spacing w:after="0"/>
+        <w:jc w:val="center"/>
+        <w:rPr>
+          <w:rFonts w:ascii="Tahoma" w:hAnsi="Tahoma" w:cs="Tahoma"/>
+          <w:color w:val="000000" w:themeColor="text1"/>
+        </w:rPr>
+      </w:pPr>
+      <w:r>
+        <w:rPr>
+          <w:rFonts w:ascii="Tahoma" w:hAnsi="Tahoma" w:cs="Tahoma"/>
+          <w:color w:val="000000" w:themeColor="text1"/>
+        </w:rPr>
+        <w:t>I 20</w:t>
+      </w:r>
+    </w:p>
+    <w:p>
+      <w:pPr>
+        <w:pBdr>
+          <w:top w:val="single" w:sz="4" w:space="1" w:color="auto"/>
+          <w:left w:val="single" w:sz="4" w:space="4" w:color="auto"/>
+          <w:bottom w:val="single" w:sz="4" w:space="1" w:color="auto"/>
+          <w:right w:val="single" w:sz="4" w:space="4" w:color="auto"/>
+        </w:pBdr>
+        <w:shd w:val="clear" w:color="auto" w:fill="FFD966" w:themeFill="accent4" w:themeFillTint="99"/>
+        <w:spacing w:after="0"/>
+        <w:rPr>
+          <w:rFonts w:ascii="Tahoma" w:hAnsi="Tahoma" w:cs="Tahoma"/>
+          <w:color w:val="000000" w:themeColor="text1"/>
+        </w:rPr>
+      </w:pPr>
+      <w:r>
+        <w:rPr>
+          <w:rFonts w:ascii="Tahoma" w:hAnsi="Tahoma" w:cs="Tahoma"/>
+          <w:color w:val="000000" w:themeColor="text1"/>
+        </w:rPr>
+        <w:t xml:space="preserve">C → pred ( Es ) • </w:t>
+      </w:r>
+      <w:r>
+        <w:rPr>
+          <w:rFonts w:ascii="Tahoma" w:hAnsi="Tahoma" w:cs="Tahoma"/>
+          <w:color w:val="000000" w:themeColor="text1"/>
+        </w:rPr>
+        <w:tab/>
+        <w:t>&amp; / $</w:t>
+      </w:r>
+    </w:p>
+    <w:p>
+      <w:pPr>
+        <w:spacing w:after="0"/>
+        <w:rPr>
+          <w:rFonts w:ascii="Tahoma" w:hAnsi="Tahoma" w:cs="Tahoma"/>
+          <w:color w:val="000000" w:themeColor="text1"/>
+        </w:rPr>
+      </w:pPr>
+    </w:p>
+    <w:p>
+      <w:pPr>
+        <w:pBdr>
+          <w:top w:val="single" w:sz="4" w:space="1" w:color="auto"/>
+          <w:left w:val="single" w:sz="4" w:space="4" w:color="auto"/>
+          <w:bottom w:val="single" w:sz="4" w:space="1" w:color="auto"/>
+          <w:right w:val="single" w:sz="4" w:space="4" w:color="auto"/>
+        </w:pBdr>
+        <w:shd w:val="clear" w:color="auto" w:fill="FFC000" w:themeFill="accent4"/>
+        <w:spacing w:after="0"/>
+        <w:jc w:val="center"/>
+        <w:rPr>
+          <w:rFonts w:ascii="Tahoma" w:hAnsi="Tahoma" w:cs="Tahoma"/>
+          <w:color w:val="000000" w:themeColor="text1"/>
+          <w:lang w:val="de-DE"/>
+        </w:rPr>
+      </w:pPr>
+      <w:r>
+        <w:rPr>
+          <w:rFonts w:ascii="Tahoma" w:hAnsi="Tahoma" w:cs="Tahoma"/>
+          <w:color w:val="000000" w:themeColor="text1"/>
+          <w:lang w:val="de-DE"/>
+        </w:rPr>
+        <w:t>I 21</w:t>
+      </w:r>
+    </w:p>
+    <w:p>
+      <w:pPr>
+        <w:pBdr>
+          <w:top w:val="single" w:sz="4" w:space="1" w:color="auto"/>
+          <w:left w:val="single" w:sz="4" w:space="4" w:color="auto"/>
+          <w:bottom w:val="single" w:sz="4" w:space="1" w:color="auto"/>
+          <w:right w:val="single" w:sz="4" w:space="4" w:color="auto"/>
+        </w:pBdr>
+        <w:shd w:val="clear" w:color="auto" w:fill="FFD966" w:themeFill="accent4" w:themeFillTint="99"/>
+        <w:spacing w:after="0"/>
+        <w:rPr>
+          <w:rFonts w:ascii="Tahoma" w:hAnsi="Tahoma" w:cs="Tahoma"/>
+          <w:color w:val="000000" w:themeColor="text1"/>
+          <w:lang w:val="de-DE"/>
+        </w:rPr>
+      </w:pPr>
+      <w:r>
+        <w:rPr>
+          <w:rFonts w:ascii="Tahoma" w:hAnsi="Tahoma" w:cs="Tahoma"/>
+          <w:color w:val="000000" w:themeColor="text1"/>
+          <w:lang w:val="de-DE"/>
+        </w:rPr>
+        <w:t>Es → E , • Es</w:t>
+      </w:r>
+      <w:r>
+        <w:rPr>
+          <w:rFonts w:ascii="Tahoma" w:hAnsi="Tahoma" w:cs="Tahoma"/>
+          <w:color w:val="000000" w:themeColor="text1"/>
+          <w:lang w:val="de-DE"/>
+        </w:rPr>
+        <w:tab/>
+      </w:r>
+      <w:r>
+        <w:rPr>
+          <w:rFonts w:ascii="Tahoma" w:hAnsi="Tahoma" w:cs="Tahoma"/>
+          <w:color w:val="000000" w:themeColor="text1"/>
+          <w:lang w:val="de-DE"/>
+        </w:rPr>
+        <w:tab/>
+        <w:t>)</w:t>
+      </w:r>
+    </w:p>
+    <w:p>
+      <w:pPr>
+        <w:pBdr>
+          <w:top w:val="single" w:sz="4" w:space="1" w:color="auto"/>
+          <w:left w:val="single" w:sz="4" w:space="4" w:color="auto"/>
+          <w:bottom w:val="single" w:sz="4" w:space="1" w:color="auto"/>
+          <w:right w:val="single" w:sz="4" w:space="4" w:color="auto"/>
+        </w:pBdr>
+        <w:spacing w:after="0"/>
+        <w:rPr>
+          <w:rFonts w:ascii="Tahoma" w:hAnsi="Tahoma" w:cs="Tahoma"/>
+          <w:color w:val="000000" w:themeColor="text1"/>
+          <w:lang w:val="de-DE"/>
+        </w:rPr>
+      </w:pPr>
+      <w:r>
+        <w:rPr>
+          <w:rFonts w:ascii="Tahoma" w:hAnsi="Tahoma" w:cs="Tahoma"/>
+          <w:color w:val="000000" w:themeColor="text1"/>
+          <w:lang w:val="de-DE"/>
+        </w:rPr>
+        <w:t>Es → • E</w:t>
+      </w:r>
+      <w:r>
+        <w:rPr>
+          <w:rFonts w:ascii="Tahoma" w:hAnsi="Tahoma" w:cs="Tahoma"/>
+          <w:color w:val="000000" w:themeColor="text1"/>
+          <w:lang w:val="de-DE"/>
+        </w:rPr>
+        <w:tab/>
+      </w:r>
+      <w:r>
+        <w:rPr>
+          <w:rFonts w:ascii="Tahoma" w:hAnsi="Tahoma" w:cs="Tahoma"/>
+          <w:color w:val="000000" w:themeColor="text1"/>
+          <w:lang w:val="de-DE"/>
+        </w:rPr>
+        <w:tab/>
+        <w:t>)</w:t>
+      </w:r>
+    </w:p>
+    <w:p>
+      <w:pPr>
+        <w:pBdr>
+          <w:top w:val="single" w:sz="4" w:space="1" w:color="auto"/>
+          <w:left w:val="single" w:sz="4" w:space="4" w:color="auto"/>
+          <w:bottom w:val="single" w:sz="4" w:space="1" w:color="auto"/>
+          <w:right w:val="single" w:sz="4" w:space="4" w:color="auto"/>
+        </w:pBdr>
+        <w:spacing w:after="0"/>
+        <w:rPr>
+          <w:rFonts w:ascii="Tahoma" w:hAnsi="Tahoma" w:cs="Tahoma"/>
+          <w:color w:val="000000" w:themeColor="text1"/>
+          <w:lang w:val="de-DE"/>
+        </w:rPr>
+      </w:pPr>
+      <w:r>
+        <w:rPr>
+          <w:rFonts w:ascii="Tahoma" w:hAnsi="Tahoma" w:cs="Tahoma"/>
+          <w:color w:val="000000" w:themeColor="text1"/>
+          <w:lang w:val="de-DE"/>
+        </w:rPr>
+        <w:t>Es → • E , Es</w:t>
+      </w:r>
+      <w:r>
+        <w:rPr>
+          <w:rFonts w:ascii="Tahoma" w:hAnsi="Tahoma" w:cs="Tahoma"/>
+          <w:color w:val="000000" w:themeColor="text1"/>
+          <w:lang w:val="de-DE"/>
+        </w:rPr>
+        <w:tab/>
+      </w:r>
+      <w:r>
+        <w:rPr>
+          <w:rFonts w:ascii="Tahoma" w:hAnsi="Tahoma" w:cs="Tahoma"/>
+          <w:color w:val="000000" w:themeColor="text1"/>
+          <w:lang w:val="de-DE"/>
+        </w:rPr>
+        <w:tab/>
+        <w:t>)</w:t>
+      </w:r>
+    </w:p>
+    <w:p>
+      <w:pPr>
+        <w:pBdr>
+          <w:top w:val="single" w:sz="4" w:space="1" w:color="auto"/>
+          <w:left w:val="single" w:sz="4" w:space="4" w:color="auto"/>
+          <w:bottom w:val="single" w:sz="4" w:space="1" w:color="auto"/>
+          <w:right w:val="single" w:sz="4" w:space="4" w:color="auto"/>
+        </w:pBdr>
+        <w:spacing w:after="0"/>
+        <w:rPr>
+          <w:rFonts w:ascii="Tahoma" w:hAnsi="Tahoma" w:cs="Tahoma"/>
+          <w:color w:val="000000" w:themeColor="text1"/>
+        </w:rPr>
+      </w:pPr>
+      <w:r>
+        <w:rPr>
+          <w:rFonts w:ascii="Tahoma" w:hAnsi="Tahoma" w:cs="Tahoma"/>
+          <w:color w:val="000000" w:themeColor="text1"/>
+        </w:rPr>
+        <w:t>E → • num</w:t>
+      </w:r>
+      <w:r>
+        <w:rPr>
+          <w:rFonts w:ascii="Tahoma" w:hAnsi="Tahoma" w:cs="Tahoma"/>
+          <w:color w:val="000000" w:themeColor="text1"/>
+        </w:rPr>
+        <w:tab/>
+      </w:r>
+      <w:r>
+        <w:rPr>
+          <w:rFonts w:ascii="Tahoma" w:hAnsi="Tahoma" w:cs="Tahoma"/>
+          <w:color w:val="000000" w:themeColor="text1"/>
+        </w:rPr>
+        <w:tab/>
+        <w:t>) / , / + / *</w:t>
+      </w:r>
+    </w:p>
+    <w:p>
+      <w:pPr>
+        <w:pBdr>
+          <w:top w:val="single" w:sz="4" w:space="1" w:color="auto"/>
+          <w:left w:val="single" w:sz="4" w:space="4" w:color="auto"/>
+          <w:bottom w:val="single" w:sz="4" w:space="1" w:color="auto"/>
+          <w:right w:val="single" w:sz="4" w:space="4" w:color="auto"/>
+        </w:pBdr>
+        <w:spacing w:after="0"/>
+        <w:rPr>
+          <w:rFonts w:ascii="Tahoma" w:hAnsi="Tahoma" w:cs="Tahoma"/>
+          <w:color w:val="000000" w:themeColor="text1"/>
+        </w:rPr>
+      </w:pPr>
+      <w:r>
+        <w:rPr>
+          <w:rFonts w:ascii="Tahoma" w:hAnsi="Tahoma" w:cs="Tahoma"/>
+          <w:color w:val="000000" w:themeColor="text1"/>
+        </w:rPr>
+        <w:t>E → • id</w:t>
+      </w:r>
+      <w:r>
+        <w:rPr>
+          <w:rFonts w:ascii="Tahoma" w:hAnsi="Tahoma" w:cs="Tahoma"/>
+          <w:color w:val="000000" w:themeColor="text1"/>
+        </w:rPr>
+        <w:tab/>
+      </w:r>
+      <w:r>
+        <w:rPr>
+          <w:rFonts w:ascii="Tahoma" w:hAnsi="Tahoma" w:cs="Tahoma"/>
+          <w:color w:val="000000" w:themeColor="text1"/>
+        </w:rPr>
+        <w:tab/>
+      </w:r>
+      <w:r>
+        <w:rPr>
+          <w:rFonts w:ascii="Tahoma" w:hAnsi="Tahoma" w:cs="Tahoma"/>
+          <w:color w:val="000000" w:themeColor="text1"/>
+        </w:rPr>
+        <w:t>) / , / + / *</w:t>
+      </w:r>
+    </w:p>
+    <w:p>
+      <w:pPr>
+        <w:pBdr>
+          <w:top w:val="single" w:sz="4" w:space="1" w:color="auto"/>
+          <w:left w:val="single" w:sz="4" w:space="4" w:color="auto"/>
+          <w:bottom w:val="single" w:sz="4" w:space="1" w:color="auto"/>
+          <w:right w:val="single" w:sz="4" w:space="4" w:color="auto"/>
+        </w:pBdr>
+        <w:spacing w:after="0"/>
+        <w:rPr>
+          <w:rFonts w:ascii="Tahoma" w:hAnsi="Tahoma" w:cs="Tahoma"/>
+          <w:color w:val="000000" w:themeColor="text1"/>
+        </w:rPr>
+      </w:pPr>
+      <w:r>
+        <w:rPr>
+          <w:rFonts w:ascii="Tahoma" w:hAnsi="Tahoma" w:cs="Tahoma"/>
+          <w:color w:val="000000" w:themeColor="text1"/>
+        </w:rPr>
+        <w:t>E → • E + E</w:t>
+      </w:r>
+      <w:r>
+        <w:rPr>
+          <w:rFonts w:ascii="Tahoma" w:hAnsi="Tahoma" w:cs="Tahoma"/>
+          <w:color w:val="000000" w:themeColor="text1"/>
+        </w:rPr>
+        <w:tab/>
+      </w:r>
+      <w:r>
+        <w:rPr>
+          <w:rFonts w:ascii="Tahoma" w:hAnsi="Tahoma" w:cs="Tahoma"/>
+          <w:color w:val="000000" w:themeColor="text1"/>
+        </w:rPr>
+        <w:tab/>
+      </w:r>
+      <w:r>
+        <w:rPr>
+          <w:rFonts w:ascii="Tahoma" w:hAnsi="Tahoma" w:cs="Tahoma"/>
+          <w:color w:val="000000" w:themeColor="text1"/>
+        </w:rPr>
+        <w:t>) / , / + / *</w:t>
+      </w:r>
+    </w:p>
+    <w:p>
+      <w:pPr>
+        <w:pBdr>
+          <w:top w:val="single" w:sz="4" w:space="1" w:color="auto"/>
+          <w:left w:val="single" w:sz="4" w:space="4" w:color="auto"/>
+          <w:bottom w:val="single" w:sz="4" w:space="1" w:color="auto"/>
+          <w:right w:val="single" w:sz="4" w:space="4" w:color="auto"/>
+        </w:pBdr>
+        <w:spacing w:after="0"/>
+        <w:rPr>
+          <w:rFonts w:ascii="Tahoma" w:hAnsi="Tahoma" w:cs="Tahoma"/>
+          <w:color w:val="000000" w:themeColor="text1"/>
+        </w:rPr>
+      </w:pPr>
+      <w:r>
+        <w:rPr>
+          <w:rFonts w:ascii="Tahoma" w:hAnsi="Tahoma" w:cs="Tahoma"/>
+          <w:color w:val="000000" w:themeColor="text1"/>
+        </w:rPr>
+        <w:t>E → • E * E</w:t>
+      </w:r>
+      <w:r>
+        <w:rPr>
+          <w:rFonts w:ascii="Tahoma" w:hAnsi="Tahoma" w:cs="Tahoma"/>
+          <w:color w:val="000000" w:themeColor="text1"/>
+        </w:rPr>
+        <w:tab/>
+      </w:r>
+      <w:r>
+        <w:rPr>
+          <w:rFonts w:ascii="Tahoma" w:hAnsi="Tahoma" w:cs="Tahoma"/>
+          <w:color w:val="000000" w:themeColor="text1"/>
+        </w:rPr>
+        <w:tab/>
+      </w:r>
+      <w:r>
+        <w:rPr>
+          <w:rFonts w:ascii="Tahoma" w:hAnsi="Tahoma" w:cs="Tahoma"/>
+          <w:color w:val="000000" w:themeColor="text1"/>
+        </w:rPr>
+        <w:t>) / , / + / *</w:t>
+      </w:r>
+    </w:p>
+    <w:p>
+      <w:pPr>
+        <w:pBdr>
+          <w:top w:val="single" w:sz="4" w:space="1" w:color="auto"/>
+          <w:left w:val="single" w:sz="4" w:space="4" w:color="auto"/>
+          <w:bottom w:val="single" w:sz="4" w:space="1" w:color="auto"/>
+          <w:right w:val="single" w:sz="4" w:space="4" w:color="auto"/>
+        </w:pBdr>
+        <w:spacing w:after="0"/>
+        <w:rPr>
+          <w:rFonts w:ascii="Tahoma" w:hAnsi="Tahoma" w:cs="Tahoma"/>
+          <w:color w:val="000000" w:themeColor="text1"/>
+        </w:rPr>
+      </w:pPr>
+      <w:r>
+        <w:rPr>
+          <w:rFonts w:ascii="Tahoma" w:hAnsi="Tahoma" w:cs="Tahoma"/>
+          <w:color w:val="000000" w:themeColor="text1"/>
+        </w:rPr>
+        <w:t>E → • ( E )</w:t>
+      </w:r>
+      <w:r>
+        <w:rPr>
+          <w:rFonts w:ascii="Tahoma" w:hAnsi="Tahoma" w:cs="Tahoma"/>
+          <w:color w:val="000000" w:themeColor="text1"/>
+        </w:rPr>
+        <w:tab/>
+      </w:r>
+      <w:r>
+        <w:rPr>
+          <w:rFonts w:ascii="Tahoma" w:hAnsi="Tahoma" w:cs="Tahoma"/>
+          <w:color w:val="000000" w:themeColor="text1"/>
+        </w:rPr>
+        <w:tab/>
+      </w:r>
+      <w:r>
+        <w:rPr>
+          <w:rFonts w:ascii="Tahoma" w:hAnsi="Tahoma" w:cs="Tahoma"/>
+          <w:color w:val="000000" w:themeColor="text1"/>
+        </w:rPr>
+        <w:t>) / , / + / *</w:t>
+      </w:r>
+    </w:p>
+    <w:p>
+      <w:pPr>
+        <w:spacing w:after="0"/>
+        <w:rPr>
+          <w:rFonts w:ascii="Tahoma" w:hAnsi="Tahoma" w:cs="Tahoma"/>
+          <w:color w:val="000000" w:themeColor="text1"/>
+        </w:rPr>
+      </w:pPr>
+    </w:p>
+    <w:p>
+      <w:pPr>
+        <w:pBdr>
+          <w:top w:val="single" w:sz="4" w:space="1" w:color="auto"/>
+          <w:left w:val="single" w:sz="4" w:space="4" w:color="auto"/>
+          <w:bottom w:val="single" w:sz="4" w:space="1" w:color="auto"/>
+          <w:right w:val="single" w:sz="4" w:space="4" w:color="auto"/>
+        </w:pBdr>
+        <w:shd w:val="clear" w:color="auto" w:fill="FFC000" w:themeFill="accent4"/>
+        <w:spacing w:after="0"/>
+        <w:jc w:val="center"/>
+        <w:rPr>
+          <w:rFonts w:ascii="Tahoma" w:hAnsi="Tahoma" w:cs="Tahoma"/>
+          <w:color w:val="000000" w:themeColor="text1"/>
+        </w:rPr>
+      </w:pPr>
+      <w:r>
+        <w:rPr>
+          <w:rFonts w:ascii="Tahoma" w:hAnsi="Tahoma" w:cs="Tahoma"/>
+          <w:color w:val="000000" w:themeColor="text1"/>
+        </w:rPr>
+        <w:t>I 22</w:t>
+      </w:r>
+    </w:p>
+    <w:p>
+      <w:pPr>
+        <w:pBdr>
+          <w:top w:val="single" w:sz="4" w:space="1" w:color="auto"/>
+          <w:left w:val="single" w:sz="4" w:space="4" w:color="auto"/>
+          <w:bottom w:val="single" w:sz="4" w:space="1" w:color="auto"/>
+          <w:right w:val="single" w:sz="4" w:space="4" w:color="auto"/>
+        </w:pBdr>
+        <w:shd w:val="clear" w:color="auto" w:fill="FFD966" w:themeFill="accent4" w:themeFillTint="99"/>
+        <w:spacing w:after="0"/>
+        <w:rPr>
+          <w:rFonts w:ascii="Tahoma" w:hAnsi="Tahoma" w:cs="Tahoma"/>
+          <w:color w:val="000000" w:themeColor="text1"/>
+        </w:rPr>
+      </w:pPr>
+      <w:r>
+        <w:rPr>
+          <w:rFonts w:ascii="Tahoma" w:hAnsi="Tahoma" w:cs="Tahoma"/>
+          <w:color w:val="000000" w:themeColor="text1"/>
+        </w:rPr>
+        <w:t xml:space="preserve">Es → E , Es • </w:t>
+      </w:r>
+      <w:r>
+        <w:rPr>
+          <w:rFonts w:ascii="Tahoma" w:hAnsi="Tahoma" w:cs="Tahoma"/>
+          <w:color w:val="000000" w:themeColor="text1"/>
+        </w:rPr>
+        <w:tab/>
+      </w:r>
+      <w:r>
+        <w:rPr>
+          <w:rFonts w:ascii="Tahoma" w:hAnsi="Tahoma" w:cs="Tahoma"/>
+          <w:color w:val="000000" w:themeColor="text1"/>
+        </w:rPr>
+        <w:tab/>
+        <w:t>)</w:t>
+      </w:r>
     </w:p>
     <w:sectPr>
       <w:type w:val="continuous"/>
